--- a/Survey Assist Manual.docx
+++ b/Survey Assist Manual.docx
@@ -3,18 +3,2789 @@
 <w:document xmlns:wpc="http://schemas.microsoft.com/office/word/2010/wordprocessingCanvas" xmlns:cx="http://schemas.microsoft.com/office/drawing/2014/chartex" xmlns:cx1="http://schemas.microsoft.com/office/drawing/2015/9/8/chartex" xmlns:cx2="http://schemas.microsoft.com/office/drawing/2015/10/21/chartex" xmlns:cx3="http://schemas.microsoft.com/office/drawing/2016/5/9/chartex" xmlns:cx4="http://schemas.microsoft.com/office/drawing/2016/5/10/chartex" xmlns:cx5="http://schemas.microsoft.com/office/drawing/2016/5/11/chartex" xmlns:cx6="http://schemas.microsoft.com/office/drawing/2016/5/12/chartex" xmlns:cx7="http://schemas.microsoft.com/office/drawing/2016/5/13/chartex" xmlns:cx8="http://schemas.microsoft.com/office/drawing/2016/5/14/chartex" xmlns:mc="http://schemas.openxmlformats.org/markup-compatibility/2006" xmlns:aink="http://schemas.microsoft.com/office/drawing/2016/ink" xmlns:am3d="http://schemas.microsoft.com/office/drawing/2017/model3d" xmlns:o="urn:schemas-microsoft-com:office:office" xmlns:r="http://schemas.openxmlformats.org/officeDocument/2006/relationships" xmlns:m="http://schemas.openxmlformats.org/officeDocument/2006/math" xmlns:v="urn:schemas-microsoft-com:vml" xmlns:wp14="http://schemas.microsoft.com/office/word/2010/wordprocessingDrawing" xmlns:wp="http://schemas.openxmlformats.org/drawingml/2006/wordprocessingDrawing" xmlns:w10="urn:schemas-microsoft-com:office:word" xmlns:w="http://schemas.openxmlformats.org/wordprocessingml/2006/main" xmlns:w14="http://schemas.microsoft.com/office/word/2010/wordml" xmlns:w15="http://schemas.microsoft.com/office/word/2012/wordml" xmlns:w16cid="http://schemas.microsoft.com/office/word/2016/wordml/cid" xmlns:w16se="http://schemas.microsoft.com/office/word/2015/wordml/symex" xmlns:wpg="http://schemas.microsoft.com/office/word/2010/wordprocessingGroup" xmlns:wpi="http://schemas.microsoft.com/office/word/2010/wordprocessingInk" xmlns:wne="http://schemas.microsoft.com/office/word/2006/wordml" xmlns:wps="http://schemas.microsoft.com/office/word/2010/wordprocessingShape" mc:Ignorable="w14 w15 w16se w16cid wp14">
   <w:body>
     <w:p>
-      <w:r>
-        <w:t>Survey Assist Manual</w:t>
-      </w:r>
+      <w:pPr>
+        <w:pStyle w:val="Heading1"/>
+        <w:jc w:val="center"/>
+      </w:pPr>
+      <w:r>
+        <w:t>Survey Assist Guide</w:t>
+      </w:r>
+    </w:p>
+    <w:p>
+      <w:pPr>
+        <w:pStyle w:val="Heading2"/>
+      </w:pPr>
+    </w:p>
+    <w:p>
+      <w:r>
+        <w:rPr>
+          <w:noProof/>
+        </w:rPr>
+        <w:drawing>
+          <wp:inline distT="0" distB="0" distL="0" distR="0" wp14:anchorId="49CF0C82" wp14:editId="7BAC7FA0">
+            <wp:extent cx="6858000" cy="4118610"/>
+            <wp:effectExtent l="76200" t="76200" r="133350" b="129540"/>
+            <wp:docPr id="1" name="Picture 1"/>
+            <wp:cNvGraphicFramePr>
+              <a:graphicFrameLocks xmlns:a="http://schemas.openxmlformats.org/drawingml/2006/main" noChangeAspect="1"/>
+            </wp:cNvGraphicFramePr>
+            <a:graphic xmlns:a="http://schemas.openxmlformats.org/drawingml/2006/main">
+              <a:graphicData uri="http://schemas.openxmlformats.org/drawingml/2006/picture">
+                <pic:pic xmlns:pic="http://schemas.openxmlformats.org/drawingml/2006/picture">
+                  <pic:nvPicPr>
+                    <pic:cNvPr id="1" name=""/>
+                    <pic:cNvPicPr/>
+                  </pic:nvPicPr>
+                  <pic:blipFill>
+                    <a:blip r:embed="rId8">
+                      <a:extLst>
+                        <a:ext uri="{BEBA8EAE-BF5A-486C-A8C5-ECC9F3942E4B}">
+                          <a14:imgProps xmlns:a14="http://schemas.microsoft.com/office/drawing/2010/main">
+                            <a14:imgLayer r:embed="rId9">
+                              <a14:imgEffect>
+                                <a14:saturation sat="300000"/>
+                              </a14:imgEffect>
+                            </a14:imgLayer>
+                          </a14:imgProps>
+                        </a:ext>
+                      </a:extLst>
+                    </a:blip>
+                    <a:stretch>
+                      <a:fillRect/>
+                    </a:stretch>
+                  </pic:blipFill>
+                  <pic:spPr>
+                    <a:xfrm>
+                      <a:off x="0" y="0"/>
+                      <a:ext cx="6858000" cy="4118610"/>
+                    </a:xfrm>
+                    <a:prstGeom prst="rect">
+                      <a:avLst/>
+                    </a:prstGeom>
+                    <a:ln w="38100" cap="sq">
+                      <a:solidFill>
+                        <a:srgbClr val="000000"/>
+                      </a:solidFill>
+                      <a:prstDash val="solid"/>
+                      <a:miter lim="800000"/>
+                    </a:ln>
+                    <a:effectLst>
+                      <a:outerShdw blurRad="50800" dist="38100" dir="2700000" algn="tl" rotWithShape="0">
+                        <a:srgbClr val="000000">
+                          <a:alpha val="43000"/>
+                        </a:srgbClr>
+                      </a:outerShdw>
+                    </a:effectLst>
+                  </pic:spPr>
+                </pic:pic>
+              </a:graphicData>
+            </a:graphic>
+          </wp:inline>
+        </w:drawing>
+      </w:r>
+    </w:p>
+    <w:p>
+      <w:pPr>
+        <w:pStyle w:val="Heading3"/>
+      </w:pPr>
+    </w:p>
+    <w:p>
+      <w:pPr>
+        <w:rPr>
+          <w:rFonts w:asciiTheme="majorHAnsi" w:eastAsiaTheme="majorEastAsia" w:hAnsiTheme="majorHAnsi" w:cstheme="majorBidi"/>
+          <w:color w:val="C45911" w:themeColor="accent2" w:themeShade="BF"/>
+          <w:sz w:val="32"/>
+          <w:szCs w:val="32"/>
+        </w:rPr>
+      </w:pPr>
+      <w:r>
+        <w:br w:type="page"/>
+      </w:r>
+    </w:p>
+    <w:p>
+      <w:pPr>
+        <w:pStyle w:val="Heading3"/>
+      </w:pPr>
+      <w:r>
+        <w:lastRenderedPageBreak/>
+        <w:t xml:space="preserve">What </w:t>
+      </w:r>
+      <w:r>
+        <w:t>is</w:t>
+      </w:r>
+      <w:r>
+        <w:t xml:space="preserve"> Survey Assist</w:t>
+      </w:r>
+      <w:r>
+        <w:t xml:space="preserve"> and why use it</w:t>
+      </w:r>
+      <w:r>
+        <w:t>?</w:t>
+      </w:r>
+    </w:p>
+    <w:p/>
+    <w:p>
+      <w:r>
+        <w:t xml:space="preserve">Survey Assist is a python application that makes it easier to perform calculations on survey data gathered in the field.  </w:t>
+      </w:r>
+      <w:r>
+        <w:t xml:space="preserve"> The benefits are:</w:t>
+      </w:r>
+    </w:p>
+    <w:p>
+      <w:pPr>
+        <w:pStyle w:val="ListParagraph"/>
+        <w:numPr>
+          <w:ilvl w:val="0"/>
+          <w:numId w:val="24"/>
+        </w:numPr>
+      </w:pPr>
+      <w:r>
+        <w:rPr>
+          <w:b/>
+        </w:rPr>
+        <w:t>Faster</w:t>
+      </w:r>
+      <w:r>
+        <w:t xml:space="preserve"> to perform survey calculations</w:t>
+      </w:r>
+      <w:r>
+        <w:t xml:space="preserve"> and related functions</w:t>
+      </w:r>
+    </w:p>
+    <w:p>
+      <w:pPr>
+        <w:pStyle w:val="ListParagraph"/>
+        <w:numPr>
+          <w:ilvl w:val="0"/>
+          <w:numId w:val="24"/>
+        </w:numPr>
+      </w:pPr>
+      <w:r>
+        <w:rPr>
+          <w:b/>
+        </w:rPr>
+        <w:t>Reduction</w:t>
+      </w:r>
+      <w:r>
+        <w:t xml:space="preserve"> </w:t>
+      </w:r>
+      <w:r>
+        <w:rPr>
+          <w:b/>
+        </w:rPr>
+        <w:t xml:space="preserve">of calculation errors </w:t>
+      </w:r>
+      <w:r>
+        <w:t>through automation of some tasks</w:t>
+      </w:r>
+    </w:p>
+    <w:p>
+      <w:pPr>
+        <w:pStyle w:val="ListParagraph"/>
+        <w:numPr>
+          <w:ilvl w:val="0"/>
+          <w:numId w:val="24"/>
+        </w:numPr>
+      </w:pPr>
+      <w:r>
+        <w:rPr>
+          <w:b/>
+        </w:rPr>
+        <w:t>Easier to debug</w:t>
+      </w:r>
+      <w:r>
+        <w:t xml:space="preserve"> problems when they arise</w:t>
+      </w:r>
+      <w:r>
+        <w:t xml:space="preserve"> through and easy to read and edit user interface</w:t>
+      </w:r>
+    </w:p>
+    <w:p>
+      <w:pPr>
+        <w:pStyle w:val="ListParagraph"/>
+        <w:numPr>
+          <w:ilvl w:val="0"/>
+          <w:numId w:val="24"/>
+        </w:numPr>
+      </w:pPr>
+      <w:r>
+        <w:t xml:space="preserve">The ability to </w:t>
+      </w:r>
+      <w:r>
+        <w:rPr>
+          <w:b/>
+        </w:rPr>
+        <w:t>check for survey errors</w:t>
+      </w:r>
+      <w:r>
+        <w:t xml:space="preserve"> prior to processing in CompNet</w:t>
+      </w:r>
+    </w:p>
+    <w:p/>
+    <w:p>
+      <w:pPr>
+        <w:pStyle w:val="Heading3"/>
+      </w:pPr>
+      <w:r>
+        <w:t>How do I install Survey Assist?</w:t>
+      </w:r>
+    </w:p>
+    <w:p/>
+    <w:p>
+      <w:r>
+        <w:t>Survey Assist is already installed on the shared network drive (</w:t>
+      </w:r>
+      <w:r>
+        <w:t>\\Colsyd-fil01\depts\Cordeaux\</w:t>
+      </w:r>
+      <w:proofErr w:type="spellStart"/>
+      <w:r>
+        <w:t>Surv_SD</w:t>
+      </w:r>
+      <w:proofErr w:type="spellEnd"/>
+      <w:r>
+        <w:t>\Functions\Survey Functions\Custom Applications\Python\Survey-Assist-master</w:t>
+      </w:r>
+      <w:r>
+        <w:t>).  You just need to create a desktop short cut of the main.py and rename the shortcut to whatever you want (e.g. Survey Assist).  You also need to install Python 3 onto your computer if it is not already installed.</w:t>
+      </w:r>
+      <w:bookmarkStart w:id="0" w:name="_GoBack"/>
+      <w:bookmarkEnd w:id="0"/>
+    </w:p>
+    <w:p>
+      <w:pPr>
+        <w:pStyle w:val="Heading3"/>
+      </w:pPr>
+      <w:r>
+        <w:t>How do I use Survey Assist</w:t>
+      </w:r>
+      <w:r>
+        <w:t>?</w:t>
+      </w:r>
+    </w:p>
+    <w:p/>
+    <w:p>
+      <w:r>
+        <w:t xml:space="preserve">Survey Assist has </w:t>
+      </w:r>
+      <w:proofErr w:type="gramStart"/>
+      <w:r>
+        <w:t>a number of</w:t>
+      </w:r>
+      <w:proofErr w:type="gramEnd"/>
+      <w:r>
+        <w:t xml:space="preserve"> functions that can help you with survey field calculations.  These will be discussed individually below.</w:t>
+      </w:r>
+    </w:p>
+    <w:p>
+      <w:r>
+        <w:drawing>
+          <wp:inline distT="0" distB="0" distL="0" distR="0" wp14:anchorId="3DE4E88F" wp14:editId="17883063">
+            <wp:extent cx="5934075" cy="428625"/>
+            <wp:effectExtent l="190500" t="190500" r="200025" b="200025"/>
+            <wp:docPr id="11" name="Picture 11"/>
+            <wp:cNvGraphicFramePr>
+              <a:graphicFrameLocks xmlns:a="http://schemas.openxmlformats.org/drawingml/2006/main" noChangeAspect="1"/>
+            </wp:cNvGraphicFramePr>
+            <a:graphic xmlns:a="http://schemas.openxmlformats.org/drawingml/2006/main">
+              <a:graphicData uri="http://schemas.openxmlformats.org/drawingml/2006/picture">
+                <pic:pic xmlns:pic="http://schemas.openxmlformats.org/drawingml/2006/picture">
+                  <pic:nvPicPr>
+                    <pic:cNvPr id="1" name=""/>
+                    <pic:cNvPicPr/>
+                  </pic:nvPicPr>
+                  <pic:blipFill>
+                    <a:blip r:embed="rId10"/>
+                    <a:stretch>
+                      <a:fillRect/>
+                    </a:stretch>
+                  </pic:blipFill>
+                  <pic:spPr>
+                    <a:xfrm>
+                      <a:off x="0" y="0"/>
+                      <a:ext cx="5934075" cy="428625"/>
+                    </a:xfrm>
+                    <a:prstGeom prst="rect">
+                      <a:avLst/>
+                    </a:prstGeom>
+                    <a:ln>
+                      <a:noFill/>
+                    </a:ln>
+                    <a:effectLst>
+                      <a:outerShdw blurRad="190500" algn="tl" rotWithShape="0">
+                        <a:srgbClr val="000000">
+                          <a:alpha val="70000"/>
+                        </a:srgbClr>
+                      </a:outerShdw>
+                    </a:effectLst>
+                  </pic:spPr>
+                </pic:pic>
+              </a:graphicData>
+            </a:graphic>
+          </wp:inline>
+        </w:drawing>
+      </w:r>
+    </w:p>
+    <w:p/>
+    <w:p>
+      <w:r>
+        <w:drawing>
+          <wp:inline distT="0" distB="0" distL="0" distR="0" wp14:anchorId="0DA0FB1A" wp14:editId="46828F2C">
+            <wp:extent cx="4943475" cy="352425"/>
+            <wp:effectExtent l="190500" t="190500" r="200025" b="200025"/>
+            <wp:docPr id="12" name="Picture 12"/>
+            <wp:cNvGraphicFramePr>
+              <a:graphicFrameLocks xmlns:a="http://schemas.openxmlformats.org/drawingml/2006/main" noChangeAspect="1"/>
+            </wp:cNvGraphicFramePr>
+            <a:graphic xmlns:a="http://schemas.openxmlformats.org/drawingml/2006/main">
+              <a:graphicData uri="http://schemas.openxmlformats.org/drawingml/2006/picture">
+                <pic:pic xmlns:pic="http://schemas.openxmlformats.org/drawingml/2006/picture">
+                  <pic:nvPicPr>
+                    <pic:cNvPr id="1" name=""/>
+                    <pic:cNvPicPr/>
+                  </pic:nvPicPr>
+                  <pic:blipFill>
+                    <a:blip r:embed="rId11"/>
+                    <a:stretch>
+                      <a:fillRect/>
+                    </a:stretch>
+                  </pic:blipFill>
+                  <pic:spPr>
+                    <a:xfrm>
+                      <a:off x="0" y="0"/>
+                      <a:ext cx="4943475" cy="352425"/>
+                    </a:xfrm>
+                    <a:prstGeom prst="rect">
+                      <a:avLst/>
+                    </a:prstGeom>
+                    <a:ln>
+                      <a:noFill/>
+                    </a:ln>
+                    <a:effectLst>
+                      <a:outerShdw blurRad="190500" algn="tl" rotWithShape="0">
+                        <a:srgbClr val="000000">
+                          <a:alpha val="70000"/>
+                        </a:srgbClr>
+                      </a:outerShdw>
+                    </a:effectLst>
+                  </pic:spPr>
+                </pic:pic>
+              </a:graphicData>
+            </a:graphic>
+          </wp:inline>
+        </w:drawing>
+      </w:r>
+    </w:p>
+    <w:p/>
+    <w:p>
+      <w:pPr>
+        <w:pStyle w:val="Heading7"/>
+      </w:pPr>
+      <w:r>
+        <w:t>CHECK AND CLEAN UP GSI FILE</w:t>
+      </w:r>
+    </w:p>
+    <w:p>
+      <w:r>
+        <w:t xml:space="preserve">First, </w:t>
+      </w:r>
+      <w:r>
+        <w:t>open</w:t>
+      </w:r>
+      <w:r>
+        <w:t xml:space="preserve"> a GSI file File-&gt;Open.  This will display the GSI in a format that is easier to read, interpret and check visually for any errors.</w:t>
+      </w:r>
+    </w:p>
+    <w:p>
+      <w:r>
+        <w:rPr>
+          <w:noProof/>
+        </w:rPr>
+        <w:lastRenderedPageBreak/>
+        <w:drawing>
+          <wp:inline distT="0" distB="0" distL="0" distR="0" wp14:anchorId="7EAD8FAD" wp14:editId="05A2BC15">
+            <wp:extent cx="5943600" cy="2525395"/>
+            <wp:effectExtent l="76200" t="76200" r="133350" b="141605"/>
+            <wp:docPr id="2" name="Picture 2"/>
+            <wp:cNvGraphicFramePr>
+              <a:graphicFrameLocks xmlns:a="http://schemas.openxmlformats.org/drawingml/2006/main" noChangeAspect="1"/>
+            </wp:cNvGraphicFramePr>
+            <a:graphic xmlns:a="http://schemas.openxmlformats.org/drawingml/2006/main">
+              <a:graphicData uri="http://schemas.openxmlformats.org/drawingml/2006/picture">
+                <pic:pic xmlns:pic="http://schemas.openxmlformats.org/drawingml/2006/picture">
+                  <pic:nvPicPr>
+                    <pic:cNvPr id="1" name=""/>
+                    <pic:cNvPicPr/>
+                  </pic:nvPicPr>
+                  <pic:blipFill>
+                    <a:blip r:embed="rId12"/>
+                    <a:stretch>
+                      <a:fillRect/>
+                    </a:stretch>
+                  </pic:blipFill>
+                  <pic:spPr>
+                    <a:xfrm>
+                      <a:off x="0" y="0"/>
+                      <a:ext cx="5943600" cy="2525395"/>
+                    </a:xfrm>
+                    <a:prstGeom prst="rect">
+                      <a:avLst/>
+                    </a:prstGeom>
+                    <a:ln w="38100" cap="sq">
+                      <a:solidFill>
+                        <a:srgbClr val="000000"/>
+                      </a:solidFill>
+                      <a:prstDash val="solid"/>
+                      <a:miter lim="800000"/>
+                    </a:ln>
+                    <a:effectLst>
+                      <a:outerShdw blurRad="50800" dist="38100" dir="2700000" algn="tl" rotWithShape="0">
+                        <a:srgbClr val="000000">
+                          <a:alpha val="43000"/>
+                        </a:srgbClr>
+                      </a:outerShdw>
+                    </a:effectLst>
+                  </pic:spPr>
+                </pic:pic>
+              </a:graphicData>
+            </a:graphic>
+          </wp:inline>
+        </w:drawing>
+      </w:r>
+    </w:p>
+    <w:p>
+      <w:r>
+        <w:t xml:space="preserve">  </w:t>
+      </w:r>
+      <w:r>
+        <w:t>To clean up your GSI file you can:</w:t>
+      </w:r>
+    </w:p>
+    <w:p>
+      <w:pPr>
+        <w:pStyle w:val="ListParagraph"/>
+        <w:numPr>
+          <w:ilvl w:val="0"/>
+          <w:numId w:val="25"/>
+        </w:numPr>
+      </w:pPr>
+      <w:r>
+        <w:t>D</w:t>
+      </w:r>
+      <w:r>
+        <w:t xml:space="preserve">elete </w:t>
+      </w:r>
+      <w:r>
+        <w:t>any</w:t>
+      </w:r>
+      <w:r>
+        <w:t xml:space="preserve"> line/lines by highlighting and hitting the ‘delete’ key.</w:t>
+      </w:r>
+    </w:p>
+    <w:p>
+      <w:pPr>
+        <w:pStyle w:val="ListParagraph"/>
+        <w:numPr>
+          <w:ilvl w:val="0"/>
+          <w:numId w:val="25"/>
+        </w:numPr>
+      </w:pPr>
+      <w:r>
+        <w:t xml:space="preserve"> ‘delete all 2D orientation shots’</w:t>
+      </w:r>
+      <w:r>
+        <w:t xml:space="preserve"> from the ‘Delete…’ menu</w:t>
+      </w:r>
+      <w:r>
+        <w:t xml:space="preserve"> </w:t>
+      </w:r>
+    </w:p>
+    <w:p>
+      <w:pPr>
+        <w:pStyle w:val="ListParagraph"/>
+        <w:numPr>
+          <w:ilvl w:val="0"/>
+          <w:numId w:val="25"/>
+        </w:numPr>
+      </w:pPr>
+      <w:r>
+        <w:t>C</w:t>
+      </w:r>
+      <w:r>
+        <w:t xml:space="preserve">hange target height of a </w:t>
+      </w:r>
+      <w:r>
+        <w:t>highlighted line/lines from the Edit Survey menu</w:t>
+      </w:r>
+    </w:p>
+    <w:p/>
+    <w:p>
+      <w:pPr>
+        <w:pStyle w:val="Heading7"/>
+      </w:pPr>
+      <w:r>
+        <w:t>CHECK SURVEY FOR ERRORS</w:t>
+      </w:r>
+    </w:p>
+    <w:p/>
+    <w:p>
+      <w:r>
+        <w:t xml:space="preserve">Survey Assist can check your survey for </w:t>
+      </w:r>
+      <w:proofErr w:type="gramStart"/>
+      <w:r>
+        <w:t>a number of</w:t>
+      </w:r>
+      <w:proofErr w:type="gramEnd"/>
+      <w:r>
+        <w:t xml:space="preserve"> possible issues:</w:t>
+      </w:r>
+    </w:p>
+    <w:p>
+      <w:pPr>
+        <w:pStyle w:val="ListParagraph"/>
+        <w:numPr>
+          <w:ilvl w:val="0"/>
+          <w:numId w:val="26"/>
+        </w:numPr>
+      </w:pPr>
+      <w:r>
+        <w:t xml:space="preserve">Check control and change points </w:t>
+      </w:r>
+      <w:r>
+        <w:t xml:space="preserve">for a 3D survey </w:t>
+      </w:r>
+      <w:r>
+        <w:t xml:space="preserve">are all within a specified tolerance (see ‘Config’ menu).  Go to ‘Check Survey’ </w:t>
+      </w:r>
+      <w:r>
+        <w:t>-&gt; Check Tolerances.  Any control/change points outside of this tolerance are flagged.  In the case below, an issue with change point MR7098 is flagged.  In this case, MR7097 was accidently shot.</w:t>
+      </w:r>
+    </w:p>
+    <w:p>
+      <w:pPr>
+        <w:jc w:val="center"/>
+      </w:pPr>
+      <w:r>
+        <w:rPr>
+          <w:noProof/>
+        </w:rPr>
+        <w:drawing>
+          <wp:inline distT="0" distB="0" distL="0" distR="0" wp14:anchorId="6EBF6F31" wp14:editId="7330BCA7">
+            <wp:extent cx="3915065" cy="2035834"/>
+            <wp:effectExtent l="76200" t="76200" r="142875" b="135890"/>
+            <wp:docPr id="3" name="Picture 3"/>
+            <wp:cNvGraphicFramePr>
+              <a:graphicFrameLocks xmlns:a="http://schemas.openxmlformats.org/drawingml/2006/main" noChangeAspect="1"/>
+            </wp:cNvGraphicFramePr>
+            <a:graphic xmlns:a="http://schemas.openxmlformats.org/drawingml/2006/main">
+              <a:graphicData uri="http://schemas.openxmlformats.org/drawingml/2006/picture">
+                <pic:pic xmlns:pic="http://schemas.openxmlformats.org/drawingml/2006/picture">
+                  <pic:nvPicPr>
+                    <pic:cNvPr id="1" name=""/>
+                    <pic:cNvPicPr/>
+                  </pic:nvPicPr>
+                  <pic:blipFill>
+                    <a:blip r:embed="rId13"/>
+                    <a:stretch>
+                      <a:fillRect/>
+                    </a:stretch>
+                  </pic:blipFill>
+                  <pic:spPr>
+                    <a:xfrm>
+                      <a:off x="0" y="0"/>
+                      <a:ext cx="3925969" cy="2041504"/>
+                    </a:xfrm>
+                    <a:prstGeom prst="rect">
+                      <a:avLst/>
+                    </a:prstGeom>
+                    <a:ln w="38100" cap="sq">
+                      <a:solidFill>
+                        <a:srgbClr val="000000"/>
+                      </a:solidFill>
+                      <a:prstDash val="solid"/>
+                      <a:miter lim="800000"/>
+                    </a:ln>
+                    <a:effectLst>
+                      <a:outerShdw blurRad="50800" dist="38100" dir="2700000" algn="tl" rotWithShape="0">
+                        <a:srgbClr val="000000">
+                          <a:alpha val="43000"/>
+                        </a:srgbClr>
+                      </a:outerShdw>
+                    </a:effectLst>
+                  </pic:spPr>
+                </pic:pic>
+              </a:graphicData>
+            </a:graphic>
+          </wp:inline>
+        </w:drawing>
+      </w:r>
+    </w:p>
+    <w:p>
+      <w:pPr>
+        <w:pStyle w:val="ListParagraph"/>
+        <w:numPr>
+          <w:ilvl w:val="0"/>
+          <w:numId w:val="26"/>
+        </w:numPr>
+      </w:pPr>
+      <w:r>
+        <w:t>Check for control naming issues.  Go to ‘Check Survey’ -&gt; Check control naming.  Any control points with a labelling mismatch are flagged.  In the case below, the surveyor has shot to STN3 and then subsequently setup up on STN</w:t>
+      </w:r>
+      <w:r>
+        <w:rPr>
+          <w:highlight w:val="yellow"/>
+        </w:rPr>
+        <w:t>0</w:t>
+      </w:r>
+      <w:r>
+        <w:t>3</w:t>
+      </w:r>
+    </w:p>
+    <w:p>
+      <w:pPr>
+        <w:jc w:val="center"/>
+      </w:pPr>
+      <w:r>
+        <w:rPr>
+          <w:noProof/>
+        </w:rPr>
+        <w:lastRenderedPageBreak/>
+        <w:drawing>
+          <wp:inline distT="0" distB="0" distL="0" distR="0" wp14:anchorId="194FF5C3" wp14:editId="2B93EC1E">
+            <wp:extent cx="4114800" cy="4289528"/>
+            <wp:effectExtent l="76200" t="76200" r="133350" b="130175"/>
+            <wp:docPr id="4" name="Picture 4"/>
+            <wp:cNvGraphicFramePr>
+              <a:graphicFrameLocks xmlns:a="http://schemas.openxmlformats.org/drawingml/2006/main" noChangeAspect="1"/>
+            </wp:cNvGraphicFramePr>
+            <a:graphic xmlns:a="http://schemas.openxmlformats.org/drawingml/2006/main">
+              <a:graphicData uri="http://schemas.openxmlformats.org/drawingml/2006/picture">
+                <pic:pic xmlns:pic="http://schemas.openxmlformats.org/drawingml/2006/picture">
+                  <pic:nvPicPr>
+                    <pic:cNvPr id="1" name=""/>
+                    <pic:cNvPicPr/>
+                  </pic:nvPicPr>
+                  <pic:blipFill>
+                    <a:blip r:embed="rId14"/>
+                    <a:stretch>
+                      <a:fillRect/>
+                    </a:stretch>
+                  </pic:blipFill>
+                  <pic:spPr>
+                    <a:xfrm>
+                      <a:off x="0" y="0"/>
+                      <a:ext cx="4195147" cy="4373287"/>
+                    </a:xfrm>
+                    <a:prstGeom prst="rect">
+                      <a:avLst/>
+                    </a:prstGeom>
+                    <a:ln w="38100" cap="sq">
+                      <a:solidFill>
+                        <a:srgbClr val="000000"/>
+                      </a:solidFill>
+                      <a:prstDash val="solid"/>
+                      <a:miter lim="800000"/>
+                    </a:ln>
+                    <a:effectLst>
+                      <a:outerShdw blurRad="50800" dist="38100" dir="2700000" algn="tl" rotWithShape="0">
+                        <a:srgbClr val="000000">
+                          <a:alpha val="43000"/>
+                        </a:srgbClr>
+                      </a:outerShdw>
+                    </a:effectLst>
+                  </pic:spPr>
+                </pic:pic>
+              </a:graphicData>
+            </a:graphic>
+          </wp:inline>
+        </w:drawing>
+      </w:r>
+    </w:p>
+    <w:p>
+      <w:pPr>
+        <w:pStyle w:val="ListParagraph"/>
+        <w:numPr>
+          <w:ilvl w:val="0"/>
+          <w:numId w:val="26"/>
+        </w:numPr>
+      </w:pPr>
+      <w:r>
+        <w:t xml:space="preserve">Compare prism constants from a previous similar survey.  Any points that have a different prism constant are flagged and highlighted to the user for further checking.  In the example below, the shots to STN11, UT7940 have a different prism constant when compared to a previous, similar survey.  </w:t>
+      </w:r>
+    </w:p>
+    <w:p>
+      <w:pPr>
+        <w:jc w:val="center"/>
+      </w:pPr>
+      <w:r>
+        <w:rPr>
+          <w:noProof/>
+        </w:rPr>
+        <w:drawing>
+          <wp:inline distT="0" distB="0" distL="0" distR="0" wp14:anchorId="61E26622" wp14:editId="4575049D">
+            <wp:extent cx="3610874" cy="1501719"/>
+            <wp:effectExtent l="76200" t="76200" r="123190" b="137160"/>
+            <wp:docPr id="6" name="Picture 6"/>
+            <wp:cNvGraphicFramePr>
+              <a:graphicFrameLocks xmlns:a="http://schemas.openxmlformats.org/drawingml/2006/main" noChangeAspect="1"/>
+            </wp:cNvGraphicFramePr>
+            <a:graphic xmlns:a="http://schemas.openxmlformats.org/drawingml/2006/main">
+              <a:graphicData uri="http://schemas.openxmlformats.org/drawingml/2006/picture">
+                <pic:pic xmlns:pic="http://schemas.openxmlformats.org/drawingml/2006/picture">
+                  <pic:nvPicPr>
+                    <pic:cNvPr id="1" name=""/>
+                    <pic:cNvPicPr/>
+                  </pic:nvPicPr>
+                  <pic:blipFill>
+                    <a:blip r:embed="rId15"/>
+                    <a:stretch>
+                      <a:fillRect/>
+                    </a:stretch>
+                  </pic:blipFill>
+                  <pic:spPr>
+                    <a:xfrm>
+                      <a:off x="0" y="0"/>
+                      <a:ext cx="3641969" cy="1514651"/>
+                    </a:xfrm>
+                    <a:prstGeom prst="rect">
+                      <a:avLst/>
+                    </a:prstGeom>
+                    <a:ln w="38100" cap="sq">
+                      <a:solidFill>
+                        <a:srgbClr val="000000"/>
+                      </a:solidFill>
+                      <a:prstDash val="solid"/>
+                      <a:miter lim="800000"/>
+                    </a:ln>
+                    <a:effectLst>
+                      <a:outerShdw blurRad="50800" dist="38100" dir="2700000" algn="tl" rotWithShape="0">
+                        <a:srgbClr val="000000">
+                          <a:alpha val="43000"/>
+                        </a:srgbClr>
+                      </a:outerShdw>
+                    </a:effectLst>
+                  </pic:spPr>
+                </pic:pic>
+              </a:graphicData>
+            </a:graphic>
+          </wp:inline>
+        </w:drawing>
+      </w:r>
+    </w:p>
+    <w:p>
+      <w:pPr>
+        <w:jc w:val="center"/>
+      </w:pPr>
+      <w:r>
+        <w:rPr>
+          <w:noProof/>
+        </w:rPr>
+        <w:lastRenderedPageBreak/>
+        <w:drawing>
+          <wp:inline distT="0" distB="0" distL="0" distR="0" wp14:anchorId="259ED079" wp14:editId="723B314F">
+            <wp:extent cx="5674855" cy="1807021"/>
+            <wp:effectExtent l="76200" t="76200" r="135890" b="136525"/>
+            <wp:docPr id="7" name="Picture 7"/>
+            <wp:cNvGraphicFramePr>
+              <a:graphicFrameLocks xmlns:a="http://schemas.openxmlformats.org/drawingml/2006/main" noChangeAspect="1"/>
+            </wp:cNvGraphicFramePr>
+            <a:graphic xmlns:a="http://schemas.openxmlformats.org/drawingml/2006/main">
+              <a:graphicData uri="http://schemas.openxmlformats.org/drawingml/2006/picture">
+                <pic:pic xmlns:pic="http://schemas.openxmlformats.org/drawingml/2006/picture">
+                  <pic:nvPicPr>
+                    <pic:cNvPr id="1" name=""/>
+                    <pic:cNvPicPr/>
+                  </pic:nvPicPr>
+                  <pic:blipFill>
+                    <a:blip r:embed="rId16"/>
+                    <a:stretch>
+                      <a:fillRect/>
+                    </a:stretch>
+                  </pic:blipFill>
+                  <pic:spPr>
+                    <a:xfrm>
+                      <a:off x="0" y="0"/>
+                      <a:ext cx="5713520" cy="1819333"/>
+                    </a:xfrm>
+                    <a:prstGeom prst="rect">
+                      <a:avLst/>
+                    </a:prstGeom>
+                    <a:ln w="38100" cap="sq">
+                      <a:solidFill>
+                        <a:srgbClr val="000000"/>
+                      </a:solidFill>
+                      <a:prstDash val="solid"/>
+                      <a:miter lim="800000"/>
+                    </a:ln>
+                    <a:effectLst>
+                      <a:outerShdw blurRad="50800" dist="38100" dir="2700000" algn="tl" rotWithShape="0">
+                        <a:srgbClr val="000000">
+                          <a:alpha val="43000"/>
+                        </a:srgbClr>
+                      </a:outerShdw>
+                    </a:effectLst>
+                  </pic:spPr>
+                </pic:pic>
+              </a:graphicData>
+            </a:graphic>
+          </wp:inline>
+        </w:drawing>
+      </w:r>
+    </w:p>
+    <w:p>
+      <w:pPr>
+        <w:pStyle w:val="ListParagraph"/>
+        <w:numPr>
+          <w:ilvl w:val="0"/>
+          <w:numId w:val="26"/>
+        </w:numPr>
+      </w:pPr>
+      <w:r>
+        <w:t>A query on all the survey data can also be performed.  This can be useful for tracking down survey errors.   For example, from the ‘Query’ all shots to the same prism constant can be shown</w:t>
+      </w:r>
+      <w:r>
+        <w:t xml:space="preserve"> to the user for further analysis</w:t>
+      </w:r>
+    </w:p>
+    <w:p>
+      <w:pPr>
+        <w:jc w:val="center"/>
+      </w:pPr>
+      <w:r>
+        <w:rPr>
+          <w:noProof/>
+        </w:rPr>
+        <w:drawing>
+          <wp:inline distT="0" distB="0" distL="0" distR="0" wp14:anchorId="147FD43B" wp14:editId="4A181E87">
+            <wp:extent cx="3071003" cy="1735030"/>
+            <wp:effectExtent l="76200" t="76200" r="129540" b="132080"/>
+            <wp:docPr id="8" name="Picture 8"/>
+            <wp:cNvGraphicFramePr>
+              <a:graphicFrameLocks xmlns:a="http://schemas.openxmlformats.org/drawingml/2006/main" noChangeAspect="1"/>
+            </wp:cNvGraphicFramePr>
+            <a:graphic xmlns:a="http://schemas.openxmlformats.org/drawingml/2006/main">
+              <a:graphicData uri="http://schemas.openxmlformats.org/drawingml/2006/picture">
+                <pic:pic xmlns:pic="http://schemas.openxmlformats.org/drawingml/2006/picture">
+                  <pic:nvPicPr>
+                    <pic:cNvPr id="1" name=""/>
+                    <pic:cNvPicPr/>
+                  </pic:nvPicPr>
+                  <pic:blipFill>
+                    <a:blip r:embed="rId17"/>
+                    <a:stretch>
+                      <a:fillRect/>
+                    </a:stretch>
+                  </pic:blipFill>
+                  <pic:spPr>
+                    <a:xfrm>
+                      <a:off x="0" y="0"/>
+                      <a:ext cx="3085064" cy="1742974"/>
+                    </a:xfrm>
+                    <a:prstGeom prst="rect">
+                      <a:avLst/>
+                    </a:prstGeom>
+                    <a:ln w="38100" cap="sq">
+                      <a:solidFill>
+                        <a:srgbClr val="000000"/>
+                      </a:solidFill>
+                      <a:prstDash val="solid"/>
+                      <a:miter lim="800000"/>
+                    </a:ln>
+                    <a:effectLst>
+                      <a:outerShdw blurRad="50800" dist="38100" dir="2700000" algn="tl" rotWithShape="0">
+                        <a:srgbClr val="000000">
+                          <a:alpha val="43000"/>
+                        </a:srgbClr>
+                      </a:outerShdw>
+                    </a:effectLst>
+                  </pic:spPr>
+                </pic:pic>
+              </a:graphicData>
+            </a:graphic>
+          </wp:inline>
+        </w:drawing>
+      </w:r>
+    </w:p>
+    <w:p>
+      <w:pPr>
+        <w:jc w:val="center"/>
+      </w:pPr>
+      <w:r>
+        <w:rPr>
+          <w:noProof/>
+        </w:rPr>
+        <w:drawing>
+          <wp:inline distT="0" distB="0" distL="0" distR="0" wp14:anchorId="1B885B66" wp14:editId="4A33F963">
+            <wp:extent cx="6235077" cy="1711182"/>
+            <wp:effectExtent l="76200" t="76200" r="127635" b="137160"/>
+            <wp:docPr id="9" name="Picture 9"/>
+            <wp:cNvGraphicFramePr>
+              <a:graphicFrameLocks xmlns:a="http://schemas.openxmlformats.org/drawingml/2006/main" noChangeAspect="1"/>
+            </wp:cNvGraphicFramePr>
+            <a:graphic xmlns:a="http://schemas.openxmlformats.org/drawingml/2006/main">
+              <a:graphicData uri="http://schemas.openxmlformats.org/drawingml/2006/picture">
+                <pic:pic xmlns:pic="http://schemas.openxmlformats.org/drawingml/2006/picture">
+                  <pic:nvPicPr>
+                    <pic:cNvPr id="1" name=""/>
+                    <pic:cNvPicPr/>
+                  </pic:nvPicPr>
+                  <pic:blipFill>
+                    <a:blip r:embed="rId18"/>
+                    <a:stretch>
+                      <a:fillRect/>
+                    </a:stretch>
+                  </pic:blipFill>
+                  <pic:spPr>
+                    <a:xfrm>
+                      <a:off x="0" y="0"/>
+                      <a:ext cx="6267636" cy="1720118"/>
+                    </a:xfrm>
+                    <a:prstGeom prst="rect">
+                      <a:avLst/>
+                    </a:prstGeom>
+                    <a:ln w="38100" cap="sq">
+                      <a:solidFill>
+                        <a:srgbClr val="000000"/>
+                      </a:solidFill>
+                      <a:prstDash val="solid"/>
+                      <a:miter lim="800000"/>
+                    </a:ln>
+                    <a:effectLst>
+                      <a:outerShdw blurRad="50800" dist="38100" dir="2700000" algn="tl" rotWithShape="0">
+                        <a:srgbClr val="000000">
+                          <a:alpha val="43000"/>
+                        </a:srgbClr>
+                      </a:outerShdw>
+                    </a:effectLst>
+                  </pic:spPr>
+                </pic:pic>
+              </a:graphicData>
+            </a:graphic>
+          </wp:inline>
+        </w:drawing>
+      </w:r>
+    </w:p>
+    <w:p>
+      <w:pPr>
+        <w:pStyle w:val="Heading7"/>
+      </w:pPr>
+      <w:r>
+        <w:t>EDITING SURVEYS</w:t>
+      </w:r>
+    </w:p>
+    <w:p/>
+    <w:p>
+      <w:r>
+        <w:t xml:space="preserve">Survey Assist allows you to delete </w:t>
+      </w:r>
+      <w:r>
+        <w:t xml:space="preserve">all </w:t>
+      </w:r>
+      <w:r>
+        <w:t xml:space="preserve">2D </w:t>
+      </w:r>
+      <w:r>
+        <w:t>setup orientation shots</w:t>
+      </w:r>
+      <w:r>
+        <w:t xml:space="preserve"> with a click of a button.  Alternatively, you can highlight each setup line and delete individually.</w:t>
+      </w:r>
+    </w:p>
+    <w:p>
+      <w:r>
+        <w:rPr>
+          <w:noProof/>
+        </w:rPr>
+        <w:lastRenderedPageBreak/>
+        <w:drawing>
+          <wp:inline distT="0" distB="0" distL="0" distR="0" wp14:anchorId="20C00718" wp14:editId="132988F5">
+            <wp:extent cx="5814204" cy="2704281"/>
+            <wp:effectExtent l="76200" t="76200" r="129540" b="134620"/>
+            <wp:docPr id="5" name="Picture 5"/>
+            <wp:cNvGraphicFramePr>
+              <a:graphicFrameLocks xmlns:a="http://schemas.openxmlformats.org/drawingml/2006/main" noChangeAspect="1"/>
+            </wp:cNvGraphicFramePr>
+            <a:graphic xmlns:a="http://schemas.openxmlformats.org/drawingml/2006/main">
+              <a:graphicData uri="http://schemas.openxmlformats.org/drawingml/2006/picture">
+                <pic:pic xmlns:pic="http://schemas.openxmlformats.org/drawingml/2006/picture">
+                  <pic:nvPicPr>
+                    <pic:cNvPr id="1" name=""/>
+                    <pic:cNvPicPr/>
+                  </pic:nvPicPr>
+                  <pic:blipFill>
+                    <a:blip r:embed="rId19"/>
+                    <a:stretch>
+                      <a:fillRect/>
+                    </a:stretch>
+                  </pic:blipFill>
+                  <pic:spPr>
+                    <a:xfrm>
+                      <a:off x="0" y="0"/>
+                      <a:ext cx="5867944" cy="2729276"/>
+                    </a:xfrm>
+                    <a:prstGeom prst="rect">
+                      <a:avLst/>
+                    </a:prstGeom>
+                    <a:ln w="38100" cap="sq">
+                      <a:solidFill>
+                        <a:srgbClr val="000000"/>
+                      </a:solidFill>
+                      <a:prstDash val="solid"/>
+                      <a:miter lim="800000"/>
+                    </a:ln>
+                    <a:effectLst>
+                      <a:outerShdw blurRad="50800" dist="38100" dir="2700000" algn="tl" rotWithShape="0">
+                        <a:srgbClr val="000000">
+                          <a:alpha val="43000"/>
+                        </a:srgbClr>
+                      </a:outerShdw>
+                    </a:effectLst>
+                  </pic:spPr>
+                </pic:pic>
+              </a:graphicData>
+            </a:graphic>
+          </wp:inline>
+        </w:drawing>
+      </w:r>
+      <w:r>
+        <w:t xml:space="preserve"> </w:t>
+      </w:r>
+    </w:p>
+    <w:p>
+      <w:pPr>
+        <w:pStyle w:val="Heading7"/>
+      </w:pPr>
+    </w:p>
+    <w:p>
+      <w:pPr>
+        <w:pStyle w:val="Heading7"/>
+      </w:pPr>
+    </w:p>
+    <w:p>
+      <w:pPr>
+        <w:pStyle w:val="Heading7"/>
+      </w:pPr>
+    </w:p>
+    <w:p>
+      <w:pPr>
+        <w:pStyle w:val="Heading7"/>
+      </w:pPr>
+    </w:p>
+    <w:p>
+      <w:pPr>
+        <w:pStyle w:val="Heading7"/>
+      </w:pPr>
+      <w:r>
+        <w:t>HELPING WITH COMPNET</w:t>
+      </w:r>
+    </w:p>
+    <w:p/>
+    <w:p>
+      <w:r>
+        <w:t xml:space="preserve">Survey Assist provides </w:t>
+      </w:r>
+      <w:proofErr w:type="gramStart"/>
+      <w:r>
+        <w:t>a number of</w:t>
+      </w:r>
+      <w:proofErr w:type="gramEnd"/>
+      <w:r>
+        <w:t xml:space="preserve"> useful functions to assist when performing CompNet adjustments:</w:t>
+      </w:r>
+    </w:p>
+    <w:p/>
+    <w:p/>
+    <w:p>
+      <w:pPr>
+        <w:pStyle w:val="Heading7"/>
+      </w:pPr>
+      <w:r>
+        <w:t>OTHER UTILITIES</w:t>
+      </w:r>
+    </w:p>
+    <w:p/>
+    <w:p>
+      <w:r>
+        <w:t xml:space="preserve">Export csv from </w:t>
+      </w:r>
+      <w:proofErr w:type="spellStart"/>
+      <w:r>
+        <w:t>asc</w:t>
+      </w:r>
+      <w:proofErr w:type="spellEnd"/>
+      <w:r>
+        <w:t xml:space="preserve"> and open ready to copy and paste into calc sheet</w:t>
+      </w:r>
+    </w:p>
+    <w:p/>
+    <w:p/>
+    <w:p/>
+    <w:p/>
+    <w:p/>
+    <w:p>
+      <w:pPr>
+        <w:jc w:val="center"/>
+      </w:pPr>
     </w:p>
     <w:sectPr>
-      <w:pgSz w:w="11906" w:h="16838"/>
-      <w:pgMar w:top="1440" w:right="1440" w:bottom="1440" w:left="1440" w:header="708" w:footer="708" w:gutter="0"/>
-      <w:cols w:space="708"/>
+      <w:pgSz w:w="12240" w:h="15840"/>
+      <w:pgMar w:top="720" w:right="720" w:bottom="720" w:left="720" w:header="720" w:footer="720" w:gutter="0"/>
+      <w:cols w:space="720"/>
       <w:docGrid w:linePitch="360"/>
     </w:sectPr>
   </w:body>
 </w:document>
+</file>
+
+<file path=word/numbering.xml><?xml version="1.0" encoding="utf-8"?>
+<w:numbering xmlns:wpc="http://schemas.microsoft.com/office/word/2010/wordprocessingCanvas" xmlns:cx="http://schemas.microsoft.com/office/drawing/2014/chartex" xmlns:cx1="http://schemas.microsoft.com/office/drawing/2015/9/8/chartex" xmlns:cx2="http://schemas.microsoft.com/office/drawing/2015/10/21/chartex" xmlns:cx3="http://schemas.microsoft.com/office/drawing/2016/5/9/chartex" xmlns:cx4="http://schemas.microsoft.com/office/drawing/2016/5/10/chartex" xmlns:cx5="http://schemas.microsoft.com/office/drawing/2016/5/11/chartex" xmlns:cx6="http://schemas.microsoft.com/office/drawing/2016/5/12/chartex" xmlns:cx7="http://schemas.microsoft.com/office/drawing/2016/5/13/chartex" xmlns:cx8="http://schemas.microsoft.com/office/drawing/2016/5/14/chartex" xmlns:mc="http://schemas.openxmlformats.org/markup-compatibility/2006" xmlns:aink="http://schemas.microsoft.com/office/drawing/2016/ink" xmlns:am3d="http://schemas.microsoft.com/office/drawing/2017/model3d" xmlns:o="urn:schemas-microsoft-com:office:office" xmlns:r="http://schemas.openxmlformats.org/officeDocument/2006/relationships" xmlns:m="http://schemas.openxmlformats.org/officeDocument/2006/math" xmlns:v="urn:schemas-microsoft-com:vml" xmlns:wp14="http://schemas.microsoft.com/office/word/2010/wordprocessingDrawing" xmlns:wp="http://schemas.openxmlformats.org/drawingml/2006/wordprocessingDrawing" xmlns:w10="urn:schemas-microsoft-com:office:word" xmlns:w="http://schemas.openxmlformats.org/wordprocessingml/2006/main" xmlns:w14="http://schemas.microsoft.com/office/word/2010/wordml" xmlns:w15="http://schemas.microsoft.com/office/word/2012/wordml" xmlns:w16cid="http://schemas.microsoft.com/office/word/2016/wordml/cid" xmlns:w16se="http://schemas.microsoft.com/office/word/2015/wordml/symex" xmlns:wpg="http://schemas.microsoft.com/office/word/2010/wordprocessingGroup" xmlns:wpi="http://schemas.microsoft.com/office/word/2010/wordprocessingInk" xmlns:wne="http://schemas.microsoft.com/office/word/2006/wordml" xmlns:wps="http://schemas.microsoft.com/office/word/2010/wordprocessingShape" mc:Ignorable="w14 w15 w16se w16cid wp14">
+  <w:abstractNum w:abstractNumId="0" w15:restartNumberingAfterBreak="0">
+    <w:nsid w:val="FFFFFF7C"/>
+    <w:multiLevelType w:val="singleLevel"/>
+    <w:tmpl w:val="6F128CC0"/>
+    <w:lvl w:ilvl="0">
+      <w:start w:val="1"/>
+      <w:numFmt w:val="decimal"/>
+      <w:lvlText w:val="%1."/>
+      <w:lvlJc w:val="left"/>
+      <w:pPr>
+        <w:tabs>
+          <w:tab w:val="num" w:pos="1800"/>
+        </w:tabs>
+        <w:ind w:left="1800" w:hanging="360"/>
+      </w:pPr>
+    </w:lvl>
+  </w:abstractNum>
+  <w:abstractNum w:abstractNumId="1" w15:restartNumberingAfterBreak="0">
+    <w:nsid w:val="FFFFFF7D"/>
+    <w:multiLevelType w:val="singleLevel"/>
+    <w:tmpl w:val="DAA0AA1C"/>
+    <w:lvl w:ilvl="0">
+      <w:start w:val="1"/>
+      <w:numFmt w:val="decimal"/>
+      <w:lvlText w:val="%1."/>
+      <w:lvlJc w:val="left"/>
+      <w:pPr>
+        <w:tabs>
+          <w:tab w:val="num" w:pos="1440"/>
+        </w:tabs>
+        <w:ind w:left="1440" w:hanging="360"/>
+      </w:pPr>
+    </w:lvl>
+  </w:abstractNum>
+  <w:abstractNum w:abstractNumId="2" w15:restartNumberingAfterBreak="0">
+    <w:nsid w:val="FFFFFF7E"/>
+    <w:multiLevelType w:val="singleLevel"/>
+    <w:tmpl w:val="C6928A44"/>
+    <w:lvl w:ilvl="0">
+      <w:start w:val="1"/>
+      <w:numFmt w:val="decimal"/>
+      <w:lvlText w:val="%1."/>
+      <w:lvlJc w:val="left"/>
+      <w:pPr>
+        <w:tabs>
+          <w:tab w:val="num" w:pos="1080"/>
+        </w:tabs>
+        <w:ind w:left="1080" w:hanging="360"/>
+      </w:pPr>
+    </w:lvl>
+  </w:abstractNum>
+  <w:abstractNum w:abstractNumId="3" w15:restartNumberingAfterBreak="0">
+    <w:nsid w:val="FFFFFF7F"/>
+    <w:multiLevelType w:val="singleLevel"/>
+    <w:tmpl w:val="75ACADB0"/>
+    <w:lvl w:ilvl="0">
+      <w:start w:val="1"/>
+      <w:numFmt w:val="decimal"/>
+      <w:lvlText w:val="%1."/>
+      <w:lvlJc w:val="left"/>
+      <w:pPr>
+        <w:tabs>
+          <w:tab w:val="num" w:pos="720"/>
+        </w:tabs>
+        <w:ind w:left="720" w:hanging="360"/>
+      </w:pPr>
+    </w:lvl>
+  </w:abstractNum>
+  <w:abstractNum w:abstractNumId="4" w15:restartNumberingAfterBreak="0">
+    <w:nsid w:val="FFFFFF80"/>
+    <w:multiLevelType w:val="singleLevel"/>
+    <w:tmpl w:val="217AC734"/>
+    <w:lvl w:ilvl="0">
+      <w:start w:val="1"/>
+      <w:numFmt w:val="bullet"/>
+      <w:lvlText w:val=""/>
+      <w:lvlJc w:val="left"/>
+      <w:pPr>
+        <w:tabs>
+          <w:tab w:val="num" w:pos="1800"/>
+        </w:tabs>
+        <w:ind w:left="1800" w:hanging="360"/>
+      </w:pPr>
+      <w:rPr>
+        <w:rFonts w:ascii="Symbol" w:hAnsi="Symbol" w:hint="default"/>
+      </w:rPr>
+    </w:lvl>
+  </w:abstractNum>
+  <w:abstractNum w:abstractNumId="5" w15:restartNumberingAfterBreak="0">
+    <w:nsid w:val="FFFFFF81"/>
+    <w:multiLevelType w:val="singleLevel"/>
+    <w:tmpl w:val="AD4E1D30"/>
+    <w:lvl w:ilvl="0">
+      <w:start w:val="1"/>
+      <w:numFmt w:val="bullet"/>
+      <w:lvlText w:val=""/>
+      <w:lvlJc w:val="left"/>
+      <w:pPr>
+        <w:tabs>
+          <w:tab w:val="num" w:pos="1440"/>
+        </w:tabs>
+        <w:ind w:left="1440" w:hanging="360"/>
+      </w:pPr>
+      <w:rPr>
+        <w:rFonts w:ascii="Symbol" w:hAnsi="Symbol" w:hint="default"/>
+      </w:rPr>
+    </w:lvl>
+  </w:abstractNum>
+  <w:abstractNum w:abstractNumId="6" w15:restartNumberingAfterBreak="0">
+    <w:nsid w:val="FFFFFF82"/>
+    <w:multiLevelType w:val="singleLevel"/>
+    <w:tmpl w:val="680C027C"/>
+    <w:lvl w:ilvl="0">
+      <w:start w:val="1"/>
+      <w:numFmt w:val="bullet"/>
+      <w:lvlText w:val=""/>
+      <w:lvlJc w:val="left"/>
+      <w:pPr>
+        <w:tabs>
+          <w:tab w:val="num" w:pos="1080"/>
+        </w:tabs>
+        <w:ind w:left="1080" w:hanging="360"/>
+      </w:pPr>
+      <w:rPr>
+        <w:rFonts w:ascii="Symbol" w:hAnsi="Symbol" w:hint="default"/>
+      </w:rPr>
+    </w:lvl>
+  </w:abstractNum>
+  <w:abstractNum w:abstractNumId="7" w15:restartNumberingAfterBreak="0">
+    <w:nsid w:val="FFFFFF83"/>
+    <w:multiLevelType w:val="singleLevel"/>
+    <w:tmpl w:val="4F5E5D9A"/>
+    <w:lvl w:ilvl="0">
+      <w:start w:val="1"/>
+      <w:numFmt w:val="bullet"/>
+      <w:lvlText w:val=""/>
+      <w:lvlJc w:val="left"/>
+      <w:pPr>
+        <w:tabs>
+          <w:tab w:val="num" w:pos="720"/>
+        </w:tabs>
+        <w:ind w:left="720" w:hanging="360"/>
+      </w:pPr>
+      <w:rPr>
+        <w:rFonts w:ascii="Symbol" w:hAnsi="Symbol" w:hint="default"/>
+      </w:rPr>
+    </w:lvl>
+  </w:abstractNum>
+  <w:abstractNum w:abstractNumId="8" w15:restartNumberingAfterBreak="0">
+    <w:nsid w:val="FFFFFF88"/>
+    <w:multiLevelType w:val="singleLevel"/>
+    <w:tmpl w:val="CA7202F2"/>
+    <w:lvl w:ilvl="0">
+      <w:start w:val="1"/>
+      <w:numFmt w:val="decimal"/>
+      <w:lvlText w:val="%1."/>
+      <w:lvlJc w:val="left"/>
+      <w:pPr>
+        <w:tabs>
+          <w:tab w:val="num" w:pos="360"/>
+        </w:tabs>
+        <w:ind w:left="360" w:hanging="360"/>
+      </w:pPr>
+    </w:lvl>
+  </w:abstractNum>
+  <w:abstractNum w:abstractNumId="9" w15:restartNumberingAfterBreak="0">
+    <w:nsid w:val="FFFFFF89"/>
+    <w:multiLevelType w:val="singleLevel"/>
+    <w:tmpl w:val="24CE3B88"/>
+    <w:lvl w:ilvl="0">
+      <w:start w:val="1"/>
+      <w:numFmt w:val="bullet"/>
+      <w:lvlText w:val=""/>
+      <w:lvlJc w:val="left"/>
+      <w:pPr>
+        <w:tabs>
+          <w:tab w:val="num" w:pos="360"/>
+        </w:tabs>
+        <w:ind w:left="360" w:hanging="360"/>
+      </w:pPr>
+      <w:rPr>
+        <w:rFonts w:ascii="Symbol" w:hAnsi="Symbol" w:hint="default"/>
+      </w:rPr>
+    </w:lvl>
+  </w:abstractNum>
+  <w:abstractNum w:abstractNumId="10" w15:restartNumberingAfterBreak="0">
+    <w:nsid w:val="02B515DE"/>
+    <w:multiLevelType w:val="multilevel"/>
+    <w:tmpl w:val="0409001F"/>
+    <w:lvl w:ilvl="0">
+      <w:start w:val="1"/>
+      <w:numFmt w:val="decimal"/>
+      <w:lvlText w:val="%1."/>
+      <w:lvlJc w:val="left"/>
+      <w:pPr>
+        <w:ind w:left="360" w:hanging="360"/>
+      </w:pPr>
+    </w:lvl>
+    <w:lvl w:ilvl="1">
+      <w:start w:val="1"/>
+      <w:numFmt w:val="decimal"/>
+      <w:lvlText w:val="%1.%2."/>
+      <w:lvlJc w:val="left"/>
+      <w:pPr>
+        <w:ind w:left="792" w:hanging="432"/>
+      </w:pPr>
+    </w:lvl>
+    <w:lvl w:ilvl="2">
+      <w:start w:val="1"/>
+      <w:numFmt w:val="decimal"/>
+      <w:lvlText w:val="%1.%2.%3."/>
+      <w:lvlJc w:val="left"/>
+      <w:pPr>
+        <w:ind w:left="1224" w:hanging="504"/>
+      </w:pPr>
+    </w:lvl>
+    <w:lvl w:ilvl="3">
+      <w:start w:val="1"/>
+      <w:numFmt w:val="decimal"/>
+      <w:lvlText w:val="%1.%2.%3.%4."/>
+      <w:lvlJc w:val="left"/>
+      <w:pPr>
+        <w:ind w:left="1728" w:hanging="648"/>
+      </w:pPr>
+    </w:lvl>
+    <w:lvl w:ilvl="4">
+      <w:start w:val="1"/>
+      <w:numFmt w:val="decimal"/>
+      <w:lvlText w:val="%1.%2.%3.%4.%5."/>
+      <w:lvlJc w:val="left"/>
+      <w:pPr>
+        <w:ind w:left="2232" w:hanging="792"/>
+      </w:pPr>
+    </w:lvl>
+    <w:lvl w:ilvl="5">
+      <w:start w:val="1"/>
+      <w:numFmt w:val="decimal"/>
+      <w:lvlText w:val="%1.%2.%3.%4.%5.%6."/>
+      <w:lvlJc w:val="left"/>
+      <w:pPr>
+        <w:ind w:left="2736" w:hanging="936"/>
+      </w:pPr>
+    </w:lvl>
+    <w:lvl w:ilvl="6">
+      <w:start w:val="1"/>
+      <w:numFmt w:val="decimal"/>
+      <w:lvlText w:val="%1.%2.%3.%4.%5.%6.%7."/>
+      <w:lvlJc w:val="left"/>
+      <w:pPr>
+        <w:ind w:left="3240" w:hanging="1080"/>
+      </w:pPr>
+    </w:lvl>
+    <w:lvl w:ilvl="7">
+      <w:start w:val="1"/>
+      <w:numFmt w:val="decimal"/>
+      <w:lvlText w:val="%1.%2.%3.%4.%5.%6.%7.%8."/>
+      <w:lvlJc w:val="left"/>
+      <w:pPr>
+        <w:ind w:left="3744" w:hanging="1224"/>
+      </w:pPr>
+    </w:lvl>
+    <w:lvl w:ilvl="8">
+      <w:start w:val="1"/>
+      <w:numFmt w:val="decimal"/>
+      <w:lvlText w:val="%1.%2.%3.%4.%5.%6.%7.%8.%9."/>
+      <w:lvlJc w:val="left"/>
+      <w:pPr>
+        <w:ind w:left="4320" w:hanging="1440"/>
+      </w:pPr>
+    </w:lvl>
+  </w:abstractNum>
+  <w:abstractNum w:abstractNumId="11" w15:restartNumberingAfterBreak="0">
+    <w:nsid w:val="081A78FB"/>
+    <w:multiLevelType w:val="multilevel"/>
+    <w:tmpl w:val="0409001D"/>
+    <w:lvl w:ilvl="0">
+      <w:start w:val="1"/>
+      <w:numFmt w:val="decimal"/>
+      <w:lvlText w:val="%1)"/>
+      <w:lvlJc w:val="left"/>
+      <w:pPr>
+        <w:ind w:left="360" w:hanging="360"/>
+      </w:pPr>
+    </w:lvl>
+    <w:lvl w:ilvl="1">
+      <w:start w:val="1"/>
+      <w:numFmt w:val="lowerLetter"/>
+      <w:lvlText w:val="%2)"/>
+      <w:lvlJc w:val="left"/>
+      <w:pPr>
+        <w:ind w:left="720" w:hanging="360"/>
+      </w:pPr>
+    </w:lvl>
+    <w:lvl w:ilvl="2">
+      <w:start w:val="1"/>
+      <w:numFmt w:val="lowerRoman"/>
+      <w:lvlText w:val="%3)"/>
+      <w:lvlJc w:val="left"/>
+      <w:pPr>
+        <w:ind w:left="1080" w:hanging="360"/>
+      </w:pPr>
+    </w:lvl>
+    <w:lvl w:ilvl="3">
+      <w:start w:val="1"/>
+      <w:numFmt w:val="decimal"/>
+      <w:lvlText w:val="(%4)"/>
+      <w:lvlJc w:val="left"/>
+      <w:pPr>
+        <w:ind w:left="1440" w:hanging="360"/>
+      </w:pPr>
+    </w:lvl>
+    <w:lvl w:ilvl="4">
+      <w:start w:val="1"/>
+      <w:numFmt w:val="lowerLetter"/>
+      <w:lvlText w:val="(%5)"/>
+      <w:lvlJc w:val="left"/>
+      <w:pPr>
+        <w:ind w:left="1800" w:hanging="360"/>
+      </w:pPr>
+    </w:lvl>
+    <w:lvl w:ilvl="5">
+      <w:start w:val="1"/>
+      <w:numFmt w:val="lowerRoman"/>
+      <w:lvlText w:val="(%6)"/>
+      <w:lvlJc w:val="left"/>
+      <w:pPr>
+        <w:ind w:left="2160" w:hanging="360"/>
+      </w:pPr>
+    </w:lvl>
+    <w:lvl w:ilvl="6">
+      <w:start w:val="1"/>
+      <w:numFmt w:val="decimal"/>
+      <w:lvlText w:val="%7."/>
+      <w:lvlJc w:val="left"/>
+      <w:pPr>
+        <w:ind w:left="2520" w:hanging="360"/>
+      </w:pPr>
+    </w:lvl>
+    <w:lvl w:ilvl="7">
+      <w:start w:val="1"/>
+      <w:numFmt w:val="lowerLetter"/>
+      <w:lvlText w:val="%8."/>
+      <w:lvlJc w:val="left"/>
+      <w:pPr>
+        <w:ind w:left="2880" w:hanging="360"/>
+      </w:pPr>
+    </w:lvl>
+    <w:lvl w:ilvl="8">
+      <w:start w:val="1"/>
+      <w:numFmt w:val="lowerRoman"/>
+      <w:lvlText w:val="%9."/>
+      <w:lvlJc w:val="left"/>
+      <w:pPr>
+        <w:ind w:left="3240" w:hanging="360"/>
+      </w:pPr>
+    </w:lvl>
+  </w:abstractNum>
+  <w:abstractNum w:abstractNumId="12" w15:restartNumberingAfterBreak="0">
+    <w:nsid w:val="0B2F3CA6"/>
+    <w:multiLevelType w:val="multilevel"/>
+    <w:tmpl w:val="0409001D"/>
+    <w:lvl w:ilvl="0">
+      <w:start w:val="1"/>
+      <w:numFmt w:val="decimal"/>
+      <w:lvlText w:val="%1)"/>
+      <w:lvlJc w:val="left"/>
+      <w:pPr>
+        <w:ind w:left="360" w:hanging="360"/>
+      </w:pPr>
+    </w:lvl>
+    <w:lvl w:ilvl="1">
+      <w:start w:val="1"/>
+      <w:numFmt w:val="lowerLetter"/>
+      <w:lvlText w:val="%2)"/>
+      <w:lvlJc w:val="left"/>
+      <w:pPr>
+        <w:ind w:left="720" w:hanging="360"/>
+      </w:pPr>
+    </w:lvl>
+    <w:lvl w:ilvl="2">
+      <w:start w:val="1"/>
+      <w:numFmt w:val="lowerRoman"/>
+      <w:lvlText w:val="%3)"/>
+      <w:lvlJc w:val="left"/>
+      <w:pPr>
+        <w:ind w:left="1080" w:hanging="360"/>
+      </w:pPr>
+    </w:lvl>
+    <w:lvl w:ilvl="3">
+      <w:start w:val="1"/>
+      <w:numFmt w:val="decimal"/>
+      <w:lvlText w:val="(%4)"/>
+      <w:lvlJc w:val="left"/>
+      <w:pPr>
+        <w:ind w:left="1440" w:hanging="360"/>
+      </w:pPr>
+    </w:lvl>
+    <w:lvl w:ilvl="4">
+      <w:start w:val="1"/>
+      <w:numFmt w:val="lowerLetter"/>
+      <w:lvlText w:val="(%5)"/>
+      <w:lvlJc w:val="left"/>
+      <w:pPr>
+        <w:ind w:left="1800" w:hanging="360"/>
+      </w:pPr>
+    </w:lvl>
+    <w:lvl w:ilvl="5">
+      <w:start w:val="1"/>
+      <w:numFmt w:val="lowerRoman"/>
+      <w:lvlText w:val="(%6)"/>
+      <w:lvlJc w:val="left"/>
+      <w:pPr>
+        <w:ind w:left="2160" w:hanging="360"/>
+      </w:pPr>
+    </w:lvl>
+    <w:lvl w:ilvl="6">
+      <w:start w:val="1"/>
+      <w:numFmt w:val="decimal"/>
+      <w:lvlText w:val="%7."/>
+      <w:lvlJc w:val="left"/>
+      <w:pPr>
+        <w:ind w:left="2520" w:hanging="360"/>
+      </w:pPr>
+    </w:lvl>
+    <w:lvl w:ilvl="7">
+      <w:start w:val="1"/>
+      <w:numFmt w:val="lowerLetter"/>
+      <w:lvlText w:val="%8."/>
+      <w:lvlJc w:val="left"/>
+      <w:pPr>
+        <w:ind w:left="2880" w:hanging="360"/>
+      </w:pPr>
+    </w:lvl>
+    <w:lvl w:ilvl="8">
+      <w:start w:val="1"/>
+      <w:numFmt w:val="lowerRoman"/>
+      <w:lvlText w:val="%9."/>
+      <w:lvlJc w:val="left"/>
+      <w:pPr>
+        <w:ind w:left="3240" w:hanging="360"/>
+      </w:pPr>
+    </w:lvl>
+  </w:abstractNum>
+  <w:abstractNum w:abstractNumId="13" w15:restartNumberingAfterBreak="0">
+    <w:nsid w:val="15C5697B"/>
+    <w:multiLevelType w:val="multilevel"/>
+    <w:tmpl w:val="0409001D"/>
+    <w:lvl w:ilvl="0">
+      <w:start w:val="1"/>
+      <w:numFmt w:val="decimal"/>
+      <w:lvlText w:val="%1)"/>
+      <w:lvlJc w:val="left"/>
+      <w:pPr>
+        <w:ind w:left="360" w:hanging="360"/>
+      </w:pPr>
+    </w:lvl>
+    <w:lvl w:ilvl="1">
+      <w:start w:val="1"/>
+      <w:numFmt w:val="lowerLetter"/>
+      <w:lvlText w:val="%2)"/>
+      <w:lvlJc w:val="left"/>
+      <w:pPr>
+        <w:ind w:left="720" w:hanging="360"/>
+      </w:pPr>
+    </w:lvl>
+    <w:lvl w:ilvl="2">
+      <w:start w:val="1"/>
+      <w:numFmt w:val="lowerRoman"/>
+      <w:lvlText w:val="%3)"/>
+      <w:lvlJc w:val="left"/>
+      <w:pPr>
+        <w:ind w:left="1080" w:hanging="360"/>
+      </w:pPr>
+    </w:lvl>
+    <w:lvl w:ilvl="3">
+      <w:start w:val="1"/>
+      <w:numFmt w:val="decimal"/>
+      <w:lvlText w:val="(%4)"/>
+      <w:lvlJc w:val="left"/>
+      <w:pPr>
+        <w:ind w:left="1440" w:hanging="360"/>
+      </w:pPr>
+    </w:lvl>
+    <w:lvl w:ilvl="4">
+      <w:start w:val="1"/>
+      <w:numFmt w:val="lowerLetter"/>
+      <w:lvlText w:val="(%5)"/>
+      <w:lvlJc w:val="left"/>
+      <w:pPr>
+        <w:ind w:left="1800" w:hanging="360"/>
+      </w:pPr>
+    </w:lvl>
+    <w:lvl w:ilvl="5">
+      <w:start w:val="1"/>
+      <w:numFmt w:val="lowerRoman"/>
+      <w:lvlText w:val="(%6)"/>
+      <w:lvlJc w:val="left"/>
+      <w:pPr>
+        <w:ind w:left="2160" w:hanging="360"/>
+      </w:pPr>
+    </w:lvl>
+    <w:lvl w:ilvl="6">
+      <w:start w:val="1"/>
+      <w:numFmt w:val="decimal"/>
+      <w:lvlText w:val="%7."/>
+      <w:lvlJc w:val="left"/>
+      <w:pPr>
+        <w:ind w:left="2520" w:hanging="360"/>
+      </w:pPr>
+    </w:lvl>
+    <w:lvl w:ilvl="7">
+      <w:start w:val="1"/>
+      <w:numFmt w:val="lowerLetter"/>
+      <w:lvlText w:val="%8."/>
+      <w:lvlJc w:val="left"/>
+      <w:pPr>
+        <w:ind w:left="2880" w:hanging="360"/>
+      </w:pPr>
+    </w:lvl>
+    <w:lvl w:ilvl="8">
+      <w:start w:val="1"/>
+      <w:numFmt w:val="lowerRoman"/>
+      <w:lvlText w:val="%9."/>
+      <w:lvlJc w:val="left"/>
+      <w:pPr>
+        <w:ind w:left="3240" w:hanging="360"/>
+      </w:pPr>
+    </w:lvl>
+  </w:abstractNum>
+  <w:abstractNum w:abstractNumId="14" w15:restartNumberingAfterBreak="0">
+    <w:nsid w:val="206B70CE"/>
+    <w:multiLevelType w:val="hybridMultilevel"/>
+    <w:tmpl w:val="DC180FFA"/>
+    <w:lvl w:ilvl="0" w:tplc="0C09000F">
+      <w:start w:val="1"/>
+      <w:numFmt w:val="decimal"/>
+      <w:lvlText w:val="%1."/>
+      <w:lvlJc w:val="left"/>
+      <w:pPr>
+        <w:ind w:left="761" w:hanging="360"/>
+      </w:pPr>
+    </w:lvl>
+    <w:lvl w:ilvl="1" w:tplc="0C090019" w:tentative="1">
+      <w:start w:val="1"/>
+      <w:numFmt w:val="lowerLetter"/>
+      <w:lvlText w:val="%2."/>
+      <w:lvlJc w:val="left"/>
+      <w:pPr>
+        <w:ind w:left="1481" w:hanging="360"/>
+      </w:pPr>
+    </w:lvl>
+    <w:lvl w:ilvl="2" w:tplc="0C09001B" w:tentative="1">
+      <w:start w:val="1"/>
+      <w:numFmt w:val="lowerRoman"/>
+      <w:lvlText w:val="%3."/>
+      <w:lvlJc w:val="right"/>
+      <w:pPr>
+        <w:ind w:left="2201" w:hanging="180"/>
+      </w:pPr>
+    </w:lvl>
+    <w:lvl w:ilvl="3" w:tplc="0C09000F" w:tentative="1">
+      <w:start w:val="1"/>
+      <w:numFmt w:val="decimal"/>
+      <w:lvlText w:val="%4."/>
+      <w:lvlJc w:val="left"/>
+      <w:pPr>
+        <w:ind w:left="2921" w:hanging="360"/>
+      </w:pPr>
+    </w:lvl>
+    <w:lvl w:ilvl="4" w:tplc="0C090019" w:tentative="1">
+      <w:start w:val="1"/>
+      <w:numFmt w:val="lowerLetter"/>
+      <w:lvlText w:val="%5."/>
+      <w:lvlJc w:val="left"/>
+      <w:pPr>
+        <w:ind w:left="3641" w:hanging="360"/>
+      </w:pPr>
+    </w:lvl>
+    <w:lvl w:ilvl="5" w:tplc="0C09001B" w:tentative="1">
+      <w:start w:val="1"/>
+      <w:numFmt w:val="lowerRoman"/>
+      <w:lvlText w:val="%6."/>
+      <w:lvlJc w:val="right"/>
+      <w:pPr>
+        <w:ind w:left="4361" w:hanging="180"/>
+      </w:pPr>
+    </w:lvl>
+    <w:lvl w:ilvl="6" w:tplc="0C09000F" w:tentative="1">
+      <w:start w:val="1"/>
+      <w:numFmt w:val="decimal"/>
+      <w:lvlText w:val="%7."/>
+      <w:lvlJc w:val="left"/>
+      <w:pPr>
+        <w:ind w:left="5081" w:hanging="360"/>
+      </w:pPr>
+    </w:lvl>
+    <w:lvl w:ilvl="7" w:tplc="0C090019" w:tentative="1">
+      <w:start w:val="1"/>
+      <w:numFmt w:val="lowerLetter"/>
+      <w:lvlText w:val="%8."/>
+      <w:lvlJc w:val="left"/>
+      <w:pPr>
+        <w:ind w:left="5801" w:hanging="360"/>
+      </w:pPr>
+    </w:lvl>
+    <w:lvl w:ilvl="8" w:tplc="0C09001B" w:tentative="1">
+      <w:start w:val="1"/>
+      <w:numFmt w:val="lowerRoman"/>
+      <w:lvlText w:val="%9."/>
+      <w:lvlJc w:val="right"/>
+      <w:pPr>
+        <w:ind w:left="6521" w:hanging="180"/>
+      </w:pPr>
+    </w:lvl>
+  </w:abstractNum>
+  <w:abstractNum w:abstractNumId="15" w15:restartNumberingAfterBreak="0">
+    <w:nsid w:val="298929E5"/>
+    <w:multiLevelType w:val="multilevel"/>
+    <w:tmpl w:val="0409001F"/>
+    <w:lvl w:ilvl="0">
+      <w:start w:val="1"/>
+      <w:numFmt w:val="decimal"/>
+      <w:lvlText w:val="%1."/>
+      <w:lvlJc w:val="left"/>
+      <w:pPr>
+        <w:ind w:left="360" w:hanging="360"/>
+      </w:pPr>
+    </w:lvl>
+    <w:lvl w:ilvl="1">
+      <w:start w:val="1"/>
+      <w:numFmt w:val="decimal"/>
+      <w:lvlText w:val="%1.%2."/>
+      <w:lvlJc w:val="left"/>
+      <w:pPr>
+        <w:ind w:left="792" w:hanging="432"/>
+      </w:pPr>
+    </w:lvl>
+    <w:lvl w:ilvl="2">
+      <w:start w:val="1"/>
+      <w:numFmt w:val="decimal"/>
+      <w:lvlText w:val="%1.%2.%3."/>
+      <w:lvlJc w:val="left"/>
+      <w:pPr>
+        <w:ind w:left="1224" w:hanging="504"/>
+      </w:pPr>
+    </w:lvl>
+    <w:lvl w:ilvl="3">
+      <w:start w:val="1"/>
+      <w:numFmt w:val="decimal"/>
+      <w:lvlText w:val="%1.%2.%3.%4."/>
+      <w:lvlJc w:val="left"/>
+      <w:pPr>
+        <w:ind w:left="1728" w:hanging="648"/>
+      </w:pPr>
+    </w:lvl>
+    <w:lvl w:ilvl="4">
+      <w:start w:val="1"/>
+      <w:numFmt w:val="decimal"/>
+      <w:lvlText w:val="%1.%2.%3.%4.%5."/>
+      <w:lvlJc w:val="left"/>
+      <w:pPr>
+        <w:ind w:left="2232" w:hanging="792"/>
+      </w:pPr>
+    </w:lvl>
+    <w:lvl w:ilvl="5">
+      <w:start w:val="1"/>
+      <w:numFmt w:val="decimal"/>
+      <w:lvlText w:val="%1.%2.%3.%4.%5.%6."/>
+      <w:lvlJc w:val="left"/>
+      <w:pPr>
+        <w:ind w:left="2736" w:hanging="936"/>
+      </w:pPr>
+    </w:lvl>
+    <w:lvl w:ilvl="6">
+      <w:start w:val="1"/>
+      <w:numFmt w:val="decimal"/>
+      <w:lvlText w:val="%1.%2.%3.%4.%5.%6.%7."/>
+      <w:lvlJc w:val="left"/>
+      <w:pPr>
+        <w:ind w:left="3240" w:hanging="1080"/>
+      </w:pPr>
+    </w:lvl>
+    <w:lvl w:ilvl="7">
+      <w:start w:val="1"/>
+      <w:numFmt w:val="decimal"/>
+      <w:lvlText w:val="%1.%2.%3.%4.%5.%6.%7.%8."/>
+      <w:lvlJc w:val="left"/>
+      <w:pPr>
+        <w:ind w:left="3744" w:hanging="1224"/>
+      </w:pPr>
+    </w:lvl>
+    <w:lvl w:ilvl="8">
+      <w:start w:val="1"/>
+      <w:numFmt w:val="decimal"/>
+      <w:lvlText w:val="%1.%2.%3.%4.%5.%6.%7.%8.%9."/>
+      <w:lvlJc w:val="left"/>
+      <w:pPr>
+        <w:ind w:left="4320" w:hanging="1440"/>
+      </w:pPr>
+    </w:lvl>
+  </w:abstractNum>
+  <w:abstractNum w:abstractNumId="16" w15:restartNumberingAfterBreak="0">
+    <w:nsid w:val="2EDE304E"/>
+    <w:multiLevelType w:val="multilevel"/>
+    <w:tmpl w:val="0409001D"/>
+    <w:lvl w:ilvl="0">
+      <w:start w:val="1"/>
+      <w:numFmt w:val="decimal"/>
+      <w:lvlText w:val="%1)"/>
+      <w:lvlJc w:val="left"/>
+      <w:pPr>
+        <w:ind w:left="360" w:hanging="360"/>
+      </w:pPr>
+    </w:lvl>
+    <w:lvl w:ilvl="1">
+      <w:start w:val="1"/>
+      <w:numFmt w:val="lowerLetter"/>
+      <w:lvlText w:val="%2)"/>
+      <w:lvlJc w:val="left"/>
+      <w:pPr>
+        <w:ind w:left="720" w:hanging="360"/>
+      </w:pPr>
+    </w:lvl>
+    <w:lvl w:ilvl="2">
+      <w:start w:val="1"/>
+      <w:numFmt w:val="lowerRoman"/>
+      <w:lvlText w:val="%3)"/>
+      <w:lvlJc w:val="left"/>
+      <w:pPr>
+        <w:ind w:left="1080" w:hanging="360"/>
+      </w:pPr>
+    </w:lvl>
+    <w:lvl w:ilvl="3">
+      <w:start w:val="1"/>
+      <w:numFmt w:val="decimal"/>
+      <w:lvlText w:val="(%4)"/>
+      <w:lvlJc w:val="left"/>
+      <w:pPr>
+        <w:ind w:left="1440" w:hanging="360"/>
+      </w:pPr>
+    </w:lvl>
+    <w:lvl w:ilvl="4">
+      <w:start w:val="1"/>
+      <w:numFmt w:val="lowerLetter"/>
+      <w:lvlText w:val="(%5)"/>
+      <w:lvlJc w:val="left"/>
+      <w:pPr>
+        <w:ind w:left="1800" w:hanging="360"/>
+      </w:pPr>
+    </w:lvl>
+    <w:lvl w:ilvl="5">
+      <w:start w:val="1"/>
+      <w:numFmt w:val="lowerRoman"/>
+      <w:lvlText w:val="(%6)"/>
+      <w:lvlJc w:val="left"/>
+      <w:pPr>
+        <w:ind w:left="2160" w:hanging="360"/>
+      </w:pPr>
+    </w:lvl>
+    <w:lvl w:ilvl="6">
+      <w:start w:val="1"/>
+      <w:numFmt w:val="decimal"/>
+      <w:lvlText w:val="%7."/>
+      <w:lvlJc w:val="left"/>
+      <w:pPr>
+        <w:ind w:left="2520" w:hanging="360"/>
+      </w:pPr>
+    </w:lvl>
+    <w:lvl w:ilvl="7">
+      <w:start w:val="1"/>
+      <w:numFmt w:val="lowerLetter"/>
+      <w:lvlText w:val="%8."/>
+      <w:lvlJc w:val="left"/>
+      <w:pPr>
+        <w:ind w:left="2880" w:hanging="360"/>
+      </w:pPr>
+    </w:lvl>
+    <w:lvl w:ilvl="8">
+      <w:start w:val="1"/>
+      <w:numFmt w:val="lowerRoman"/>
+      <w:lvlText w:val="%9."/>
+      <w:lvlJc w:val="left"/>
+      <w:pPr>
+        <w:ind w:left="3240" w:hanging="360"/>
+      </w:pPr>
+    </w:lvl>
+  </w:abstractNum>
+  <w:abstractNum w:abstractNumId="17" w15:restartNumberingAfterBreak="0">
+    <w:nsid w:val="3AEB0273"/>
+    <w:multiLevelType w:val="multilevel"/>
+    <w:tmpl w:val="526206A0"/>
+    <w:lvl w:ilvl="0">
+      <w:start w:val="1"/>
+      <w:numFmt w:val="upperRoman"/>
+      <w:lvlText w:val="Article %1."/>
+      <w:lvlJc w:val="left"/>
+      <w:pPr>
+        <w:ind w:left="0" w:firstLine="0"/>
+      </w:pPr>
+    </w:lvl>
+    <w:lvl w:ilvl="1">
+      <w:start w:val="1"/>
+      <w:numFmt w:val="decimalZero"/>
+      <w:isLgl/>
+      <w:lvlText w:val="Section %1.%2"/>
+      <w:lvlJc w:val="left"/>
+      <w:pPr>
+        <w:ind w:left="0" w:firstLine="0"/>
+      </w:pPr>
+    </w:lvl>
+    <w:lvl w:ilvl="2">
+      <w:start w:val="1"/>
+      <w:numFmt w:val="lowerLetter"/>
+      <w:lvlText w:val="(%3)"/>
+      <w:lvlJc w:val="left"/>
+      <w:pPr>
+        <w:ind w:left="720" w:hanging="432"/>
+      </w:pPr>
+    </w:lvl>
+    <w:lvl w:ilvl="3">
+      <w:start w:val="1"/>
+      <w:numFmt w:val="lowerRoman"/>
+      <w:lvlText w:val="(%4)"/>
+      <w:lvlJc w:val="right"/>
+      <w:pPr>
+        <w:ind w:left="864" w:hanging="144"/>
+      </w:pPr>
+    </w:lvl>
+    <w:lvl w:ilvl="4">
+      <w:start w:val="1"/>
+      <w:numFmt w:val="decimal"/>
+      <w:lvlText w:val="%5)"/>
+      <w:lvlJc w:val="left"/>
+      <w:pPr>
+        <w:ind w:left="1008" w:hanging="432"/>
+      </w:pPr>
+    </w:lvl>
+    <w:lvl w:ilvl="5">
+      <w:start w:val="1"/>
+      <w:numFmt w:val="lowerLetter"/>
+      <w:lvlText w:val="%6)"/>
+      <w:lvlJc w:val="left"/>
+      <w:pPr>
+        <w:ind w:left="1152" w:hanging="432"/>
+      </w:pPr>
+    </w:lvl>
+    <w:lvl w:ilvl="6">
+      <w:start w:val="1"/>
+      <w:numFmt w:val="lowerRoman"/>
+      <w:lvlText w:val="%7)"/>
+      <w:lvlJc w:val="right"/>
+      <w:pPr>
+        <w:ind w:left="1296" w:hanging="288"/>
+      </w:pPr>
+    </w:lvl>
+    <w:lvl w:ilvl="7">
+      <w:start w:val="1"/>
+      <w:numFmt w:val="lowerLetter"/>
+      <w:lvlText w:val="%8."/>
+      <w:lvlJc w:val="left"/>
+      <w:pPr>
+        <w:ind w:left="1440" w:hanging="432"/>
+      </w:pPr>
+    </w:lvl>
+    <w:lvl w:ilvl="8">
+      <w:start w:val="1"/>
+      <w:numFmt w:val="lowerRoman"/>
+      <w:lvlText w:val="%9."/>
+      <w:lvlJc w:val="right"/>
+      <w:pPr>
+        <w:ind w:left="1584" w:hanging="144"/>
+      </w:pPr>
+    </w:lvl>
+  </w:abstractNum>
+  <w:abstractNum w:abstractNumId="18" w15:restartNumberingAfterBreak="0">
+    <w:nsid w:val="43F8503E"/>
+    <w:multiLevelType w:val="multilevel"/>
+    <w:tmpl w:val="0409001F"/>
+    <w:lvl w:ilvl="0">
+      <w:start w:val="1"/>
+      <w:numFmt w:val="decimal"/>
+      <w:lvlText w:val="%1."/>
+      <w:lvlJc w:val="left"/>
+      <w:pPr>
+        <w:ind w:left="360" w:hanging="360"/>
+      </w:pPr>
+    </w:lvl>
+    <w:lvl w:ilvl="1">
+      <w:start w:val="1"/>
+      <w:numFmt w:val="decimal"/>
+      <w:lvlText w:val="%1.%2."/>
+      <w:lvlJc w:val="left"/>
+      <w:pPr>
+        <w:ind w:left="792" w:hanging="432"/>
+      </w:pPr>
+    </w:lvl>
+    <w:lvl w:ilvl="2">
+      <w:start w:val="1"/>
+      <w:numFmt w:val="decimal"/>
+      <w:lvlText w:val="%1.%2.%3."/>
+      <w:lvlJc w:val="left"/>
+      <w:pPr>
+        <w:ind w:left="1224" w:hanging="504"/>
+      </w:pPr>
+    </w:lvl>
+    <w:lvl w:ilvl="3">
+      <w:start w:val="1"/>
+      <w:numFmt w:val="decimal"/>
+      <w:lvlText w:val="%1.%2.%3.%4."/>
+      <w:lvlJc w:val="left"/>
+      <w:pPr>
+        <w:ind w:left="1728" w:hanging="648"/>
+      </w:pPr>
+    </w:lvl>
+    <w:lvl w:ilvl="4">
+      <w:start w:val="1"/>
+      <w:numFmt w:val="decimal"/>
+      <w:lvlText w:val="%1.%2.%3.%4.%5."/>
+      <w:lvlJc w:val="left"/>
+      <w:pPr>
+        <w:ind w:left="2232" w:hanging="792"/>
+      </w:pPr>
+    </w:lvl>
+    <w:lvl w:ilvl="5">
+      <w:start w:val="1"/>
+      <w:numFmt w:val="decimal"/>
+      <w:lvlText w:val="%1.%2.%3.%4.%5.%6."/>
+      <w:lvlJc w:val="left"/>
+      <w:pPr>
+        <w:ind w:left="2736" w:hanging="936"/>
+      </w:pPr>
+    </w:lvl>
+    <w:lvl w:ilvl="6">
+      <w:start w:val="1"/>
+      <w:numFmt w:val="decimal"/>
+      <w:lvlText w:val="%1.%2.%3.%4.%5.%6.%7."/>
+      <w:lvlJc w:val="left"/>
+      <w:pPr>
+        <w:ind w:left="3240" w:hanging="1080"/>
+      </w:pPr>
+    </w:lvl>
+    <w:lvl w:ilvl="7">
+      <w:start w:val="1"/>
+      <w:numFmt w:val="decimal"/>
+      <w:lvlText w:val="%1.%2.%3.%4.%5.%6.%7.%8."/>
+      <w:lvlJc w:val="left"/>
+      <w:pPr>
+        <w:ind w:left="3744" w:hanging="1224"/>
+      </w:pPr>
+    </w:lvl>
+    <w:lvl w:ilvl="8">
+      <w:start w:val="1"/>
+      <w:numFmt w:val="decimal"/>
+      <w:lvlText w:val="%1.%2.%3.%4.%5.%6.%7.%8.%9."/>
+      <w:lvlJc w:val="left"/>
+      <w:pPr>
+        <w:ind w:left="4320" w:hanging="1440"/>
+      </w:pPr>
+    </w:lvl>
+  </w:abstractNum>
+  <w:abstractNum w:abstractNumId="19" w15:restartNumberingAfterBreak="0">
+    <w:nsid w:val="484C4F29"/>
+    <w:multiLevelType w:val="multilevel"/>
+    <w:tmpl w:val="D8061F64"/>
+    <w:lvl w:ilvl="0">
+      <w:start w:val="1"/>
+      <w:numFmt w:val="upperRoman"/>
+      <w:lvlText w:val="Article %1."/>
+      <w:lvlJc w:val="left"/>
+      <w:pPr>
+        <w:ind w:left="0" w:firstLine="0"/>
+      </w:pPr>
+    </w:lvl>
+    <w:lvl w:ilvl="1">
+      <w:start w:val="1"/>
+      <w:numFmt w:val="decimalZero"/>
+      <w:isLgl/>
+      <w:lvlText w:val="Section %1.%2"/>
+      <w:lvlJc w:val="left"/>
+      <w:pPr>
+        <w:ind w:left="0" w:firstLine="0"/>
+      </w:pPr>
+    </w:lvl>
+    <w:lvl w:ilvl="2">
+      <w:start w:val="1"/>
+      <w:numFmt w:val="lowerLetter"/>
+      <w:lvlText w:val="(%3)"/>
+      <w:lvlJc w:val="left"/>
+      <w:pPr>
+        <w:ind w:left="720" w:hanging="432"/>
+      </w:pPr>
+    </w:lvl>
+    <w:lvl w:ilvl="3">
+      <w:start w:val="1"/>
+      <w:numFmt w:val="lowerRoman"/>
+      <w:lvlText w:val="(%4)"/>
+      <w:lvlJc w:val="right"/>
+      <w:pPr>
+        <w:ind w:left="864" w:hanging="144"/>
+      </w:pPr>
+    </w:lvl>
+    <w:lvl w:ilvl="4">
+      <w:start w:val="1"/>
+      <w:numFmt w:val="decimal"/>
+      <w:lvlText w:val="%5)"/>
+      <w:lvlJc w:val="left"/>
+      <w:pPr>
+        <w:ind w:left="1008" w:hanging="432"/>
+      </w:pPr>
+    </w:lvl>
+    <w:lvl w:ilvl="5">
+      <w:start w:val="1"/>
+      <w:numFmt w:val="lowerLetter"/>
+      <w:lvlText w:val="%6)"/>
+      <w:lvlJc w:val="left"/>
+      <w:pPr>
+        <w:ind w:left="1152" w:hanging="432"/>
+      </w:pPr>
+    </w:lvl>
+    <w:lvl w:ilvl="6">
+      <w:start w:val="1"/>
+      <w:numFmt w:val="lowerRoman"/>
+      <w:lvlText w:val="%7)"/>
+      <w:lvlJc w:val="right"/>
+      <w:pPr>
+        <w:ind w:left="1296" w:hanging="288"/>
+      </w:pPr>
+    </w:lvl>
+    <w:lvl w:ilvl="7">
+      <w:start w:val="1"/>
+      <w:numFmt w:val="lowerLetter"/>
+      <w:lvlText w:val="%8."/>
+      <w:lvlJc w:val="left"/>
+      <w:pPr>
+        <w:ind w:left="1440" w:hanging="432"/>
+      </w:pPr>
+    </w:lvl>
+    <w:lvl w:ilvl="8">
+      <w:start w:val="1"/>
+      <w:numFmt w:val="lowerRoman"/>
+      <w:lvlText w:val="%9."/>
+      <w:lvlJc w:val="right"/>
+      <w:pPr>
+        <w:ind w:left="1584" w:hanging="144"/>
+      </w:pPr>
+    </w:lvl>
+  </w:abstractNum>
+  <w:abstractNum w:abstractNumId="20" w15:restartNumberingAfterBreak="0">
+    <w:nsid w:val="4C243BE4"/>
+    <w:multiLevelType w:val="hybridMultilevel"/>
+    <w:tmpl w:val="B94060BA"/>
+    <w:lvl w:ilvl="0" w:tplc="0C09000F">
+      <w:start w:val="1"/>
+      <w:numFmt w:val="decimal"/>
+      <w:lvlText w:val="%1."/>
+      <w:lvlJc w:val="left"/>
+      <w:pPr>
+        <w:ind w:left="720" w:hanging="360"/>
+      </w:pPr>
+    </w:lvl>
+    <w:lvl w:ilvl="1" w:tplc="0C090019" w:tentative="1">
+      <w:start w:val="1"/>
+      <w:numFmt w:val="lowerLetter"/>
+      <w:lvlText w:val="%2."/>
+      <w:lvlJc w:val="left"/>
+      <w:pPr>
+        <w:ind w:left="1440" w:hanging="360"/>
+      </w:pPr>
+    </w:lvl>
+    <w:lvl w:ilvl="2" w:tplc="0C09001B" w:tentative="1">
+      <w:start w:val="1"/>
+      <w:numFmt w:val="lowerRoman"/>
+      <w:lvlText w:val="%3."/>
+      <w:lvlJc w:val="right"/>
+      <w:pPr>
+        <w:ind w:left="2160" w:hanging="180"/>
+      </w:pPr>
+    </w:lvl>
+    <w:lvl w:ilvl="3" w:tplc="0C09000F" w:tentative="1">
+      <w:start w:val="1"/>
+      <w:numFmt w:val="decimal"/>
+      <w:lvlText w:val="%4."/>
+      <w:lvlJc w:val="left"/>
+      <w:pPr>
+        <w:ind w:left="2880" w:hanging="360"/>
+      </w:pPr>
+    </w:lvl>
+    <w:lvl w:ilvl="4" w:tplc="0C090019" w:tentative="1">
+      <w:start w:val="1"/>
+      <w:numFmt w:val="lowerLetter"/>
+      <w:lvlText w:val="%5."/>
+      <w:lvlJc w:val="left"/>
+      <w:pPr>
+        <w:ind w:left="3600" w:hanging="360"/>
+      </w:pPr>
+    </w:lvl>
+    <w:lvl w:ilvl="5" w:tplc="0C09001B" w:tentative="1">
+      <w:start w:val="1"/>
+      <w:numFmt w:val="lowerRoman"/>
+      <w:lvlText w:val="%6."/>
+      <w:lvlJc w:val="right"/>
+      <w:pPr>
+        <w:ind w:left="4320" w:hanging="180"/>
+      </w:pPr>
+    </w:lvl>
+    <w:lvl w:ilvl="6" w:tplc="0C09000F" w:tentative="1">
+      <w:start w:val="1"/>
+      <w:numFmt w:val="decimal"/>
+      <w:lvlText w:val="%7."/>
+      <w:lvlJc w:val="left"/>
+      <w:pPr>
+        <w:ind w:left="5040" w:hanging="360"/>
+      </w:pPr>
+    </w:lvl>
+    <w:lvl w:ilvl="7" w:tplc="0C090019" w:tentative="1">
+      <w:start w:val="1"/>
+      <w:numFmt w:val="lowerLetter"/>
+      <w:lvlText w:val="%8."/>
+      <w:lvlJc w:val="left"/>
+      <w:pPr>
+        <w:ind w:left="5760" w:hanging="360"/>
+      </w:pPr>
+    </w:lvl>
+    <w:lvl w:ilvl="8" w:tplc="0C09001B" w:tentative="1">
+      <w:start w:val="1"/>
+      <w:numFmt w:val="lowerRoman"/>
+      <w:lvlText w:val="%9."/>
+      <w:lvlJc w:val="right"/>
+      <w:pPr>
+        <w:ind w:left="6480" w:hanging="180"/>
+      </w:pPr>
+    </w:lvl>
+  </w:abstractNum>
+  <w:abstractNum w:abstractNumId="21" w15:restartNumberingAfterBreak="0">
+    <w:nsid w:val="59350CFB"/>
+    <w:multiLevelType w:val="multilevel"/>
+    <w:tmpl w:val="9DF09F08"/>
+    <w:lvl w:ilvl="0">
+      <w:start w:val="1"/>
+      <w:numFmt w:val="upperRoman"/>
+      <w:lvlText w:val="Article %1."/>
+      <w:lvlJc w:val="left"/>
+      <w:pPr>
+        <w:ind w:left="0" w:firstLine="0"/>
+      </w:pPr>
+    </w:lvl>
+    <w:lvl w:ilvl="1">
+      <w:start w:val="1"/>
+      <w:numFmt w:val="decimalZero"/>
+      <w:isLgl/>
+      <w:lvlText w:val="Section %1.%2"/>
+      <w:lvlJc w:val="left"/>
+      <w:pPr>
+        <w:ind w:left="0" w:firstLine="0"/>
+      </w:pPr>
+    </w:lvl>
+    <w:lvl w:ilvl="2">
+      <w:start w:val="1"/>
+      <w:numFmt w:val="lowerLetter"/>
+      <w:lvlText w:val="(%3)"/>
+      <w:lvlJc w:val="left"/>
+      <w:pPr>
+        <w:ind w:left="720" w:hanging="432"/>
+      </w:pPr>
+    </w:lvl>
+    <w:lvl w:ilvl="3">
+      <w:start w:val="1"/>
+      <w:numFmt w:val="lowerRoman"/>
+      <w:lvlText w:val="(%4)"/>
+      <w:lvlJc w:val="right"/>
+      <w:pPr>
+        <w:ind w:left="864" w:hanging="144"/>
+      </w:pPr>
+    </w:lvl>
+    <w:lvl w:ilvl="4">
+      <w:start w:val="1"/>
+      <w:numFmt w:val="decimal"/>
+      <w:lvlText w:val="%5)"/>
+      <w:lvlJc w:val="left"/>
+      <w:pPr>
+        <w:ind w:left="1008" w:hanging="432"/>
+      </w:pPr>
+    </w:lvl>
+    <w:lvl w:ilvl="5">
+      <w:start w:val="1"/>
+      <w:numFmt w:val="lowerLetter"/>
+      <w:lvlText w:val="%6)"/>
+      <w:lvlJc w:val="left"/>
+      <w:pPr>
+        <w:ind w:left="1152" w:hanging="432"/>
+      </w:pPr>
+    </w:lvl>
+    <w:lvl w:ilvl="6">
+      <w:start w:val="1"/>
+      <w:numFmt w:val="lowerRoman"/>
+      <w:lvlText w:val="%7)"/>
+      <w:lvlJc w:val="right"/>
+      <w:pPr>
+        <w:ind w:left="1296" w:hanging="288"/>
+      </w:pPr>
+    </w:lvl>
+    <w:lvl w:ilvl="7">
+      <w:start w:val="1"/>
+      <w:numFmt w:val="lowerLetter"/>
+      <w:lvlText w:val="%8."/>
+      <w:lvlJc w:val="left"/>
+      <w:pPr>
+        <w:ind w:left="1440" w:hanging="432"/>
+      </w:pPr>
+    </w:lvl>
+    <w:lvl w:ilvl="8">
+      <w:start w:val="1"/>
+      <w:numFmt w:val="lowerRoman"/>
+      <w:lvlText w:val="%9."/>
+      <w:lvlJc w:val="right"/>
+      <w:pPr>
+        <w:ind w:left="1584" w:hanging="144"/>
+      </w:pPr>
+    </w:lvl>
+  </w:abstractNum>
+  <w:abstractNum w:abstractNumId="22" w15:restartNumberingAfterBreak="0">
+    <w:nsid w:val="5DEC6B47"/>
+    <w:multiLevelType w:val="multilevel"/>
+    <w:tmpl w:val="604E1C0A"/>
+    <w:lvl w:ilvl="0">
+      <w:start w:val="1"/>
+      <w:numFmt w:val="upperRoman"/>
+      <w:lvlText w:val="Article %1."/>
+      <w:lvlJc w:val="left"/>
+      <w:pPr>
+        <w:ind w:left="0" w:firstLine="0"/>
+      </w:pPr>
+    </w:lvl>
+    <w:lvl w:ilvl="1">
+      <w:start w:val="1"/>
+      <w:numFmt w:val="decimalZero"/>
+      <w:isLgl/>
+      <w:lvlText w:val="Section %1.%2"/>
+      <w:lvlJc w:val="left"/>
+      <w:pPr>
+        <w:ind w:left="0" w:firstLine="0"/>
+      </w:pPr>
+    </w:lvl>
+    <w:lvl w:ilvl="2">
+      <w:start w:val="1"/>
+      <w:numFmt w:val="lowerLetter"/>
+      <w:lvlText w:val="(%3)"/>
+      <w:lvlJc w:val="left"/>
+      <w:pPr>
+        <w:ind w:left="720" w:hanging="432"/>
+      </w:pPr>
+    </w:lvl>
+    <w:lvl w:ilvl="3">
+      <w:start w:val="1"/>
+      <w:numFmt w:val="lowerRoman"/>
+      <w:lvlText w:val="(%4)"/>
+      <w:lvlJc w:val="right"/>
+      <w:pPr>
+        <w:ind w:left="864" w:hanging="144"/>
+      </w:pPr>
+    </w:lvl>
+    <w:lvl w:ilvl="4">
+      <w:start w:val="1"/>
+      <w:numFmt w:val="decimal"/>
+      <w:lvlText w:val="%5)"/>
+      <w:lvlJc w:val="left"/>
+      <w:pPr>
+        <w:ind w:left="1008" w:hanging="432"/>
+      </w:pPr>
+    </w:lvl>
+    <w:lvl w:ilvl="5">
+      <w:start w:val="1"/>
+      <w:numFmt w:val="lowerLetter"/>
+      <w:lvlText w:val="%6)"/>
+      <w:lvlJc w:val="left"/>
+      <w:pPr>
+        <w:ind w:left="1152" w:hanging="432"/>
+      </w:pPr>
+    </w:lvl>
+    <w:lvl w:ilvl="6">
+      <w:start w:val="1"/>
+      <w:numFmt w:val="lowerRoman"/>
+      <w:lvlText w:val="%7)"/>
+      <w:lvlJc w:val="right"/>
+      <w:pPr>
+        <w:ind w:left="1296" w:hanging="288"/>
+      </w:pPr>
+    </w:lvl>
+    <w:lvl w:ilvl="7">
+      <w:start w:val="1"/>
+      <w:numFmt w:val="lowerLetter"/>
+      <w:lvlText w:val="%8."/>
+      <w:lvlJc w:val="left"/>
+      <w:pPr>
+        <w:ind w:left="1440" w:hanging="432"/>
+      </w:pPr>
+    </w:lvl>
+    <w:lvl w:ilvl="8">
+      <w:start w:val="1"/>
+      <w:numFmt w:val="lowerRoman"/>
+      <w:lvlText w:val="%9."/>
+      <w:lvlJc w:val="right"/>
+      <w:pPr>
+        <w:ind w:left="1584" w:hanging="144"/>
+      </w:pPr>
+    </w:lvl>
+  </w:abstractNum>
+  <w:abstractNum w:abstractNumId="23" w15:restartNumberingAfterBreak="0">
+    <w:nsid w:val="65A40958"/>
+    <w:multiLevelType w:val="hybridMultilevel"/>
+    <w:tmpl w:val="282CAE5E"/>
+    <w:lvl w:ilvl="0" w:tplc="0C09000F">
+      <w:start w:val="1"/>
+      <w:numFmt w:val="decimal"/>
+      <w:lvlText w:val="%1."/>
+      <w:lvlJc w:val="left"/>
+      <w:pPr>
+        <w:ind w:left="761" w:hanging="360"/>
+      </w:pPr>
+    </w:lvl>
+    <w:lvl w:ilvl="1" w:tplc="0C090019" w:tentative="1">
+      <w:start w:val="1"/>
+      <w:numFmt w:val="lowerLetter"/>
+      <w:lvlText w:val="%2."/>
+      <w:lvlJc w:val="left"/>
+      <w:pPr>
+        <w:ind w:left="1481" w:hanging="360"/>
+      </w:pPr>
+    </w:lvl>
+    <w:lvl w:ilvl="2" w:tplc="0C09001B" w:tentative="1">
+      <w:start w:val="1"/>
+      <w:numFmt w:val="lowerRoman"/>
+      <w:lvlText w:val="%3."/>
+      <w:lvlJc w:val="right"/>
+      <w:pPr>
+        <w:ind w:left="2201" w:hanging="180"/>
+      </w:pPr>
+    </w:lvl>
+    <w:lvl w:ilvl="3" w:tplc="0C09000F" w:tentative="1">
+      <w:start w:val="1"/>
+      <w:numFmt w:val="decimal"/>
+      <w:lvlText w:val="%4."/>
+      <w:lvlJc w:val="left"/>
+      <w:pPr>
+        <w:ind w:left="2921" w:hanging="360"/>
+      </w:pPr>
+    </w:lvl>
+    <w:lvl w:ilvl="4" w:tplc="0C090019" w:tentative="1">
+      <w:start w:val="1"/>
+      <w:numFmt w:val="lowerLetter"/>
+      <w:lvlText w:val="%5."/>
+      <w:lvlJc w:val="left"/>
+      <w:pPr>
+        <w:ind w:left="3641" w:hanging="360"/>
+      </w:pPr>
+    </w:lvl>
+    <w:lvl w:ilvl="5" w:tplc="0C09001B" w:tentative="1">
+      <w:start w:val="1"/>
+      <w:numFmt w:val="lowerRoman"/>
+      <w:lvlText w:val="%6."/>
+      <w:lvlJc w:val="right"/>
+      <w:pPr>
+        <w:ind w:left="4361" w:hanging="180"/>
+      </w:pPr>
+    </w:lvl>
+    <w:lvl w:ilvl="6" w:tplc="0C09000F" w:tentative="1">
+      <w:start w:val="1"/>
+      <w:numFmt w:val="decimal"/>
+      <w:lvlText w:val="%7."/>
+      <w:lvlJc w:val="left"/>
+      <w:pPr>
+        <w:ind w:left="5081" w:hanging="360"/>
+      </w:pPr>
+    </w:lvl>
+    <w:lvl w:ilvl="7" w:tplc="0C090019" w:tentative="1">
+      <w:start w:val="1"/>
+      <w:numFmt w:val="lowerLetter"/>
+      <w:lvlText w:val="%8."/>
+      <w:lvlJc w:val="left"/>
+      <w:pPr>
+        <w:ind w:left="5801" w:hanging="360"/>
+      </w:pPr>
+    </w:lvl>
+    <w:lvl w:ilvl="8" w:tplc="0C09001B" w:tentative="1">
+      <w:start w:val="1"/>
+      <w:numFmt w:val="lowerRoman"/>
+      <w:lvlText w:val="%9."/>
+      <w:lvlJc w:val="right"/>
+      <w:pPr>
+        <w:ind w:left="6521" w:hanging="180"/>
+      </w:pPr>
+    </w:lvl>
+  </w:abstractNum>
+  <w:abstractNum w:abstractNumId="24" w15:restartNumberingAfterBreak="0">
+    <w:nsid w:val="6E9514D7"/>
+    <w:multiLevelType w:val="multilevel"/>
+    <w:tmpl w:val="0409001F"/>
+    <w:lvl w:ilvl="0">
+      <w:start w:val="1"/>
+      <w:numFmt w:val="decimal"/>
+      <w:lvlText w:val="%1."/>
+      <w:lvlJc w:val="left"/>
+      <w:pPr>
+        <w:ind w:left="360" w:hanging="360"/>
+      </w:pPr>
+    </w:lvl>
+    <w:lvl w:ilvl="1">
+      <w:start w:val="1"/>
+      <w:numFmt w:val="decimal"/>
+      <w:lvlText w:val="%1.%2."/>
+      <w:lvlJc w:val="left"/>
+      <w:pPr>
+        <w:ind w:left="792" w:hanging="432"/>
+      </w:pPr>
+    </w:lvl>
+    <w:lvl w:ilvl="2">
+      <w:start w:val="1"/>
+      <w:numFmt w:val="decimal"/>
+      <w:lvlText w:val="%1.%2.%3."/>
+      <w:lvlJc w:val="left"/>
+      <w:pPr>
+        <w:ind w:left="1224" w:hanging="504"/>
+      </w:pPr>
+    </w:lvl>
+    <w:lvl w:ilvl="3">
+      <w:start w:val="1"/>
+      <w:numFmt w:val="decimal"/>
+      <w:lvlText w:val="%1.%2.%3.%4."/>
+      <w:lvlJc w:val="left"/>
+      <w:pPr>
+        <w:ind w:left="1728" w:hanging="648"/>
+      </w:pPr>
+    </w:lvl>
+    <w:lvl w:ilvl="4">
+      <w:start w:val="1"/>
+      <w:numFmt w:val="decimal"/>
+      <w:lvlText w:val="%1.%2.%3.%4.%5."/>
+      <w:lvlJc w:val="left"/>
+      <w:pPr>
+        <w:ind w:left="2232" w:hanging="792"/>
+      </w:pPr>
+    </w:lvl>
+    <w:lvl w:ilvl="5">
+      <w:start w:val="1"/>
+      <w:numFmt w:val="decimal"/>
+      <w:lvlText w:val="%1.%2.%3.%4.%5.%6."/>
+      <w:lvlJc w:val="left"/>
+      <w:pPr>
+        <w:ind w:left="2736" w:hanging="936"/>
+      </w:pPr>
+    </w:lvl>
+    <w:lvl w:ilvl="6">
+      <w:start w:val="1"/>
+      <w:numFmt w:val="decimal"/>
+      <w:lvlText w:val="%1.%2.%3.%4.%5.%6.%7."/>
+      <w:lvlJc w:val="left"/>
+      <w:pPr>
+        <w:ind w:left="3240" w:hanging="1080"/>
+      </w:pPr>
+    </w:lvl>
+    <w:lvl w:ilvl="7">
+      <w:start w:val="1"/>
+      <w:numFmt w:val="decimal"/>
+      <w:lvlText w:val="%1.%2.%3.%4.%5.%6.%7.%8."/>
+      <w:lvlJc w:val="left"/>
+      <w:pPr>
+        <w:ind w:left="3744" w:hanging="1224"/>
+      </w:pPr>
+    </w:lvl>
+    <w:lvl w:ilvl="8">
+      <w:start w:val="1"/>
+      <w:numFmt w:val="decimal"/>
+      <w:lvlText w:val="%1.%2.%3.%4.%5.%6.%7.%8.%9."/>
+      <w:lvlJc w:val="left"/>
+      <w:pPr>
+        <w:ind w:left="4320" w:hanging="1440"/>
+      </w:pPr>
+    </w:lvl>
+  </w:abstractNum>
+  <w:abstractNum w:abstractNumId="25" w15:restartNumberingAfterBreak="0">
+    <w:nsid w:val="7D8C2C6D"/>
+    <w:multiLevelType w:val="multilevel"/>
+    <w:tmpl w:val="04090023"/>
+    <w:lvl w:ilvl="0">
+      <w:start w:val="1"/>
+      <w:numFmt w:val="upperRoman"/>
+      <w:lvlText w:val="Article %1."/>
+      <w:lvlJc w:val="left"/>
+      <w:pPr>
+        <w:ind w:left="0" w:firstLine="0"/>
+      </w:pPr>
+    </w:lvl>
+    <w:lvl w:ilvl="1">
+      <w:start w:val="1"/>
+      <w:numFmt w:val="decimalZero"/>
+      <w:isLgl/>
+      <w:lvlText w:val="Section %1.%2"/>
+      <w:lvlJc w:val="left"/>
+      <w:pPr>
+        <w:ind w:left="0" w:firstLine="0"/>
+      </w:pPr>
+    </w:lvl>
+    <w:lvl w:ilvl="2">
+      <w:start w:val="1"/>
+      <w:numFmt w:val="lowerLetter"/>
+      <w:lvlText w:val="(%3)"/>
+      <w:lvlJc w:val="left"/>
+      <w:pPr>
+        <w:ind w:left="720" w:hanging="432"/>
+      </w:pPr>
+    </w:lvl>
+    <w:lvl w:ilvl="3">
+      <w:start w:val="1"/>
+      <w:numFmt w:val="lowerRoman"/>
+      <w:lvlText w:val="(%4)"/>
+      <w:lvlJc w:val="right"/>
+      <w:pPr>
+        <w:ind w:left="864" w:hanging="144"/>
+      </w:pPr>
+    </w:lvl>
+    <w:lvl w:ilvl="4">
+      <w:start w:val="1"/>
+      <w:numFmt w:val="decimal"/>
+      <w:lvlText w:val="%5)"/>
+      <w:lvlJc w:val="left"/>
+      <w:pPr>
+        <w:ind w:left="1008" w:hanging="432"/>
+      </w:pPr>
+    </w:lvl>
+    <w:lvl w:ilvl="5">
+      <w:start w:val="1"/>
+      <w:numFmt w:val="lowerLetter"/>
+      <w:lvlText w:val="%6)"/>
+      <w:lvlJc w:val="left"/>
+      <w:pPr>
+        <w:ind w:left="1152" w:hanging="432"/>
+      </w:pPr>
+    </w:lvl>
+    <w:lvl w:ilvl="6">
+      <w:start w:val="1"/>
+      <w:numFmt w:val="lowerRoman"/>
+      <w:lvlText w:val="%7)"/>
+      <w:lvlJc w:val="right"/>
+      <w:pPr>
+        <w:ind w:left="1296" w:hanging="288"/>
+      </w:pPr>
+    </w:lvl>
+    <w:lvl w:ilvl="7">
+      <w:start w:val="1"/>
+      <w:numFmt w:val="lowerLetter"/>
+      <w:lvlText w:val="%8."/>
+      <w:lvlJc w:val="left"/>
+      <w:pPr>
+        <w:ind w:left="1440" w:hanging="432"/>
+      </w:pPr>
+    </w:lvl>
+    <w:lvl w:ilvl="8">
+      <w:start w:val="1"/>
+      <w:numFmt w:val="lowerRoman"/>
+      <w:lvlText w:val="%9."/>
+      <w:lvlJc w:val="right"/>
+      <w:pPr>
+        <w:ind w:left="1584" w:hanging="144"/>
+      </w:pPr>
+    </w:lvl>
+  </w:abstractNum>
+  <w:num w:numId="1">
+    <w:abstractNumId w:val="21"/>
+  </w:num>
+  <w:num w:numId="2">
+    <w:abstractNumId w:val="12"/>
+  </w:num>
+  <w:num w:numId="3">
+    <w:abstractNumId w:val="10"/>
+  </w:num>
+  <w:num w:numId="4">
+    <w:abstractNumId w:val="24"/>
+  </w:num>
+  <w:num w:numId="5">
+    <w:abstractNumId w:val="13"/>
+  </w:num>
+  <w:num w:numId="6">
+    <w:abstractNumId w:val="17"/>
+  </w:num>
+  <w:num w:numId="7">
+    <w:abstractNumId w:val="19"/>
+  </w:num>
+  <w:num w:numId="8">
+    <w:abstractNumId w:val="9"/>
+  </w:num>
+  <w:num w:numId="9">
+    <w:abstractNumId w:val="7"/>
+  </w:num>
+  <w:num w:numId="10">
+    <w:abstractNumId w:val="6"/>
+  </w:num>
+  <w:num w:numId="11">
+    <w:abstractNumId w:val="5"/>
+  </w:num>
+  <w:num w:numId="12">
+    <w:abstractNumId w:val="4"/>
+  </w:num>
+  <w:num w:numId="13">
+    <w:abstractNumId w:val="8"/>
+  </w:num>
+  <w:num w:numId="14">
+    <w:abstractNumId w:val="3"/>
+  </w:num>
+  <w:num w:numId="15">
+    <w:abstractNumId w:val="2"/>
+  </w:num>
+  <w:num w:numId="16">
+    <w:abstractNumId w:val="1"/>
+  </w:num>
+  <w:num w:numId="17">
+    <w:abstractNumId w:val="0"/>
+  </w:num>
+  <w:num w:numId="18">
+    <w:abstractNumId w:val="15"/>
+  </w:num>
+  <w:num w:numId="19">
+    <w:abstractNumId w:val="16"/>
+  </w:num>
+  <w:num w:numId="20">
+    <w:abstractNumId w:val="22"/>
+  </w:num>
+  <w:num w:numId="21">
+    <w:abstractNumId w:val="18"/>
+  </w:num>
+  <w:num w:numId="22">
+    <w:abstractNumId w:val="11"/>
+  </w:num>
+  <w:num w:numId="23">
+    <w:abstractNumId w:val="25"/>
+  </w:num>
+  <w:num w:numId="24">
+    <w:abstractNumId w:val="23"/>
+  </w:num>
+  <w:num w:numId="25">
+    <w:abstractNumId w:val="14"/>
+  </w:num>
+  <w:num w:numId="26">
+    <w:abstractNumId w:val="20"/>
+  </w:num>
+</w:numbering>
 </file>
 
 <file path=word/styles.xml><?xml version="1.0" encoding="utf-8"?>
@@ -22,19 +2793,19 @@
   <w:docDefaults>
     <w:rPrDefault>
       <w:rPr>
-        <w:rFonts w:asciiTheme="minorHAnsi" w:eastAsiaTheme="minorHAnsi" w:hAnsiTheme="minorHAnsi" w:cstheme="minorBidi"/>
-        <w:sz w:val="22"/>
-        <w:szCs w:val="22"/>
-        <w:lang w:val="en-AU" w:eastAsia="en-US" w:bidi="ar-SA"/>
+        <w:rFonts w:asciiTheme="minorHAnsi" w:eastAsiaTheme="minorEastAsia" w:hAnsiTheme="minorHAnsi" w:cstheme="minorBidi"/>
+        <w:sz w:val="21"/>
+        <w:szCs w:val="21"/>
+        <w:lang w:val="en-US" w:eastAsia="en-US" w:bidi="ar-SA"/>
       </w:rPr>
     </w:rPrDefault>
     <w:pPrDefault>
       <w:pPr>
-        <w:spacing w:after="160" w:line="259" w:lineRule="auto"/>
+        <w:spacing w:after="160" w:line="276" w:lineRule="auto"/>
       </w:pPr>
     </w:pPrDefault>
   </w:docDefaults>
-  <w:latentStyles w:defLockedState="0" w:defUIPriority="99" w:defSemiHidden="0" w:defUnhideWhenUsed="0" w:defQFormat="0" w:count="376">
+  <w:latentStyles w:defLockedState="0" w:defUIPriority="99" w:defSemiHidden="0" w:defUnhideWhenUsed="0" w:defQFormat="0" w:count="375">
     <w:lsdException w:name="Normal" w:uiPriority="0" w:qFormat="1"/>
     <w:lsdException w:name="heading 1" w:uiPriority="9" w:qFormat="1"/>
     <w:lsdException w:name="heading 2" w:semiHidden="1" w:uiPriority="9" w:unhideWhenUsed="1" w:qFormat="1"/>
@@ -140,6 +2911,7 @@
     <w:lsdException w:name="HTML Sample" w:semiHidden="1" w:unhideWhenUsed="1"/>
     <w:lsdException w:name="HTML Typewriter" w:semiHidden="1" w:unhideWhenUsed="1"/>
     <w:lsdException w:name="HTML Variable" w:semiHidden="1" w:unhideWhenUsed="1"/>
+    <w:lsdException w:name="Normal Table" w:semiHidden="1" w:unhideWhenUsed="1"/>
     <w:lsdException w:name="annotation subject" w:semiHidden="1" w:unhideWhenUsed="1"/>
     <w:lsdException w:name="No List" w:semiHidden="1" w:unhideWhenUsed="1"/>
     <w:lsdException w:name="Outline List 1" w:semiHidden="1" w:unhideWhenUsed="1"/>
@@ -186,8 +2958,10 @@
     <w:lsdException w:name="Table Subtle 2" w:semiHidden="1" w:unhideWhenUsed="1"/>
     <w:lsdException w:name="Table Web 1" w:semiHidden="1" w:unhideWhenUsed="1"/>
     <w:lsdException w:name="Table Web 2" w:semiHidden="1" w:unhideWhenUsed="1"/>
+    <w:lsdException w:name="Table Web 3" w:semiHidden="1" w:unhideWhenUsed="1"/>
     <w:lsdException w:name="Balloon Text" w:semiHidden="1" w:unhideWhenUsed="1"/>
     <w:lsdException w:name="Table Grid" w:uiPriority="39"/>
+    <w:lsdException w:name="Table Theme" w:semiHidden="1" w:unhideWhenUsed="1"/>
     <w:lsdException w:name="Placeholder Text" w:semiHidden="1"/>
     <w:lsdException w:name="No Spacing" w:uiPriority="1" w:qFormat="1"/>
     <w:lsdException w:name="Light Shading" w:uiPriority="60"/>
@@ -407,11 +3181,219 @@
     <w:lsdException w:name="Smart Hyperlink" w:semiHidden="1" w:unhideWhenUsed="1"/>
     <w:lsdException w:name="Hashtag" w:semiHidden="1" w:unhideWhenUsed="1"/>
     <w:lsdException w:name="Unresolved Mention" w:semiHidden="1" w:unhideWhenUsed="1"/>
-    <w:lsdException w:name="Smart Link" w:semiHidden="1" w:unhideWhenUsed="1"/>
   </w:latentStyles>
   <w:style w:type="paragraph" w:default="1" w:styleId="Normal">
     <w:name w:val="Normal"/>
     <w:qFormat/>
+    <w:rsid w:val="00C4114E"/>
+  </w:style>
+  <w:style w:type="paragraph" w:styleId="Heading1">
+    <w:name w:val="heading 1"/>
+    <w:basedOn w:val="Normal"/>
+    <w:next w:val="Normal"/>
+    <w:link w:val="Heading1Char"/>
+    <w:uiPriority w:val="9"/>
+    <w:qFormat/>
+    <w:rsid w:val="00C4114E"/>
+    <w:pPr>
+      <w:keepNext/>
+      <w:keepLines/>
+      <w:pBdr>
+        <w:bottom w:val="single" w:sz="4" w:space="2" w:color="ED7D31" w:themeColor="accent2"/>
+      </w:pBdr>
+      <w:spacing w:before="360" w:after="120" w:line="240" w:lineRule="auto"/>
+      <w:outlineLvl w:val="0"/>
+    </w:pPr>
+    <w:rPr>
+      <w:rFonts w:asciiTheme="majorHAnsi" w:eastAsiaTheme="majorEastAsia" w:hAnsiTheme="majorHAnsi" w:cstheme="majorBidi"/>
+      <w:color w:val="262626" w:themeColor="text1" w:themeTint="D9"/>
+      <w:sz w:val="40"/>
+      <w:szCs w:val="40"/>
+    </w:rPr>
+  </w:style>
+  <w:style w:type="paragraph" w:styleId="Heading2">
+    <w:name w:val="heading 2"/>
+    <w:basedOn w:val="Normal"/>
+    <w:next w:val="Normal"/>
+    <w:link w:val="Heading2Char"/>
+    <w:uiPriority w:val="9"/>
+    <w:unhideWhenUsed/>
+    <w:qFormat/>
+    <w:rsid w:val="00C4114E"/>
+    <w:pPr>
+      <w:keepNext/>
+      <w:keepLines/>
+      <w:spacing w:before="120" w:after="0" w:line="240" w:lineRule="auto"/>
+      <w:outlineLvl w:val="1"/>
+    </w:pPr>
+    <w:rPr>
+      <w:rFonts w:asciiTheme="majorHAnsi" w:eastAsiaTheme="majorEastAsia" w:hAnsiTheme="majorHAnsi" w:cstheme="majorBidi"/>
+      <w:color w:val="ED7D31" w:themeColor="accent2"/>
+      <w:sz w:val="36"/>
+      <w:szCs w:val="36"/>
+    </w:rPr>
+  </w:style>
+  <w:style w:type="paragraph" w:styleId="Heading3">
+    <w:name w:val="heading 3"/>
+    <w:basedOn w:val="Normal"/>
+    <w:next w:val="Normal"/>
+    <w:link w:val="Heading3Char"/>
+    <w:uiPriority w:val="9"/>
+    <w:unhideWhenUsed/>
+    <w:qFormat/>
+    <w:rsid w:val="00C4114E"/>
+    <w:pPr>
+      <w:keepNext/>
+      <w:keepLines/>
+      <w:spacing w:before="80" w:after="0" w:line="240" w:lineRule="auto"/>
+      <w:outlineLvl w:val="2"/>
+    </w:pPr>
+    <w:rPr>
+      <w:rFonts w:asciiTheme="majorHAnsi" w:eastAsiaTheme="majorEastAsia" w:hAnsiTheme="majorHAnsi" w:cstheme="majorBidi"/>
+      <w:color w:val="C45911" w:themeColor="accent2" w:themeShade="BF"/>
+      <w:sz w:val="32"/>
+      <w:szCs w:val="32"/>
+    </w:rPr>
+  </w:style>
+  <w:style w:type="paragraph" w:styleId="Heading4">
+    <w:name w:val="heading 4"/>
+    <w:basedOn w:val="Normal"/>
+    <w:next w:val="Normal"/>
+    <w:link w:val="Heading4Char"/>
+    <w:uiPriority w:val="9"/>
+    <w:unhideWhenUsed/>
+    <w:qFormat/>
+    <w:rsid w:val="00C4114E"/>
+    <w:pPr>
+      <w:keepNext/>
+      <w:keepLines/>
+      <w:spacing w:before="80" w:after="0" w:line="240" w:lineRule="auto"/>
+      <w:outlineLvl w:val="3"/>
+    </w:pPr>
+    <w:rPr>
+      <w:rFonts w:asciiTheme="majorHAnsi" w:eastAsiaTheme="majorEastAsia" w:hAnsiTheme="majorHAnsi" w:cstheme="majorBidi"/>
+      <w:i/>
+      <w:iCs/>
+      <w:color w:val="833C0B" w:themeColor="accent2" w:themeShade="80"/>
+      <w:sz w:val="28"/>
+      <w:szCs w:val="28"/>
+    </w:rPr>
+  </w:style>
+  <w:style w:type="paragraph" w:styleId="Heading5">
+    <w:name w:val="heading 5"/>
+    <w:basedOn w:val="Normal"/>
+    <w:next w:val="Normal"/>
+    <w:link w:val="Heading5Char"/>
+    <w:uiPriority w:val="9"/>
+    <w:unhideWhenUsed/>
+    <w:qFormat/>
+    <w:rsid w:val="00C4114E"/>
+    <w:pPr>
+      <w:keepNext/>
+      <w:keepLines/>
+      <w:spacing w:before="80" w:after="0" w:line="240" w:lineRule="auto"/>
+      <w:outlineLvl w:val="4"/>
+    </w:pPr>
+    <w:rPr>
+      <w:rFonts w:asciiTheme="majorHAnsi" w:eastAsiaTheme="majorEastAsia" w:hAnsiTheme="majorHAnsi" w:cstheme="majorBidi"/>
+      <w:color w:val="C45911" w:themeColor="accent2" w:themeShade="BF"/>
+      <w:sz w:val="24"/>
+      <w:szCs w:val="24"/>
+    </w:rPr>
+  </w:style>
+  <w:style w:type="paragraph" w:styleId="Heading6">
+    <w:name w:val="heading 6"/>
+    <w:basedOn w:val="Normal"/>
+    <w:next w:val="Normal"/>
+    <w:link w:val="Heading6Char"/>
+    <w:uiPriority w:val="9"/>
+    <w:unhideWhenUsed/>
+    <w:qFormat/>
+    <w:rsid w:val="00C4114E"/>
+    <w:pPr>
+      <w:keepNext/>
+      <w:keepLines/>
+      <w:spacing w:before="80" w:after="0" w:line="240" w:lineRule="auto"/>
+      <w:outlineLvl w:val="5"/>
+    </w:pPr>
+    <w:rPr>
+      <w:rFonts w:asciiTheme="majorHAnsi" w:eastAsiaTheme="majorEastAsia" w:hAnsiTheme="majorHAnsi" w:cstheme="majorBidi"/>
+      <w:i/>
+      <w:iCs/>
+      <w:color w:val="833C0B" w:themeColor="accent2" w:themeShade="80"/>
+      <w:sz w:val="24"/>
+      <w:szCs w:val="24"/>
+    </w:rPr>
+  </w:style>
+  <w:style w:type="paragraph" w:styleId="Heading7">
+    <w:name w:val="heading 7"/>
+    <w:basedOn w:val="Normal"/>
+    <w:next w:val="Normal"/>
+    <w:link w:val="Heading7Char"/>
+    <w:uiPriority w:val="9"/>
+    <w:unhideWhenUsed/>
+    <w:qFormat/>
+    <w:rsid w:val="00C4114E"/>
+    <w:pPr>
+      <w:keepNext/>
+      <w:keepLines/>
+      <w:spacing w:before="80" w:after="0" w:line="240" w:lineRule="auto"/>
+      <w:outlineLvl w:val="6"/>
+    </w:pPr>
+    <w:rPr>
+      <w:rFonts w:asciiTheme="majorHAnsi" w:eastAsiaTheme="majorEastAsia" w:hAnsiTheme="majorHAnsi" w:cstheme="majorBidi"/>
+      <w:b/>
+      <w:bCs/>
+      <w:color w:val="833C0B" w:themeColor="accent2" w:themeShade="80"/>
+      <w:sz w:val="22"/>
+      <w:szCs w:val="22"/>
+    </w:rPr>
+  </w:style>
+  <w:style w:type="paragraph" w:styleId="Heading8">
+    <w:name w:val="heading 8"/>
+    <w:basedOn w:val="Normal"/>
+    <w:next w:val="Normal"/>
+    <w:link w:val="Heading8Char"/>
+    <w:uiPriority w:val="9"/>
+    <w:unhideWhenUsed/>
+    <w:qFormat/>
+    <w:rsid w:val="00C4114E"/>
+    <w:pPr>
+      <w:keepNext/>
+      <w:keepLines/>
+      <w:spacing w:before="80" w:after="0" w:line="240" w:lineRule="auto"/>
+      <w:outlineLvl w:val="7"/>
+    </w:pPr>
+    <w:rPr>
+      <w:rFonts w:asciiTheme="majorHAnsi" w:eastAsiaTheme="majorEastAsia" w:hAnsiTheme="majorHAnsi" w:cstheme="majorBidi"/>
+      <w:color w:val="833C0B" w:themeColor="accent2" w:themeShade="80"/>
+      <w:sz w:val="22"/>
+      <w:szCs w:val="22"/>
+    </w:rPr>
+  </w:style>
+  <w:style w:type="paragraph" w:styleId="Heading9">
+    <w:name w:val="heading 9"/>
+    <w:basedOn w:val="Normal"/>
+    <w:next w:val="Normal"/>
+    <w:link w:val="Heading9Char"/>
+    <w:uiPriority w:val="9"/>
+    <w:unhideWhenUsed/>
+    <w:qFormat/>
+    <w:rsid w:val="00C4114E"/>
+    <w:pPr>
+      <w:keepNext/>
+      <w:keepLines/>
+      <w:spacing w:before="80" w:after="0" w:line="240" w:lineRule="auto"/>
+      <w:outlineLvl w:val="8"/>
+    </w:pPr>
+    <w:rPr>
+      <w:rFonts w:asciiTheme="majorHAnsi" w:eastAsiaTheme="majorEastAsia" w:hAnsiTheme="majorHAnsi" w:cstheme="majorBidi"/>
+      <w:i/>
+      <w:iCs/>
+      <w:color w:val="833C0B" w:themeColor="accent2" w:themeShade="80"/>
+      <w:sz w:val="22"/>
+      <w:szCs w:val="22"/>
+    </w:rPr>
   </w:style>
   <w:style w:type="character" w:default="1" w:styleId="DefaultParagraphFont">
     <w:name w:val="Default Paragraph Font"/>
@@ -439,6 +3421,864 @@
     <w:uiPriority w:val="99"/>
     <w:semiHidden/>
     <w:unhideWhenUsed/>
+  </w:style>
+  <w:style w:type="character" w:customStyle="1" w:styleId="Heading1Char">
+    <w:name w:val="Heading 1 Char"/>
+    <w:basedOn w:val="DefaultParagraphFont"/>
+    <w:link w:val="Heading1"/>
+    <w:uiPriority w:val="9"/>
+    <w:rsid w:val="00C4114E"/>
+    <w:rPr>
+      <w:rFonts w:asciiTheme="majorHAnsi" w:eastAsiaTheme="majorEastAsia" w:hAnsiTheme="majorHAnsi" w:cstheme="majorBidi"/>
+      <w:color w:val="262626" w:themeColor="text1" w:themeTint="D9"/>
+      <w:sz w:val="40"/>
+      <w:szCs w:val="40"/>
+    </w:rPr>
+  </w:style>
+  <w:style w:type="character" w:customStyle="1" w:styleId="Heading2Char">
+    <w:name w:val="Heading 2 Char"/>
+    <w:basedOn w:val="DefaultParagraphFont"/>
+    <w:link w:val="Heading2"/>
+    <w:uiPriority w:val="9"/>
+    <w:rsid w:val="00C4114E"/>
+    <w:rPr>
+      <w:rFonts w:asciiTheme="majorHAnsi" w:eastAsiaTheme="majorEastAsia" w:hAnsiTheme="majorHAnsi" w:cstheme="majorBidi"/>
+      <w:color w:val="ED7D31" w:themeColor="accent2"/>
+      <w:sz w:val="36"/>
+      <w:szCs w:val="36"/>
+    </w:rPr>
+  </w:style>
+  <w:style w:type="character" w:customStyle="1" w:styleId="Heading3Char">
+    <w:name w:val="Heading 3 Char"/>
+    <w:basedOn w:val="DefaultParagraphFont"/>
+    <w:link w:val="Heading3"/>
+    <w:uiPriority w:val="9"/>
+    <w:rsid w:val="00C4114E"/>
+    <w:rPr>
+      <w:rFonts w:asciiTheme="majorHAnsi" w:eastAsiaTheme="majorEastAsia" w:hAnsiTheme="majorHAnsi" w:cstheme="majorBidi"/>
+      <w:color w:val="C45911" w:themeColor="accent2" w:themeShade="BF"/>
+      <w:sz w:val="32"/>
+      <w:szCs w:val="32"/>
+    </w:rPr>
+  </w:style>
+  <w:style w:type="character" w:customStyle="1" w:styleId="Heading4Char">
+    <w:name w:val="Heading 4 Char"/>
+    <w:basedOn w:val="DefaultParagraphFont"/>
+    <w:link w:val="Heading4"/>
+    <w:uiPriority w:val="9"/>
+    <w:rsid w:val="00C4114E"/>
+    <w:rPr>
+      <w:rFonts w:asciiTheme="majorHAnsi" w:eastAsiaTheme="majorEastAsia" w:hAnsiTheme="majorHAnsi" w:cstheme="majorBidi"/>
+      <w:i/>
+      <w:iCs/>
+      <w:color w:val="833C0B" w:themeColor="accent2" w:themeShade="80"/>
+      <w:sz w:val="28"/>
+      <w:szCs w:val="28"/>
+    </w:rPr>
+  </w:style>
+  <w:style w:type="character" w:customStyle="1" w:styleId="Heading5Char">
+    <w:name w:val="Heading 5 Char"/>
+    <w:basedOn w:val="DefaultParagraphFont"/>
+    <w:link w:val="Heading5"/>
+    <w:uiPriority w:val="9"/>
+    <w:rsid w:val="00C4114E"/>
+    <w:rPr>
+      <w:rFonts w:asciiTheme="majorHAnsi" w:eastAsiaTheme="majorEastAsia" w:hAnsiTheme="majorHAnsi" w:cstheme="majorBidi"/>
+      <w:color w:val="C45911" w:themeColor="accent2" w:themeShade="BF"/>
+      <w:sz w:val="24"/>
+      <w:szCs w:val="24"/>
+    </w:rPr>
+  </w:style>
+  <w:style w:type="character" w:customStyle="1" w:styleId="Heading6Char">
+    <w:name w:val="Heading 6 Char"/>
+    <w:basedOn w:val="DefaultParagraphFont"/>
+    <w:link w:val="Heading6"/>
+    <w:uiPriority w:val="9"/>
+    <w:rsid w:val="00C4114E"/>
+    <w:rPr>
+      <w:rFonts w:asciiTheme="majorHAnsi" w:eastAsiaTheme="majorEastAsia" w:hAnsiTheme="majorHAnsi" w:cstheme="majorBidi"/>
+      <w:i/>
+      <w:iCs/>
+      <w:color w:val="833C0B" w:themeColor="accent2" w:themeShade="80"/>
+      <w:sz w:val="24"/>
+      <w:szCs w:val="24"/>
+    </w:rPr>
+  </w:style>
+  <w:style w:type="character" w:customStyle="1" w:styleId="Heading7Char">
+    <w:name w:val="Heading 7 Char"/>
+    <w:basedOn w:val="DefaultParagraphFont"/>
+    <w:link w:val="Heading7"/>
+    <w:uiPriority w:val="9"/>
+    <w:rsid w:val="00C4114E"/>
+    <w:rPr>
+      <w:rFonts w:asciiTheme="majorHAnsi" w:eastAsiaTheme="majorEastAsia" w:hAnsiTheme="majorHAnsi" w:cstheme="majorBidi"/>
+      <w:b/>
+      <w:bCs/>
+      <w:color w:val="833C0B" w:themeColor="accent2" w:themeShade="80"/>
+      <w:sz w:val="22"/>
+      <w:szCs w:val="22"/>
+    </w:rPr>
+  </w:style>
+  <w:style w:type="character" w:customStyle="1" w:styleId="Heading8Char">
+    <w:name w:val="Heading 8 Char"/>
+    <w:basedOn w:val="DefaultParagraphFont"/>
+    <w:link w:val="Heading8"/>
+    <w:uiPriority w:val="9"/>
+    <w:rsid w:val="00C4114E"/>
+    <w:rPr>
+      <w:rFonts w:asciiTheme="majorHAnsi" w:eastAsiaTheme="majorEastAsia" w:hAnsiTheme="majorHAnsi" w:cstheme="majorBidi"/>
+      <w:color w:val="833C0B" w:themeColor="accent2" w:themeShade="80"/>
+      <w:sz w:val="22"/>
+      <w:szCs w:val="22"/>
+    </w:rPr>
+  </w:style>
+  <w:style w:type="character" w:customStyle="1" w:styleId="Heading9Char">
+    <w:name w:val="Heading 9 Char"/>
+    <w:basedOn w:val="DefaultParagraphFont"/>
+    <w:link w:val="Heading9"/>
+    <w:uiPriority w:val="9"/>
+    <w:rsid w:val="00C4114E"/>
+    <w:rPr>
+      <w:rFonts w:asciiTheme="majorHAnsi" w:eastAsiaTheme="majorEastAsia" w:hAnsiTheme="majorHAnsi" w:cstheme="majorBidi"/>
+      <w:i/>
+      <w:iCs/>
+      <w:color w:val="833C0B" w:themeColor="accent2" w:themeShade="80"/>
+      <w:sz w:val="22"/>
+      <w:szCs w:val="22"/>
+    </w:rPr>
+  </w:style>
+  <w:style w:type="paragraph" w:styleId="Title">
+    <w:name w:val="Title"/>
+    <w:basedOn w:val="Normal"/>
+    <w:next w:val="Normal"/>
+    <w:link w:val="TitleChar"/>
+    <w:uiPriority w:val="10"/>
+    <w:qFormat/>
+    <w:rsid w:val="00C4114E"/>
+    <w:pPr>
+      <w:spacing w:after="0" w:line="240" w:lineRule="auto"/>
+      <w:contextualSpacing/>
+    </w:pPr>
+    <w:rPr>
+      <w:rFonts w:asciiTheme="majorHAnsi" w:eastAsiaTheme="majorEastAsia" w:hAnsiTheme="majorHAnsi" w:cstheme="majorBidi"/>
+      <w:color w:val="262626" w:themeColor="text1" w:themeTint="D9"/>
+      <w:sz w:val="96"/>
+      <w:szCs w:val="96"/>
+    </w:rPr>
+  </w:style>
+  <w:style w:type="character" w:customStyle="1" w:styleId="TitleChar">
+    <w:name w:val="Title Char"/>
+    <w:basedOn w:val="DefaultParagraphFont"/>
+    <w:link w:val="Title"/>
+    <w:uiPriority w:val="10"/>
+    <w:rsid w:val="00C4114E"/>
+    <w:rPr>
+      <w:rFonts w:asciiTheme="majorHAnsi" w:eastAsiaTheme="majorEastAsia" w:hAnsiTheme="majorHAnsi" w:cstheme="majorBidi"/>
+      <w:color w:val="262626" w:themeColor="text1" w:themeTint="D9"/>
+      <w:sz w:val="96"/>
+      <w:szCs w:val="96"/>
+    </w:rPr>
+  </w:style>
+  <w:style w:type="paragraph" w:styleId="Subtitle">
+    <w:name w:val="Subtitle"/>
+    <w:basedOn w:val="Normal"/>
+    <w:next w:val="Normal"/>
+    <w:link w:val="SubtitleChar"/>
+    <w:uiPriority w:val="11"/>
+    <w:qFormat/>
+    <w:rsid w:val="00C4114E"/>
+    <w:pPr>
+      <w:numPr>
+        <w:ilvl w:val="1"/>
+      </w:numPr>
+      <w:spacing w:after="240"/>
+    </w:pPr>
+    <w:rPr>
+      <w:caps/>
+      <w:color w:val="404040" w:themeColor="text1" w:themeTint="BF"/>
+      <w:spacing w:val="20"/>
+      <w:sz w:val="28"/>
+      <w:szCs w:val="28"/>
+    </w:rPr>
+  </w:style>
+  <w:style w:type="character" w:customStyle="1" w:styleId="SubtitleChar">
+    <w:name w:val="Subtitle Char"/>
+    <w:basedOn w:val="DefaultParagraphFont"/>
+    <w:link w:val="Subtitle"/>
+    <w:uiPriority w:val="11"/>
+    <w:rsid w:val="00C4114E"/>
+    <w:rPr>
+      <w:caps/>
+      <w:color w:val="404040" w:themeColor="text1" w:themeTint="BF"/>
+      <w:spacing w:val="20"/>
+      <w:sz w:val="28"/>
+      <w:szCs w:val="28"/>
+    </w:rPr>
+  </w:style>
+  <w:style w:type="character" w:styleId="SubtleEmphasis">
+    <w:name w:val="Subtle Emphasis"/>
+    <w:basedOn w:val="DefaultParagraphFont"/>
+    <w:uiPriority w:val="19"/>
+    <w:qFormat/>
+    <w:rsid w:val="00C4114E"/>
+    <w:rPr>
+      <w:i/>
+      <w:iCs/>
+      <w:color w:val="595959" w:themeColor="text1" w:themeTint="A6"/>
+    </w:rPr>
+  </w:style>
+  <w:style w:type="character" w:styleId="Emphasis">
+    <w:name w:val="Emphasis"/>
+    <w:basedOn w:val="DefaultParagraphFont"/>
+    <w:uiPriority w:val="20"/>
+    <w:qFormat/>
+    <w:rsid w:val="00C4114E"/>
+    <w:rPr>
+      <w:i/>
+      <w:iCs/>
+      <w:color w:val="000000" w:themeColor="text1"/>
+    </w:rPr>
+  </w:style>
+  <w:style w:type="character" w:styleId="IntenseEmphasis">
+    <w:name w:val="Intense Emphasis"/>
+    <w:basedOn w:val="DefaultParagraphFont"/>
+    <w:uiPriority w:val="21"/>
+    <w:qFormat/>
+    <w:rsid w:val="00C4114E"/>
+    <w:rPr>
+      <w:b/>
+      <w:bCs/>
+      <w:i/>
+      <w:iCs/>
+      <w:caps w:val="0"/>
+      <w:smallCaps w:val="0"/>
+      <w:strike w:val="0"/>
+      <w:dstrike w:val="0"/>
+      <w:color w:val="ED7D31" w:themeColor="accent2"/>
+    </w:rPr>
+  </w:style>
+  <w:style w:type="character" w:styleId="Strong">
+    <w:name w:val="Strong"/>
+    <w:basedOn w:val="DefaultParagraphFont"/>
+    <w:uiPriority w:val="22"/>
+    <w:qFormat/>
+    <w:rsid w:val="00C4114E"/>
+    <w:rPr>
+      <w:b/>
+      <w:bCs/>
+    </w:rPr>
+  </w:style>
+  <w:style w:type="paragraph" w:styleId="Quote">
+    <w:name w:val="Quote"/>
+    <w:basedOn w:val="Normal"/>
+    <w:next w:val="Normal"/>
+    <w:link w:val="QuoteChar"/>
+    <w:uiPriority w:val="29"/>
+    <w:qFormat/>
+    <w:rsid w:val="00C4114E"/>
+    <w:pPr>
+      <w:spacing w:before="160"/>
+      <w:ind w:left="720" w:right="720"/>
+      <w:jc w:val="center"/>
+    </w:pPr>
+    <w:rPr>
+      <w:rFonts w:asciiTheme="majorHAnsi" w:eastAsiaTheme="majorEastAsia" w:hAnsiTheme="majorHAnsi" w:cstheme="majorBidi"/>
+      <w:color w:val="000000" w:themeColor="text1"/>
+      <w:sz w:val="24"/>
+      <w:szCs w:val="24"/>
+    </w:rPr>
+  </w:style>
+  <w:style w:type="character" w:customStyle="1" w:styleId="QuoteChar">
+    <w:name w:val="Quote Char"/>
+    <w:basedOn w:val="DefaultParagraphFont"/>
+    <w:link w:val="Quote"/>
+    <w:uiPriority w:val="29"/>
+    <w:rsid w:val="00C4114E"/>
+    <w:rPr>
+      <w:rFonts w:asciiTheme="majorHAnsi" w:eastAsiaTheme="majorEastAsia" w:hAnsiTheme="majorHAnsi" w:cstheme="majorBidi"/>
+      <w:color w:val="000000" w:themeColor="text1"/>
+      <w:sz w:val="24"/>
+      <w:szCs w:val="24"/>
+    </w:rPr>
+  </w:style>
+  <w:style w:type="paragraph" w:styleId="IntenseQuote">
+    <w:name w:val="Intense Quote"/>
+    <w:basedOn w:val="Normal"/>
+    <w:next w:val="Normal"/>
+    <w:link w:val="IntenseQuoteChar"/>
+    <w:uiPriority w:val="30"/>
+    <w:qFormat/>
+    <w:rsid w:val="00C4114E"/>
+    <w:pPr>
+      <w:pBdr>
+        <w:top w:val="single" w:sz="24" w:space="4" w:color="ED7D31" w:themeColor="accent2"/>
+      </w:pBdr>
+      <w:spacing w:before="240" w:after="240" w:line="240" w:lineRule="auto"/>
+      <w:ind w:left="936" w:right="936"/>
+      <w:jc w:val="center"/>
+    </w:pPr>
+    <w:rPr>
+      <w:rFonts w:asciiTheme="majorHAnsi" w:eastAsiaTheme="majorEastAsia" w:hAnsiTheme="majorHAnsi" w:cstheme="majorBidi"/>
+      <w:sz w:val="24"/>
+      <w:szCs w:val="24"/>
+    </w:rPr>
+  </w:style>
+  <w:style w:type="character" w:customStyle="1" w:styleId="IntenseQuoteChar">
+    <w:name w:val="Intense Quote Char"/>
+    <w:basedOn w:val="DefaultParagraphFont"/>
+    <w:link w:val="IntenseQuote"/>
+    <w:uiPriority w:val="30"/>
+    <w:rsid w:val="00C4114E"/>
+    <w:rPr>
+      <w:rFonts w:asciiTheme="majorHAnsi" w:eastAsiaTheme="majorEastAsia" w:hAnsiTheme="majorHAnsi" w:cstheme="majorBidi"/>
+      <w:sz w:val="24"/>
+      <w:szCs w:val="24"/>
+    </w:rPr>
+  </w:style>
+  <w:style w:type="character" w:styleId="SubtleReference">
+    <w:name w:val="Subtle Reference"/>
+    <w:basedOn w:val="DefaultParagraphFont"/>
+    <w:uiPriority w:val="31"/>
+    <w:qFormat/>
+    <w:rsid w:val="00C4114E"/>
+    <w:rPr>
+      <w:caps w:val="0"/>
+      <w:smallCaps/>
+      <w:color w:val="404040" w:themeColor="text1" w:themeTint="BF"/>
+      <w:spacing w:val="0"/>
+      <w:u w:val="single" w:color="7F7F7F" w:themeColor="text1" w:themeTint="80"/>
+    </w:rPr>
+  </w:style>
+  <w:style w:type="character" w:styleId="IntenseReference">
+    <w:name w:val="Intense Reference"/>
+    <w:basedOn w:val="DefaultParagraphFont"/>
+    <w:uiPriority w:val="32"/>
+    <w:qFormat/>
+    <w:rsid w:val="00C4114E"/>
+    <w:rPr>
+      <w:b/>
+      <w:bCs/>
+      <w:caps w:val="0"/>
+      <w:smallCaps/>
+      <w:color w:val="auto"/>
+      <w:spacing w:val="0"/>
+      <w:u w:val="single"/>
+    </w:rPr>
+  </w:style>
+  <w:style w:type="character" w:styleId="BookTitle">
+    <w:name w:val="Book Title"/>
+    <w:basedOn w:val="DefaultParagraphFont"/>
+    <w:uiPriority w:val="33"/>
+    <w:qFormat/>
+    <w:rsid w:val="00C4114E"/>
+    <w:rPr>
+      <w:b/>
+      <w:bCs/>
+      <w:caps w:val="0"/>
+      <w:smallCaps/>
+      <w:spacing w:val="0"/>
+    </w:rPr>
+  </w:style>
+  <w:style w:type="character" w:styleId="Hyperlink">
+    <w:name w:val="Hyperlink"/>
+    <w:basedOn w:val="DefaultParagraphFont"/>
+    <w:uiPriority w:val="99"/>
+    <w:unhideWhenUsed/>
+    <w:rsid w:val="00645252"/>
+    <w:rPr>
+      <w:color w:val="1F4E79" w:themeColor="accent1" w:themeShade="80"/>
+      <w:u w:val="single"/>
+    </w:rPr>
+  </w:style>
+  <w:style w:type="character" w:styleId="FollowedHyperlink">
+    <w:name w:val="FollowedHyperlink"/>
+    <w:basedOn w:val="DefaultParagraphFont"/>
+    <w:uiPriority w:val="99"/>
+    <w:unhideWhenUsed/>
+    <w:rPr>
+      <w:color w:val="954F72" w:themeColor="followedHyperlink"/>
+      <w:u w:val="single"/>
+    </w:rPr>
+  </w:style>
+  <w:style w:type="paragraph" w:styleId="Caption">
+    <w:name w:val="caption"/>
+    <w:basedOn w:val="Normal"/>
+    <w:next w:val="Normal"/>
+    <w:uiPriority w:val="35"/>
+    <w:unhideWhenUsed/>
+    <w:qFormat/>
+    <w:rsid w:val="00C4114E"/>
+    <w:pPr>
+      <w:spacing w:line="240" w:lineRule="auto"/>
+    </w:pPr>
+    <w:rPr>
+      <w:b/>
+      <w:bCs/>
+      <w:color w:val="404040" w:themeColor="text1" w:themeTint="BF"/>
+      <w:sz w:val="16"/>
+      <w:szCs w:val="16"/>
+    </w:rPr>
+  </w:style>
+  <w:style w:type="paragraph" w:styleId="BalloonText">
+    <w:name w:val="Balloon Text"/>
+    <w:basedOn w:val="Normal"/>
+    <w:link w:val="BalloonTextChar"/>
+    <w:uiPriority w:val="99"/>
+    <w:semiHidden/>
+    <w:unhideWhenUsed/>
+    <w:rsid w:val="00645252"/>
+    <w:rPr>
+      <w:rFonts w:ascii="Segoe UI" w:hAnsi="Segoe UI" w:cs="Segoe UI"/>
+      <w:szCs w:val="18"/>
+    </w:rPr>
+  </w:style>
+  <w:style w:type="character" w:customStyle="1" w:styleId="BalloonTextChar">
+    <w:name w:val="Balloon Text Char"/>
+    <w:basedOn w:val="DefaultParagraphFont"/>
+    <w:link w:val="BalloonText"/>
+    <w:uiPriority w:val="99"/>
+    <w:semiHidden/>
+    <w:rsid w:val="00645252"/>
+    <w:rPr>
+      <w:rFonts w:ascii="Segoe UI" w:hAnsi="Segoe UI" w:cs="Segoe UI"/>
+      <w:szCs w:val="18"/>
+    </w:rPr>
+  </w:style>
+  <w:style w:type="paragraph" w:styleId="BlockText">
+    <w:name w:val="Block Text"/>
+    <w:basedOn w:val="Normal"/>
+    <w:uiPriority w:val="99"/>
+    <w:semiHidden/>
+    <w:unhideWhenUsed/>
+    <w:rsid w:val="00645252"/>
+    <w:pPr>
+      <w:pBdr>
+        <w:top w:val="single" w:sz="2" w:space="10" w:color="5B9BD5" w:themeColor="accent1" w:shadow="1" w:frame="1"/>
+        <w:left w:val="single" w:sz="2" w:space="10" w:color="5B9BD5" w:themeColor="accent1" w:shadow="1" w:frame="1"/>
+        <w:bottom w:val="single" w:sz="2" w:space="10" w:color="5B9BD5" w:themeColor="accent1" w:shadow="1" w:frame="1"/>
+        <w:right w:val="single" w:sz="2" w:space="10" w:color="5B9BD5" w:themeColor="accent1" w:shadow="1" w:frame="1"/>
+      </w:pBdr>
+      <w:ind w:left="1152" w:right="1152"/>
+    </w:pPr>
+    <w:rPr>
+      <w:i/>
+      <w:iCs/>
+      <w:color w:val="1F4E79" w:themeColor="accent1" w:themeShade="80"/>
+    </w:rPr>
+  </w:style>
+  <w:style w:type="paragraph" w:styleId="BodyText3">
+    <w:name w:val="Body Text 3"/>
+    <w:basedOn w:val="Normal"/>
+    <w:link w:val="BodyText3Char"/>
+    <w:uiPriority w:val="99"/>
+    <w:semiHidden/>
+    <w:unhideWhenUsed/>
+    <w:rsid w:val="00645252"/>
+    <w:pPr>
+      <w:spacing w:after="120"/>
+    </w:pPr>
+    <w:rPr>
+      <w:szCs w:val="16"/>
+    </w:rPr>
+  </w:style>
+  <w:style w:type="character" w:customStyle="1" w:styleId="BodyText3Char">
+    <w:name w:val="Body Text 3 Char"/>
+    <w:basedOn w:val="DefaultParagraphFont"/>
+    <w:link w:val="BodyText3"/>
+    <w:uiPriority w:val="99"/>
+    <w:semiHidden/>
+    <w:rsid w:val="00645252"/>
+    <w:rPr>
+      <w:szCs w:val="16"/>
+    </w:rPr>
+  </w:style>
+  <w:style w:type="paragraph" w:styleId="BodyTextIndent3">
+    <w:name w:val="Body Text Indent 3"/>
+    <w:basedOn w:val="Normal"/>
+    <w:link w:val="BodyTextIndent3Char"/>
+    <w:uiPriority w:val="99"/>
+    <w:semiHidden/>
+    <w:unhideWhenUsed/>
+    <w:rsid w:val="00645252"/>
+    <w:pPr>
+      <w:spacing w:after="120"/>
+      <w:ind w:left="360"/>
+    </w:pPr>
+    <w:rPr>
+      <w:szCs w:val="16"/>
+    </w:rPr>
+  </w:style>
+  <w:style w:type="character" w:customStyle="1" w:styleId="BodyTextIndent3Char">
+    <w:name w:val="Body Text Indent 3 Char"/>
+    <w:basedOn w:val="DefaultParagraphFont"/>
+    <w:link w:val="BodyTextIndent3"/>
+    <w:uiPriority w:val="99"/>
+    <w:semiHidden/>
+    <w:rsid w:val="00645252"/>
+    <w:rPr>
+      <w:szCs w:val="16"/>
+    </w:rPr>
+  </w:style>
+  <w:style w:type="character" w:styleId="CommentReference">
+    <w:name w:val="annotation reference"/>
+    <w:basedOn w:val="DefaultParagraphFont"/>
+    <w:uiPriority w:val="99"/>
+    <w:semiHidden/>
+    <w:unhideWhenUsed/>
+    <w:rsid w:val="00645252"/>
+    <w:rPr>
+      <w:sz w:val="22"/>
+      <w:szCs w:val="16"/>
+    </w:rPr>
+  </w:style>
+  <w:style w:type="paragraph" w:styleId="CommentText">
+    <w:name w:val="annotation text"/>
+    <w:basedOn w:val="Normal"/>
+    <w:link w:val="CommentTextChar"/>
+    <w:uiPriority w:val="99"/>
+    <w:semiHidden/>
+    <w:unhideWhenUsed/>
+    <w:rsid w:val="00645252"/>
+    <w:rPr>
+      <w:szCs w:val="20"/>
+    </w:rPr>
+  </w:style>
+  <w:style w:type="character" w:customStyle="1" w:styleId="CommentTextChar">
+    <w:name w:val="Comment Text Char"/>
+    <w:basedOn w:val="DefaultParagraphFont"/>
+    <w:link w:val="CommentText"/>
+    <w:uiPriority w:val="99"/>
+    <w:semiHidden/>
+    <w:rsid w:val="00645252"/>
+    <w:rPr>
+      <w:szCs w:val="20"/>
+    </w:rPr>
+  </w:style>
+  <w:style w:type="paragraph" w:styleId="CommentSubject">
+    <w:name w:val="annotation subject"/>
+    <w:basedOn w:val="CommentText"/>
+    <w:next w:val="CommentText"/>
+    <w:link w:val="CommentSubjectChar"/>
+    <w:uiPriority w:val="99"/>
+    <w:semiHidden/>
+    <w:unhideWhenUsed/>
+    <w:rsid w:val="00645252"/>
+    <w:rPr>
+      <w:b/>
+      <w:bCs/>
+    </w:rPr>
+  </w:style>
+  <w:style w:type="character" w:customStyle="1" w:styleId="CommentSubjectChar">
+    <w:name w:val="Comment Subject Char"/>
+    <w:basedOn w:val="CommentTextChar"/>
+    <w:link w:val="CommentSubject"/>
+    <w:uiPriority w:val="99"/>
+    <w:semiHidden/>
+    <w:rsid w:val="00645252"/>
+    <w:rPr>
+      <w:b/>
+      <w:bCs/>
+      <w:szCs w:val="20"/>
+    </w:rPr>
+  </w:style>
+  <w:style w:type="paragraph" w:styleId="DocumentMap">
+    <w:name w:val="Document Map"/>
+    <w:basedOn w:val="Normal"/>
+    <w:link w:val="DocumentMapChar"/>
+    <w:uiPriority w:val="99"/>
+    <w:semiHidden/>
+    <w:unhideWhenUsed/>
+    <w:rsid w:val="00645252"/>
+    <w:rPr>
+      <w:rFonts w:ascii="Segoe UI" w:hAnsi="Segoe UI" w:cs="Segoe UI"/>
+      <w:szCs w:val="16"/>
+    </w:rPr>
+  </w:style>
+  <w:style w:type="character" w:customStyle="1" w:styleId="DocumentMapChar">
+    <w:name w:val="Document Map Char"/>
+    <w:basedOn w:val="DefaultParagraphFont"/>
+    <w:link w:val="DocumentMap"/>
+    <w:uiPriority w:val="99"/>
+    <w:semiHidden/>
+    <w:rsid w:val="00645252"/>
+    <w:rPr>
+      <w:rFonts w:ascii="Segoe UI" w:hAnsi="Segoe UI" w:cs="Segoe UI"/>
+      <w:szCs w:val="16"/>
+    </w:rPr>
+  </w:style>
+  <w:style w:type="paragraph" w:styleId="EndnoteText">
+    <w:name w:val="endnote text"/>
+    <w:basedOn w:val="Normal"/>
+    <w:link w:val="EndnoteTextChar"/>
+    <w:uiPriority w:val="99"/>
+    <w:semiHidden/>
+    <w:unhideWhenUsed/>
+    <w:rsid w:val="00645252"/>
+    <w:rPr>
+      <w:szCs w:val="20"/>
+    </w:rPr>
+  </w:style>
+  <w:style w:type="character" w:customStyle="1" w:styleId="EndnoteTextChar">
+    <w:name w:val="Endnote Text Char"/>
+    <w:basedOn w:val="DefaultParagraphFont"/>
+    <w:link w:val="EndnoteText"/>
+    <w:uiPriority w:val="99"/>
+    <w:semiHidden/>
+    <w:rsid w:val="00645252"/>
+    <w:rPr>
+      <w:szCs w:val="20"/>
+    </w:rPr>
+  </w:style>
+  <w:style w:type="paragraph" w:styleId="EnvelopeReturn">
+    <w:name w:val="envelope return"/>
+    <w:basedOn w:val="Normal"/>
+    <w:uiPriority w:val="99"/>
+    <w:semiHidden/>
+    <w:unhideWhenUsed/>
+    <w:rsid w:val="00645252"/>
+    <w:rPr>
+      <w:rFonts w:asciiTheme="majorHAnsi" w:eastAsiaTheme="majorEastAsia" w:hAnsiTheme="majorHAnsi" w:cstheme="majorBidi"/>
+      <w:szCs w:val="20"/>
+    </w:rPr>
+  </w:style>
+  <w:style w:type="paragraph" w:styleId="FootnoteText">
+    <w:name w:val="footnote text"/>
+    <w:basedOn w:val="Normal"/>
+    <w:link w:val="FootnoteTextChar"/>
+    <w:uiPriority w:val="99"/>
+    <w:semiHidden/>
+    <w:unhideWhenUsed/>
+    <w:rsid w:val="00645252"/>
+    <w:rPr>
+      <w:szCs w:val="20"/>
+    </w:rPr>
+  </w:style>
+  <w:style w:type="character" w:customStyle="1" w:styleId="FootnoteTextChar">
+    <w:name w:val="Footnote Text Char"/>
+    <w:basedOn w:val="DefaultParagraphFont"/>
+    <w:link w:val="FootnoteText"/>
+    <w:uiPriority w:val="99"/>
+    <w:semiHidden/>
+    <w:rsid w:val="00645252"/>
+    <w:rPr>
+      <w:szCs w:val="20"/>
+    </w:rPr>
+  </w:style>
+  <w:style w:type="character" w:styleId="HTMLCode">
+    <w:name w:val="HTML Code"/>
+    <w:basedOn w:val="DefaultParagraphFont"/>
+    <w:uiPriority w:val="99"/>
+    <w:semiHidden/>
+    <w:unhideWhenUsed/>
+    <w:rsid w:val="00645252"/>
+    <w:rPr>
+      <w:rFonts w:ascii="Consolas" w:hAnsi="Consolas"/>
+      <w:sz w:val="22"/>
+      <w:szCs w:val="20"/>
+    </w:rPr>
+  </w:style>
+  <w:style w:type="character" w:styleId="HTMLKeyboard">
+    <w:name w:val="HTML Keyboard"/>
+    <w:basedOn w:val="DefaultParagraphFont"/>
+    <w:uiPriority w:val="99"/>
+    <w:semiHidden/>
+    <w:unhideWhenUsed/>
+    <w:rsid w:val="00645252"/>
+    <w:rPr>
+      <w:rFonts w:ascii="Consolas" w:hAnsi="Consolas"/>
+      <w:sz w:val="22"/>
+      <w:szCs w:val="20"/>
+    </w:rPr>
+  </w:style>
+  <w:style w:type="paragraph" w:styleId="HTMLPreformatted">
+    <w:name w:val="HTML Preformatted"/>
+    <w:basedOn w:val="Normal"/>
+    <w:link w:val="HTMLPreformattedChar"/>
+    <w:uiPriority w:val="99"/>
+    <w:semiHidden/>
+    <w:unhideWhenUsed/>
+    <w:rsid w:val="00645252"/>
+    <w:rPr>
+      <w:rFonts w:ascii="Consolas" w:hAnsi="Consolas"/>
+      <w:szCs w:val="20"/>
+    </w:rPr>
+  </w:style>
+  <w:style w:type="character" w:customStyle="1" w:styleId="HTMLPreformattedChar">
+    <w:name w:val="HTML Preformatted Char"/>
+    <w:basedOn w:val="DefaultParagraphFont"/>
+    <w:link w:val="HTMLPreformatted"/>
+    <w:uiPriority w:val="99"/>
+    <w:semiHidden/>
+    <w:rsid w:val="00645252"/>
+    <w:rPr>
+      <w:rFonts w:ascii="Consolas" w:hAnsi="Consolas"/>
+      <w:szCs w:val="20"/>
+    </w:rPr>
+  </w:style>
+  <w:style w:type="character" w:styleId="HTMLTypewriter">
+    <w:name w:val="HTML Typewriter"/>
+    <w:basedOn w:val="DefaultParagraphFont"/>
+    <w:uiPriority w:val="99"/>
+    <w:semiHidden/>
+    <w:unhideWhenUsed/>
+    <w:rsid w:val="00645252"/>
+    <w:rPr>
+      <w:rFonts w:ascii="Consolas" w:hAnsi="Consolas"/>
+      <w:sz w:val="22"/>
+      <w:szCs w:val="20"/>
+    </w:rPr>
+  </w:style>
+  <w:style w:type="paragraph" w:styleId="MacroText">
+    <w:name w:val="macro"/>
+    <w:link w:val="MacroTextChar"/>
+    <w:uiPriority w:val="99"/>
+    <w:semiHidden/>
+    <w:unhideWhenUsed/>
+    <w:rsid w:val="00645252"/>
+    <w:pPr>
+      <w:tabs>
+        <w:tab w:val="left" w:pos="480"/>
+        <w:tab w:val="left" w:pos="960"/>
+        <w:tab w:val="left" w:pos="1440"/>
+        <w:tab w:val="left" w:pos="1920"/>
+        <w:tab w:val="left" w:pos="2400"/>
+        <w:tab w:val="left" w:pos="2880"/>
+        <w:tab w:val="left" w:pos="3360"/>
+        <w:tab w:val="left" w:pos="3840"/>
+        <w:tab w:val="left" w:pos="4320"/>
+      </w:tabs>
+    </w:pPr>
+    <w:rPr>
+      <w:rFonts w:ascii="Consolas" w:hAnsi="Consolas"/>
+      <w:szCs w:val="20"/>
+    </w:rPr>
+  </w:style>
+  <w:style w:type="character" w:customStyle="1" w:styleId="MacroTextChar">
+    <w:name w:val="Macro Text Char"/>
+    <w:basedOn w:val="DefaultParagraphFont"/>
+    <w:link w:val="MacroText"/>
+    <w:uiPriority w:val="99"/>
+    <w:semiHidden/>
+    <w:rsid w:val="00645252"/>
+    <w:rPr>
+      <w:rFonts w:ascii="Consolas" w:hAnsi="Consolas"/>
+      <w:szCs w:val="20"/>
+    </w:rPr>
+  </w:style>
+  <w:style w:type="paragraph" w:styleId="PlainText">
+    <w:name w:val="Plain Text"/>
+    <w:basedOn w:val="Normal"/>
+    <w:link w:val="PlainTextChar"/>
+    <w:uiPriority w:val="99"/>
+    <w:semiHidden/>
+    <w:unhideWhenUsed/>
+    <w:rsid w:val="00645252"/>
+    <w:rPr>
+      <w:rFonts w:ascii="Consolas" w:hAnsi="Consolas"/>
+    </w:rPr>
+  </w:style>
+  <w:style w:type="character" w:customStyle="1" w:styleId="PlainTextChar">
+    <w:name w:val="Plain Text Char"/>
+    <w:basedOn w:val="DefaultParagraphFont"/>
+    <w:link w:val="PlainText"/>
+    <w:uiPriority w:val="99"/>
+    <w:semiHidden/>
+    <w:rsid w:val="00645252"/>
+    <w:rPr>
+      <w:rFonts w:ascii="Consolas" w:hAnsi="Consolas"/>
+      <w:szCs w:val="21"/>
+    </w:rPr>
+  </w:style>
+  <w:style w:type="character" w:styleId="PlaceholderText">
+    <w:name w:val="Placeholder Text"/>
+    <w:basedOn w:val="DefaultParagraphFont"/>
+    <w:uiPriority w:val="99"/>
+    <w:semiHidden/>
+    <w:rsid w:val="00645252"/>
+    <w:rPr>
+      <w:color w:val="3B3838" w:themeColor="background2" w:themeShade="40"/>
+    </w:rPr>
+  </w:style>
+  <w:style w:type="paragraph" w:styleId="Header">
+    <w:name w:val="header"/>
+    <w:basedOn w:val="Normal"/>
+    <w:link w:val="HeaderChar"/>
+    <w:uiPriority w:val="99"/>
+    <w:semiHidden/>
+    <w:unhideWhenUsed/>
+    <w:rsid w:val="006D3D74"/>
+  </w:style>
+  <w:style w:type="character" w:customStyle="1" w:styleId="HeaderChar">
+    <w:name w:val="Header Char"/>
+    <w:basedOn w:val="DefaultParagraphFont"/>
+    <w:link w:val="Header"/>
+    <w:uiPriority w:val="99"/>
+    <w:semiHidden/>
+    <w:rsid w:val="006D3D74"/>
+  </w:style>
+  <w:style w:type="paragraph" w:styleId="Footer">
+    <w:name w:val="footer"/>
+    <w:basedOn w:val="Normal"/>
+    <w:link w:val="FooterChar"/>
+    <w:uiPriority w:val="99"/>
+    <w:semiHidden/>
+    <w:unhideWhenUsed/>
+    <w:rsid w:val="006D3D74"/>
+  </w:style>
+  <w:style w:type="character" w:customStyle="1" w:styleId="FooterChar">
+    <w:name w:val="Footer Char"/>
+    <w:basedOn w:val="DefaultParagraphFont"/>
+    <w:link w:val="Footer"/>
+    <w:uiPriority w:val="99"/>
+    <w:semiHidden/>
+    <w:rsid w:val="006D3D74"/>
+  </w:style>
+  <w:style w:type="paragraph" w:styleId="TOC9">
+    <w:name w:val="toc 9"/>
+    <w:basedOn w:val="Normal"/>
+    <w:next w:val="Normal"/>
+    <w:autoRedefine/>
+    <w:uiPriority w:val="39"/>
+    <w:semiHidden/>
+    <w:unhideWhenUsed/>
+    <w:rsid w:val="0083569A"/>
+    <w:pPr>
+      <w:spacing w:after="120"/>
+      <w:ind w:left="1757"/>
+    </w:pPr>
+  </w:style>
+  <w:style w:type="paragraph" w:styleId="NoSpacing">
+    <w:name w:val="No Spacing"/>
+    <w:uiPriority w:val="1"/>
+    <w:qFormat/>
+    <w:rsid w:val="00C4114E"/>
+    <w:pPr>
+      <w:spacing w:after="0" w:line="240" w:lineRule="auto"/>
+    </w:pPr>
+  </w:style>
+  <w:style w:type="paragraph" w:styleId="TOCHeading">
+    <w:name w:val="TOC Heading"/>
+    <w:basedOn w:val="Heading1"/>
+    <w:next w:val="Normal"/>
+    <w:uiPriority w:val="39"/>
+    <w:semiHidden/>
+    <w:unhideWhenUsed/>
+    <w:qFormat/>
+    <w:rsid w:val="00C4114E"/>
+    <w:pPr>
+      <w:outlineLvl w:val="9"/>
+    </w:pPr>
+  </w:style>
+  <w:style w:type="paragraph" w:styleId="ListParagraph">
+    <w:name w:val="List Paragraph"/>
+    <w:basedOn w:val="Normal"/>
+    <w:uiPriority w:val="34"/>
+    <w:qFormat/>
+    <w:rsid w:val="00E1143F"/>
+    <w:pPr>
+      <w:ind w:left="720"/>
+      <w:contextualSpacing/>
+    </w:pPr>
   </w:style>
 </w:styles>
 </file>
@@ -460,7 +4300,7 @@
         <a:srgbClr val="E7E6E6"/>
       </a:lt2>
       <a:accent1>
-        <a:srgbClr val="4472C4"/>
+        <a:srgbClr val="5B9BD5"/>
       </a:accent1>
       <a:accent2>
         <a:srgbClr val="ED7D31"/>
@@ -472,7 +4312,7 @@
         <a:srgbClr val="FFC000"/>
       </a:accent4>
       <a:accent5>
-        <a:srgbClr val="5B9BD5"/>
+        <a:srgbClr val="4472C4"/>
       </a:accent5>
       <a:accent6>
         <a:srgbClr val="70AD47"/>
@@ -489,9 +4329,9 @@
         <a:latin typeface="Calibri Light" panose="020F0302020204030204"/>
         <a:ea typeface=""/>
         <a:cs typeface=""/>
-        <a:font script="Jpan" typeface="游ゴシック Light"/>
+        <a:font script="Jpan" typeface="ＭＳ ゴシック"/>
         <a:font script="Hang" typeface="맑은 고딕"/>
-        <a:font script="Hans" typeface="等线 Light"/>
+        <a:font script="Hans" typeface="宋体"/>
         <a:font script="Hant" typeface="新細明體"/>
         <a:font script="Arab" typeface="Times New Roman"/>
         <a:font script="Hebr" typeface="Times New Roman"/>
@@ -524,9 +4364,9 @@
         <a:latin typeface="Calibri" panose="020F0502020204030204"/>
         <a:ea typeface=""/>
         <a:cs typeface=""/>
-        <a:font script="Jpan" typeface="游明朝"/>
+        <a:font script="Jpan" typeface="ＭＳ 明朝"/>
         <a:font script="Hang" typeface="맑은 고딕"/>
-        <a:font script="Hans" typeface="等线"/>
+        <a:font script="Hans" typeface="宋体"/>
         <a:font script="Hant" typeface="新細明體"/>
         <a:font script="Arab" typeface="Arial"/>
         <a:font script="Hebr" typeface="Arial"/>
@@ -702,4 +4542,1225 @@
     </a:ext>
   </a:extLst>
 </a:theme>
+</file>
+
+<file path=customXml/item1.xml><?xml version="1.0" encoding="utf-8"?>
+<ct:contentTypeSchema xmlns:ct="http://schemas.microsoft.com/office/2006/metadata/contentType" xmlns:ma="http://schemas.microsoft.com/office/2006/metadata/properties/metaAttributes" ct:_="" ma:_="" ma:contentTypeName="TemplateFile" ma:contentTypeID="0x0101006EDDDB5EE6D98C44930B742096920B300400F5B6D36B3EF94B4E9A635CDF2A18F5B8" ma:contentTypeVersion="72" ma:contentTypeDescription="Create a new document." ma:contentTypeScope="" ma:versionID="a23e56308344d904b51738559c3d67c9">
+  <xsd:schema xmlns:xsd="http://www.w3.org/2001/XMLSchema" xmlns:xs="http://www.w3.org/2001/XMLSchema" xmlns:p="http://schemas.microsoft.com/office/2006/metadata/properties" xmlns:ns2="4873beb7-5857-4685-be1f-d57550cc96cc" targetNamespace="http://schemas.microsoft.com/office/2006/metadata/properties" ma:root="true" ma:fieldsID="cd0908cc4600e77bf5da051303e00c8d" ns2:_="">
+    <xsd:import namespace="4873beb7-5857-4685-be1f-d57550cc96cc"/>
+    <xsd:element name="properties">
+      <xsd:complexType>
+        <xsd:sequence>
+          <xsd:element name="documentManagement">
+            <xsd:complexType>
+              <xsd:all>
+                <xsd:element ref="ns2:AcquiredFrom" minOccurs="0"/>
+                <xsd:element ref="ns2:UACurrentWords" minOccurs="0"/>
+                <xsd:element ref="ns2:TPApplication" minOccurs="0"/>
+                <xsd:element ref="ns2:ApprovalLog" minOccurs="0"/>
+                <xsd:element ref="ns2:ApprovalStatus" minOccurs="0"/>
+                <xsd:element ref="ns2:AssetStart" minOccurs="0"/>
+                <xsd:element ref="ns2:AssetExpire" minOccurs="0"/>
+                <xsd:element ref="ns2:AssetId" minOccurs="0"/>
+                <xsd:element ref="ns2:IsSearchable" minOccurs="0"/>
+                <xsd:element ref="ns2:AssetType" minOccurs="0"/>
+                <xsd:element ref="ns2:APAuthor" minOccurs="0"/>
+                <xsd:element ref="ns2:AverageRating" minOccurs="0"/>
+                <xsd:element ref="ns2:BlockPublish" minOccurs="0"/>
+                <xsd:element ref="ns2:BugNumber" minOccurs="0"/>
+                <xsd:element ref="ns2:CampaignTagsTaxHTField0" minOccurs="0"/>
+                <xsd:element ref="ns2:TPClientViewer" minOccurs="0"/>
+                <xsd:element ref="ns2:ClipArtFilename" minOccurs="0"/>
+                <xsd:element ref="ns2:TPCommandLine" minOccurs="0"/>
+                <xsd:element ref="ns2:TPComponent" minOccurs="0"/>
+                <xsd:element ref="ns2:ContentItem" minOccurs="0"/>
+                <xsd:element ref="ns2:CrawlForDependencies" minOccurs="0"/>
+                <xsd:element ref="ns2:CSXHash" minOccurs="0"/>
+                <xsd:element ref="ns2:CSXSubmissionMarket" minOccurs="0"/>
+                <xsd:element ref="ns2:CSXUpdate" minOccurs="0"/>
+                <xsd:element ref="ns2:IntlLangReviewDate" minOccurs="0"/>
+                <xsd:element ref="ns2:IsDeleted" minOccurs="0"/>
+                <xsd:element ref="ns2:APDescription" minOccurs="0"/>
+                <xsd:element ref="ns2:DirectSourceMarket" minOccurs="0"/>
+                <xsd:element ref="ns2:Downloads" minOccurs="0"/>
+                <xsd:element ref="ns2:DSATActionTaken" minOccurs="0"/>
+                <xsd:element ref="ns2:APEditor" minOccurs="0"/>
+                <xsd:element ref="ns2:EditorialStatus" minOccurs="0"/>
+                <xsd:element ref="ns2:EditorialTags" minOccurs="0"/>
+                <xsd:element ref="ns2:TPExecutable" minOccurs="0"/>
+                <xsd:element ref="ns2:FeatureTagsTaxHTField0" minOccurs="0"/>
+                <xsd:element ref="ns2:TPFriendlyName" minOccurs="0"/>
+                <xsd:element ref="ns2:FriendlyTitle" minOccurs="0"/>
+                <xsd:element ref="ns2:PrimaryImageGen" minOccurs="0"/>
+                <xsd:element ref="ns2:HandoffToMSDN" minOccurs="0"/>
+                <xsd:element ref="ns2:InProjectListLookup" minOccurs="0"/>
+                <xsd:element ref="ns2:TPInstallLocation" minOccurs="0"/>
+                <xsd:element ref="ns2:InternalTagsTaxHTField0" minOccurs="0"/>
+                <xsd:element ref="ns2:IntlLangReview" minOccurs="0"/>
+                <xsd:element ref="ns2:IntlLangReviewer" minOccurs="0"/>
+                <xsd:element ref="ns2:MarketSpecific" minOccurs="0"/>
+                <xsd:element ref="ns2:LastCompleteVersionLookup" minOccurs="0"/>
+                <xsd:element ref="ns2:LastHandOff" minOccurs="0"/>
+                <xsd:element ref="ns2:LastModifiedDateTime" minOccurs="0"/>
+                <xsd:element ref="ns2:LastPreviewErrorLookup" minOccurs="0"/>
+                <xsd:element ref="ns2:LastPreviewResultLookup" minOccurs="0"/>
+                <xsd:element ref="ns2:LastPreviewAttemptDateLookup" minOccurs="0"/>
+                <xsd:element ref="ns2:LastPreviewedByLookup" minOccurs="0"/>
+                <xsd:element ref="ns2:LastPreviewTimeLookup" minOccurs="0"/>
+                <xsd:element ref="ns2:LastPreviewVersionLookup" minOccurs="0"/>
+                <xsd:element ref="ns2:LastPublishErrorLookup" minOccurs="0"/>
+                <xsd:element ref="ns2:LastPublishResultLookup" minOccurs="0"/>
+                <xsd:element ref="ns2:LastPublishAttemptDateLookup" minOccurs="0"/>
+                <xsd:element ref="ns2:LastPublishedByLookup" minOccurs="0"/>
+                <xsd:element ref="ns2:LastPublishTimeLookup" minOccurs="0"/>
+                <xsd:element ref="ns2:LastPublishVersionLookup" minOccurs="0"/>
+                <xsd:element ref="ns2:TPLaunchHelpLinkType" minOccurs="0"/>
+                <xsd:element ref="ns2:LegacyData" minOccurs="0"/>
+                <xsd:element ref="ns2:TPLaunchHelpLink" minOccurs="0"/>
+                <xsd:element ref="ns2:LocComments" minOccurs="0"/>
+                <xsd:element ref="ns2:LocLastLocAttemptVersionLookup" minOccurs="0"/>
+                <xsd:element ref="ns2:LocLastLocAttemptVersionTypeLookup" minOccurs="0"/>
+                <xsd:element ref="ns2:LocManualTestRequired" minOccurs="0"/>
+                <xsd:element ref="ns2:LocMarketGroupTiers2" minOccurs="0"/>
+                <xsd:element ref="ns2:LocNewPublishedVersionLookup" minOccurs="0"/>
+                <xsd:element ref="ns2:LocOverallHandbackStatusLookup" minOccurs="0"/>
+                <xsd:element ref="ns2:LocOverallLocStatusLookup" minOccurs="0"/>
+                <xsd:element ref="ns2:LocOverallPreviewStatusLookup" minOccurs="0"/>
+                <xsd:element ref="ns2:LocOverallPublishStatusLookup" minOccurs="0"/>
+                <xsd:element ref="ns2:IntlLocPriority" minOccurs="0"/>
+                <xsd:element ref="ns2:LocProcessedForHandoffsLookup" minOccurs="0"/>
+                <xsd:element ref="ns2:LocProcessedForMarketsLookup" minOccurs="0"/>
+                <xsd:element ref="ns2:LocPublishedDependentAssetsLookup" minOccurs="0"/>
+                <xsd:element ref="ns2:LocPublishedLinkedAssetsLookup" minOccurs="0"/>
+                <xsd:element ref="ns2:LocRecommendedHandoff" minOccurs="0"/>
+                <xsd:element ref="ns2:LocalizationTagsTaxHTField0" minOccurs="0"/>
+                <xsd:element ref="ns2:MachineTranslated" minOccurs="0"/>
+                <xsd:element ref="ns2:Manager" minOccurs="0"/>
+                <xsd:element ref="ns2:Markets" minOccurs="0"/>
+                <xsd:element ref="ns2:Milestone" minOccurs="0"/>
+                <xsd:element ref="ns2:TPNamespace" minOccurs="0"/>
+                <xsd:element ref="ns2:NumericId" minOccurs="0"/>
+                <xsd:element ref="ns2:NumOfRatingsLookup" minOccurs="0"/>
+                <xsd:element ref="ns2:OOCacheId" minOccurs="0"/>
+                <xsd:element ref="ns2:OpenTemplate" minOccurs="0"/>
+                <xsd:element ref="ns2:OriginAsset" minOccurs="0"/>
+                <xsd:element ref="ns2:OriginalRelease" minOccurs="0"/>
+                <xsd:element ref="ns2:OriginalSourceMarket" minOccurs="0"/>
+                <xsd:element ref="ns2:OutputCachingOn" minOccurs="0"/>
+                <xsd:element ref="ns2:ParentAssetId" minOccurs="0"/>
+                <xsd:element ref="ns2:PlannedPubDate" minOccurs="0"/>
+                <xsd:element ref="ns2:PolicheckWords" minOccurs="0"/>
+                <xsd:element ref="ns2:BusinessGroup" minOccurs="0"/>
+                <xsd:element ref="ns2:UAProjectedTotalWords" minOccurs="0"/>
+                <xsd:element ref="ns2:Provider" minOccurs="0"/>
+                <xsd:element ref="ns2:Providers" minOccurs="0"/>
+                <xsd:element ref="ns2:PublishStatusLookup" minOccurs="0"/>
+                <xsd:element ref="ns2:PublishTargets" minOccurs="0"/>
+                <xsd:element ref="ns2:RecommendationsModifier" minOccurs="0"/>
+                <xsd:element ref="ns2:ArtSampleDocs" minOccurs="0"/>
+                <xsd:element ref="ns2:ScenarioTagsTaxHTField0" minOccurs="0"/>
+                <xsd:element ref="ns2:ShowIn" minOccurs="0"/>
+                <xsd:element ref="ns2:SourceTitle" minOccurs="0"/>
+                <xsd:element ref="ns2:CSXSubmissionDate" minOccurs="0"/>
+                <xsd:element ref="ns2:SubmitterId" minOccurs="0"/>
+                <xsd:element ref="ns2:TaxCatchAll" minOccurs="0"/>
+                <xsd:element ref="ns2:TaxCatchAllLabel" minOccurs="0"/>
+                <xsd:element ref="ns2:TemplateStatus" minOccurs="0"/>
+                <xsd:element ref="ns2:TemplateTemplateType" minOccurs="0"/>
+                <xsd:element ref="ns2:ThumbnailAssetId" minOccurs="0"/>
+                <xsd:element ref="ns2:TimesCloned" minOccurs="0"/>
+                <xsd:element ref="ns2:TrustLevel" minOccurs="0"/>
+                <xsd:element ref="ns2:UALocComments" minOccurs="0"/>
+                <xsd:element ref="ns2:UALocRecommendation" minOccurs="0"/>
+                <xsd:element ref="ns2:UANotes" minOccurs="0"/>
+                <xsd:element ref="ns2:TPAppVersion" minOccurs="0"/>
+                <xsd:element ref="ns2:VoteCount" minOccurs="0"/>
+              </xsd:all>
+            </xsd:complexType>
+          </xsd:element>
+        </xsd:sequence>
+      </xsd:complexType>
+    </xsd:element>
+  </xsd:schema>
+  <xsd:schema xmlns:xsd="http://www.w3.org/2001/XMLSchema" xmlns:xs="http://www.w3.org/2001/XMLSchema" xmlns:dms="http://schemas.microsoft.com/office/2006/documentManagement/types" xmlns:pc="http://schemas.microsoft.com/office/infopath/2007/PartnerControls" targetNamespace="4873beb7-5857-4685-be1f-d57550cc96cc" elementFormDefault="qualified">
+    <xsd:import namespace="http://schemas.microsoft.com/office/2006/documentManagement/types"/>
+    <xsd:import namespace="http://schemas.microsoft.com/office/infopath/2007/PartnerControls"/>
+    <xsd:element name="AcquiredFrom" ma:index="1" nillable="true" ma:displayName="Acquired From" ma:default="Internal MS" ma:internalName="AcquiredFrom" ma:readOnly="false">
+      <xsd:simpleType>
+        <xsd:restriction base="dms:Choice">
+          <xsd:enumeration value="Internal MS"/>
+          <xsd:enumeration value="Community"/>
+          <xsd:enumeration value="MVP"/>
+          <xsd:enumeration value="Publisher"/>
+          <xsd:enumeration value="Partner"/>
+          <xsd:enumeration value="None"/>
+        </xsd:restriction>
+      </xsd:simpleType>
+    </xsd:element>
+    <xsd:element name="UACurrentWords" ma:index="2" nillable="true" ma:displayName="Actual Word Count" ma:default="" ma:internalName="UACurrentWords" ma:readOnly="false">
+      <xsd:simpleType>
+        <xsd:restriction base="dms:Unknown"/>
+      </xsd:simpleType>
+    </xsd:element>
+    <xsd:element name="TPApplication" ma:index="3" nillable="true" ma:displayName="Application to Open Template With" ma:default="" ma:internalName="TPApplication">
+      <xsd:simpleType>
+        <xsd:restriction base="dms:Text"/>
+      </xsd:simpleType>
+    </xsd:element>
+    <xsd:element name="ApprovalLog" ma:index="4" nillable="true" ma:displayName="Approval Log" ma:default="" ma:hidden="true" ma:internalName="ApprovalLog" ma:readOnly="false">
+      <xsd:simpleType>
+        <xsd:restriction base="dms:Note"/>
+      </xsd:simpleType>
+    </xsd:element>
+    <xsd:element name="ApprovalStatus" ma:index="5" nillable="true" ma:displayName="Approval Status" ma:default="InProgress" ma:internalName="ApprovalStatus" ma:readOnly="false">
+      <xsd:simpleType>
+        <xsd:restriction base="dms:Choice">
+          <xsd:enumeration value="InProgress"/>
+          <xsd:enumeration value="Rejected"/>
+          <xsd:enumeration value="Questionable"/>
+          <xsd:enumeration value="ApprovedAutomatic"/>
+          <xsd:enumeration value="ApprovedManual"/>
+          <xsd:enumeration value="On Hold"/>
+          <xsd:enumeration value="Needs Review"/>
+          <xsd:enumeration value="A Violation"/>
+          <xsd:enumeration value="Unpublished Violation"/>
+        </xsd:restriction>
+      </xsd:simpleType>
+    </xsd:element>
+    <xsd:element name="AssetStart" ma:index="6" nillable="true" ma:displayName="Asset Begin Date" ma:default="[Today]" ma:internalName="AssetStart" ma:readOnly="false">
+      <xsd:simpleType>
+        <xsd:restriction base="dms:DateTime"/>
+      </xsd:simpleType>
+    </xsd:element>
+    <xsd:element name="AssetExpire" ma:index="7" nillable="true" ma:displayName="Asset End Date" ma:default="2029-01-01T08:00:00Z" ma:format="DateTime" ma:internalName="AssetExpire" ma:readOnly="false">
+      <xsd:simpleType>
+        <xsd:restriction base="dms:DateTime"/>
+      </xsd:simpleType>
+    </xsd:element>
+    <xsd:element name="AssetId" ma:index="8" nillable="true" ma:displayName="Asset ID" ma:default="" ma:indexed="true" ma:internalName="AssetId" ma:readOnly="false">
+      <xsd:simpleType>
+        <xsd:restriction base="dms:Text">
+          <xsd:maxLength value="255"/>
+        </xsd:restriction>
+      </xsd:simpleType>
+    </xsd:element>
+    <xsd:element name="IsSearchable" ma:index="9" nillable="true" ma:displayName="Asset Searchable?" ma:default="true" ma:internalName="IsSearchable" ma:readOnly="false">
+      <xsd:simpleType>
+        <xsd:restriction base="dms:Boolean"/>
+      </xsd:simpleType>
+    </xsd:element>
+    <xsd:element name="AssetType" ma:index="10" nillable="true" ma:displayName="Asset Type" ma:default="" ma:internalName="AssetType" ma:readOnly="false">
+      <xsd:simpleType>
+        <xsd:restriction base="dms:Unknown"/>
+      </xsd:simpleType>
+    </xsd:element>
+    <xsd:element name="APAuthor" ma:index="11" nillable="true" ma:displayName="Author" ma:default="" ma:list="UserInfo" ma:internalName="APAuthor" ma:readOnly="false">
+      <xsd:complexType>
+        <xsd:complexContent>
+          <xsd:extension base="dms:User">
+            <xsd:sequence>
+              <xsd:element name="UserInfo" minOccurs="0" maxOccurs="unbounded">
+                <xsd:complexType>
+                  <xsd:sequence>
+                    <xsd:element name="DisplayName" type="xsd:string" minOccurs="0"/>
+                    <xsd:element name="AccountId" type="dms:UserId" minOccurs="0" nillable="true"/>
+                    <xsd:element name="AccountType" type="xsd:string" minOccurs="0"/>
+                  </xsd:sequence>
+                </xsd:complexType>
+              </xsd:element>
+            </xsd:sequence>
+          </xsd:extension>
+        </xsd:complexContent>
+      </xsd:complexType>
+    </xsd:element>
+    <xsd:element name="AverageRating" ma:index="12" nillable="true" ma:displayName="Average Rating" ma:internalName="AverageRating" ma:readOnly="false">
+      <xsd:simpleType>
+        <xsd:restriction base="dms:Text"/>
+      </xsd:simpleType>
+    </xsd:element>
+    <xsd:element name="BlockPublish" ma:index="13" nillable="true" ma:displayName="Block from Publishing?" ma:default="" ma:internalName="BlockPublish" ma:readOnly="false">
+      <xsd:simpleType>
+        <xsd:restriction base="dms:Boolean"/>
+      </xsd:simpleType>
+    </xsd:element>
+    <xsd:element name="BugNumber" ma:index="14" nillable="true" ma:displayName="Bug Number" ma:default="" ma:internalName="BugNumber" ma:readOnly="false">
+      <xsd:simpleType>
+        <xsd:restriction base="dms:Text"/>
+      </xsd:simpleType>
+    </xsd:element>
+    <xsd:element name="CampaignTagsTaxHTField0" ma:index="16" nillable="true" ma:taxonomy="true" ma:internalName="CampaignTagsTaxHTField0" ma:taxonomyFieldName="CampaignTags" ma:displayName="Campaigns" ma:readOnly="false" ma:default="" ma:fieldId="{1df42cc3-2301-4f11-a52a-6ead923c29ed}" ma:taxonomyMulti="true" ma:sspId="8f79753a-75d3-41f5-8ca3-40b843941b4f" ma:termSetId="ca0e50d4-faa1-44ce-961e-bb1441c60e66" ma:anchorId="00000000-0000-0000-0000-000000000000" ma:open="false" ma:isKeyword="false">
+      <xsd:complexType>
+        <xsd:sequence>
+          <xsd:element ref="pc:Terms" minOccurs="0" maxOccurs="1"/>
+        </xsd:sequence>
+      </xsd:complexType>
+    </xsd:element>
+    <xsd:element name="TPClientViewer" ma:index="17" nillable="true" ma:displayName="Client Viewer" ma:default="" ma:internalName="TPClientViewer">
+      <xsd:simpleType>
+        <xsd:restriction base="dms:Text"/>
+      </xsd:simpleType>
+    </xsd:element>
+    <xsd:element name="ClipArtFilename" ma:index="18" nillable="true" ma:displayName="Clip Art Name" ma:default="" ma:internalName="ClipArtFilename" ma:readOnly="false">
+      <xsd:simpleType>
+        <xsd:restriction base="dms:Text"/>
+      </xsd:simpleType>
+    </xsd:element>
+    <xsd:element name="TPCommandLine" ma:index="19" nillable="true" ma:displayName="Command Line" ma:default="" ma:internalName="TPCommandLine">
+      <xsd:simpleType>
+        <xsd:restriction base="dms:Text"/>
+      </xsd:simpleType>
+    </xsd:element>
+    <xsd:element name="TPComponent" ma:index="20" nillable="true" ma:displayName="Component" ma:default="" ma:internalName="TPComponent">
+      <xsd:simpleType>
+        <xsd:restriction base="dms:Text"/>
+      </xsd:simpleType>
+    </xsd:element>
+    <xsd:element name="ContentItem" ma:index="21" nillable="true" ma:displayName="Content Item" ma:default="" ma:hidden="true" ma:internalName="ContentItem" ma:readOnly="false">
+      <xsd:simpleType>
+        <xsd:restriction base="dms:Unknown"/>
+      </xsd:simpleType>
+    </xsd:element>
+    <xsd:element name="CrawlForDependencies" ma:index="23" nillable="true" ma:displayName="Crawl for Dependencies?" ma:default="true" ma:internalName="CrawlForDependencies" ma:readOnly="false">
+      <xsd:simpleType>
+        <xsd:restriction base="dms:Boolean"/>
+      </xsd:simpleType>
+    </xsd:element>
+    <xsd:element name="CSXHash" ma:index="26" nillable="true" ma:displayName="CSX Hash" ma:default="" ma:indexed="true" ma:internalName="CSXHash" ma:readOnly="false">
+      <xsd:simpleType>
+        <xsd:restriction base="dms:Text"/>
+      </xsd:simpleType>
+    </xsd:element>
+    <xsd:element name="CSXSubmissionMarket" ma:index="27" nillable="true" ma:displayName="CSX Submission Market" ma:default="" ma:list="{2FBD1B11-2ACE-4FDC-B5A3-635D4ADF6F1B}" ma:internalName="CSXSubmissionMarket" ma:readOnly="false" ma:showField="MarketName" ma:web="4873beb7-5857-4685-be1f-d57550cc96cc">
+      <xsd:simpleType>
+        <xsd:restriction base="dms:Lookup"/>
+      </xsd:simpleType>
+    </xsd:element>
+    <xsd:element name="CSXUpdate" ma:index="28" nillable="true" ma:displayName="CSX Updated?" ma:default="false" ma:internalName="CSXUpdate" ma:readOnly="false">
+      <xsd:simpleType>
+        <xsd:restriction base="dms:Boolean"/>
+      </xsd:simpleType>
+    </xsd:element>
+    <xsd:element name="IntlLangReviewDate" ma:index="29" nillable="true" ma:displayName="Date to Complete Intl QA" ma:default="" ma:internalName="IntlLangReviewDate" ma:readOnly="false">
+      <xsd:simpleType>
+        <xsd:restriction base="dms:DateTime"/>
+      </xsd:simpleType>
+    </xsd:element>
+    <xsd:element name="IsDeleted" ma:index="30" nillable="true" ma:displayName="Deleted?" ma:default="" ma:internalName="IsDeleted" ma:readOnly="false">
+      <xsd:simpleType>
+        <xsd:restriction base="dms:Boolean"/>
+      </xsd:simpleType>
+    </xsd:element>
+    <xsd:element name="APDescription" ma:index="31" nillable="true" ma:displayName="Description" ma:default="" ma:internalName="APDescription" ma:readOnly="false">
+      <xsd:simpleType>
+        <xsd:restriction base="dms:Note"/>
+      </xsd:simpleType>
+    </xsd:element>
+    <xsd:element name="DirectSourceMarket" ma:index="32" nillable="true" ma:displayName="Direct Source Market Group" ma:default="" ma:internalName="DirectSourceMarket" ma:readOnly="false">
+      <xsd:simpleType>
+        <xsd:restriction base="dms:Text"/>
+      </xsd:simpleType>
+    </xsd:element>
+    <xsd:element name="Downloads" ma:index="33" nillable="true" ma:displayName="Downloads" ma:default="0" ma:hidden="true" ma:internalName="Downloads" ma:readOnly="false">
+      <xsd:simpleType>
+        <xsd:restriction base="dms:Unknown"/>
+      </xsd:simpleType>
+    </xsd:element>
+    <xsd:element name="DSATActionTaken" ma:index="34" nillable="true" ma:displayName="DSAT Action Taken" ma:default="" ma:internalName="DSATActionTaken" ma:readOnly="false">
+      <xsd:simpleType>
+        <xsd:restriction base="dms:Choice">
+          <xsd:enumeration value="Best Bets"/>
+          <xsd:enumeration value="Expire"/>
+          <xsd:enumeration value="Hide"/>
+          <xsd:enumeration value="None"/>
+        </xsd:restriction>
+      </xsd:simpleType>
+    </xsd:element>
+    <xsd:element name="APEditor" ma:index="35" nillable="true" ma:displayName="Editor" ma:default="" ma:list="UserInfo" ma:internalName="APEditor" ma:readOnly="false">
+      <xsd:complexType>
+        <xsd:complexContent>
+          <xsd:extension base="dms:User">
+            <xsd:sequence>
+              <xsd:element name="UserInfo" minOccurs="0" maxOccurs="unbounded">
+                <xsd:complexType>
+                  <xsd:sequence>
+                    <xsd:element name="DisplayName" type="xsd:string" minOccurs="0"/>
+                    <xsd:element name="AccountId" type="dms:UserId" minOccurs="0" nillable="true"/>
+                    <xsd:element name="AccountType" type="xsd:string" minOccurs="0"/>
+                  </xsd:sequence>
+                </xsd:complexType>
+              </xsd:element>
+            </xsd:sequence>
+          </xsd:extension>
+        </xsd:complexContent>
+      </xsd:complexType>
+    </xsd:element>
+    <xsd:element name="EditorialStatus" ma:index="36" nillable="true" ma:displayName="Editorial Status" ma:default="" ma:internalName="EditorialStatus" ma:readOnly="false">
+      <xsd:simpleType>
+        <xsd:restriction base="dms:Unknown"/>
+      </xsd:simpleType>
+    </xsd:element>
+    <xsd:element name="EditorialTags" ma:index="37" nillable="true" ma:displayName="Editorial Tags" ma:default="" ma:internalName="EditorialTags">
+      <xsd:simpleType>
+        <xsd:restriction base="dms:Unknown"/>
+      </xsd:simpleType>
+    </xsd:element>
+    <xsd:element name="TPExecutable" ma:index="38" nillable="true" ma:displayName="Executable" ma:default="" ma:internalName="TPExecutable">
+      <xsd:simpleType>
+        <xsd:restriction base="dms:Text"/>
+      </xsd:simpleType>
+    </xsd:element>
+    <xsd:element name="FeatureTagsTaxHTField0" ma:index="40" nillable="true" ma:taxonomy="true" ma:internalName="FeatureTagsTaxHTField0" ma:taxonomyFieldName="FeatureTags" ma:displayName="Features" ma:readOnly="false" ma:default="" ma:fieldId="{7fc0d542-15c6-4882-a8e3-13bca44403fb}" ma:taxonomyMulti="true" ma:sspId="8f79753a-75d3-41f5-8ca3-40b843941b4f" ma:termSetId="f1ab6845-967d-4854-a0ba-4ec07f0f8113" ma:anchorId="00000000-0000-0000-0000-000000000000" ma:open="false" ma:isKeyword="false">
+      <xsd:complexType>
+        <xsd:sequence>
+          <xsd:element ref="pc:Terms" minOccurs="0" maxOccurs="1"/>
+        </xsd:sequence>
+      </xsd:complexType>
+    </xsd:element>
+    <xsd:element name="TPFriendlyName" ma:index="41" nillable="true" ma:displayName="Friendly Name" ma:default="" ma:internalName="TPFriendlyName">
+      <xsd:simpleType>
+        <xsd:restriction base="dms:Text"/>
+      </xsd:simpleType>
+    </xsd:element>
+    <xsd:element name="FriendlyTitle" ma:index="42" nillable="true" ma:displayName="Friendly Title" ma:default="" ma:description="Shorter title to be used when displaying search results" ma:internalName="FriendlyTitle" ma:readOnly="false">
+      <xsd:simpleType>
+        <xsd:restriction base="dms:Text"/>
+      </xsd:simpleType>
+    </xsd:element>
+    <xsd:element name="PrimaryImageGen" ma:index="43" nillable="true" ma:displayName="Generate Images?" ma:default="true" ma:internalName="PrimaryImageGen">
+      <xsd:simpleType>
+        <xsd:restriction base="dms:Boolean"/>
+      </xsd:simpleType>
+    </xsd:element>
+    <xsd:element name="HandoffToMSDN" ma:index="44" nillable="true" ma:displayName="Handoff To MSDN Date" ma:default="" ma:internalName="HandoffToMSDN" ma:readOnly="false">
+      <xsd:simpleType>
+        <xsd:restriction base="dms:DateTime"/>
+      </xsd:simpleType>
+    </xsd:element>
+    <xsd:element name="InProjectListLookup" ma:index="45" nillable="true" ma:displayName="InProjectListLookup" ma:list="{9E343742-310B-4684-A24C-1D137CB4B230}" ma:internalName="InProjectListLookup" ma:readOnly="true" ma:showField="InProjectList" ma:web="4873beb7-5857-4685-be1f-d57550cc96cc">
+      <xsd:complexType>
+        <xsd:complexContent>
+          <xsd:extension base="dms:MultiChoiceLookup">
+            <xsd:sequence>
+              <xsd:element name="Value" type="dms:Lookup" maxOccurs="unbounded" minOccurs="0" nillable="true"/>
+            </xsd:sequence>
+          </xsd:extension>
+        </xsd:complexContent>
+      </xsd:complexType>
+    </xsd:element>
+    <xsd:element name="TPInstallLocation" ma:index="46" nillable="true" ma:displayName="Install Location" ma:default="" ma:internalName="TPInstallLocation">
+      <xsd:simpleType>
+        <xsd:restriction base="dms:Text"/>
+      </xsd:simpleType>
+    </xsd:element>
+    <xsd:element name="InternalTagsTaxHTField0" ma:index="48" nillable="true" ma:taxonomy="true" ma:internalName="InternalTagsTaxHTField0" ma:taxonomyFieldName="InternalTags" ma:displayName="Internal Tags" ma:readOnly="false" ma:default="" ma:fieldId="{1490b8a4-2706-41ec-b5e3-73176dccf34e}" ma:taxonomyMulti="true" ma:sspId="8f79753a-75d3-41f5-8ca3-40b843941b4f" ma:termSetId="82b6639e-f7fc-4c18-ad2d-003a6e707765" ma:anchorId="00000000-0000-0000-0000-000000000000" ma:open="false" ma:isKeyword="false">
+      <xsd:complexType>
+        <xsd:sequence>
+          <xsd:element ref="pc:Terms" minOccurs="0" maxOccurs="1"/>
+        </xsd:sequence>
+      </xsd:complexType>
+    </xsd:element>
+    <xsd:element name="IntlLangReview" ma:index="49" nillable="true" ma:displayName="Intl Lang QA Review Required?" ma:default="" ma:internalName="IntlLangReview" ma:readOnly="false">
+      <xsd:simpleType>
+        <xsd:restriction base="dms:Boolean"/>
+      </xsd:simpleType>
+    </xsd:element>
+    <xsd:element name="IntlLangReviewer" ma:index="50" nillable="true" ma:displayName="Intl Lang QA Reviewer" ma:default="" ma:internalName="IntlLangReviewer" ma:readOnly="false">
+      <xsd:simpleType>
+        <xsd:restriction base="dms:Text"/>
+      </xsd:simpleType>
+    </xsd:element>
+    <xsd:element name="MarketSpecific" ma:index="51" nillable="true" ma:displayName="Is Market Specific?" ma:default="" ma:internalName="MarketSpecific" ma:readOnly="false">
+      <xsd:simpleType>
+        <xsd:restriction base="dms:Boolean"/>
+      </xsd:simpleType>
+    </xsd:element>
+    <xsd:element name="LastCompleteVersionLookup" ma:index="52" nillable="true" ma:displayName="Last Complete Version Lookup" ma:default="" ma:list="{9E343742-310B-4684-A24C-1D137CB4B230}" ma:internalName="LastCompleteVersionLookup" ma:readOnly="true" ma:showField="LastCompleteVersion" ma:web="4873beb7-5857-4685-be1f-d57550cc96cc">
+      <xsd:complexType>
+        <xsd:complexContent>
+          <xsd:extension base="dms:MultiChoiceLookup">
+            <xsd:sequence>
+              <xsd:element name="Value" type="dms:Lookup" maxOccurs="unbounded" minOccurs="0" nillable="true"/>
+            </xsd:sequence>
+          </xsd:extension>
+        </xsd:complexContent>
+      </xsd:complexType>
+    </xsd:element>
+    <xsd:element name="LastHandOff" ma:index="53" nillable="true" ma:displayName="Last Hand-off" ma:default="" ma:internalName="LastHandOff" ma:readOnly="false">
+      <xsd:simpleType>
+        <xsd:restriction base="dms:DateTime"/>
+      </xsd:simpleType>
+    </xsd:element>
+    <xsd:element name="LastModifiedDateTime" ma:index="54" nillable="true" ma:displayName="Last Modified Date" ma:default="" ma:internalName="LastModifiedDateTime" ma:readOnly="false">
+      <xsd:simpleType>
+        <xsd:restriction base="dms:DateTime"/>
+      </xsd:simpleType>
+    </xsd:element>
+    <xsd:element name="LastPreviewErrorLookup" ma:index="55" nillable="true" ma:displayName="Last Preview Attempt Error" ma:default="" ma:list="{9E343742-310B-4684-A24C-1D137CB4B230}" ma:internalName="LastPreviewErrorLookup" ma:readOnly="true" ma:showField="LastPreviewError" ma:web="4873beb7-5857-4685-be1f-d57550cc96cc">
+      <xsd:complexType>
+        <xsd:complexContent>
+          <xsd:extension base="dms:MultiChoiceLookup">
+            <xsd:sequence>
+              <xsd:element name="Value" type="dms:Lookup" maxOccurs="unbounded" minOccurs="0" nillable="true"/>
+            </xsd:sequence>
+          </xsd:extension>
+        </xsd:complexContent>
+      </xsd:complexType>
+    </xsd:element>
+    <xsd:element name="LastPreviewResultLookup" ma:index="56" nillable="true" ma:displayName="Last Preview Attempt Result" ma:default="" ma:list="{9E343742-310B-4684-A24C-1D137CB4B230}" ma:internalName="LastPreviewResultLookup" ma:readOnly="true" ma:showField="LastPreviewResult" ma:web="4873beb7-5857-4685-be1f-d57550cc96cc">
+      <xsd:complexType>
+        <xsd:complexContent>
+          <xsd:extension base="dms:MultiChoiceLookup">
+            <xsd:sequence>
+              <xsd:element name="Value" type="dms:Lookup" maxOccurs="unbounded" minOccurs="0" nillable="true"/>
+            </xsd:sequence>
+          </xsd:extension>
+        </xsd:complexContent>
+      </xsd:complexType>
+    </xsd:element>
+    <xsd:element name="LastPreviewAttemptDateLookup" ma:index="57" nillable="true" ma:displayName="Last Preview Attempted On" ma:default="" ma:list="{9E343742-310B-4684-A24C-1D137CB4B230}" ma:internalName="LastPreviewAttemptDateLookup" ma:readOnly="true" ma:showField="LastPreviewAttemptDate" ma:web="4873beb7-5857-4685-be1f-d57550cc96cc">
+      <xsd:complexType>
+        <xsd:complexContent>
+          <xsd:extension base="dms:MultiChoiceLookup">
+            <xsd:sequence>
+              <xsd:element name="Value" type="dms:Lookup" maxOccurs="unbounded" minOccurs="0" nillable="true"/>
+            </xsd:sequence>
+          </xsd:extension>
+        </xsd:complexContent>
+      </xsd:complexType>
+    </xsd:element>
+    <xsd:element name="LastPreviewedByLookup" ma:index="58" nillable="true" ma:displayName="Last Previewed By" ma:default="" ma:list="{9E343742-310B-4684-A24C-1D137CB4B230}" ma:internalName="LastPreviewedByLookup" ma:readOnly="true" ma:showField="LastPreviewedBy" ma:web="4873beb7-5857-4685-be1f-d57550cc96cc">
+      <xsd:complexType>
+        <xsd:complexContent>
+          <xsd:extension base="dms:MultiChoiceLookup">
+            <xsd:sequence>
+              <xsd:element name="Value" type="dms:Lookup" maxOccurs="unbounded" minOccurs="0" nillable="true"/>
+            </xsd:sequence>
+          </xsd:extension>
+        </xsd:complexContent>
+      </xsd:complexType>
+    </xsd:element>
+    <xsd:element name="LastPreviewTimeLookup" ma:index="59" nillable="true" ma:displayName="Last Previewed Date" ma:default="" ma:list="{9E343742-310B-4684-A24C-1D137CB4B230}" ma:internalName="LastPreviewTimeLookup" ma:readOnly="true" ma:showField="LastPreviewTime" ma:web="4873beb7-5857-4685-be1f-d57550cc96cc">
+      <xsd:complexType>
+        <xsd:complexContent>
+          <xsd:extension base="dms:MultiChoiceLookup">
+            <xsd:sequence>
+              <xsd:element name="Value" type="dms:Lookup" maxOccurs="unbounded" minOccurs="0" nillable="true"/>
+            </xsd:sequence>
+          </xsd:extension>
+        </xsd:complexContent>
+      </xsd:complexType>
+    </xsd:element>
+    <xsd:element name="LastPreviewVersionLookup" ma:index="60" nillable="true" ma:displayName="Last Previewed Version" ma:default="" ma:list="{9E343742-310B-4684-A24C-1D137CB4B230}" ma:internalName="LastPreviewVersionLookup" ma:readOnly="true" ma:showField="LastPreviewVersion" ma:web="4873beb7-5857-4685-be1f-d57550cc96cc">
+      <xsd:complexType>
+        <xsd:complexContent>
+          <xsd:extension base="dms:MultiChoiceLookup">
+            <xsd:sequence>
+              <xsd:element name="Value" type="dms:Lookup" maxOccurs="unbounded" minOccurs="0" nillable="true"/>
+            </xsd:sequence>
+          </xsd:extension>
+        </xsd:complexContent>
+      </xsd:complexType>
+    </xsd:element>
+    <xsd:element name="LastPublishErrorLookup" ma:index="61" nillable="true" ma:displayName="Last Publish Attempt Error" ma:default="" ma:list="{9E343742-310B-4684-A24C-1D137CB4B230}" ma:internalName="LastPublishErrorLookup" ma:readOnly="true" ma:showField="LastPublishError" ma:web="4873beb7-5857-4685-be1f-d57550cc96cc">
+      <xsd:complexType>
+        <xsd:complexContent>
+          <xsd:extension base="dms:MultiChoiceLookup">
+            <xsd:sequence>
+              <xsd:element name="Value" type="dms:Lookup" maxOccurs="unbounded" minOccurs="0" nillable="true"/>
+            </xsd:sequence>
+          </xsd:extension>
+        </xsd:complexContent>
+      </xsd:complexType>
+    </xsd:element>
+    <xsd:element name="LastPublishResultLookup" ma:index="62" nillable="true" ma:displayName="Last Publish Attempt Result" ma:default="" ma:list="{9E343742-310B-4684-A24C-1D137CB4B230}" ma:internalName="LastPublishResultLookup" ma:readOnly="true" ma:showField="LastPublishResult" ma:web="4873beb7-5857-4685-be1f-d57550cc96cc">
+      <xsd:complexType>
+        <xsd:complexContent>
+          <xsd:extension base="dms:MultiChoiceLookup">
+            <xsd:sequence>
+              <xsd:element name="Value" type="dms:Lookup" maxOccurs="unbounded" minOccurs="0" nillable="true"/>
+            </xsd:sequence>
+          </xsd:extension>
+        </xsd:complexContent>
+      </xsd:complexType>
+    </xsd:element>
+    <xsd:element name="LastPublishAttemptDateLookup" ma:index="63" nillable="true" ma:displayName="Last Publish Attempted On" ma:default="" ma:list="{9E343742-310B-4684-A24C-1D137CB4B230}" ma:internalName="LastPublishAttemptDateLookup" ma:readOnly="true" ma:showField="LastPublishAttemptDate" ma:web="4873beb7-5857-4685-be1f-d57550cc96cc">
+      <xsd:complexType>
+        <xsd:complexContent>
+          <xsd:extension base="dms:MultiChoiceLookup">
+            <xsd:sequence>
+              <xsd:element name="Value" type="dms:Lookup" maxOccurs="unbounded" minOccurs="0" nillable="true"/>
+            </xsd:sequence>
+          </xsd:extension>
+        </xsd:complexContent>
+      </xsd:complexType>
+    </xsd:element>
+    <xsd:element name="LastPublishedByLookup" ma:index="64" nillable="true" ma:displayName="Last Published By" ma:default="" ma:list="{9E343742-310B-4684-A24C-1D137CB4B230}" ma:internalName="LastPublishedByLookup" ma:readOnly="true" ma:showField="LastPublishedBy" ma:web="4873beb7-5857-4685-be1f-d57550cc96cc">
+      <xsd:complexType>
+        <xsd:complexContent>
+          <xsd:extension base="dms:MultiChoiceLookup">
+            <xsd:sequence>
+              <xsd:element name="Value" type="dms:Lookup" maxOccurs="unbounded" minOccurs="0" nillable="true"/>
+            </xsd:sequence>
+          </xsd:extension>
+        </xsd:complexContent>
+      </xsd:complexType>
+    </xsd:element>
+    <xsd:element name="LastPublishTimeLookup" ma:index="65" nillable="true" ma:displayName="Last Published Date" ma:default="" ma:list="{9E343742-310B-4684-A24C-1D137CB4B230}" ma:internalName="LastPublishTimeLookup" ma:readOnly="true" ma:showField="LastPublishTime" ma:web="4873beb7-5857-4685-be1f-d57550cc96cc">
+      <xsd:complexType>
+        <xsd:complexContent>
+          <xsd:extension base="dms:MultiChoiceLookup">
+            <xsd:sequence>
+              <xsd:element name="Value" type="dms:Lookup" maxOccurs="unbounded" minOccurs="0" nillable="true"/>
+            </xsd:sequence>
+          </xsd:extension>
+        </xsd:complexContent>
+      </xsd:complexType>
+    </xsd:element>
+    <xsd:element name="LastPublishVersionLookup" ma:index="66" nillable="true" ma:displayName="Last Published Version" ma:default="" ma:list="{9E343742-310B-4684-A24C-1D137CB4B230}" ma:internalName="LastPublishVersionLookup" ma:readOnly="true" ma:showField="LastPublishVersion" ma:web="4873beb7-5857-4685-be1f-d57550cc96cc">
+      <xsd:complexType>
+        <xsd:complexContent>
+          <xsd:extension base="dms:MultiChoiceLookup">
+            <xsd:sequence>
+              <xsd:element name="Value" type="dms:Lookup" maxOccurs="unbounded" minOccurs="0" nillable="true"/>
+            </xsd:sequence>
+          </xsd:extension>
+        </xsd:complexContent>
+      </xsd:complexType>
+    </xsd:element>
+    <xsd:element name="TPLaunchHelpLinkType" ma:index="67" nillable="true" ma:displayName="Launch Help Link Type" ma:default="Template" ma:internalName="TPLaunchHelpLinkType">
+      <xsd:simpleType>
+        <xsd:restriction base="dms:Choice">
+          <xsd:enumeration value="Template"/>
+          <xsd:enumeration value="Training"/>
+          <xsd:enumeration value="URL"/>
+          <xsd:enumeration value="None"/>
+        </xsd:restriction>
+      </xsd:simpleType>
+    </xsd:element>
+    <xsd:element name="LegacyData" ma:index="68" nillable="true" ma:displayName="Legacy Data" ma:default="" ma:internalName="LegacyData" ma:readOnly="false">
+      <xsd:simpleType>
+        <xsd:restriction base="dms:Note"/>
+      </xsd:simpleType>
+    </xsd:element>
+    <xsd:element name="TPLaunchHelpLink" ma:index="69" nillable="true" ma:displayName="Link to Launch Help Topic" ma:default="" ma:internalName="TPLaunchHelpLink">
+      <xsd:simpleType>
+        <xsd:restriction base="dms:Text"/>
+      </xsd:simpleType>
+    </xsd:element>
+    <xsd:element name="LocComments" ma:index="70" nillable="true" ma:displayName="Loc Approval Comments" ma:default="" ma:internalName="LocComments" ma:readOnly="false">
+      <xsd:simpleType>
+        <xsd:restriction base="dms:Note"/>
+      </xsd:simpleType>
+    </xsd:element>
+    <xsd:element name="LocLastLocAttemptVersionLookup" ma:index="71" nillable="true" ma:displayName="Loc Last Loc Attempt Version" ma:default="" ma:list="{7DD1DCEC-E449-43D3-891F-7DC62F62AD21}" ma:internalName="LocLastLocAttemptVersionLookup" ma:readOnly="false" ma:showField="LastLocAttemptVersion" ma:web="4873beb7-5857-4685-be1f-d57550cc96cc">
+      <xsd:simpleType>
+        <xsd:restriction base="dms:Lookup"/>
+      </xsd:simpleType>
+    </xsd:element>
+    <xsd:element name="LocLastLocAttemptVersionTypeLookup" ma:index="72" nillable="true" ma:displayName="Loc Last Loc Attempt Version Type" ma:default="" ma:list="{7DD1DCEC-E449-43D3-891F-7DC62F62AD21}" ma:internalName="LocLastLocAttemptVersionTypeLookup" ma:readOnly="true" ma:showField="LastLocAttemptVersionType" ma:web="4873beb7-5857-4685-be1f-d57550cc96cc">
+      <xsd:simpleType>
+        <xsd:restriction base="dms:Lookup"/>
+      </xsd:simpleType>
+    </xsd:element>
+    <xsd:element name="LocManualTestRequired" ma:index="73" nillable="true" ma:displayName="Loc Manual Test Required" ma:default="" ma:internalName="LocManualTestRequired" ma:readOnly="false">
+      <xsd:simpleType>
+        <xsd:restriction base="dms:Boolean"/>
+      </xsd:simpleType>
+    </xsd:element>
+    <xsd:element name="LocMarketGroupTiers2" ma:index="74" nillable="true" ma:displayName="Loc Market Group Tiers" ma:internalName="LocMarketGroupTiers2" ma:readOnly="false">
+      <xsd:simpleType>
+        <xsd:restriction base="dms:Unknown"/>
+      </xsd:simpleType>
+    </xsd:element>
+    <xsd:element name="LocNewPublishedVersionLookup" ma:index="75" nillable="true" ma:displayName="Loc New Published Version Lookup" ma:default="" ma:list="{7DD1DCEC-E449-43D3-891F-7DC62F62AD21}" ma:internalName="LocNewPublishedVersionLookup" ma:readOnly="true" ma:showField="NewPublishedVersion" ma:web="4873beb7-5857-4685-be1f-d57550cc96cc">
+      <xsd:simpleType>
+        <xsd:restriction base="dms:Lookup"/>
+      </xsd:simpleType>
+    </xsd:element>
+    <xsd:element name="LocOverallHandbackStatusLookup" ma:index="76" nillable="true" ma:displayName="Loc Overall Handback Status" ma:default="" ma:list="{7DD1DCEC-E449-43D3-891F-7DC62F62AD21}" ma:internalName="LocOverallHandbackStatusLookup" ma:readOnly="true" ma:showField="OverallHandbackStatus" ma:web="4873beb7-5857-4685-be1f-d57550cc96cc">
+      <xsd:simpleType>
+        <xsd:restriction base="dms:Lookup"/>
+      </xsd:simpleType>
+    </xsd:element>
+    <xsd:element name="LocOverallLocStatusLookup" ma:index="77" nillable="true" ma:displayName="Loc Overall Localize Status" ma:default="" ma:list="{7DD1DCEC-E449-43D3-891F-7DC62F62AD21}" ma:internalName="LocOverallLocStatusLookup" ma:readOnly="true" ma:showField="OverallLocStatus" ma:web="4873beb7-5857-4685-be1f-d57550cc96cc">
+      <xsd:simpleType>
+        <xsd:restriction base="dms:Lookup"/>
+      </xsd:simpleType>
+    </xsd:element>
+    <xsd:element name="LocOverallPreviewStatusLookup" ma:index="78" nillable="true" ma:displayName="Loc Overall Preview Status" ma:default="" ma:list="{7DD1DCEC-E449-43D3-891F-7DC62F62AD21}" ma:internalName="LocOverallPreviewStatusLookup" ma:readOnly="true" ma:showField="OverallPreviewStatus" ma:web="4873beb7-5857-4685-be1f-d57550cc96cc">
+      <xsd:simpleType>
+        <xsd:restriction base="dms:Lookup"/>
+      </xsd:simpleType>
+    </xsd:element>
+    <xsd:element name="LocOverallPublishStatusLookup" ma:index="79" nillable="true" ma:displayName="Loc Overall Publish Status" ma:default="" ma:list="{7DD1DCEC-E449-43D3-891F-7DC62F62AD21}" ma:internalName="LocOverallPublishStatusLookup" ma:readOnly="true" ma:showField="OverallPublishStatus" ma:web="4873beb7-5857-4685-be1f-d57550cc96cc">
+      <xsd:simpleType>
+        <xsd:restriction base="dms:Lookup"/>
+      </xsd:simpleType>
+    </xsd:element>
+    <xsd:element name="IntlLocPriority" ma:index="80" nillable="true" ma:displayName="Loc Priority" ma:default="" ma:internalName="IntlLocPriority" ma:readOnly="false">
+      <xsd:simpleType>
+        <xsd:restriction base="dms:Unknown"/>
+      </xsd:simpleType>
+    </xsd:element>
+    <xsd:element name="LocProcessedForHandoffsLookup" ma:index="81" nillable="true" ma:displayName="Loc Processed For Handoffs" ma:default="" ma:list="{7DD1DCEC-E449-43D3-891F-7DC62F62AD21}" ma:internalName="LocProcessedForHandoffsLookup" ma:readOnly="true" ma:showField="ProcessedForHandoffs" ma:web="4873beb7-5857-4685-be1f-d57550cc96cc">
+      <xsd:simpleType>
+        <xsd:restriction base="dms:Lookup"/>
+      </xsd:simpleType>
+    </xsd:element>
+    <xsd:element name="LocProcessedForMarketsLookup" ma:index="82" nillable="true" ma:displayName="Loc Processed For Markets" ma:default="" ma:list="{7DD1DCEC-E449-43D3-891F-7DC62F62AD21}" ma:internalName="LocProcessedForMarketsLookup" ma:readOnly="true" ma:showField="ProcessedForMarkets" ma:web="4873beb7-5857-4685-be1f-d57550cc96cc">
+      <xsd:simpleType>
+        <xsd:restriction base="dms:Lookup"/>
+      </xsd:simpleType>
+    </xsd:element>
+    <xsd:element name="LocPublishedDependentAssetsLookup" ma:index="83" nillable="true" ma:displayName="Loc Published Dependent Assets" ma:default="" ma:list="{7DD1DCEC-E449-43D3-891F-7DC62F62AD21}" ma:internalName="LocPublishedDependentAssetsLookup" ma:readOnly="true" ma:showField="PublishedDependentAssets" ma:web="4873beb7-5857-4685-be1f-d57550cc96cc">
+      <xsd:simpleType>
+        <xsd:restriction base="dms:Lookup"/>
+      </xsd:simpleType>
+    </xsd:element>
+    <xsd:element name="LocPublishedLinkedAssetsLookup" ma:index="84" nillable="true" ma:displayName="Loc Published Linked Assets" ma:default="" ma:list="{7DD1DCEC-E449-43D3-891F-7DC62F62AD21}" ma:internalName="LocPublishedLinkedAssetsLookup" ma:readOnly="true" ma:showField="PublishedLinkedAssets" ma:web="4873beb7-5857-4685-be1f-d57550cc96cc">
+      <xsd:simpleType>
+        <xsd:restriction base="dms:Lookup"/>
+      </xsd:simpleType>
+    </xsd:element>
+    <xsd:element name="LocRecommendedHandoff" ma:index="85" nillable="true" ma:displayName="Loc Recommended Handoff" ma:default="" ma:indexed="true" ma:internalName="LocRecommendedHandoff" ma:readOnly="false">
+      <xsd:simpleType>
+        <xsd:restriction base="dms:Text"/>
+      </xsd:simpleType>
+    </xsd:element>
+    <xsd:element name="LocalizationTagsTaxHTField0" ma:index="87" nillable="true" ma:taxonomy="true" ma:internalName="LocalizationTagsTaxHTField0" ma:taxonomyFieldName="LocalizationTags" ma:displayName="Localization Tags" ma:readOnly="false" ma:default="" ma:fieldId="{00f02cb3-2c7c-424a-9c61-10e9b6878429}" ma:taxonomyMulti="true" ma:sspId="8f79753a-75d3-41f5-8ca3-40b843941b4f" ma:termSetId="5b7703a5-8e8b-4b58-8b31-1cea35331da3" ma:anchorId="00000000-0000-0000-0000-000000000000" ma:open="false" ma:isKeyword="false">
+      <xsd:complexType>
+        <xsd:sequence>
+          <xsd:element ref="pc:Terms" minOccurs="0" maxOccurs="1"/>
+        </xsd:sequence>
+      </xsd:complexType>
+    </xsd:element>
+    <xsd:element name="MachineTranslated" ma:index="88" nillable="true" ma:displayName="Machine Translated" ma:default="" ma:internalName="MachineTranslated" ma:readOnly="false">
+      <xsd:simpleType>
+        <xsd:restriction base="dms:Boolean"/>
+      </xsd:simpleType>
+    </xsd:element>
+    <xsd:element name="Manager" ma:index="89" nillable="true" ma:displayName="Manager" ma:hidden="true" ma:internalName="Manager" ma:readOnly="false">
+      <xsd:simpleType>
+        <xsd:restriction base="dms:Text"/>
+      </xsd:simpleType>
+    </xsd:element>
+    <xsd:element name="Markets" ma:index="90" nillable="true" ma:displayName="Markets" ma:default="" ma:description="Leave blank to show in all markets" ma:list="{2FBD1B11-2ACE-4FDC-B5A3-635D4ADF6F1B}" ma:internalName="Markets" ma:readOnly="false" ma:showField="MarketName" ma:web="4873beb7-5857-4685-be1f-d57550cc96cc">
+      <xsd:complexType>
+        <xsd:complexContent>
+          <xsd:extension base="dms:MultiChoiceLookup">
+            <xsd:sequence>
+              <xsd:element name="Value" type="dms:Lookup" maxOccurs="unbounded" minOccurs="0" nillable="true"/>
+            </xsd:sequence>
+          </xsd:extension>
+        </xsd:complexContent>
+      </xsd:complexType>
+    </xsd:element>
+    <xsd:element name="Milestone" ma:index="91" nillable="true" ma:displayName="Milestone" ma:default="" ma:internalName="Milestone" ma:readOnly="false">
+      <xsd:simpleType>
+        <xsd:restriction base="dms:Unknown"/>
+      </xsd:simpleType>
+    </xsd:element>
+    <xsd:element name="TPNamespace" ma:index="94" nillable="true" ma:displayName="Namespace" ma:default="" ma:internalName="TPNamespace">
+      <xsd:simpleType>
+        <xsd:restriction base="dms:Text"/>
+      </xsd:simpleType>
+    </xsd:element>
+    <xsd:element name="NumericId" ma:index="95" nillable="true" ma:displayName="Numeric ID" ma:default="" ma:indexed="true" ma:internalName="NumericId" ma:readOnly="false">
+      <xsd:simpleType>
+        <xsd:restriction base="dms:Number"/>
+      </xsd:simpleType>
+    </xsd:element>
+    <xsd:element name="NumOfRatingsLookup" ma:index="96" nillable="true" ma:displayName="NumOfRatings" ma:default="" ma:list="{9E343742-310B-4684-A24C-1D137CB4B230}" ma:internalName="NumOfRatingsLookup" ma:readOnly="true" ma:showField="NumOfRatings" ma:web="4873beb7-5857-4685-be1f-d57550cc96cc">
+      <xsd:complexType>
+        <xsd:complexContent>
+          <xsd:extension base="dms:MultiChoiceLookup">
+            <xsd:sequence>
+              <xsd:element name="Value" type="dms:Lookup" maxOccurs="unbounded" minOccurs="0" nillable="true"/>
+            </xsd:sequence>
+          </xsd:extension>
+        </xsd:complexContent>
+      </xsd:complexType>
+    </xsd:element>
+    <xsd:element name="OOCacheId" ma:index="97" nillable="true" ma:displayName="OOCacheId" ma:internalName="OOCacheId" ma:readOnly="false">
+      <xsd:simpleType>
+        <xsd:restriction base="dms:Text"/>
+      </xsd:simpleType>
+    </xsd:element>
+    <xsd:element name="OpenTemplate" ma:index="98" nillable="true" ma:displayName="Open Template" ma:default="true" ma:internalName="OpenTemplate">
+      <xsd:simpleType>
+        <xsd:restriction base="dms:Boolean"/>
+      </xsd:simpleType>
+    </xsd:element>
+    <xsd:element name="OriginAsset" ma:index="99" nillable="true" ma:displayName="Origin Asset" ma:default="" ma:internalName="OriginAsset" ma:readOnly="false">
+      <xsd:simpleType>
+        <xsd:restriction base="dms:Text"/>
+      </xsd:simpleType>
+    </xsd:element>
+    <xsd:element name="OriginalRelease" ma:index="100" nillable="true" ma:displayName="Original Release" ma:default="15" ma:internalName="OriginalRelease" ma:readOnly="false">
+      <xsd:simpleType>
+        <xsd:restriction base="dms:Choice">
+          <xsd:enumeration value="14"/>
+          <xsd:enumeration value="15"/>
+          <xsd:enumeration value="16"/>
+        </xsd:restriction>
+      </xsd:simpleType>
+    </xsd:element>
+    <xsd:element name="OriginalSourceMarket" ma:index="101" nillable="true" ma:displayName="Original Source Market Group" ma:default="" ma:internalName="OriginalSourceMarket" ma:readOnly="false">
+      <xsd:simpleType>
+        <xsd:restriction base="dms:Text"/>
+      </xsd:simpleType>
+    </xsd:element>
+    <xsd:element name="OutputCachingOn" ma:index="102" nillable="true" ma:displayName="Output Caching" ma:default="true" ma:hidden="true" ma:internalName="OutputCachingOn" ma:readOnly="false">
+      <xsd:simpleType>
+        <xsd:restriction base="dms:Boolean"/>
+      </xsd:simpleType>
+    </xsd:element>
+    <xsd:element name="ParentAssetId" ma:index="103" nillable="true" ma:displayName="Parent Asset Id" ma:default="" ma:internalName="ParentAssetId" ma:readOnly="false">
+      <xsd:simpleType>
+        <xsd:restriction base="dms:Text"/>
+      </xsd:simpleType>
+    </xsd:element>
+    <xsd:element name="PlannedPubDate" ma:index="104" nillable="true" ma:displayName="Planned Publish Date" ma:default="" ma:indexed="true" ma:internalName="PlannedPubDate" ma:readOnly="false">
+      <xsd:simpleType>
+        <xsd:restriction base="dms:DateTime"/>
+      </xsd:simpleType>
+    </xsd:element>
+    <xsd:element name="PolicheckWords" ma:index="105" nillable="true" ma:displayName="Policheck Words" ma:default="" ma:internalName="PolicheckWords" ma:readOnly="false">
+      <xsd:simpleType>
+        <xsd:restriction base="dms:Text"/>
+      </xsd:simpleType>
+    </xsd:element>
+    <xsd:element name="BusinessGroup" ma:index="106" nillable="true" ma:displayName="Product Division Owner" ma:default="" ma:internalName="BusinessGroup" ma:readOnly="false">
+      <xsd:simpleType>
+        <xsd:restriction base="dms:Unknown"/>
+      </xsd:simpleType>
+    </xsd:element>
+    <xsd:element name="UAProjectedTotalWords" ma:index="107" nillable="true" ma:displayName="Projected Word Count" ma:default="" ma:internalName="UAProjectedTotalWords" ma:readOnly="false">
+      <xsd:simpleType>
+        <xsd:restriction base="dms:Unknown"/>
+      </xsd:simpleType>
+    </xsd:element>
+    <xsd:element name="Provider" ma:index="108" nillable="true" ma:displayName="Provider" ma:default="" ma:internalName="Provider" ma:readOnly="false">
+      <xsd:simpleType>
+        <xsd:restriction base="dms:Unknown"/>
+      </xsd:simpleType>
+    </xsd:element>
+    <xsd:element name="Providers" ma:index="109" nillable="true" ma:displayName="Providers" ma:default="" ma:internalName="Providers">
+      <xsd:simpleType>
+        <xsd:restriction base="dms:Unknown"/>
+      </xsd:simpleType>
+    </xsd:element>
+    <xsd:element name="PublishStatusLookup" ma:index="110" nillable="true" ma:displayName="Publish Status" ma:default="" ma:list="{9E343742-310B-4684-A24C-1D137CB4B230}" ma:internalName="PublishStatusLookup" ma:readOnly="false" ma:showField="PublishStatus" ma:web="4873beb7-5857-4685-be1f-d57550cc96cc">
+      <xsd:complexType>
+        <xsd:complexContent>
+          <xsd:extension base="dms:MultiChoiceLookup">
+            <xsd:sequence>
+              <xsd:element name="Value" type="dms:Lookup" maxOccurs="unbounded" minOccurs="0" nillable="true"/>
+            </xsd:sequence>
+          </xsd:extension>
+        </xsd:complexContent>
+      </xsd:complexType>
+    </xsd:element>
+    <xsd:element name="PublishTargets" ma:index="111" nillable="true" ma:displayName="Publish Target" ma:default="OfficeOnlineVNext" ma:internalName="PublishTargets" ma:readOnly="false">
+      <xsd:simpleType>
+        <xsd:restriction base="dms:Unknown"/>
+      </xsd:simpleType>
+    </xsd:element>
+    <xsd:element name="RecommendationsModifier" ma:index="112" nillable="true" ma:displayName="Recommendations Modifier" ma:default="" ma:internalName="RecommendationsModifier" ma:readOnly="false">
+      <xsd:simpleType>
+        <xsd:restriction base="dms:Number"/>
+      </xsd:simpleType>
+    </xsd:element>
+    <xsd:element name="ArtSampleDocs" ma:index="113" nillable="true" ma:displayName="Sample Docs" ma:default="" ma:hidden="true" ma:internalName="ArtSampleDocs" ma:readOnly="false">
+      <xsd:simpleType>
+        <xsd:restriction base="dms:Text"/>
+      </xsd:simpleType>
+    </xsd:element>
+    <xsd:element name="ScenarioTagsTaxHTField0" ma:index="115" nillable="true" ma:taxonomy="true" ma:internalName="ScenarioTagsTaxHTField0" ma:taxonomyFieldName="ScenarioTags" ma:displayName="Scenarios" ma:readOnly="false" ma:default="" ma:fieldId="{93aef74d-6c78-4815-8310-51477dceeccc}" ma:taxonomyMulti="true" ma:sspId="8f79753a-75d3-41f5-8ca3-40b843941b4f" ma:termSetId="4b7d5f16-e2f2-4fc0-bab3-6e8b931e57d6" ma:anchorId="00000000-0000-0000-0000-000000000000" ma:open="false" ma:isKeyword="false">
+      <xsd:complexType>
+        <xsd:sequence>
+          <xsd:element ref="pc:Terms" minOccurs="0" maxOccurs="1"/>
+        </xsd:sequence>
+      </xsd:complexType>
+    </xsd:element>
+    <xsd:element name="ShowIn" ma:index="117" nillable="true" ma:displayName="Show In" ma:default="Show everywhere" ma:internalName="ShowIn" ma:readOnly="false">
+      <xsd:simpleType>
+        <xsd:restriction base="dms:Choice">
+          <xsd:enumeration value="Hide on web"/>
+          <xsd:enumeration value="On Web no search"/>
+          <xsd:enumeration value="Show everywhere"/>
+          <xsd:enumeration value="Special use only"/>
+        </xsd:restriction>
+      </xsd:simpleType>
+    </xsd:element>
+    <xsd:element name="SourceTitle" ma:index="118" nillable="true" ma:displayName="Source Title" ma:default="" ma:indexed="true" ma:internalName="SourceTitle" ma:readOnly="false">
+      <xsd:simpleType>
+        <xsd:restriction base="dms:Text"/>
+      </xsd:simpleType>
+    </xsd:element>
+    <xsd:element name="CSXSubmissionDate" ma:index="119" nillable="true" ma:displayName="Submission Date" ma:default="" ma:internalName="CSXSubmissionDate" ma:readOnly="false">
+      <xsd:simpleType>
+        <xsd:restriction base="dms:DateTime"/>
+      </xsd:simpleType>
+    </xsd:element>
+    <xsd:element name="SubmitterId" ma:index="120" nillable="true" ma:displayName="Submitter ID" ma:default="" ma:internalName="SubmitterId" ma:readOnly="false">
+      <xsd:simpleType>
+        <xsd:restriction base="dms:Text"/>
+      </xsd:simpleType>
+    </xsd:element>
+    <xsd:element name="TaxCatchAll" ma:index="121" nillable="true" ma:displayName="Taxonomy Catch All Column" ma:hidden="true" ma:list="{530f955b-6704-4601-bd83-f81d87f1e440}" ma:internalName="TaxCatchAll" ma:showField="CatchAllData" ma:web="4873beb7-5857-4685-be1f-d57550cc96cc">
+      <xsd:complexType>
+        <xsd:complexContent>
+          <xsd:extension base="dms:MultiChoiceLookup">
+            <xsd:sequence>
+              <xsd:element name="Value" type="dms:Lookup" maxOccurs="unbounded" minOccurs="0" nillable="true"/>
+            </xsd:sequence>
+          </xsd:extension>
+        </xsd:complexContent>
+      </xsd:complexType>
+    </xsd:element>
+    <xsd:element name="TaxCatchAllLabel" ma:index="122" nillable="true" ma:displayName="Taxonomy Catch All Column1" ma:hidden="true" ma:list="{530f955b-6704-4601-bd83-f81d87f1e440}" ma:internalName="TaxCatchAllLabel" ma:readOnly="true" ma:showField="CatchAllDataLabel" ma:web="4873beb7-5857-4685-be1f-d57550cc96cc">
+      <xsd:complexType>
+        <xsd:complexContent>
+          <xsd:extension base="dms:MultiChoiceLookup">
+            <xsd:sequence>
+              <xsd:element name="Value" type="dms:Lookup" maxOccurs="unbounded" minOccurs="0" nillable="true"/>
+            </xsd:sequence>
+          </xsd:extension>
+        </xsd:complexContent>
+      </xsd:complexType>
+    </xsd:element>
+    <xsd:element name="TemplateStatus" ma:index="123" nillable="true" ma:displayName="Template Status" ma:default="" ma:internalName="TemplateStatus">
+      <xsd:simpleType>
+        <xsd:restriction base="dms:Unknown"/>
+      </xsd:simpleType>
+    </xsd:element>
+    <xsd:element name="TemplateTemplateType" ma:index="124" nillable="true" ma:displayName="Template Type" ma:default="" ma:internalName="TemplateTemplateType">
+      <xsd:simpleType>
+        <xsd:restriction base="dms:Unknown"/>
+      </xsd:simpleType>
+    </xsd:element>
+    <xsd:element name="ThumbnailAssetId" ma:index="125" nillable="true" ma:displayName="Thumbnail Image Asset" ma:default="" ma:internalName="ThumbnailAssetId" ma:readOnly="false">
+      <xsd:simpleType>
+        <xsd:restriction base="dms:Text"/>
+      </xsd:simpleType>
+    </xsd:element>
+    <xsd:element name="TimesCloned" ma:index="126" nillable="true" ma:displayName="Times Cloned" ma:default="" ma:internalName="TimesCloned" ma:readOnly="false">
+      <xsd:simpleType>
+        <xsd:restriction base="dms:Number"/>
+      </xsd:simpleType>
+    </xsd:element>
+    <xsd:element name="TrustLevel" ma:index="128" nillable="true" ma:displayName="Trust Level" ma:default="1 Microsoft Managed Content" ma:internalName="TrustLevel" ma:readOnly="false">
+      <xsd:simpleType>
+        <xsd:restriction base="dms:Unknown"/>
+      </xsd:simpleType>
+    </xsd:element>
+    <xsd:element name="UALocComments" ma:index="129" nillable="true" ma:displayName="UA Loc Comments" ma:default="" ma:internalName="UALocComments" ma:readOnly="false">
+      <xsd:simpleType>
+        <xsd:restriction base="dms:Note"/>
+      </xsd:simpleType>
+    </xsd:element>
+    <xsd:element name="UALocRecommendation" ma:index="130" nillable="true" ma:displayName="UA Loc Recommendation" ma:default="Localize" ma:internalName="UALocRecommendation" ma:readOnly="false">
+      <xsd:simpleType>
+        <xsd:restriction base="dms:Choice">
+          <xsd:enumeration value="Localize"/>
+          <xsd:enumeration value="Never Localize"/>
+          <xsd:enumeration value="Priority Localize"/>
+        </xsd:restriction>
+      </xsd:simpleType>
+    </xsd:element>
+    <xsd:element name="UANotes" ma:index="131" nillable="true" ma:displayName="UA Notes" ma:default="" ma:internalName="UANotes" ma:readOnly="false">
+      <xsd:simpleType>
+        <xsd:restriction base="dms:Note"/>
+      </xsd:simpleType>
+    </xsd:element>
+    <xsd:element name="TPAppVersion" ma:index="132" nillable="true" ma:displayName="Version" ma:default="" ma:internalName="TPAppVersion">
+      <xsd:simpleType>
+        <xsd:restriction base="dms:Text"/>
+      </xsd:simpleType>
+    </xsd:element>
+    <xsd:element name="VoteCount" ma:index="133" nillable="true" ma:displayName="Vote Count" ma:default="" ma:internalName="VoteCount" ma:readOnly="false">
+      <xsd:simpleType>
+        <xsd:restriction base="dms:Unknown"/>
+      </xsd:simpleType>
+    </xsd:element>
+  </xsd:schema>
+  <xsd:schema xmlns="http://schemas.openxmlformats.org/package/2006/metadata/core-properties" xmlns:xsd="http://www.w3.org/2001/XMLSchema" xmlns:xsi="http://www.w3.org/2001/XMLSchema-instance" xmlns:dc="http://purl.org/dc/elements/1.1/" xmlns:dcterms="http://purl.org/dc/terms/" xmlns:odoc="http://schemas.microsoft.com/internal/obd" targetNamespace="http://schemas.openxmlformats.org/package/2006/metadata/core-properties" elementFormDefault="qualified" attributeFormDefault="unqualified" blockDefault="#all">
+    <xsd:import namespace="http://purl.org/dc/elements/1.1/" schemaLocation="http://dublincore.org/schemas/xmls/qdc/2003/04/02/dc.xsd"/>
+    <xsd:import namespace="http://purl.org/dc/terms/" schemaLocation="http://dublincore.org/schemas/xmls/qdc/2003/04/02/dcterms.xsd"/>
+    <xsd:element name="coreProperties" type="CT_coreProperties"/>
+    <xsd:complexType name="CT_coreProperties">
+      <xsd:all>
+        <xsd:element ref="dc:creator" minOccurs="0" maxOccurs="1"/>
+        <xsd:element ref="dcterms:created" minOccurs="0" maxOccurs="1"/>
+        <xsd:element ref="dc:identifier" minOccurs="0" maxOccurs="1"/>
+        <xsd:element name="contentType" minOccurs="0" maxOccurs="1" type="xsd:string" ma:index="22" ma:displayName="Content Type"/>
+        <xsd:element ref="dc:title" minOccurs="0" maxOccurs="1" ma:index="127" ma:displayName="Title"/>
+        <xsd:element ref="dc:subject" minOccurs="0" maxOccurs="1"/>
+        <xsd:element ref="dc:description" minOccurs="0" maxOccurs="1"/>
+        <xsd:element name="keywords" minOccurs="0" maxOccurs="1" type="xsd:string"/>
+        <xsd:element ref="dc:language" minOccurs="0" maxOccurs="1"/>
+        <xsd:element name="category" minOccurs="0" maxOccurs="1" type="xsd:string"/>
+        <xsd:element name="version" minOccurs="0" maxOccurs="1" type="xsd:string"/>
+        <xsd:element name="revision" minOccurs="0" maxOccurs="1" type="xsd:string">
+          <xsd:annotation>
+            <xsd:documentation>
+                        This value indicates the number of saves or revisions. The application is responsible for updating this value after each revision.
+                    </xsd:documentation>
+          </xsd:annotation>
+        </xsd:element>
+        <xsd:element name="lastModifiedBy" minOccurs="0" maxOccurs="1" type="xsd:string"/>
+        <xsd:element ref="dcterms:modified" minOccurs="0" maxOccurs="1"/>
+        <xsd:element name="contentStatus" minOccurs="0" maxOccurs="1" type="xsd:string"/>
+      </xsd:all>
+    </xsd:complexType>
+  </xsd:schema>
+  <xs:schema xmlns:pc="http://schemas.microsoft.com/office/infopath/2007/PartnerControls" xmlns:xs="http://www.w3.org/2001/XMLSchema" targetNamespace="http://schemas.microsoft.com/office/infopath/2007/PartnerControls" elementFormDefault="qualified" attributeFormDefault="unqualified">
+    <xs:element name="Person">
+      <xs:complexType>
+        <xs:sequence>
+          <xs:element ref="pc:DisplayName" minOccurs="0"/>
+          <xs:element ref="pc:AccountId" minOccurs="0"/>
+          <xs:element ref="pc:AccountType" minOccurs="0"/>
+        </xs:sequence>
+      </xs:complexType>
+    </xs:element>
+    <xs:element name="DisplayName" type="xs:string"/>
+    <xs:element name="AccountId" type="xs:string"/>
+    <xs:element name="AccountType" type="xs:string"/>
+    <xs:element name="BDCAssociatedEntity">
+      <xs:complexType>
+        <xs:sequence>
+          <xs:element ref="pc:BDCEntity" minOccurs="0" maxOccurs="unbounded"/>
+        </xs:sequence>
+        <xs:attribute ref="pc:EntityNamespace"/>
+        <xs:attribute ref="pc:EntityName"/>
+        <xs:attribute ref="pc:SystemInstanceName"/>
+        <xs:attribute ref="pc:AssociationName"/>
+      </xs:complexType>
+    </xs:element>
+    <xs:attribute name="EntityNamespace" type="xs:string"/>
+    <xs:attribute name="EntityName" type="xs:string"/>
+    <xs:attribute name="SystemInstanceName" type="xs:string"/>
+    <xs:attribute name="AssociationName" type="xs:string"/>
+    <xs:element name="BDCEntity">
+      <xs:complexType>
+        <xs:sequence>
+          <xs:element ref="pc:EntityDisplayName" minOccurs="0"/>
+          <xs:element ref="pc:EntityInstanceReference" minOccurs="0"/>
+          <xs:element ref="pc:EntityId1" minOccurs="0"/>
+          <xs:element ref="pc:EntityId2" minOccurs="0"/>
+          <xs:element ref="pc:EntityId3" minOccurs="0"/>
+          <xs:element ref="pc:EntityId4" minOccurs="0"/>
+          <xs:element ref="pc:EntityId5" minOccurs="0"/>
+        </xs:sequence>
+      </xs:complexType>
+    </xs:element>
+    <xs:element name="EntityDisplayName" type="xs:string"/>
+    <xs:element name="EntityInstanceReference" type="xs:string"/>
+    <xs:element name="EntityId1" type="xs:string"/>
+    <xs:element name="EntityId2" type="xs:string"/>
+    <xs:element name="EntityId3" type="xs:string"/>
+    <xs:element name="EntityId4" type="xs:string"/>
+    <xs:element name="EntityId5" type="xs:string"/>
+    <xs:element name="Terms">
+      <xs:complexType>
+        <xs:sequence>
+          <xs:element ref="pc:TermInfo" minOccurs="0" maxOccurs="unbounded"/>
+        </xs:sequence>
+      </xs:complexType>
+    </xs:element>
+    <xs:element name="TermInfo">
+      <xs:complexType>
+        <xs:sequence>
+          <xs:element ref="pc:TermName" minOccurs="0"/>
+          <xs:element ref="pc:TermId" minOccurs="0"/>
+        </xs:sequence>
+      </xs:complexType>
+    </xs:element>
+    <xs:element name="TermName" type="xs:string"/>
+    <xs:element name="TermId" type="xs:string"/>
+  </xs:schema>
+</ct:contentTypeSchema>
+</file>
+
+<file path=customXml/item2.xml><?xml version="1.0" encoding="utf-8"?>
+<p:properties xmlns:p="http://schemas.microsoft.com/office/2006/metadata/properties" xmlns:xsi="http://www.w3.org/2001/XMLSchema-instance" xmlns:pc="http://schemas.microsoft.com/office/infopath/2007/PartnerControls">
+  <documentManagement>
+    <LocLastLocAttemptVersionTypeLookup xmlns="4873beb7-5857-4685-be1f-d57550cc96cc" xsi:nil="true"/>
+    <MarketSpecific xmlns="4873beb7-5857-4685-be1f-d57550cc96cc">false</MarketSpecific>
+    <ApprovalStatus xmlns="4873beb7-5857-4685-be1f-d57550cc96cc">InProgress</ApprovalStatus>
+    <LocComments xmlns="4873beb7-5857-4685-be1f-d57550cc96cc" xsi:nil="true"/>
+    <DirectSourceMarket xmlns="4873beb7-5857-4685-be1f-d57550cc96cc" xsi:nil="true"/>
+    <LocPublishedLinkedAssetsLookup xmlns="4873beb7-5857-4685-be1f-d57550cc96cc" xsi:nil="true"/>
+    <ThumbnailAssetId xmlns="4873beb7-5857-4685-be1f-d57550cc96cc" xsi:nil="true"/>
+    <PrimaryImageGen xmlns="4873beb7-5857-4685-be1f-d57550cc96cc">true</PrimaryImageGen>
+    <LegacyData xmlns="4873beb7-5857-4685-be1f-d57550cc96cc" xsi:nil="true"/>
+    <LocNewPublishedVersionLookup xmlns="4873beb7-5857-4685-be1f-d57550cc96cc" xsi:nil="true"/>
+    <NumericId xmlns="4873beb7-5857-4685-be1f-d57550cc96cc">102787001</NumericId>
+    <TPFriendlyName xmlns="4873beb7-5857-4685-be1f-d57550cc96cc" xsi:nil="true"/>
+    <LocOverallPublishStatusLookup xmlns="4873beb7-5857-4685-be1f-d57550cc96cc" xsi:nil="true"/>
+    <LocRecommendedHandoff xmlns="4873beb7-5857-4685-be1f-d57550cc96cc" xsi:nil="true"/>
+    <BlockPublish xmlns="4873beb7-5857-4685-be1f-d57550cc96cc">false</BlockPublish>
+    <BusinessGroup xmlns="4873beb7-5857-4685-be1f-d57550cc96cc" xsi:nil="true"/>
+    <OpenTemplate xmlns="4873beb7-5857-4685-be1f-d57550cc96cc">true</OpenTemplate>
+    <SourceTitle xmlns="4873beb7-5857-4685-be1f-d57550cc96cc" xsi:nil="true"/>
+    <LocOverallLocStatusLookup xmlns="4873beb7-5857-4685-be1f-d57550cc96cc" xsi:nil="true"/>
+    <APEditor xmlns="4873beb7-5857-4685-be1f-d57550cc96cc">
+      <UserInfo>
+        <DisplayName/>
+        <AccountId xsi:nil="true"/>
+        <AccountType/>
+      </UserInfo>
+    </APEditor>
+    <UALocComments xmlns="4873beb7-5857-4685-be1f-d57550cc96cc" xsi:nil="true"/>
+    <IntlLangReviewDate xmlns="4873beb7-5857-4685-be1f-d57550cc96cc" xsi:nil="true"/>
+    <PublishStatusLookup xmlns="4873beb7-5857-4685-be1f-d57550cc96cc">
+      <Value>1343188</Value>
+    </PublishStatusLookup>
+    <ParentAssetId xmlns="4873beb7-5857-4685-be1f-d57550cc96cc" xsi:nil="true"/>
+    <FeatureTagsTaxHTField0 xmlns="4873beb7-5857-4685-be1f-d57550cc96cc">
+      <Terms xmlns="http://schemas.microsoft.com/office/infopath/2007/PartnerControls"/>
+    </FeatureTagsTaxHTField0>
+    <MachineTranslated xmlns="4873beb7-5857-4685-be1f-d57550cc96cc">false</MachineTranslated>
+    <Providers xmlns="4873beb7-5857-4685-be1f-d57550cc96cc" xsi:nil="true"/>
+    <OriginalSourceMarket xmlns="4873beb7-5857-4685-be1f-d57550cc96cc" xsi:nil="true"/>
+    <APDescription xmlns="4873beb7-5857-4685-be1f-d57550cc96cc" xsi:nil="true"/>
+    <ContentItem xmlns="4873beb7-5857-4685-be1f-d57550cc96cc" xsi:nil="true"/>
+    <ClipArtFilename xmlns="4873beb7-5857-4685-be1f-d57550cc96cc" xsi:nil="true"/>
+    <TPInstallLocation xmlns="4873beb7-5857-4685-be1f-d57550cc96cc" xsi:nil="true"/>
+    <TimesCloned xmlns="4873beb7-5857-4685-be1f-d57550cc96cc" xsi:nil="true"/>
+    <PublishTargets xmlns="4873beb7-5857-4685-be1f-d57550cc96cc">OfficeOnlineVNext</PublishTargets>
+    <AcquiredFrom xmlns="4873beb7-5857-4685-be1f-d57550cc96cc">Internal MS</AcquiredFrom>
+    <AssetStart xmlns="4873beb7-5857-4685-be1f-d57550cc96cc">2011-11-23T17:29:00+00:00</AssetStart>
+    <FriendlyTitle xmlns="4873beb7-5857-4685-be1f-d57550cc96cc" xsi:nil="true"/>
+    <Provider xmlns="4873beb7-5857-4685-be1f-d57550cc96cc" xsi:nil="true"/>
+    <LastHandOff xmlns="4873beb7-5857-4685-be1f-d57550cc96cc" xsi:nil="true"/>
+    <TPClientViewer xmlns="4873beb7-5857-4685-be1f-d57550cc96cc" xsi:nil="true"/>
+    <TemplateStatus xmlns="4873beb7-5857-4685-be1f-d57550cc96cc">Complete</TemplateStatus>
+    <Downloads xmlns="4873beb7-5857-4685-be1f-d57550cc96cc">0</Downloads>
+    <OOCacheId xmlns="4873beb7-5857-4685-be1f-d57550cc96cc" xsi:nil="true"/>
+    <IsDeleted xmlns="4873beb7-5857-4685-be1f-d57550cc96cc">false</IsDeleted>
+    <LocPublishedDependentAssetsLookup xmlns="4873beb7-5857-4685-be1f-d57550cc96cc" xsi:nil="true"/>
+    <AssetExpire xmlns="4873beb7-5857-4685-be1f-d57550cc96cc">2029-05-12T07:00:00+00:00</AssetExpire>
+    <CSXSubmissionMarket xmlns="4873beb7-5857-4685-be1f-d57550cc96cc" xsi:nil="true"/>
+    <DSATActionTaken xmlns="4873beb7-5857-4685-be1f-d57550cc96cc" xsi:nil="true"/>
+    <SubmitterId xmlns="4873beb7-5857-4685-be1f-d57550cc96cc" xsi:nil="true"/>
+    <EditorialTags xmlns="4873beb7-5857-4685-be1f-d57550cc96cc" xsi:nil="true"/>
+    <TPExecutable xmlns="4873beb7-5857-4685-be1f-d57550cc96cc" xsi:nil="true"/>
+    <CSXSubmissionDate xmlns="4873beb7-5857-4685-be1f-d57550cc96cc" xsi:nil="true"/>
+    <CSXUpdate xmlns="4873beb7-5857-4685-be1f-d57550cc96cc">false</CSXUpdate>
+    <AssetType xmlns="4873beb7-5857-4685-be1f-d57550cc96cc">TP</AssetType>
+    <ApprovalLog xmlns="4873beb7-5857-4685-be1f-d57550cc96cc" xsi:nil="true"/>
+    <BugNumber xmlns="4873beb7-5857-4685-be1f-d57550cc96cc" xsi:nil="true"/>
+    <OriginAsset xmlns="4873beb7-5857-4685-be1f-d57550cc96cc" xsi:nil="true"/>
+    <TPComponent xmlns="4873beb7-5857-4685-be1f-d57550cc96cc" xsi:nil="true"/>
+    <Milestone xmlns="4873beb7-5857-4685-be1f-d57550cc96cc" xsi:nil="true"/>
+    <RecommendationsModifier xmlns="4873beb7-5857-4685-be1f-d57550cc96cc" xsi:nil="true"/>
+    <AssetId xmlns="4873beb7-5857-4685-be1f-d57550cc96cc">TP102787001</AssetId>
+    <PolicheckWords xmlns="4873beb7-5857-4685-be1f-d57550cc96cc" xsi:nil="true"/>
+    <TPLaunchHelpLink xmlns="4873beb7-5857-4685-be1f-d57550cc96cc" xsi:nil="true"/>
+    <IntlLocPriority xmlns="4873beb7-5857-4685-be1f-d57550cc96cc" xsi:nil="true"/>
+    <TPApplication xmlns="4873beb7-5857-4685-be1f-d57550cc96cc" xsi:nil="true"/>
+    <IntlLangReviewer xmlns="4873beb7-5857-4685-be1f-d57550cc96cc" xsi:nil="true"/>
+    <HandoffToMSDN xmlns="4873beb7-5857-4685-be1f-d57550cc96cc" xsi:nil="true"/>
+    <PlannedPubDate xmlns="4873beb7-5857-4685-be1f-d57550cc96cc" xsi:nil="true"/>
+    <CrawlForDependencies xmlns="4873beb7-5857-4685-be1f-d57550cc96cc">false</CrawlForDependencies>
+    <LocLastLocAttemptVersionLookup xmlns="4873beb7-5857-4685-be1f-d57550cc96cc">693888</LocLastLocAttemptVersionLookup>
+    <LocProcessedForHandoffsLookup xmlns="4873beb7-5857-4685-be1f-d57550cc96cc" xsi:nil="true"/>
+    <TrustLevel xmlns="4873beb7-5857-4685-be1f-d57550cc96cc">1 Microsoft Managed Content</TrustLevel>
+    <CampaignTagsTaxHTField0 xmlns="4873beb7-5857-4685-be1f-d57550cc96cc">
+      <Terms xmlns="http://schemas.microsoft.com/office/infopath/2007/PartnerControls"/>
+    </CampaignTagsTaxHTField0>
+    <TPNamespace xmlns="4873beb7-5857-4685-be1f-d57550cc96cc" xsi:nil="true"/>
+    <LocOverallPreviewStatusLookup xmlns="4873beb7-5857-4685-be1f-d57550cc96cc" xsi:nil="true"/>
+    <TaxCatchAll xmlns="4873beb7-5857-4685-be1f-d57550cc96cc"/>
+    <IsSearchable xmlns="4873beb7-5857-4685-be1f-d57550cc96cc">false</IsSearchable>
+    <TemplateTemplateType xmlns="4873beb7-5857-4685-be1f-d57550cc96cc">Word Document Template</TemplateTemplateType>
+    <Markets xmlns="4873beb7-5857-4685-be1f-d57550cc96cc"/>
+    <IntlLangReview xmlns="4873beb7-5857-4685-be1f-d57550cc96cc" xsi:nil="true"/>
+    <UAProjectedTotalWords xmlns="4873beb7-5857-4685-be1f-d57550cc96cc" xsi:nil="true"/>
+    <OutputCachingOn xmlns="4873beb7-5857-4685-be1f-d57550cc96cc">false</OutputCachingOn>
+    <AverageRating xmlns="4873beb7-5857-4685-be1f-d57550cc96cc" xsi:nil="true"/>
+    <LocMarketGroupTiers2 xmlns="4873beb7-5857-4685-be1f-d57550cc96cc" xsi:nil="true"/>
+    <APAuthor xmlns="4873beb7-5857-4685-be1f-d57550cc96cc">
+      <UserInfo>
+        <DisplayName>REDMOND\v-namall</DisplayName>
+        <AccountId>978</AccountId>
+        <AccountType/>
+      </UserInfo>
+    </APAuthor>
+    <TPCommandLine xmlns="4873beb7-5857-4685-be1f-d57550cc96cc" xsi:nil="true"/>
+    <LocManualTestRequired xmlns="4873beb7-5857-4685-be1f-d57550cc96cc">false</LocManualTestRequired>
+    <TPAppVersion xmlns="4873beb7-5857-4685-be1f-d57550cc96cc" xsi:nil="true"/>
+    <EditorialStatus xmlns="4873beb7-5857-4685-be1f-d57550cc96cc">Complete</EditorialStatus>
+    <LocProcessedForMarketsLookup xmlns="4873beb7-5857-4685-be1f-d57550cc96cc" xsi:nil="true"/>
+    <LastModifiedDateTime xmlns="4873beb7-5857-4685-be1f-d57550cc96cc" xsi:nil="true"/>
+    <TPLaunchHelpLinkType xmlns="4873beb7-5857-4685-be1f-d57550cc96cc">Template</TPLaunchHelpLinkType>
+    <ScenarioTagsTaxHTField0 xmlns="4873beb7-5857-4685-be1f-d57550cc96cc">
+      <Terms xmlns="http://schemas.microsoft.com/office/infopath/2007/PartnerControls"/>
+    </ScenarioTagsTaxHTField0>
+    <OriginalRelease xmlns="4873beb7-5857-4685-be1f-d57550cc96cc">14</OriginalRelease>
+    <LocalizationTagsTaxHTField0 xmlns="4873beb7-5857-4685-be1f-d57550cc96cc">
+      <Terms xmlns="http://schemas.microsoft.com/office/infopath/2007/PartnerControls"/>
+    </LocalizationTagsTaxHTField0>
+    <Manager xmlns="4873beb7-5857-4685-be1f-d57550cc96cc" xsi:nil="true"/>
+    <UALocRecommendation xmlns="4873beb7-5857-4685-be1f-d57550cc96cc">Localize</UALocRecommendation>
+    <LocOverallHandbackStatusLookup xmlns="4873beb7-5857-4685-be1f-d57550cc96cc" xsi:nil="true"/>
+    <ArtSampleDocs xmlns="4873beb7-5857-4685-be1f-d57550cc96cc" xsi:nil="true"/>
+    <UACurrentWords xmlns="4873beb7-5857-4685-be1f-d57550cc96cc" xsi:nil="true"/>
+    <ShowIn xmlns="4873beb7-5857-4685-be1f-d57550cc96cc">Show everywhere</ShowIn>
+    <CSXHash xmlns="4873beb7-5857-4685-be1f-d57550cc96cc" xsi:nil="true"/>
+    <VoteCount xmlns="4873beb7-5857-4685-be1f-d57550cc96cc" xsi:nil="true"/>
+    <InternalTagsTaxHTField0 xmlns="4873beb7-5857-4685-be1f-d57550cc96cc">
+      <Terms xmlns="http://schemas.microsoft.com/office/infopath/2007/PartnerControls"/>
+    </InternalTagsTaxHTField0>
+    <UANotes xmlns="4873beb7-5857-4685-be1f-d57550cc96cc" xsi:nil="true"/>
+  </documentManagement>
+</p:properties>
+</file>
+
+<file path=customXml/item3.xml><?xml version="1.0" encoding="utf-8"?>
+<?mso-contentType ?>
+<FormTemplates xmlns="http://schemas.microsoft.com/sharepoint/v3/contenttype/forms">
+  <Display>DocumentLibraryForm</Display>
+  <Edit>AssetEditForm</Edit>
+  <New>DocumentLibraryForm</New>
+</FormTemplates>
+</file>
+
+<file path=customXml/itemProps1.xml><?xml version="1.0" encoding="utf-8"?>
+<ds:datastoreItem xmlns:ds="http://schemas.openxmlformats.org/officeDocument/2006/customXml" ds:itemID="{4B3A7E92-E05A-4924-9E8A-9F6659E5855B}">
+  <ds:schemaRefs>
+    <ds:schemaRef ds:uri="http://schemas.microsoft.com/office/2006/metadata/contentType"/>
+    <ds:schemaRef ds:uri="http://schemas.microsoft.com/office/2006/metadata/properties/metaAttributes"/>
+    <ds:schemaRef ds:uri="http://www.w3.org/2001/XMLSchema"/>
+    <ds:schemaRef ds:uri="http://schemas.microsoft.com/office/2006/metadata/properties"/>
+    <ds:schemaRef ds:uri="4873beb7-5857-4685-be1f-d57550cc96cc"/>
+    <ds:schemaRef ds:uri="http://schemas.microsoft.com/office/2006/documentManagement/types"/>
+    <ds:schemaRef ds:uri="http://schemas.microsoft.com/office/infopath/2007/PartnerControls"/>
+    <ds:schemaRef ds:uri="http://schemas.openxmlformats.org/package/2006/metadata/core-properties"/>
+    <ds:schemaRef ds:uri="http://purl.org/dc/elements/1.1/"/>
+    <ds:schemaRef ds:uri="http://purl.org/dc/terms/"/>
+    <ds:schemaRef ds:uri="http://schemas.microsoft.com/internal/obd"/>
+  </ds:schemaRefs>
+</ds:datastoreItem>
+</file>
+
+<file path=customXml/itemProps2.xml><?xml version="1.0" encoding="utf-8"?>
+<ds:datastoreItem xmlns:ds="http://schemas.openxmlformats.org/officeDocument/2006/customXml" ds:itemID="{7FBDB1CC-CEFB-4E46-8174-1F0AA0D30B24}">
+  <ds:schemaRefs>
+    <ds:schemaRef ds:uri="http://schemas.microsoft.com/office/2006/metadata/properties"/>
+    <ds:schemaRef ds:uri="http://schemas.microsoft.com/office/infopath/2007/PartnerControls"/>
+    <ds:schemaRef ds:uri="4873beb7-5857-4685-be1f-d57550cc96cc"/>
+  </ds:schemaRefs>
+</ds:datastoreItem>
+</file>
+
+<file path=customXml/itemProps3.xml><?xml version="1.0" encoding="utf-8"?>
+<ds:datastoreItem xmlns:ds="http://schemas.openxmlformats.org/officeDocument/2006/customXml" ds:itemID="{C01C3C56-10DB-49F7-B061-44D8728D078A}">
+  <ds:schemaRefs>
+    <ds:schemaRef ds:uri="http://schemas.microsoft.com/sharepoint/v3/contenttype/forms"/>
+  </ds:schemaRefs>
+</ds:datastoreItem>
 </file>
--- a/Survey Assist Manual.docx
+++ b/Survey Assist Manual.docx
@@ -1,107 +1,845 @@
 
 <file path=word/document.xml><?xml version="1.0" encoding="utf-8"?>
-<w:document xmlns:wpc="http://schemas.microsoft.com/office/word/2010/wordprocessingCanvas" xmlns:cx="http://schemas.microsoft.com/office/drawing/2014/chartex" xmlns:cx1="http://schemas.microsoft.com/office/drawing/2015/9/8/chartex" xmlns:cx2="http://schemas.microsoft.com/office/drawing/2015/10/21/chartex" xmlns:cx3="http://schemas.microsoft.com/office/drawing/2016/5/9/chartex" xmlns:cx4="http://schemas.microsoft.com/office/drawing/2016/5/10/chartex" xmlns:cx5="http://schemas.microsoft.com/office/drawing/2016/5/11/chartex" xmlns:cx6="http://schemas.microsoft.com/office/drawing/2016/5/12/chartex" xmlns:cx7="http://schemas.microsoft.com/office/drawing/2016/5/13/chartex" xmlns:cx8="http://schemas.microsoft.com/office/drawing/2016/5/14/chartex" xmlns:mc="http://schemas.openxmlformats.org/markup-compatibility/2006" xmlns:aink="http://schemas.microsoft.com/office/drawing/2016/ink" xmlns:am3d="http://schemas.microsoft.com/office/drawing/2017/model3d" xmlns:o="urn:schemas-microsoft-com:office:office" xmlns:r="http://schemas.openxmlformats.org/officeDocument/2006/relationships" xmlns:m="http://schemas.openxmlformats.org/officeDocument/2006/math" xmlns:v="urn:schemas-microsoft-com:vml" xmlns:wp14="http://schemas.microsoft.com/office/word/2010/wordprocessingDrawing" xmlns:wp="http://schemas.openxmlformats.org/drawingml/2006/wordprocessingDrawing" xmlns:w10="urn:schemas-microsoft-com:office:word" xmlns:w="http://schemas.openxmlformats.org/wordprocessingml/2006/main" xmlns:w14="http://schemas.microsoft.com/office/word/2010/wordml" xmlns:w15="http://schemas.microsoft.com/office/word/2012/wordml" xmlns:w16cid="http://schemas.microsoft.com/office/word/2016/wordml/cid" xmlns:w16se="http://schemas.microsoft.com/office/word/2015/wordml/symex" xmlns:wpg="http://schemas.microsoft.com/office/word/2010/wordprocessingGroup" xmlns:wpi="http://schemas.microsoft.com/office/word/2010/wordprocessingInk" xmlns:wne="http://schemas.microsoft.com/office/word/2006/wordml" xmlns:wps="http://schemas.microsoft.com/office/word/2010/wordprocessingShape" mc:Ignorable="w14 w15 w16se w16cid wp14">
+<w:document xmlns:wpc="http://schemas.microsoft.com/office/word/2010/wordprocessingCanvas" xmlns:mc="http://schemas.openxmlformats.org/markup-compatibility/2006" xmlns:o="urn:schemas-microsoft-com:office:office" xmlns:r="http://schemas.openxmlformats.org/officeDocument/2006/relationships" xmlns:m="http://schemas.openxmlformats.org/officeDocument/2006/math" xmlns:v="urn:schemas-microsoft-com:vml" xmlns:wp14="http://schemas.microsoft.com/office/word/2010/wordprocessingDrawing" xmlns:wp="http://schemas.openxmlformats.org/drawingml/2006/wordprocessingDrawing" xmlns:w10="urn:schemas-microsoft-com:office:word" xmlns:w="http://schemas.openxmlformats.org/wordprocessingml/2006/main" xmlns:w14="http://schemas.microsoft.com/office/word/2010/wordml" xmlns:w15="http://schemas.microsoft.com/office/word/2012/wordml" xmlns:wpg="http://schemas.microsoft.com/office/word/2010/wordprocessingGroup" xmlns:wpi="http://schemas.microsoft.com/office/word/2010/wordprocessingInk" xmlns:wne="http://schemas.microsoft.com/office/word/2006/wordml" xmlns:wps="http://schemas.microsoft.com/office/word/2010/wordprocessingShape" mc:Ignorable="w14 w15 wp14">
   <w:body>
-    <w:p>
-      <w:pPr>
-        <w:pStyle w:val="Heading1"/>
-        <w:jc w:val="center"/>
-      </w:pPr>
-      <w:r>
-        <w:t>Survey Assist Guide</w:t>
-      </w:r>
-    </w:p>
-    <w:p>
-      <w:pPr>
-        <w:pStyle w:val="Heading2"/>
-      </w:pPr>
-    </w:p>
-    <w:p>
-      <w:r>
-        <w:rPr>
-          <w:noProof/>
-        </w:rPr>
-        <w:drawing>
-          <wp:inline distT="0" distB="0" distL="0" distR="0" wp14:anchorId="49CF0C82" wp14:editId="7BAC7FA0">
-            <wp:extent cx="6858000" cy="4118610"/>
-            <wp:effectExtent l="76200" t="76200" r="133350" b="129540"/>
-            <wp:docPr id="1" name="Picture 1"/>
-            <wp:cNvGraphicFramePr>
-              <a:graphicFrameLocks xmlns:a="http://schemas.openxmlformats.org/drawingml/2006/main" noChangeAspect="1"/>
-            </wp:cNvGraphicFramePr>
-            <a:graphic xmlns:a="http://schemas.openxmlformats.org/drawingml/2006/main">
-              <a:graphicData uri="http://schemas.openxmlformats.org/drawingml/2006/picture">
-                <pic:pic xmlns:pic="http://schemas.openxmlformats.org/drawingml/2006/picture">
-                  <pic:nvPicPr>
-                    <pic:cNvPr id="1" name=""/>
-                    <pic:cNvPicPr/>
-                  </pic:nvPicPr>
-                  <pic:blipFill>
-                    <a:blip r:embed="rId8">
-                      <a:extLst>
-                        <a:ext uri="{BEBA8EAE-BF5A-486C-A8C5-ECC9F3942E4B}">
-                          <a14:imgProps xmlns:a14="http://schemas.microsoft.com/office/drawing/2010/main">
-                            <a14:imgLayer r:embed="rId9">
-                              <a14:imgEffect>
-                                <a14:saturation sat="300000"/>
-                              </a14:imgEffect>
-                            </a14:imgLayer>
-                          </a14:imgProps>
-                        </a:ext>
-                      </a:extLst>
-                    </a:blip>
-                    <a:stretch>
-                      <a:fillRect/>
-                    </a:stretch>
-                  </pic:blipFill>
-                  <pic:spPr>
-                    <a:xfrm>
-                      <a:off x="0" y="0"/>
-                      <a:ext cx="6858000" cy="4118610"/>
-                    </a:xfrm>
-                    <a:prstGeom prst="rect">
-                      <a:avLst/>
-                    </a:prstGeom>
-                    <a:ln w="38100" cap="sq">
-                      <a:solidFill>
-                        <a:srgbClr val="000000"/>
-                      </a:solidFill>
-                      <a:prstDash val="solid"/>
-                      <a:miter lim="800000"/>
-                    </a:ln>
-                    <a:effectLst>
-                      <a:outerShdw blurRad="50800" dist="38100" dir="2700000" algn="tl" rotWithShape="0">
-                        <a:srgbClr val="000000">
-                          <a:alpha val="43000"/>
-                        </a:srgbClr>
-                      </a:outerShdw>
-                    </a:effectLst>
-                  </pic:spPr>
-                </pic:pic>
-              </a:graphicData>
-            </a:graphic>
-          </wp:inline>
-        </w:drawing>
-      </w:r>
-    </w:p>
-    <w:p>
-      <w:pPr>
-        <w:pStyle w:val="Heading3"/>
-      </w:pPr>
-    </w:p>
-    <w:p>
-      <w:pPr>
-        <w:rPr>
-          <w:rFonts w:asciiTheme="majorHAnsi" w:eastAsiaTheme="majorEastAsia" w:hAnsiTheme="majorHAnsi" w:cstheme="majorBidi"/>
-          <w:color w:val="C45911" w:themeColor="accent2" w:themeShade="BF"/>
-          <w:sz w:val="32"/>
-          <w:szCs w:val="32"/>
-        </w:rPr>
-      </w:pPr>
-      <w:r>
-        <w:br w:type="page"/>
-      </w:r>
-    </w:p>
+    <w:sdt>
+      <w:sdtPr>
+        <w:id w:val="1170833583"/>
+        <w:docPartObj>
+          <w:docPartGallery w:val="Cover Pages"/>
+          <w:docPartUnique/>
+        </w:docPartObj>
+      </w:sdtPr>
+      <w:sdtContent>
+        <w:p>
+          <w:r>
+            <w:rPr>
+              <w:noProof/>
+              <w:lang w:val="en-AU" w:eastAsia="en-AU"/>
+            </w:rPr>
+            <mc:AlternateContent>
+              <mc:Choice Requires="wpg">
+                <w:drawing>
+                  <wp:anchor distT="0" distB="0" distL="114300" distR="114300" simplePos="0" relativeHeight="251659264" behindDoc="1" locked="0" layoutInCell="1" allowOverlap="1">
+                    <wp:simplePos x="0" y="0"/>
+                    <wp:positionH relativeFrom="page">
+                      <wp:align>center</wp:align>
+                    </wp:positionH>
+                    <wp:positionV relativeFrom="page">
+                      <wp:align>center</wp:align>
+                    </wp:positionV>
+                    <wp:extent cx="6852920" cy="9142730"/>
+                    <wp:effectExtent l="0" t="0" r="2540" b="133985"/>
+                    <wp:wrapNone/>
+                    <wp:docPr id="119" name="Group 119"/>
+                    <wp:cNvGraphicFramePr/>
+                    <a:graphic xmlns:a="http://schemas.openxmlformats.org/drawingml/2006/main">
+                      <a:graphicData uri="http://schemas.microsoft.com/office/word/2010/wordprocessingGroup">
+                        <wpg:wgp>
+                          <wpg:cNvGrpSpPr/>
+                          <wpg:grpSpPr>
+                            <a:xfrm>
+                              <a:off x="0" y="0"/>
+                              <a:ext cx="6858000" cy="9271750"/>
+                              <a:chOff x="0" y="0"/>
+                              <a:chExt cx="6858000" cy="9271750"/>
+                            </a:xfrm>
+                          </wpg:grpSpPr>
+                          <wps:wsp>
+                            <wps:cNvPr id="120" name="Rectangle 120"/>
+                            <wps:cNvSpPr/>
+                            <wps:spPr>
+                              <a:xfrm>
+                                <a:off x="0" y="7315200"/>
+                                <a:ext cx="6858000" cy="143182"/>
+                              </a:xfrm>
+                              <a:prstGeom prst="rect">
+                                <a:avLst/>
+                              </a:prstGeom>
+                              <a:solidFill>
+                                <a:schemeClr val="accent1"/>
+                              </a:solidFill>
+                              <a:ln>
+                                <a:noFill/>
+                              </a:ln>
+                            </wps:spPr>
+                            <wps:style>
+                              <a:lnRef idx="2">
+                                <a:schemeClr val="accent1">
+                                  <a:shade val="50000"/>
+                                </a:schemeClr>
+                              </a:lnRef>
+                              <a:fillRef idx="1">
+                                <a:schemeClr val="accent1"/>
+                              </a:fillRef>
+                              <a:effectRef idx="0">
+                                <a:schemeClr val="accent1"/>
+                              </a:effectRef>
+                              <a:fontRef idx="minor">
+                                <a:schemeClr val="lt1"/>
+                              </a:fontRef>
+                            </wps:style>
+                            <wps:bodyPr rot="0" spcFirstLastPara="0" vertOverflow="overflow" horzOverflow="overflow" vert="horz" wrap="square" lIns="91440" tIns="45720" rIns="91440" bIns="45720" numCol="1" spcCol="0" rtlCol="0" fromWordArt="0" anchor="ctr" anchorCtr="0" forceAA="0" compatLnSpc="1">
+                              <a:prstTxWarp prst="textNoShape">
+                                <a:avLst/>
+                              </a:prstTxWarp>
+                              <a:noAutofit/>
+                            </wps:bodyPr>
+                          </wps:wsp>
+                          <wps:wsp>
+                            <wps:cNvPr id="121" name="Rectangle 121"/>
+                            <wps:cNvSpPr/>
+                            <wps:spPr>
+                              <a:xfrm>
+                                <a:off x="0" y="7439025"/>
+                                <a:ext cx="6858000" cy="1832725"/>
+                              </a:xfrm>
+                              <a:prstGeom prst="rect">
+                                <a:avLst/>
+                              </a:prstGeom>
+                              <a:solidFill>
+                                <a:schemeClr val="accent2"/>
+                              </a:solidFill>
+                              <a:ln>
+                                <a:noFill/>
+                              </a:ln>
+                            </wps:spPr>
+                            <wps:style>
+                              <a:lnRef idx="2">
+                                <a:schemeClr val="accent1">
+                                  <a:shade val="50000"/>
+                                </a:schemeClr>
+                              </a:lnRef>
+                              <a:fillRef idx="1">
+                                <a:schemeClr val="accent1"/>
+                              </a:fillRef>
+                              <a:effectRef idx="0">
+                                <a:schemeClr val="accent1"/>
+                              </a:effectRef>
+                              <a:fontRef idx="minor">
+                                <a:schemeClr val="lt1"/>
+                              </a:fontRef>
+                            </wps:style>
+                            <wps:txbx>
+                              <w:txbxContent>
+                                <w:sdt>
+                                  <w:sdtPr>
+                                    <w:rPr>
+                                      <w:color w:val="FFFFFF" w:themeColor="background1"/>
+                                      <w:sz w:val="32"/>
+                                      <w:szCs w:val="32"/>
+                                    </w:rPr>
+                                    <w:alias w:val="Author"/>
+                                    <w:tag w:val=""/>
+                                    <w:id w:val="884141857"/>
+                                    <w:dataBinding w:prefixMappings="xmlns:ns0='http://purl.org/dc/elements/1.1/' xmlns:ns1='http://schemas.openxmlformats.org/package/2006/metadata/core-properties' " w:xpath="/ns1:coreProperties[1]/ns0:creator[1]" w:storeItemID="{6C3C8BC8-F283-45AE-878A-BAB7291924A1}"/>
+                                    <w:text/>
+                                  </w:sdtPr>
+                                  <w:sdtContent>
+                                    <w:p>
+                                      <w:pPr>
+                                        <w:pStyle w:val="NoSpacing"/>
+                                        <w:rPr>
+                                          <w:color w:val="FFFFFF" w:themeColor="background1"/>
+                                          <w:sz w:val="32"/>
+                                          <w:szCs w:val="32"/>
+                                        </w:rPr>
+                                      </w:pPr>
+                                      <w:r>
+                                        <w:rPr>
+                                          <w:color w:val="FFFFFF" w:themeColor="background1"/>
+                                          <w:sz w:val="32"/>
+                                          <w:szCs w:val="32"/>
+                                        </w:rPr>
+                                        <w:t>Richard Walter</w:t>
+                                      </w:r>
+                                    </w:p>
+                                  </w:sdtContent>
+                                </w:sdt>
+                                <w:p>
+                                  <w:pPr>
+                                    <w:pStyle w:val="NoSpacing"/>
+                                    <w:rPr>
+                                      <w:caps/>
+                                      <w:color w:val="FFFFFF" w:themeColor="background1"/>
+                                    </w:rPr>
+                                  </w:pPr>
+                                  <w:sdt>
+                                    <w:sdtPr>
+                                      <w:rPr>
+                                        <w:caps/>
+                                        <w:color w:val="FFFFFF" w:themeColor="background1"/>
+                                      </w:rPr>
+                                      <w:alias w:val="Company"/>
+                                      <w:tag w:val=""/>
+                                      <w:id w:val="922067218"/>
+                                      <w:dataBinding w:prefixMappings="xmlns:ns0='http://schemas.openxmlformats.org/officeDocument/2006/extended-properties' " w:xpath="/ns0:Properties[1]/ns0:Company[1]" w:storeItemID="{6668398D-A668-4E3E-A5EB-62B293D839F1}"/>
+                                      <w:text/>
+                                    </w:sdtPr>
+                                    <w:sdtContent>
+                                      <w:r>
+                                        <w:rPr>
+                                          <w:caps/>
+                                          <w:color w:val="FFFFFF" w:themeColor="background1"/>
+                                        </w:rPr>
+                                        <w:t>RJWALTER75@GMAIL.COM</w:t>
+                                      </w:r>
+                                    </w:sdtContent>
+                                  </w:sdt>
+                                  <w:r>
+                                    <w:rPr>
+                                      <w:caps/>
+                                      <w:color w:val="FFFFFF" w:themeColor="background1"/>
+                                    </w:rPr>
+                                    <w:t xml:space="preserve"> | </w:t>
+                                  </w:r>
+                                  <w:sdt>
+                                    <w:sdtPr>
+                                      <w:rPr>
+                                        <w:caps/>
+                                        <w:color w:val="FFFFFF" w:themeColor="background1"/>
+                                      </w:rPr>
+                                      <w:alias w:val="Address"/>
+                                      <w:tag w:val=""/>
+                                      <w:id w:val="2113163453"/>
+                                      <w:dataBinding w:prefixMappings="xmlns:ns0='http://schemas.microsoft.com/office/2006/coverPageProps' " w:xpath="/ns0:CoverPageProperties[1]/ns0:CompanyAddress[1]" w:storeItemID="{55AF091B-3C7A-41E3-B477-F2FDAA23CFDA}"/>
+                                      <w:text/>
+                                    </w:sdtPr>
+                                    <w:sdtContent>
+                                      <w:r>
+                                        <w:rPr>
+                                          <w:caps/>
+                                          <w:color w:val="FFFFFF" w:themeColor="background1"/>
+                                        </w:rPr>
+                                        <w:t>SURVEY ASSITANCE</w:t>
+                                      </w:r>
+                                    </w:sdtContent>
+                                  </w:sdt>
+                                </w:p>
+                              </w:txbxContent>
+                            </wps:txbx>
+                            <wps:bodyPr rot="0" spcFirstLastPara="0" vertOverflow="overflow" horzOverflow="overflow" vert="horz" wrap="square" lIns="457200" tIns="182880" rIns="457200" bIns="457200" numCol="1" spcCol="0" rtlCol="0" fromWordArt="0" anchor="b" anchorCtr="0" forceAA="0" compatLnSpc="1">
+                              <a:prstTxWarp prst="textNoShape">
+                                <a:avLst/>
+                              </a:prstTxWarp>
+                              <a:noAutofit/>
+                            </wps:bodyPr>
+                          </wps:wsp>
+                          <wps:wsp>
+                            <wps:cNvPr id="122" name="Text Box 122"/>
+                            <wps:cNvSpPr txBox="1"/>
+                            <wps:spPr>
+                              <a:xfrm>
+                                <a:off x="0" y="0"/>
+                                <a:ext cx="6858000" cy="7315200"/>
+                              </a:xfrm>
+                              <a:prstGeom prst="rect">
+                                <a:avLst/>
+                              </a:prstGeom>
+                              <a:noFill/>
+                              <a:ln w="6350">
+                                <a:noFill/>
+                              </a:ln>
+                              <a:effectLst/>
+                            </wps:spPr>
+                            <wps:style>
+                              <a:lnRef idx="0">
+                                <a:schemeClr val="accent1"/>
+                              </a:lnRef>
+                              <a:fillRef idx="0">
+                                <a:schemeClr val="accent1"/>
+                              </a:fillRef>
+                              <a:effectRef idx="0">
+                                <a:schemeClr val="accent1"/>
+                              </a:effectRef>
+                              <a:fontRef idx="minor">
+                                <a:schemeClr val="dk1"/>
+                              </a:fontRef>
+                            </wps:style>
+                            <wps:txbx>
+                              <w:txbxContent>
+                                <w:sdt>
+                                  <w:sdtPr>
+                                    <w:rPr>
+                                      <w:rFonts w:asciiTheme="majorHAnsi" w:eastAsiaTheme="majorEastAsia" w:hAnsiTheme="majorHAnsi" w:cstheme="majorBidi"/>
+                                      <w:color w:val="595959" w:themeColor="text1" w:themeTint="A6"/>
+                                      <w:sz w:val="108"/>
+                                      <w:szCs w:val="108"/>
+                                    </w:rPr>
+                                    <w:alias w:val="Title"/>
+                                    <w:tag w:val=""/>
+                                    <w:id w:val="-1476986296"/>
+                                    <w:dataBinding w:prefixMappings="xmlns:ns0='http://purl.org/dc/elements/1.1/' xmlns:ns1='http://schemas.openxmlformats.org/package/2006/metadata/core-properties' " w:xpath="/ns1:coreProperties[1]/ns0:title[1]" w:storeItemID="{6C3C8BC8-F283-45AE-878A-BAB7291924A1}"/>
+                                    <w:text/>
+                                  </w:sdtPr>
+                                  <w:sdtContent>
+                                    <w:p>
+                                      <w:pPr>
+                                        <w:pStyle w:val="NoSpacing"/>
+                                        <w:pBdr>
+                                          <w:bottom w:val="single" w:sz="6" w:space="4" w:color="7F7F7F" w:themeColor="text1" w:themeTint="80"/>
+                                        </w:pBdr>
+                                        <w:rPr>
+                                          <w:rFonts w:asciiTheme="majorHAnsi" w:eastAsiaTheme="majorEastAsia" w:hAnsiTheme="majorHAnsi" w:cstheme="majorBidi"/>
+                                          <w:color w:val="595959" w:themeColor="text1" w:themeTint="A6"/>
+                                          <w:sz w:val="108"/>
+                                          <w:szCs w:val="108"/>
+                                        </w:rPr>
+                                      </w:pPr>
+                                      <w:r>
+                                        <w:rPr>
+                                          <w:rFonts w:asciiTheme="majorHAnsi" w:eastAsiaTheme="majorEastAsia" w:hAnsiTheme="majorHAnsi" w:cstheme="majorBidi"/>
+                                          <w:color w:val="595959" w:themeColor="text1" w:themeTint="A6"/>
+                                          <w:sz w:val="108"/>
+                                          <w:szCs w:val="108"/>
+                                        </w:rPr>
+                                        <w:t>SURVEY ASSIST</w:t>
+                                      </w:r>
+                                    </w:p>
+                                  </w:sdtContent>
+                                </w:sdt>
+                                <w:sdt>
+                                  <w:sdtPr>
+                                    <w:rPr>
+                                      <w:caps/>
+                                      <w:color w:val="44546A" w:themeColor="text2"/>
+                                      <w:sz w:val="36"/>
+                                      <w:szCs w:val="36"/>
+                                    </w:rPr>
+                                    <w:alias w:val="Subtitle"/>
+                                    <w:tag w:val=""/>
+                                    <w:id w:val="157346227"/>
+                                    <w:dataBinding w:prefixMappings="xmlns:ns0='http://purl.org/dc/elements/1.1/' xmlns:ns1='http://schemas.openxmlformats.org/package/2006/metadata/core-properties' " w:xpath="/ns1:coreProperties[1]/ns0:subject[1]" w:storeItemID="{6C3C8BC8-F283-45AE-878A-BAB7291924A1}"/>
+                                    <w:text/>
+                                  </w:sdtPr>
+                                  <w:sdtContent>
+                                    <w:p>
+                                      <w:pPr>
+                                        <w:pStyle w:val="NoSpacing"/>
+                                        <w:spacing w:before="240"/>
+                                        <w:rPr>
+                                          <w:caps/>
+                                          <w:color w:val="44546A" w:themeColor="text2"/>
+                                          <w:sz w:val="36"/>
+                                          <w:szCs w:val="36"/>
+                                        </w:rPr>
+                                      </w:pPr>
+                                      <w:r>
+                                        <w:rPr>
+                                          <w:caps/>
+                                          <w:color w:val="44546A" w:themeColor="text2"/>
+                                          <w:sz w:val="36"/>
+                                          <w:szCs w:val="36"/>
+                                        </w:rPr>
+                                        <w:t>a PYTHON APPLICATION FOR SURVEYORS</w:t>
+                                      </w:r>
+                                    </w:p>
+                                  </w:sdtContent>
+                                </w:sdt>
+                                <w:p>
+                                  <w:pPr>
+                                    <w:pStyle w:val="NoSpacing"/>
+                                    <w:spacing w:before="240"/>
+                                    <w:jc w:val="both"/>
+                                    <w:rPr>
+                                      <w:caps/>
+                                      <w:color w:val="44546A" w:themeColor="text2"/>
+                                      <w:sz w:val="36"/>
+                                      <w:szCs w:val="36"/>
+                                    </w:rPr>
+                                  </w:pPr>
+                                  <w:r>
+                                    <w:rPr>
+                                      <w:noProof/>
+                                      <w:lang w:val="en-AU" w:eastAsia="en-AU"/>
+                                    </w:rPr>
+                                    <w:drawing>
+                                      <wp:inline distT="0" distB="0" distL="0" distR="0" wp14:anchorId="09D78EA4" wp14:editId="2D87CD9F">
+                                        <wp:extent cx="5333365" cy="4844143"/>
+                                        <wp:effectExtent l="476250" t="0" r="667385" b="0"/>
+                                        <wp:docPr id="1" name="Picture 1"/>
+                                        <wp:cNvGraphicFramePr>
+                                          <a:graphicFrameLocks xmlns:a="http://schemas.openxmlformats.org/drawingml/2006/main" noChangeAspect="1"/>
+                                        </wp:cNvGraphicFramePr>
+                                        <a:graphic xmlns:a="http://schemas.openxmlformats.org/drawingml/2006/main">
+                                          <a:graphicData uri="http://schemas.openxmlformats.org/drawingml/2006/picture">
+                                            <pic:pic xmlns:pic="http://schemas.openxmlformats.org/drawingml/2006/picture">
+                                              <pic:nvPicPr>
+                                                <pic:cNvPr id="1" name=""/>
+                                                <pic:cNvPicPr/>
+                                              </pic:nvPicPr>
+                                              <pic:blipFill>
+                                                <a:blip r:embed="rId9"/>
+                                                <a:stretch>
+                                                  <a:fillRect/>
+                                                </a:stretch>
+                                              </pic:blipFill>
+                                              <pic:spPr>
+                                                <a:xfrm>
+                                                  <a:off x="0" y="0"/>
+                                                  <a:ext cx="5373280" cy="4880397"/>
+                                                </a:xfrm>
+                                                <a:prstGeom prst="rect">
+                                                  <a:avLst/>
+                                                </a:prstGeom>
+                                                <a:solidFill>
+                                                  <a:srgbClr val="FFFFFF">
+                                                    <a:shade val="85000"/>
+                                                  </a:srgbClr>
+                                                </a:solidFill>
+                                                <a:ln w="101600" cap="sq">
+                                                  <a:solidFill>
+                                                    <a:srgbClr val="FDFDFD"/>
+                                                  </a:solidFill>
+                                                  <a:miter lim="800000"/>
+                                                </a:ln>
+                                                <a:effectLst>
+                                                  <a:outerShdw blurRad="57150" dist="37500" dir="7560000" sy="98000" kx="110000" ky="200000" algn="tl" rotWithShape="0">
+                                                    <a:srgbClr val="000000">
+                                                      <a:alpha val="20000"/>
+                                                    </a:srgbClr>
+                                                  </a:outerShdw>
+                                                </a:effectLst>
+                                                <a:scene3d>
+                                                  <a:camera prst="perspectiveRelaxed">
+                                                    <a:rot lat="18960000" lon="0" rev="0"/>
+                                                  </a:camera>
+                                                  <a:lightRig rig="twoPt" dir="t">
+                                                    <a:rot lat="0" lon="0" rev="7200000"/>
+                                                  </a:lightRig>
+                                                </a:scene3d>
+                                                <a:sp3d prstMaterial="matte">
+                                                  <a:bevelT w="22860" h="12700"/>
+                                                  <a:contourClr>
+                                                    <a:srgbClr val="FFFFFF"/>
+                                                  </a:contourClr>
+                                                </a:sp3d>
+                                              </pic:spPr>
+                                            </pic:pic>
+                                          </a:graphicData>
+                                        </a:graphic>
+                                      </wp:inline>
+                                    </w:drawing>
+                                  </w:r>
+                                </w:p>
+                                <w:p>
+                                  <w:pPr>
+                                    <w:pStyle w:val="NoSpacing"/>
+                                    <w:spacing w:before="240"/>
+                                    <w:rPr>
+                                      <w:caps/>
+                                      <w:color w:val="44546A" w:themeColor="text2"/>
+                                      <w:sz w:val="36"/>
+                                      <w:szCs w:val="36"/>
+                                    </w:rPr>
+                                  </w:pPr>
+                                </w:p>
+                                <w:p>
+                                  <w:pPr>
+                                    <w:pStyle w:val="NoSpacing"/>
+                                    <w:spacing w:before="240"/>
+                                    <w:rPr>
+                                      <w:caps/>
+                                      <w:color w:val="44546A" w:themeColor="text2"/>
+                                      <w:sz w:val="36"/>
+                                      <w:szCs w:val="36"/>
+                                    </w:rPr>
+                                  </w:pPr>
+                                </w:p>
+                                <w:p>
+                                  <w:pPr>
+                                    <w:pStyle w:val="NoSpacing"/>
+                                    <w:spacing w:before="240"/>
+                                    <w:rPr>
+                                      <w:caps/>
+                                      <w:color w:val="44546A" w:themeColor="text2"/>
+                                      <w:sz w:val="36"/>
+                                      <w:szCs w:val="36"/>
+                                    </w:rPr>
+                                  </w:pPr>
+                                </w:p>
+                                <w:p>
+                                  <w:pPr>
+                                    <w:pStyle w:val="NoSpacing"/>
+                                    <w:spacing w:before="240"/>
+                                    <w:rPr>
+                                      <w:caps/>
+                                      <w:color w:val="44546A" w:themeColor="text2"/>
+                                      <w:sz w:val="36"/>
+                                      <w:szCs w:val="36"/>
+                                    </w:rPr>
+                                  </w:pPr>
+                                </w:p>
+                              </w:txbxContent>
+                            </wps:txbx>
+                            <wps:bodyPr rot="0" spcFirstLastPara="0" vertOverflow="overflow" horzOverflow="overflow" vert="horz" wrap="square" lIns="457200" tIns="457200" rIns="457200" bIns="457200" numCol="1" spcCol="0" rtlCol="0" fromWordArt="0" anchor="ctr" anchorCtr="0" forceAA="0" compatLnSpc="1">
+                              <a:prstTxWarp prst="textNoShape">
+                                <a:avLst/>
+                              </a:prstTxWarp>
+                              <a:noAutofit/>
+                            </wps:bodyPr>
+                          </wps:wsp>
+                        </wpg:wgp>
+                      </a:graphicData>
+                    </a:graphic>
+                    <wp14:sizeRelH relativeFrom="page">
+                      <wp14:pctWidth>88200</wp14:pctWidth>
+                    </wp14:sizeRelH>
+                    <wp14:sizeRelV relativeFrom="page">
+                      <wp14:pctHeight>90900</wp14:pctHeight>
+                    </wp14:sizeRelV>
+                  </wp:anchor>
+                </w:drawing>
+              </mc:Choice>
+              <mc:Fallback>
+                <w:pict>
+                  <v:group id="Group 119" o:spid="_x0000_s1026" style="position:absolute;margin-left:0;margin-top:0;width:539.6pt;height:719.9pt;z-index:-251657216;mso-width-percent:882;mso-height-percent:909;mso-position-horizontal:center;mso-position-horizontal-relative:page;mso-position-vertical:center;mso-position-vertical-relative:page;mso-width-percent:882;mso-height-percent:909" coordsize="68580,92717" o:gfxdata="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">
+                    <v:rect id="Rectangle 120" o:spid="_x0000_s1027" style="position:absolute;top:73152;width:68580;height:1431;visibility:visible;mso-wrap-style:square;v-text-anchor:middle" o:gfxdata="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" fillcolor="#5b9bd5 [3204]" stroked="f" strokeweight="1pt"/>
+                    <v:rect id="Rectangle 121" o:spid="_x0000_s1028" style="position:absolute;top:74390;width:68580;height:18327;visibility:visible;mso-wrap-style:square;v-text-anchor:bottom" o:gfxdata="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" fillcolor="#ed7d31 [3205]" stroked="f" strokeweight="1pt">
+                      <v:textbox inset="36pt,14.4pt,36pt,36pt">
+                        <w:txbxContent>
+                          <w:sdt>
+                            <w:sdtPr>
+                              <w:rPr>
+                                <w:color w:val="FFFFFF" w:themeColor="background1"/>
+                                <w:sz w:val="32"/>
+                                <w:szCs w:val="32"/>
+                              </w:rPr>
+                              <w:alias w:val="Author"/>
+                              <w:tag w:val=""/>
+                              <w:id w:val="884141857"/>
+                              <w:dataBinding w:prefixMappings="xmlns:ns0='http://purl.org/dc/elements/1.1/' xmlns:ns1='http://schemas.openxmlformats.org/package/2006/metadata/core-properties' " w:xpath="/ns1:coreProperties[1]/ns0:creator[1]" w:storeItemID="{6C3C8BC8-F283-45AE-878A-BAB7291924A1}"/>
+                              <w:text/>
+                            </w:sdtPr>
+                            <w:sdtContent>
+                              <w:p>
+                                <w:pPr>
+                                  <w:pStyle w:val="NoSpacing"/>
+                                  <w:rPr>
+                                    <w:color w:val="FFFFFF" w:themeColor="background1"/>
+                                    <w:sz w:val="32"/>
+                                    <w:szCs w:val="32"/>
+                                  </w:rPr>
+                                </w:pPr>
+                                <w:r>
+                                  <w:rPr>
+                                    <w:color w:val="FFFFFF" w:themeColor="background1"/>
+                                    <w:sz w:val="32"/>
+                                    <w:szCs w:val="32"/>
+                                  </w:rPr>
+                                  <w:t>Richard Walter</w:t>
+                                </w:r>
+                              </w:p>
+                            </w:sdtContent>
+                          </w:sdt>
+                          <w:p>
+                            <w:pPr>
+                              <w:pStyle w:val="NoSpacing"/>
+                              <w:rPr>
+                                <w:caps/>
+                                <w:color w:val="FFFFFF" w:themeColor="background1"/>
+                              </w:rPr>
+                            </w:pPr>
+                            <w:sdt>
+                              <w:sdtPr>
+                                <w:rPr>
+                                  <w:caps/>
+                                  <w:color w:val="FFFFFF" w:themeColor="background1"/>
+                                </w:rPr>
+                                <w:alias w:val="Company"/>
+                                <w:tag w:val=""/>
+                                <w:id w:val="922067218"/>
+                                <w:dataBinding w:prefixMappings="xmlns:ns0='http://schemas.openxmlformats.org/officeDocument/2006/extended-properties' " w:xpath="/ns0:Properties[1]/ns0:Company[1]" w:storeItemID="{6668398D-A668-4E3E-A5EB-62B293D839F1}"/>
+                                <w:text/>
+                              </w:sdtPr>
+                              <w:sdtContent>
+                                <w:r>
+                                  <w:rPr>
+                                    <w:caps/>
+                                    <w:color w:val="FFFFFF" w:themeColor="background1"/>
+                                  </w:rPr>
+                                  <w:t>RJWALTER75@GMAIL.COM</w:t>
+                                </w:r>
+                              </w:sdtContent>
+                            </w:sdt>
+                            <w:r>
+                              <w:rPr>
+                                <w:caps/>
+                                <w:color w:val="FFFFFF" w:themeColor="background1"/>
+                              </w:rPr>
+                              <w:t xml:space="preserve"> | </w:t>
+                            </w:r>
+                            <w:sdt>
+                              <w:sdtPr>
+                                <w:rPr>
+                                  <w:caps/>
+                                  <w:color w:val="FFFFFF" w:themeColor="background1"/>
+                                </w:rPr>
+                                <w:alias w:val="Address"/>
+                                <w:tag w:val=""/>
+                                <w:id w:val="2113163453"/>
+                                <w:dataBinding w:prefixMappings="xmlns:ns0='http://schemas.microsoft.com/office/2006/coverPageProps' " w:xpath="/ns0:CoverPageProperties[1]/ns0:CompanyAddress[1]" w:storeItemID="{55AF091B-3C7A-41E3-B477-F2FDAA23CFDA}"/>
+                                <w:text/>
+                              </w:sdtPr>
+                              <w:sdtContent>
+                                <w:r>
+                                  <w:rPr>
+                                    <w:caps/>
+                                    <w:color w:val="FFFFFF" w:themeColor="background1"/>
+                                  </w:rPr>
+                                  <w:t>SURVEY ASSITANCE</w:t>
+                                </w:r>
+                              </w:sdtContent>
+                            </w:sdt>
+                          </w:p>
+                        </w:txbxContent>
+                      </v:textbox>
+                    </v:rect>
+                    <v:shapetype id="_x0000_t202" coordsize="21600,21600" o:spt="202" path="m,l,21600r21600,l21600,xe">
+                      <v:stroke joinstyle="miter"/>
+                      <v:path gradientshapeok="t" o:connecttype="rect"/>
+                    </v:shapetype>
+                    <v:shape id="Text Box 122" o:spid="_x0000_s1029" type="#_x0000_t202" style="position:absolute;width:68580;height:73152;visibility:visible;mso-wrap-style:square;v-text-anchor:middle" o:gfxdata="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" filled="f" stroked="f" strokeweight=".5pt">
+                      <v:textbox inset="36pt,36pt,36pt,36pt">
+                        <w:txbxContent>
+                          <w:sdt>
+                            <w:sdtPr>
+                              <w:rPr>
+                                <w:rFonts w:asciiTheme="majorHAnsi" w:eastAsiaTheme="majorEastAsia" w:hAnsiTheme="majorHAnsi" w:cstheme="majorBidi"/>
+                                <w:color w:val="595959" w:themeColor="text1" w:themeTint="A6"/>
+                                <w:sz w:val="108"/>
+                                <w:szCs w:val="108"/>
+                              </w:rPr>
+                              <w:alias w:val="Title"/>
+                              <w:tag w:val=""/>
+                              <w:id w:val="-1476986296"/>
+                              <w:dataBinding w:prefixMappings="xmlns:ns0='http://purl.org/dc/elements/1.1/' xmlns:ns1='http://schemas.openxmlformats.org/package/2006/metadata/core-properties' " w:xpath="/ns1:coreProperties[1]/ns0:title[1]" w:storeItemID="{6C3C8BC8-F283-45AE-878A-BAB7291924A1}"/>
+                              <w:text/>
+                            </w:sdtPr>
+                            <w:sdtContent>
+                              <w:p>
+                                <w:pPr>
+                                  <w:pStyle w:val="NoSpacing"/>
+                                  <w:pBdr>
+                                    <w:bottom w:val="single" w:sz="6" w:space="4" w:color="7F7F7F" w:themeColor="text1" w:themeTint="80"/>
+                                  </w:pBdr>
+                                  <w:rPr>
+                                    <w:rFonts w:asciiTheme="majorHAnsi" w:eastAsiaTheme="majorEastAsia" w:hAnsiTheme="majorHAnsi" w:cstheme="majorBidi"/>
+                                    <w:color w:val="595959" w:themeColor="text1" w:themeTint="A6"/>
+                                    <w:sz w:val="108"/>
+                                    <w:szCs w:val="108"/>
+                                  </w:rPr>
+                                </w:pPr>
+                                <w:r>
+                                  <w:rPr>
+                                    <w:rFonts w:asciiTheme="majorHAnsi" w:eastAsiaTheme="majorEastAsia" w:hAnsiTheme="majorHAnsi" w:cstheme="majorBidi"/>
+                                    <w:color w:val="595959" w:themeColor="text1" w:themeTint="A6"/>
+                                    <w:sz w:val="108"/>
+                                    <w:szCs w:val="108"/>
+                                  </w:rPr>
+                                  <w:t>SURVEY ASSIST</w:t>
+                                </w:r>
+                              </w:p>
+                            </w:sdtContent>
+                          </w:sdt>
+                          <w:sdt>
+                            <w:sdtPr>
+                              <w:rPr>
+                                <w:caps/>
+                                <w:color w:val="44546A" w:themeColor="text2"/>
+                                <w:sz w:val="36"/>
+                                <w:szCs w:val="36"/>
+                              </w:rPr>
+                              <w:alias w:val="Subtitle"/>
+                              <w:tag w:val=""/>
+                              <w:id w:val="157346227"/>
+                              <w:dataBinding w:prefixMappings="xmlns:ns0='http://purl.org/dc/elements/1.1/' xmlns:ns1='http://schemas.openxmlformats.org/package/2006/metadata/core-properties' " w:xpath="/ns1:coreProperties[1]/ns0:subject[1]" w:storeItemID="{6C3C8BC8-F283-45AE-878A-BAB7291924A1}"/>
+                              <w:text/>
+                            </w:sdtPr>
+                            <w:sdtContent>
+                              <w:p>
+                                <w:pPr>
+                                  <w:pStyle w:val="NoSpacing"/>
+                                  <w:spacing w:before="240"/>
+                                  <w:rPr>
+                                    <w:caps/>
+                                    <w:color w:val="44546A" w:themeColor="text2"/>
+                                    <w:sz w:val="36"/>
+                                    <w:szCs w:val="36"/>
+                                  </w:rPr>
+                                </w:pPr>
+                                <w:r>
+                                  <w:rPr>
+                                    <w:caps/>
+                                    <w:color w:val="44546A" w:themeColor="text2"/>
+                                    <w:sz w:val="36"/>
+                                    <w:szCs w:val="36"/>
+                                  </w:rPr>
+                                  <w:t>a PYTHON APPLICATION FOR SURVEYORS</w:t>
+                                </w:r>
+                              </w:p>
+                            </w:sdtContent>
+                          </w:sdt>
+                          <w:p>
+                            <w:pPr>
+                              <w:pStyle w:val="NoSpacing"/>
+                              <w:spacing w:before="240"/>
+                              <w:jc w:val="both"/>
+                              <w:rPr>
+                                <w:caps/>
+                                <w:color w:val="44546A" w:themeColor="text2"/>
+                                <w:sz w:val="36"/>
+                                <w:szCs w:val="36"/>
+                              </w:rPr>
+                            </w:pPr>
+                            <w:r>
+                              <w:rPr>
+                                <w:noProof/>
+                                <w:lang w:val="en-AU" w:eastAsia="en-AU"/>
+                              </w:rPr>
+                              <w:drawing>
+                                <wp:inline distT="0" distB="0" distL="0" distR="0" wp14:anchorId="09D78EA4" wp14:editId="2D87CD9F">
+                                  <wp:extent cx="5333365" cy="4844143"/>
+                                  <wp:effectExtent l="476250" t="0" r="667385" b="0"/>
+                                  <wp:docPr id="1" name="Picture 1"/>
+                                  <wp:cNvGraphicFramePr>
+                                    <a:graphicFrameLocks xmlns:a="http://schemas.openxmlformats.org/drawingml/2006/main" noChangeAspect="1"/>
+                                  </wp:cNvGraphicFramePr>
+                                  <a:graphic xmlns:a="http://schemas.openxmlformats.org/drawingml/2006/main">
+                                    <a:graphicData uri="http://schemas.openxmlformats.org/drawingml/2006/picture">
+                                      <pic:pic xmlns:pic="http://schemas.openxmlformats.org/drawingml/2006/picture">
+                                        <pic:nvPicPr>
+                                          <pic:cNvPr id="1" name=""/>
+                                          <pic:cNvPicPr/>
+                                        </pic:nvPicPr>
+                                        <pic:blipFill>
+                                          <a:blip r:embed="rId9"/>
+                                          <a:stretch>
+                                            <a:fillRect/>
+                                          </a:stretch>
+                                        </pic:blipFill>
+                                        <pic:spPr>
+                                          <a:xfrm>
+                                            <a:off x="0" y="0"/>
+                                            <a:ext cx="5373280" cy="4880397"/>
+                                          </a:xfrm>
+                                          <a:prstGeom prst="rect">
+                                            <a:avLst/>
+                                          </a:prstGeom>
+                                          <a:solidFill>
+                                            <a:srgbClr val="FFFFFF">
+                                              <a:shade val="85000"/>
+                                            </a:srgbClr>
+                                          </a:solidFill>
+                                          <a:ln w="101600" cap="sq">
+                                            <a:solidFill>
+                                              <a:srgbClr val="FDFDFD"/>
+                                            </a:solidFill>
+                                            <a:miter lim="800000"/>
+                                          </a:ln>
+                                          <a:effectLst>
+                                            <a:outerShdw blurRad="57150" dist="37500" dir="7560000" sy="98000" kx="110000" ky="200000" algn="tl" rotWithShape="0">
+                                              <a:srgbClr val="000000">
+                                                <a:alpha val="20000"/>
+                                              </a:srgbClr>
+                                            </a:outerShdw>
+                                          </a:effectLst>
+                                          <a:scene3d>
+                                            <a:camera prst="perspectiveRelaxed">
+                                              <a:rot lat="18960000" lon="0" rev="0"/>
+                                            </a:camera>
+                                            <a:lightRig rig="twoPt" dir="t">
+                                              <a:rot lat="0" lon="0" rev="7200000"/>
+                                            </a:lightRig>
+                                          </a:scene3d>
+                                          <a:sp3d prstMaterial="matte">
+                                            <a:bevelT w="22860" h="12700"/>
+                                            <a:contourClr>
+                                              <a:srgbClr val="FFFFFF"/>
+                                            </a:contourClr>
+                                          </a:sp3d>
+                                        </pic:spPr>
+                                      </pic:pic>
+                                    </a:graphicData>
+                                  </a:graphic>
+                                </wp:inline>
+                              </w:drawing>
+                            </w:r>
+                          </w:p>
+                          <w:p>
+                            <w:pPr>
+                              <w:pStyle w:val="NoSpacing"/>
+                              <w:spacing w:before="240"/>
+                              <w:rPr>
+                                <w:caps/>
+                                <w:color w:val="44546A" w:themeColor="text2"/>
+                                <w:sz w:val="36"/>
+                                <w:szCs w:val="36"/>
+                              </w:rPr>
+                            </w:pPr>
+                          </w:p>
+                          <w:p>
+                            <w:pPr>
+                              <w:pStyle w:val="NoSpacing"/>
+                              <w:spacing w:before="240"/>
+                              <w:rPr>
+                                <w:caps/>
+                                <w:color w:val="44546A" w:themeColor="text2"/>
+                                <w:sz w:val="36"/>
+                                <w:szCs w:val="36"/>
+                              </w:rPr>
+                            </w:pPr>
+                          </w:p>
+                          <w:p>
+                            <w:pPr>
+                              <w:pStyle w:val="NoSpacing"/>
+                              <w:spacing w:before="240"/>
+                              <w:rPr>
+                                <w:caps/>
+                                <w:color w:val="44546A" w:themeColor="text2"/>
+                                <w:sz w:val="36"/>
+                                <w:szCs w:val="36"/>
+                              </w:rPr>
+                            </w:pPr>
+                          </w:p>
+                          <w:p>
+                            <w:pPr>
+                              <w:pStyle w:val="NoSpacing"/>
+                              <w:spacing w:before="240"/>
+                              <w:rPr>
+                                <w:caps/>
+                                <w:color w:val="44546A" w:themeColor="text2"/>
+                                <w:sz w:val="36"/>
+                                <w:szCs w:val="36"/>
+                              </w:rPr>
+                            </w:pPr>
+                          </w:p>
+                        </w:txbxContent>
+                      </v:textbox>
+                    </v:shape>
+                    <w10:wrap anchorx="page" anchory="page"/>
+                  </v:group>
+                </w:pict>
+              </mc:Fallback>
+            </mc:AlternateContent>
+          </w:r>
+        </w:p>
+        <w:p/>
+        <w:p>
+          <w:pPr>
+            <w:rPr>
+              <w:rFonts w:asciiTheme="majorHAnsi" w:eastAsiaTheme="majorEastAsia" w:hAnsiTheme="majorHAnsi" w:cstheme="majorBidi"/>
+              <w:color w:val="262626" w:themeColor="text1" w:themeTint="D9"/>
+              <w:sz w:val="40"/>
+              <w:szCs w:val="40"/>
+            </w:rPr>
+          </w:pPr>
+          <w:r>
+            <w:br w:type="page"/>
+          </w:r>
+        </w:p>
+      </w:sdtContent>
+    </w:sdt>
     <w:p>
       <w:pPr>
         <w:pStyle w:val="Heading3"/>
@@ -126,7 +864,13 @@
     <w:p/>
     <w:p>
       <w:r>
-        <w:t xml:space="preserve">Survey Assist is a python application that makes it easier to perform calculations on survey data gathered in the field.  </w:t>
+        <w:t xml:space="preserve">Survey Assist is a python application that makes it easier to perform </w:t>
+      </w:r>
+      <w:r>
+        <w:t>survey calculations on survey</w:t>
+      </w:r>
+      <w:r>
+        <w:t xml:space="preserve"> data gathered in the field.  </w:t>
       </w:r>
       <w:r>
         <w:t xml:space="preserve"> The benefits are:</w:t>
@@ -144,7 +888,19 @@
         <w:rPr>
           <w:b/>
         </w:rPr>
-        <w:t>Faster</w:t>
+        <w:t>F</w:t>
+      </w:r>
+      <w:r>
+        <w:rPr>
+          <w:b/>
+        </w:rPr>
+        <w:t>aster</w:t>
+      </w:r>
+      <w:r>
+        <w:rPr>
+          <w:b/>
+        </w:rPr>
+        <w:t xml:space="preserve"> and easier</w:t>
       </w:r>
       <w:r>
         <w:t xml:space="preserve"> to perform survey calculations</w:t>
@@ -165,19 +921,19 @@
         <w:rPr>
           <w:b/>
         </w:rPr>
-        <w:t>Reduction</w:t>
-      </w:r>
-      <w:r>
-        <w:t xml:space="preserve"> </w:t>
+        <w:t>Reduction in errors</w:t>
       </w:r>
       <w:r>
         <w:rPr>
           <w:b/>
         </w:rPr>
-        <w:t xml:space="preserve">of calculation errors </w:t>
-      </w:r>
-      <w:r>
-        <w:t>through automation of some tasks</w:t>
+        <w:t xml:space="preserve"> </w:t>
+      </w:r>
+      <w:r>
+        <w:t>through automation of tasks</w:t>
+      </w:r>
+      <w:r>
+        <w:t xml:space="preserve"> </w:t>
       </w:r>
     </w:p>
     <w:p>
@@ -192,13 +948,25 @@
         <w:rPr>
           <w:b/>
         </w:rPr>
-        <w:t>Easier to debug</w:t>
-      </w:r>
-      <w:r>
-        <w:t xml:space="preserve"> problems when they arise</w:t>
-      </w:r>
-      <w:r>
-        <w:t xml:space="preserve"> through and easy to read and edit user interface</w:t>
+        <w:t>Easily c</w:t>
+      </w:r>
+      <w:r>
+        <w:rPr>
+          <w:b/>
+        </w:rPr>
+        <w:t>heck for survey errors</w:t>
+      </w:r>
+      <w:r>
+        <w:t xml:space="preserve"> and fix them prior to processing in CompNet</w:t>
+      </w:r>
+      <w:r>
+        <w:t xml:space="preserve"> or </w:t>
+      </w:r>
+      <w:r>
+        <w:t>a survey result</w:t>
+      </w:r>
+      <w:r>
+        <w:t xml:space="preserve"> sheet</w:t>
       </w:r>
     </w:p>
     <w:p>
@@ -210,16 +978,76 @@
         </w:numPr>
       </w:pPr>
       <w:r>
-        <w:t xml:space="preserve">The ability to </w:t>
-      </w:r>
-      <w:r>
         <w:rPr>
           <w:b/>
         </w:rPr>
-        <w:t>check for survey errors</w:t>
-      </w:r>
-      <w:r>
-        <w:t xml:space="preserve"> prior to processing in CompNet</w:t>
+        <w:t>Easier to debug</w:t>
+      </w:r>
+      <w:r>
+        <w:t xml:space="preserve"> </w:t>
+      </w:r>
+      <w:r>
+        <w:rPr>
+          <w:b/>
+        </w:rPr>
+        <w:t xml:space="preserve">and fix </w:t>
+      </w:r>
+      <w:r>
+        <w:rPr>
+          <w:b/>
+        </w:rPr>
+        <w:t xml:space="preserve">problems </w:t>
+      </w:r>
+      <w:r>
+        <w:t>due to</w:t>
+      </w:r>
+      <w:r>
+        <w:t xml:space="preserve"> an </w:t>
+      </w:r>
+      <w:r>
+        <w:t>‘</w:t>
+      </w:r>
+      <w:r>
+        <w:t>easy to read and edit</w:t>
+      </w:r>
+      <w:r>
+        <w:t>’</w:t>
+      </w:r>
+      <w:r>
+        <w:t xml:space="preserve"> user interface</w:t>
+      </w:r>
+    </w:p>
+    <w:p>
+      <w:pPr>
+        <w:pStyle w:val="ListParagraph"/>
+        <w:numPr>
+          <w:ilvl w:val="0"/>
+          <w:numId w:val="24"/>
+        </w:numPr>
+      </w:pPr>
+      <w:r>
+        <w:rPr>
+          <w:b/>
+        </w:rPr>
+        <w:t>Code</w:t>
+      </w:r>
+      <w:r>
+        <w:rPr>
+          <w:b/>
+        </w:rPr>
+        <w:t>base that</w:t>
+      </w:r>
+      <w:r>
+        <w:rPr>
+          <w:b/>
+        </w:rPr>
+        <w:t xml:space="preserve"> is easier to maintain and add new functionality</w:t>
+      </w:r>
+      <w:r>
+        <w:t xml:space="preserve"> since all functionality is within one program that’s written in a ‘object orientated’ </w:t>
+      </w:r>
+      <w:r>
+        <w:t>pythonic style</w:t>
       </w:r>
     </w:p>
     <w:p/>
@@ -237,21 +1065,44 @@
         <w:t>Survey Assist is already installed on the shared network drive (</w:t>
       </w:r>
       <w:r>
-        <w:t>\\Colsyd-fil01\depts\Cordeaux\</w:t>
-      </w:r>
-      <w:proofErr w:type="spellStart"/>
-      <w:r>
-        <w:t>Surv_SD</w:t>
-      </w:r>
-      <w:proofErr w:type="spellEnd"/>
-      <w:r>
-        <w:t>\Functions\Survey Functions\Custom Applications\Python\Survey-Assist-master</w:t>
-      </w:r>
-      <w:r>
-        <w:t>).  You just need to create a desktop short cut of the main.py and rename the shortcut to whatever you want (e.g. Survey Assist).  You also need to install Python 3 onto your computer if it is not already installed.</w:t>
-      </w:r>
-      <w:bookmarkStart w:id="0" w:name="_GoBack"/>
-      <w:bookmarkEnd w:id="0"/>
+        <w:rPr>
+          <w:color w:val="FF0000"/>
+        </w:rPr>
+        <w:t>\\Colsyd-fil01\depts\Cordeaux\Surv_SD\Functions\Survey Functions\Custom Applications\Python\Survey-Assist-master</w:t>
+      </w:r>
+      <w:r>
+        <w:t>).  You just</w:t>
+      </w:r>
+      <w:r>
+        <w:t xml:space="preserve"> need to create a desktop short-cut of </w:t>
+      </w:r>
+      <w:r>
+        <w:t xml:space="preserve"> </w:t>
+      </w:r>
+      <w:r>
+        <w:t>‘</w:t>
+      </w:r>
+      <w:r>
+        <w:rPr>
+          <w:color w:val="FF0000"/>
+        </w:rPr>
+        <w:t>main.py</w:t>
+      </w:r>
+      <w:r>
+        <w:rPr>
+          <w:color w:val="FF0000"/>
+        </w:rPr>
+        <w:t>’</w:t>
+      </w:r>
+      <w:r>
+        <w:rPr>
+          <w:color w:val="FF0000"/>
+        </w:rPr>
+        <w:t xml:space="preserve"> </w:t>
+      </w:r>
+      <w:r>
+        <w:t>and rename the shortcut to whatever you want (e.g. Survey Assist).  You also need to install Python 3 onto your computer if it is not already installed.</w:t>
+      </w:r>
     </w:p>
     <w:p>
       <w:pPr>
@@ -267,24 +1118,72 @@
     <w:p/>
     <w:p>
       <w:r>
-        <w:t xml:space="preserve">Survey Assist has </w:t>
-      </w:r>
-      <w:proofErr w:type="gramStart"/>
-      <w:r>
-        <w:t>a number of</w:t>
-      </w:r>
-      <w:proofErr w:type="gramEnd"/>
-      <w:r>
-        <w:t xml:space="preserve"> functions that can help you with survey field calculations.  These will be discussed individually below.</w:t>
-      </w:r>
-    </w:p>
-    <w:p>
-      <w:r>
+        <w:t>Survey Assist has a number of functions</w:t>
+      </w:r>
+      <w:r>
+        <w:t xml:space="preserve"> and utilities</w:t>
+      </w:r>
+      <w:r>
+        <w:t xml:space="preserve"> that can help you with </w:t>
+      </w:r>
+      <w:r>
+        <w:t xml:space="preserve">your </w:t>
+      </w:r>
+      <w:r>
+        <w:t xml:space="preserve">survey field calculations.  </w:t>
+      </w:r>
+      <w:r>
+        <w:t>The most common ones</w:t>
+      </w:r>
+      <w:r>
+        <w:t xml:space="preserve"> are center</w:t>
+      </w:r>
+      <w:r>
+        <w:t>ed</w:t>
+      </w:r>
+      <w:r>
+        <w:t xml:space="preserve"> around ‘workflow’ bars, which </w:t>
+      </w:r>
+      <w:r>
+        <w:t>provide one-click access</w:t>
+      </w:r>
+      <w:r>
+        <w:t>,</w:t>
+      </w:r>
+      <w:r>
+        <w:t xml:space="preserve"> in a suggested orde</w:t>
+      </w:r>
+      <w:r>
+        <w:t>r,</w:t>
+      </w:r>
+      <w:r>
+        <w:t xml:space="preserve"> to process the survey data.  There are two workflow bars</w:t>
+      </w:r>
+      <w:r>
+        <w:t xml:space="preserve"> in Survey Assist</w:t>
+      </w:r>
+      <w:r>
+        <w:t xml:space="preserve">, one for </w:t>
+      </w:r>
+      <w:r>
+        <w:t>processing</w:t>
+      </w:r>
+      <w:r>
+        <w:t>a new job, and another for CompN</w:t>
+      </w:r>
+      <w:r>
+        <w:t>et processing.</w:t>
+      </w:r>
+      <w:r>
+        <w:rPr>
+          <w:noProof/>
+          <w:lang w:val="en-AU" w:eastAsia="en-AU"/>
+        </w:rPr>
         <w:drawing>
-          <wp:inline distT="0" distB="0" distL="0" distR="0" wp14:anchorId="3DE4E88F" wp14:editId="17883063">
-            <wp:extent cx="5934075" cy="428625"/>
-            <wp:effectExtent l="190500" t="190500" r="200025" b="200025"/>
-            <wp:docPr id="11" name="Picture 11"/>
+          <wp:inline distT="0" distB="0" distL="0" distR="0" wp14:anchorId="660ABEF5" wp14:editId="19C5F60B">
+            <wp:extent cx="6858000" cy="314325"/>
+            <wp:effectExtent l="190500" t="190500" r="190500" b="200025"/>
+            <wp:docPr id="10" name="Picture 10"/>
             <wp:cNvGraphicFramePr>
               <a:graphicFrameLocks xmlns:a="http://schemas.openxmlformats.org/drawingml/2006/main" noChangeAspect="1"/>
             </wp:cNvGraphicFramePr>
@@ -304,7 +1203,7 @@
                   <pic:spPr>
                     <a:xfrm>
                       <a:off x="0" y="0"/>
-                      <a:ext cx="5934075" cy="428625"/>
+                      <a:ext cx="6858000" cy="314325"/>
                     </a:xfrm>
                     <a:prstGeom prst="rect">
                       <a:avLst/>
@@ -327,14 +1226,17 @@
         </w:drawing>
       </w:r>
     </w:p>
-    <w:p/>
     <w:p>
       <w:r>
+        <w:rPr>
+          <w:noProof/>
+          <w:lang w:val="en-AU" w:eastAsia="en-AU"/>
+        </w:rPr>
         <w:drawing>
-          <wp:inline distT="0" distB="0" distL="0" distR="0" wp14:anchorId="0DA0FB1A" wp14:editId="46828F2C">
-            <wp:extent cx="4943475" cy="352425"/>
-            <wp:effectExtent l="190500" t="190500" r="200025" b="200025"/>
-            <wp:docPr id="12" name="Picture 12"/>
+          <wp:inline distT="0" distB="0" distL="0" distR="0" wp14:anchorId="45A13590" wp14:editId="117757AC">
+            <wp:extent cx="5743575" cy="361950"/>
+            <wp:effectExtent l="190500" t="190500" r="200025" b="190500"/>
+            <wp:docPr id="13" name="Picture 13"/>
             <wp:cNvGraphicFramePr>
               <a:graphicFrameLocks xmlns:a="http://schemas.openxmlformats.org/drawingml/2006/main" noChangeAspect="1"/>
             </wp:cNvGraphicFramePr>
@@ -354,7 +1256,7 @@
                   <pic:spPr>
                     <a:xfrm>
                       <a:off x="0" y="0"/>
-                      <a:ext cx="4943475" cy="352425"/>
+                      <a:ext cx="5743575" cy="361950"/>
                     </a:xfrm>
                     <a:prstGeom prst="rect">
                       <a:avLst/>
@@ -377,37 +1279,362 @@
         </w:drawing>
       </w:r>
     </w:p>
-    <w:p/>
     <w:p>
-      <w:pPr>
-        <w:pStyle w:val="Heading7"/>
-      </w:pPr>
-      <w:r>
-        <w:t>CHECK AND CLEAN UP GSI FILE</w:t>
+      <w:r>
+        <w:t>Let’s discuss each of these functions individually.</w:t>
       </w:r>
     </w:p>
     <w:p>
-      <w:r>
-        <w:t xml:space="preserve">First, </w:t>
-      </w:r>
-      <w:r>
-        <w:t>open</w:t>
-      </w:r>
-      <w:r>
-        <w:t xml:space="preserve"> a GSI file File-&gt;Open.  This will display the GSI in a format that is easier to read, interpret and check visually for any errors.</w:t>
+      <w:pPr>
+        <w:rPr>
+          <w:rFonts w:asciiTheme="majorHAnsi" w:eastAsiaTheme="majorEastAsia" w:hAnsiTheme="majorHAnsi" w:cstheme="majorBidi"/>
+          <w:b/>
+          <w:color w:val="C45911" w:themeColor="accent2" w:themeShade="BF"/>
+          <w:sz w:val="32"/>
+          <w:szCs w:val="32"/>
+        </w:rPr>
+      </w:pPr>
+      <w:r>
+        <w:rPr>
+          <w:b/>
+        </w:rPr>
+        <w:br w:type="page"/>
       </w:r>
     </w:p>
     <w:p>
+      <w:pPr>
+        <w:pStyle w:val="Heading3"/>
+        <w:jc w:val="center"/>
+      </w:pPr>
+      <w:r>
+        <w:lastRenderedPageBreak/>
+        <w:t>NEW JOB WORKFLOW BAR</w:t>
+      </w:r>
+    </w:p>
+    <w:p>
+      <w:pPr>
+        <w:pStyle w:val="Heading7"/>
+      </w:pPr>
+    </w:p>
+    <w:p>
+      <w:pPr>
+        <w:pStyle w:val="Heading7"/>
+      </w:pPr>
+      <w:r>
+        <w:t>JOB DIARY</w:t>
+      </w:r>
+    </w:p>
+    <w:p>
+      <w:r>
+        <w:t>The f</w:t>
+      </w:r>
+      <w:r>
+        <w:t xml:space="preserve">irst suggested </w:t>
+      </w:r>
+      <w:r>
+        <w:t>ta</w:t>
+      </w:r>
+      <w:r>
+        <w:t xml:space="preserve">sk after getting back </w:t>
+      </w:r>
+      <w:r>
+        <w:t xml:space="preserve">from </w:t>
+      </w:r>
+      <w:r>
+        <w:t xml:space="preserve">the field is </w:t>
+      </w:r>
+      <w:r>
+        <w:t xml:space="preserve">to </w:t>
+      </w:r>
+      <w:r>
+        <w:t>creat</w:t>
+      </w:r>
+      <w:r>
+        <w:t>e</w:t>
+      </w:r>
+      <w:r>
+        <w:t xml:space="preserve"> a job entry in the job diary.  This screen is exactly the same as before.   The job diary is the only part of Survey Assist that was not written completely from scratch.</w:t>
+      </w:r>
+    </w:p>
+    <w:p>
+      <w:pPr>
+        <w:pStyle w:val="Heading7"/>
+      </w:pPr>
+      <w:r>
+        <w:t>CREATE DATED DIRECTORY</w:t>
+      </w:r>
+    </w:p>
+    <w:p>
+      <w:r>
+        <w:t xml:space="preserve">Next, we create a dated directory for the job.  This opens up </w:t>
+      </w:r>
+      <w:r>
+        <w:t>a</w:t>
+      </w:r>
+      <w:r>
+        <w:t xml:space="preserve"> windows dialog asking you to select the job directory.  </w:t>
+      </w:r>
+    </w:p>
+    <w:p>
       <w:r>
         <w:rPr>
           <w:noProof/>
+          <w:lang w:val="en-AU" w:eastAsia="en-AU"/>
         </w:rPr>
-        <w:lastRenderedPageBreak/>
         <w:drawing>
-          <wp:inline distT="0" distB="0" distL="0" distR="0" wp14:anchorId="7EAD8FAD" wp14:editId="05A2BC15">
-            <wp:extent cx="5943600" cy="2525395"/>
-            <wp:effectExtent l="76200" t="76200" r="133350" b="141605"/>
-            <wp:docPr id="2" name="Picture 2"/>
+          <wp:inline distT="0" distB="0" distL="0" distR="0" wp14:anchorId="4AF33B29" wp14:editId="332933EC">
+            <wp:extent cx="6488357" cy="2215661"/>
+            <wp:effectExtent l="152400" t="152400" r="370205" b="356235"/>
+            <wp:docPr id="14" name="Picture 14"/>
+            <wp:cNvGraphicFramePr>
+              <a:graphicFrameLocks xmlns:a="http://schemas.openxmlformats.org/drawingml/2006/main" noChangeAspect="1"/>
+            </wp:cNvGraphicFramePr>
+            <a:graphic xmlns:a="http://schemas.openxmlformats.org/drawingml/2006/main">
+              <a:graphicData uri="http://schemas.openxmlformats.org/drawingml/2006/picture">
+                <pic:pic xmlns:pic="http://schemas.openxmlformats.org/drawingml/2006/picture">
+                  <pic:nvPicPr>
+                    <pic:cNvPr id="1" name=""/>
+                    <pic:cNvPicPr/>
+                  </pic:nvPicPr>
+                  <pic:blipFill rotWithShape="1">
+                    <a:blip r:embed="rId12"/>
+                    <a:srcRect t="2463" r="5374" b="19933"/>
+                    <a:stretch/>
+                  </pic:blipFill>
+                  <pic:spPr bwMode="auto">
+                    <a:xfrm>
+                      <a:off x="0" y="0"/>
+                      <a:ext cx="6489454" cy="2216036"/>
+                    </a:xfrm>
+                    <a:prstGeom prst="rect">
+                      <a:avLst/>
+                    </a:prstGeom>
+                    <a:ln>
+                      <a:noFill/>
+                    </a:ln>
+                    <a:effectLst>
+                      <a:outerShdw blurRad="292100" dist="139700" dir="2700000" algn="tl" rotWithShape="0">
+                        <a:srgbClr val="333333">
+                          <a:alpha val="65000"/>
+                        </a:srgbClr>
+                      </a:outerShdw>
+                    </a:effectLst>
+                    <a:extLst>
+                      <a:ext uri="{53640926-AAD7-44D8-BBD7-CCE9431645EC}">
+                        <a14:shadowObscured xmlns:a14="http://schemas.microsoft.com/office/drawing/2010/main"/>
+                      </a:ext>
+                    </a:extLst>
+                  </pic:spPr>
+                </pic:pic>
+              </a:graphicData>
+            </a:graphic>
+          </wp:inline>
+        </w:drawing>
+      </w:r>
+    </w:p>
+    <w:p>
+      <w:pPr>
+        <w:pStyle w:val="Heading7"/>
+      </w:pPr>
+      <w:r>
+        <w:t>IMPORT SD</w:t>
+      </w:r>
+    </w:p>
+    <w:p>
+      <w:r>
+        <w:t>Next, insert the SD card contain</w:t>
+      </w:r>
+      <w:r>
+        <w:t>ing</w:t>
+      </w:r>
+      <w:r>
+        <w:t xml:space="preserve"> </w:t>
+      </w:r>
+      <w:r>
+        <w:t>the day’s</w:t>
+      </w:r>
+      <w:r>
+        <w:t xml:space="preserve"> survey data and click ‘Import SD’.  This will automatically transfer </w:t>
+      </w:r>
+      <w:r>
+        <w:t>all</w:t>
+      </w:r>
+      <w:r>
+        <w:t xml:space="preserve"> </w:t>
+      </w:r>
+      <w:r>
+        <w:t>the day’s</w:t>
+      </w:r>
+      <w:r>
+        <w:t xml:space="preserve"> </w:t>
+      </w:r>
+      <w:r>
+        <w:t xml:space="preserve">GPS and TS files to the dated directory you created above.  A backup of </w:t>
+      </w:r>
+      <w:r>
+        <w:t>any</w:t>
+      </w:r>
+      <w:r>
+        <w:t xml:space="preserve"> GSI file is automatically created in the ‘EDITING’ folder of the dated directory.  All future GSI </w:t>
+      </w:r>
+      <w:r>
+        <w:t>editing s</w:t>
+      </w:r>
+      <w:r>
+        <w:t>hould be based</w:t>
+      </w:r>
+      <w:r>
+        <w:t xml:space="preserve"> on </w:t>
+      </w:r>
+      <w:r>
+        <w:t>file</w:t>
+      </w:r>
+      <w:r>
+        <w:t>s in this directory</w:t>
+      </w:r>
+      <w:r>
+        <w:t>.</w:t>
+      </w:r>
+    </w:p>
+    <w:p>
+      <w:pPr>
+        <w:pStyle w:val="Heading7"/>
+      </w:pPr>
+      <w:r>
+        <w:t>OPEN</w:t>
+      </w:r>
+      <w:r>
+        <w:t xml:space="preserve"> </w:t>
+      </w:r>
+      <w:r>
+        <w:t>GSI</w:t>
+      </w:r>
+    </w:p>
+    <w:p>
+      <w:r>
+        <w:t xml:space="preserve"> This will display th</w:t>
+      </w:r>
+      <w:r>
+        <w:t>e GSI in a format that is easier</w:t>
+      </w:r>
+      <w:r>
+        <w:t xml:space="preserve"> to read, interpret and visually </w:t>
+      </w:r>
+      <w:r>
+        <w:t xml:space="preserve">check </w:t>
+      </w:r>
+      <w:r>
+        <w:t xml:space="preserve">for any </w:t>
+      </w:r>
+      <w:r>
+        <w:t xml:space="preserve">survey </w:t>
+      </w:r>
+      <w:r>
+        <w:t>errors.</w:t>
+      </w:r>
+      <w:r>
+        <w:t xml:space="preserve"> </w:t>
+      </w:r>
+    </w:p>
+    <w:p>
+      <w:r>
+        <w:rPr>
+          <w:noProof/>
+          <w:lang w:val="en-AU" w:eastAsia="en-AU"/>
+        </w:rPr>
+        <w:drawing>
+          <wp:inline distT="0" distB="0" distL="0" distR="0" wp14:anchorId="3884F35E" wp14:editId="656B4045">
+            <wp:extent cx="6858000" cy="2206869"/>
+            <wp:effectExtent l="152400" t="152400" r="361950" b="365125"/>
+            <wp:docPr id="15" name="Picture 15"/>
+            <wp:cNvGraphicFramePr>
+              <a:graphicFrameLocks xmlns:a="http://schemas.openxmlformats.org/drawingml/2006/main" noChangeAspect="1"/>
+            </wp:cNvGraphicFramePr>
+            <a:graphic xmlns:a="http://schemas.openxmlformats.org/drawingml/2006/main">
+              <a:graphicData uri="http://schemas.openxmlformats.org/drawingml/2006/picture">
+                <pic:pic xmlns:pic="http://schemas.openxmlformats.org/drawingml/2006/picture">
+                  <pic:nvPicPr>
+                    <pic:cNvPr id="1" name=""/>
+                    <pic:cNvPicPr/>
+                  </pic:nvPicPr>
+                  <pic:blipFill rotWithShape="1">
+                    <a:blip r:embed="rId13"/>
+                    <a:srcRect b="12919"/>
+                    <a:stretch/>
+                  </pic:blipFill>
+                  <pic:spPr bwMode="auto">
+                    <a:xfrm>
+                      <a:off x="0" y="0"/>
+                      <a:ext cx="6858000" cy="2206869"/>
+                    </a:xfrm>
+                    <a:prstGeom prst="rect">
+                      <a:avLst/>
+                    </a:prstGeom>
+                    <a:ln>
+                      <a:noFill/>
+                    </a:ln>
+                    <a:effectLst>
+                      <a:outerShdw blurRad="292100" dist="139700" dir="2700000" algn="tl" rotWithShape="0">
+                        <a:srgbClr val="333333">
+                          <a:alpha val="65000"/>
+                        </a:srgbClr>
+                      </a:outerShdw>
+                    </a:effectLst>
+                    <a:extLst>
+                      <a:ext uri="{53640926-AAD7-44D8-BBD7-CCE9431645EC}">
+                        <a14:shadowObscured xmlns:a14="http://schemas.microsoft.com/office/drawing/2010/main"/>
+                      </a:ext>
+                    </a:extLst>
+                  </pic:spPr>
+                </pic:pic>
+              </a:graphicData>
+            </a:graphic>
+          </wp:inline>
+        </w:drawing>
+      </w:r>
+    </w:p>
+    <w:p>
+      <w:pPr>
+        <w:pStyle w:val="Heading7"/>
+      </w:pPr>
+    </w:p>
+    <w:p>
+      <w:pPr>
+        <w:pStyle w:val="Heading7"/>
+      </w:pPr>
+      <w:r>
+        <w:rPr>
+          <w:noProof/>
+          <w:lang w:val="en-AU" w:eastAsia="en-AU"/>
+        </w:rPr>
+        <w:drawing>
+          <wp:anchor distT="0" distB="0" distL="114300" distR="114300" simplePos="0" relativeHeight="251660288" behindDoc="1" locked="0" layoutInCell="1" allowOverlap="1">
+            <wp:simplePos x="0" y="0"/>
+            <wp:positionH relativeFrom="column">
+              <wp:posOffset>4017840</wp:posOffset>
+            </wp:positionH>
+            <wp:positionV relativeFrom="paragraph">
+              <wp:posOffset>206717</wp:posOffset>
+            </wp:positionV>
+            <wp:extent cx="2800350" cy="1762125"/>
+            <wp:effectExtent l="152400" t="152400" r="361950" b="371475"/>
+            <wp:wrapTight wrapText="bothSides">
+              <wp:wrapPolygon edited="0">
+                <wp:start x="588" y="-1868"/>
+                <wp:lineTo x="-1176" y="-1401"/>
+                <wp:lineTo x="-1176" y="22651"/>
+                <wp:lineTo x="-147" y="24752"/>
+                <wp:lineTo x="1029" y="25920"/>
+                <wp:lineTo x="22041" y="25920"/>
+                <wp:lineTo x="23363" y="24752"/>
+                <wp:lineTo x="24245" y="21250"/>
+                <wp:lineTo x="24245" y="2335"/>
+                <wp:lineTo x="22482" y="-1168"/>
+                <wp:lineTo x="22335" y="-1868"/>
+                <wp:lineTo x="588" y="-1868"/>
+              </wp:wrapPolygon>
+            </wp:wrapTight>
+            <wp:docPr id="16" name="Picture 16"/>
             <wp:cNvGraphicFramePr>
               <a:graphicFrameLocks xmlns:a="http://schemas.openxmlformats.org/drawingml/2006/main" noChangeAspect="1"/>
             </wp:cNvGraphicFramePr>
@@ -419,7 +1646,13 @@
                     <pic:cNvPicPr/>
                   </pic:nvPicPr>
                   <pic:blipFill>
-                    <a:blip r:embed="rId12"/>
+                    <a:blip r:embed="rId14">
+                      <a:extLst>
+                        <a:ext uri="{28A0092B-C50C-407E-A947-70E740481C1C}">
+                          <a14:useLocalDpi xmlns:a14="http://schemas.microsoft.com/office/drawing/2010/main" val="0"/>
+                        </a:ext>
+                      </a:extLst>
+                    </a:blip>
                     <a:stretch>
                       <a:fillRect/>
                     </a:stretch>
@@ -427,22 +1660,18 @@
                   <pic:spPr>
                     <a:xfrm>
                       <a:off x="0" y="0"/>
-                      <a:ext cx="5943600" cy="2525395"/>
+                      <a:ext cx="2800350" cy="1762125"/>
                     </a:xfrm>
                     <a:prstGeom prst="rect">
                       <a:avLst/>
                     </a:prstGeom>
-                    <a:ln w="38100" cap="sq">
-                      <a:solidFill>
-                        <a:srgbClr val="000000"/>
-                      </a:solidFill>
-                      <a:prstDash val="solid"/>
-                      <a:miter lim="800000"/>
+                    <a:ln>
+                      <a:noFill/>
                     </a:ln>
                     <a:effectLst>
-                      <a:outerShdw blurRad="50800" dist="38100" dir="2700000" algn="tl" rotWithShape="0">
-                        <a:srgbClr val="000000">
-                          <a:alpha val="43000"/>
+                      <a:outerShdw blurRad="292100" dist="139700" dir="2700000" algn="tl" rotWithShape="0">
+                        <a:srgbClr val="333333">
+                          <a:alpha val="65000"/>
                         </a:srgbClr>
                       </a:outerShdw>
                     </a:effectLst>
@@ -450,16 +1679,25 @@
                 </pic:pic>
               </a:graphicData>
             </a:graphic>
-          </wp:inline>
+          </wp:anchor>
         </w:drawing>
+      </w:r>
+      <w:r>
+        <w:t>EDIT</w:t>
+      </w:r>
+      <w:r>
+        <w:t xml:space="preserve"> GSI</w:t>
       </w:r>
     </w:p>
     <w:p>
       <w:r>
-        <w:t xml:space="preserve">  </w:t>
-      </w:r>
-      <w:r>
-        <w:t>To clean up your GSI file you can:</w:t>
+        <w:t xml:space="preserve"> </w:t>
+      </w:r>
+      <w:r>
+        <w:t>Survey Assist makes it easy to clean and edit the GSI if required</w:t>
+      </w:r>
+      <w:r>
+        <w:t>:</w:t>
       </w:r>
     </w:p>
     <w:p>
@@ -467,8 +1705,9 @@
         <w:pStyle w:val="ListParagraph"/>
         <w:numPr>
           <w:ilvl w:val="0"/>
-          <w:numId w:val="25"/>
+          <w:numId w:val="27"/>
         </w:numPr>
+        <w:ind w:left="567" w:hanging="283"/>
       </w:pPr>
       <w:r>
         <w:t>D</w:t>
@@ -480,7 +1719,19 @@
         <w:t>any</w:t>
       </w:r>
       <w:r>
-        <w:t xml:space="preserve"> line/lines by highlighting and hitting the ‘delete’ key.</w:t>
+        <w:t xml:space="preserve"> </w:t>
+      </w:r>
+      <w:r>
+        <w:t xml:space="preserve">selected </w:t>
+      </w:r>
+      <w:r>
+        <w:t xml:space="preserve">lines </w:t>
+      </w:r>
+      <w:r>
+        <w:t>using</w:t>
+      </w:r>
+      <w:r>
+        <w:t xml:space="preserve"> the ‘delete’ key.</w:t>
       </w:r>
     </w:p>
     <w:p>
@@ -488,14 +1739,27 @@
         <w:pStyle w:val="ListParagraph"/>
         <w:numPr>
           <w:ilvl w:val="0"/>
-          <w:numId w:val="25"/>
+          <w:numId w:val="27"/>
         </w:numPr>
-      </w:pPr>
-      <w:r>
-        <w:t xml:space="preserve"> ‘delete all 2D orientation shots’</w:t>
-      </w:r>
-      <w:r>
-        <w:t xml:space="preserve"> from the ‘Delete…’ menu</w:t>
+        <w:ind w:left="567" w:hanging="283"/>
+      </w:pPr>
+      <w:r>
+        <w:t>D</w:t>
+      </w:r>
+      <w:r>
+        <w:t>elete all 2D orientation shots</w:t>
+      </w:r>
+      <w:r>
+        <w:t xml:space="preserve"> from the ‘</w:t>
+      </w:r>
+      <w:r>
+        <w:t>Edit Survey</w:t>
+      </w:r>
+      <w:r>
+        <w:t>’ menu</w:t>
+      </w:r>
+      <w:r>
+        <w:t>.</w:t>
       </w:r>
       <w:r>
         <w:t xml:space="preserve"> </w:t>
@@ -506,40 +1770,21 @@
         <w:pStyle w:val="ListParagraph"/>
         <w:numPr>
           <w:ilvl w:val="0"/>
-          <w:numId w:val="25"/>
+          <w:numId w:val="27"/>
         </w:numPr>
-      </w:pPr>
-      <w:r>
-        <w:t>C</w:t>
-      </w:r>
-      <w:r>
-        <w:t xml:space="preserve">hange target height of a </w:t>
-      </w:r>
-      <w:r>
-        <w:t>highlighted line/lines from the Edit Survey menu</w:t>
-      </w:r>
-    </w:p>
-    <w:p/>
-    <w:p>
-      <w:pPr>
-        <w:pStyle w:val="Heading7"/>
-      </w:pPr>
-      <w:r>
-        <w:t>CHECK SURVEY FOR ERRORS</w:t>
-      </w:r>
-    </w:p>
-    <w:p/>
-    <w:p>
-      <w:r>
-        <w:t xml:space="preserve">Survey Assist can check your survey for </w:t>
-      </w:r>
-      <w:proofErr w:type="gramStart"/>
-      <w:r>
-        <w:t>a number of</w:t>
-      </w:r>
-      <w:proofErr w:type="gramEnd"/>
-      <w:r>
-        <w:t xml:space="preserve"> possible issues:</w:t>
+        <w:ind w:left="567" w:hanging="283"/>
+      </w:pPr>
+      <w:r>
+        <w:t>Change point name of selected</w:t>
+      </w:r>
+      <w:r>
+        <w:t xml:space="preserve"> </w:t>
+      </w:r>
+      <w:r>
+        <w:t>lines from the’ Edit Survey’ menu</w:t>
+      </w:r>
+      <w:r>
+        <w:t>.</w:t>
       </w:r>
     </w:p>
     <w:p>
@@ -547,35 +1792,108 @@
         <w:pStyle w:val="ListParagraph"/>
         <w:numPr>
           <w:ilvl w:val="0"/>
-          <w:numId w:val="26"/>
+          <w:numId w:val="27"/>
         </w:numPr>
-      </w:pPr>
-      <w:r>
-        <w:t xml:space="preserve">Check control and change points </w:t>
-      </w:r>
-      <w:r>
-        <w:t xml:space="preserve">for a 3D survey </w:t>
-      </w:r>
-      <w:r>
-        <w:t xml:space="preserve">are all within a specified tolerance (see ‘Config’ menu).  Go to ‘Check Survey’ </w:t>
-      </w:r>
-      <w:r>
-        <w:t>-&gt; Check Tolerances.  Any control/change points outside of this tolerance are flagged.  In the case below, an issue with change point MR7098 is flagged.  In this case, MR7097 was accidently shot.</w:t>
+        <w:ind w:left="567" w:hanging="283"/>
+      </w:pPr>
+      <w:r>
+        <w:t>C</w:t>
+      </w:r>
+      <w:r>
+        <w:t>hange target height of selected</w:t>
+      </w:r>
+      <w:r>
+        <w:t xml:space="preserve"> </w:t>
+      </w:r>
+      <w:r>
+        <w:t>lines from the</w:t>
+      </w:r>
+      <w:r>
+        <w:t xml:space="preserve"> </w:t>
+      </w:r>
+      <w:r>
+        <w:t>’</w:t>
+      </w:r>
+      <w:r>
+        <w:t>Edit Survey</w:t>
+      </w:r>
+      <w:r>
+        <w:t>’</w:t>
+      </w:r>
+      <w:r>
+        <w:t xml:space="preserve"> menu</w:t>
+      </w:r>
+      <w:r>
+        <w:t>.</w:t>
       </w:r>
     </w:p>
     <w:p>
       <w:pPr>
-        <w:jc w:val="center"/>
+        <w:pStyle w:val="ListParagraph"/>
+        <w:numPr>
+          <w:ilvl w:val="0"/>
+          <w:numId w:val="27"/>
+        </w:numPr>
+        <w:ind w:left="567" w:hanging="283"/>
+      </w:pPr>
+      <w:r>
+        <w:t>Update</w:t>
+      </w:r>
+      <w:r>
+        <w:t xml:space="preserve"> the</w:t>
+      </w:r>
+      <w:r>
+        <w:t xml:space="preserve"> prism constant of </w:t>
+      </w:r>
+      <w:r>
+        <w:t>selected</w:t>
+      </w:r>
+      <w:r>
+        <w:t xml:space="preserve"> </w:t>
+      </w:r>
+      <w:r>
+        <w:t>lines</w:t>
+      </w:r>
+      <w:r>
+        <w:t>,</w:t>
+      </w:r>
+      <w:r>
+        <w:t xml:space="preserve"> or based on a prism constant batch file</w:t>
+      </w:r>
+      <w:r>
+        <w:t xml:space="preserve"> from the </w:t>
+      </w:r>
+      <w:r>
+        <w:t>’Edit Survey’ menu.</w:t>
+      </w:r>
+    </w:p>
+    <w:p>
+      <w:pPr>
+        <w:pStyle w:val="Heading7"/>
+      </w:pPr>
+    </w:p>
+    <w:p>
+      <w:pPr>
+        <w:pStyle w:val="Heading7"/>
       </w:pPr>
       <w:r>
         <w:rPr>
           <w:noProof/>
+          <w:lang w:val="en-AU" w:eastAsia="en-AU"/>
         </w:rPr>
         <w:drawing>
-          <wp:inline distT="0" distB="0" distL="0" distR="0" wp14:anchorId="6EBF6F31" wp14:editId="7330BCA7">
-            <wp:extent cx="3915065" cy="2035834"/>
-            <wp:effectExtent l="76200" t="76200" r="142875" b="135890"/>
-            <wp:docPr id="3" name="Picture 3"/>
+          <wp:anchor distT="0" distB="0" distL="114300" distR="114300" simplePos="0" relativeHeight="251661312" behindDoc="0" locked="0" layoutInCell="1" allowOverlap="1">
+            <wp:simplePos x="0" y="0"/>
+            <wp:positionH relativeFrom="column">
+              <wp:posOffset>4439383</wp:posOffset>
+            </wp:positionH>
+            <wp:positionV relativeFrom="paragraph">
+              <wp:posOffset>27989</wp:posOffset>
+            </wp:positionV>
+            <wp:extent cx="2343150" cy="2133600"/>
+            <wp:effectExtent l="152400" t="152400" r="361950" b="361950"/>
+            <wp:wrapSquare wrapText="bothSides"/>
+            <wp:docPr id="17" name="Picture 17"/>
             <wp:cNvGraphicFramePr>
               <a:graphicFrameLocks xmlns:a="http://schemas.openxmlformats.org/drawingml/2006/main" noChangeAspect="1"/>
             </wp:cNvGraphicFramePr>
@@ -587,7 +1905,13 @@
                     <pic:cNvPicPr/>
                   </pic:nvPicPr>
                   <pic:blipFill>
-                    <a:blip r:embed="rId13"/>
+                    <a:blip r:embed="rId15">
+                      <a:extLst>
+                        <a:ext uri="{28A0092B-C50C-407E-A947-70E740481C1C}">
+                          <a14:useLocalDpi xmlns:a14="http://schemas.microsoft.com/office/drawing/2010/main" val="0"/>
+                        </a:ext>
+                      </a:extLst>
+                    </a:blip>
                     <a:stretch>
                       <a:fillRect/>
                     </a:stretch>
@@ -595,22 +1919,18 @@
                   <pic:spPr>
                     <a:xfrm>
                       <a:off x="0" y="0"/>
-                      <a:ext cx="3925969" cy="2041504"/>
+                      <a:ext cx="2343150" cy="2133600"/>
                     </a:xfrm>
                     <a:prstGeom prst="rect">
                       <a:avLst/>
                     </a:prstGeom>
-                    <a:ln w="38100" cap="sq">
-                      <a:solidFill>
-                        <a:srgbClr val="000000"/>
-                      </a:solidFill>
-                      <a:prstDash val="solid"/>
-                      <a:miter lim="800000"/>
+                    <a:ln>
+                      <a:noFill/>
                     </a:ln>
                     <a:effectLst>
-                      <a:outerShdw blurRad="50800" dist="38100" dir="2700000" algn="tl" rotWithShape="0">
-                        <a:srgbClr val="000000">
-                          <a:alpha val="43000"/>
+                      <a:outerShdw blurRad="292100" dist="139700" dir="2700000" algn="tl" rotWithShape="0">
+                        <a:srgbClr val="333333">
+                          <a:alpha val="65000"/>
                         </a:srgbClr>
                       </a:outerShdw>
                     </a:effectLst>
@@ -618,8 +1938,215 @@
                 </pic:pic>
               </a:graphicData>
             </a:graphic>
+          </wp:anchor>
+        </w:drawing>
+      </w:r>
+      <w:r>
+        <w:t>C</w:t>
+      </w:r>
+      <w:r>
+        <w:t>HECK SURVEY</w:t>
+      </w:r>
+    </w:p>
+    <w:p/>
+    <w:p>
+      <w:r>
+        <w:t>Survey Assist</w:t>
+      </w:r>
+      <w:r>
+        <w:t xml:space="preserve"> </w:t>
+      </w:r>
+      <w:r>
+        <w:t>analyses</w:t>
+      </w:r>
+      <w:r>
+        <w:t xml:space="preserve"> </w:t>
+      </w:r>
+      <w:r>
+        <w:t>the GSI</w:t>
+      </w:r>
+      <w:r>
+        <w:t xml:space="preserve"> </w:t>
+      </w:r>
+      <w:r>
+        <w:t>for a number of possible issues, and warns the user if a problem is detected.</w:t>
+      </w:r>
+    </w:p>
+    <w:p>
+      <w:r>
+        <w:t xml:space="preserve"> The ‘Check Survey’ buttons checks for all possible issues.  Alternatively, we can check for specific issues from the ‘Check Survey’ </w:t>
+      </w:r>
+      <w:r>
+        <w:t>m</w:t>
+      </w:r>
+      <w:r>
+        <w:t>enu.</w:t>
+      </w:r>
+    </w:p>
+    <w:p>
+      <w:r>
+        <w:t xml:space="preserve"> Let’s have a look at each one of these individually.</w:t>
+      </w:r>
+    </w:p>
+    <w:p/>
+    <w:p>
+      <w:pPr>
+        <w:rPr>
+          <w:b/>
+        </w:rPr>
+      </w:pPr>
+      <w:r>
+        <w:rPr>
+          <w:b/>
+        </w:rPr>
+        <w:t>CHECK TOLERANCES</w:t>
+      </w:r>
+      <w:r>
+        <w:rPr>
+          <w:b/>
+        </w:rPr>
+        <w:br/>
+      </w:r>
+      <w:r>
+        <w:t>This c</w:t>
+      </w:r>
+      <w:r>
+        <w:t>heck</w:t>
+      </w:r>
+      <w:r>
+        <w:t>s</w:t>
+      </w:r>
+      <w:r>
+        <w:t xml:space="preserve"> that the </w:t>
+      </w:r>
+      <w:r>
+        <w:t>control and change points are all within a specified tolerance</w:t>
+      </w:r>
+      <w:r>
+        <w:t>.  Survey tolerance is</w:t>
+      </w:r>
+      <w:r>
+        <w:t xml:space="preserve"> spe</w:t>
+      </w:r>
+      <w:r>
+        <w:t>cified in the settings.ini file which is</w:t>
+      </w:r>
+      <w:r>
+        <w:t xml:space="preserve"> stored in the ‘Survey Config’ folder located in the programs root directory.</w:t>
+      </w:r>
+      <w:r>
+        <w:t xml:space="preserve">  </w:t>
+      </w:r>
+      <w:r>
+        <w:t>Any control/change points outside of this tolerance are flagged</w:t>
+      </w:r>
+      <w:r>
+        <w:t xml:space="preserve"> and highlighted yellow</w:t>
+      </w:r>
+      <w:r>
+        <w:t>.  In the case below, an issue with change point MR7098 is flagged.  In this c</w:t>
+      </w:r>
+      <w:r>
+        <w:t xml:space="preserve">ase, </w:t>
+      </w:r>
+      <w:r>
+        <w:t>the wrong change point was accidently shot.</w:t>
+      </w:r>
+    </w:p>
+    <w:p>
+      <w:r>
+        <w:rPr>
+          <w:noProof/>
+          <w:lang w:val="en-AU" w:eastAsia="en-AU"/>
+        </w:rPr>
+        <w:drawing>
+          <wp:inline distT="0" distB="0" distL="0" distR="0" wp14:anchorId="23852D17" wp14:editId="086712C4">
+            <wp:extent cx="6704478" cy="2725078"/>
+            <wp:effectExtent l="152400" t="152400" r="363220" b="361315"/>
+            <wp:docPr id="18" name="Picture 18"/>
+            <wp:cNvGraphicFramePr>
+              <a:graphicFrameLocks xmlns:a="http://schemas.openxmlformats.org/drawingml/2006/main" noChangeAspect="1"/>
+            </wp:cNvGraphicFramePr>
+            <a:graphic xmlns:a="http://schemas.openxmlformats.org/drawingml/2006/main">
+              <a:graphicData uri="http://schemas.openxmlformats.org/drawingml/2006/picture">
+                <pic:pic xmlns:pic="http://schemas.openxmlformats.org/drawingml/2006/picture">
+                  <pic:nvPicPr>
+                    <pic:cNvPr id="1" name=""/>
+                    <pic:cNvPicPr/>
+                  </pic:nvPicPr>
+                  <pic:blipFill rotWithShape="1">
+                    <a:blip r:embed="rId16"/>
+                    <a:srcRect t="14718" b="2341"/>
+                    <a:stretch/>
+                  </pic:blipFill>
+                  <pic:spPr bwMode="auto">
+                    <a:xfrm>
+                      <a:off x="0" y="0"/>
+                      <a:ext cx="6705600" cy="2725534"/>
+                    </a:xfrm>
+                    <a:prstGeom prst="rect">
+                      <a:avLst/>
+                    </a:prstGeom>
+                    <a:ln>
+                      <a:noFill/>
+                    </a:ln>
+                    <a:effectLst>
+                      <a:outerShdw blurRad="292100" dist="139700" dir="2700000" algn="tl" rotWithShape="0">
+                        <a:srgbClr val="333333">
+                          <a:alpha val="65000"/>
+                        </a:srgbClr>
+                      </a:outerShdw>
+                    </a:effectLst>
+                    <a:extLst>
+                      <a:ext uri="{53640926-AAD7-44D8-BBD7-CCE9431645EC}">
+                        <a14:shadowObscured xmlns:a14="http://schemas.microsoft.com/office/drawing/2010/main"/>
+                      </a:ext>
+                    </a:extLst>
+                  </pic:spPr>
+                </pic:pic>
+              </a:graphicData>
+            </a:graphic>
           </wp:inline>
         </w:drawing>
+      </w:r>
+    </w:p>
+    <w:p>
+      <w:r>
+        <w:rPr>
+          <w:b/>
+        </w:rPr>
+        <w:lastRenderedPageBreak/>
+        <w:t xml:space="preserve">CHECK </w:t>
+      </w:r>
+      <w:r>
+        <w:rPr>
+          <w:b/>
+        </w:rPr>
+        <w:t>CONTROL NAMING</w:t>
+      </w:r>
+      <w:r>
+        <w:rPr>
+          <w:b/>
+        </w:rPr>
+        <w:br/>
+      </w:r>
+      <w:r>
+        <w:t xml:space="preserve">This checks </w:t>
+      </w:r>
+      <w:r>
+        <w:t xml:space="preserve">for </w:t>
+      </w:r>
+      <w:r>
+        <w:t>a number of control naming issue</w:t>
+      </w:r>
+      <w:r>
+        <w:t>s,</w:t>
+      </w:r>
+      <w:r>
+        <w:t xml:space="preserve"> and provides a warning if an issue is detected</w:t>
+      </w:r>
+      <w:r>
+        <w:t>:</w:t>
       </w:r>
     </w:p>
     <w:p>
@@ -627,36 +2154,541 @@
         <w:pStyle w:val="ListParagraph"/>
         <w:numPr>
           <w:ilvl w:val="0"/>
-          <w:numId w:val="26"/>
+          <w:numId w:val="29"/>
         </w:numPr>
       </w:pPr>
       <w:r>
-        <w:t>Check for control naming issues.  Go to ‘Check Survey’ -&gt; Check control naming.  Any control points with a labelling mismatch are flagged.  In the case below, the surveyor has shot to STN3 and then subsequently setup up on STN</w:t>
-      </w:r>
-      <w:r>
-        <w:rPr>
-          <w:highlight w:val="yellow"/>
-        </w:rPr>
-        <w:t>0</w:t>
-      </w:r>
-      <w:r>
-        <w:t>3</w:t>
+        <w:t>Flags any</w:t>
+      </w:r>
+      <w:r>
+        <w:t xml:space="preserve"> shots labelled 'STN' </w:t>
+      </w:r>
+      <w:r>
+        <w:t>that don’t appear as a setup</w:t>
       </w:r>
     </w:p>
     <w:p>
       <w:pPr>
+        <w:pStyle w:val="ListParagraph"/>
+        <w:numPr>
+          <w:ilvl w:val="0"/>
+          <w:numId w:val="29"/>
+        </w:numPr>
+      </w:pPr>
+      <w:r>
+        <w:t>Flags points from each station that contain the Point ID as the station name.</w:t>
+      </w:r>
+    </w:p>
+    <w:p>
+      <w:pPr>
+        <w:pStyle w:val="ListParagraph"/>
+        <w:numPr>
+          <w:ilvl w:val="0"/>
+          <w:numId w:val="29"/>
+        </w:numPr>
+      </w:pPr>
+      <w:r>
+        <w:t>Flags any shots containing a ‘STN’ label that does not appear as a station setup</w:t>
+      </w:r>
+    </w:p>
+    <w:p>
+      <w:pPr>
         <w:jc w:val="center"/>
-      </w:pPr>
-      <w:r>
         <w:rPr>
           <w:noProof/>
+          <w:lang w:val="en-AU" w:eastAsia="en-AU"/>
+        </w:rPr>
+      </w:pPr>
+      <w:r>
+        <w:rPr>
+          <w:noProof/>
+          <w:lang w:val="en-AU" w:eastAsia="en-AU"/>
+        </w:rPr>
+        <w:drawing>
+          <wp:inline distT="0" distB="0" distL="0" distR="0" wp14:anchorId="684DC6A8" wp14:editId="5336AA2F">
+            <wp:extent cx="6787515" cy="1266093"/>
+            <wp:effectExtent l="152400" t="152400" r="356235" b="353695"/>
+            <wp:docPr id="19" name="Picture 19"/>
+            <wp:cNvGraphicFramePr>
+              <a:graphicFrameLocks xmlns:a="http://schemas.openxmlformats.org/drawingml/2006/main" noChangeAspect="1"/>
+            </wp:cNvGraphicFramePr>
+            <a:graphic xmlns:a="http://schemas.openxmlformats.org/drawingml/2006/main">
+              <a:graphicData uri="http://schemas.openxmlformats.org/drawingml/2006/picture">
+                <pic:pic xmlns:pic="http://schemas.openxmlformats.org/drawingml/2006/picture">
+                  <pic:nvPicPr>
+                    <pic:cNvPr id="1" name=""/>
+                    <pic:cNvPicPr/>
+                  </pic:nvPicPr>
+                  <pic:blipFill rotWithShape="1">
+                    <a:blip r:embed="rId17"/>
+                    <a:srcRect l="386" b="11264"/>
+                    <a:stretch/>
+                  </pic:blipFill>
+                  <pic:spPr bwMode="auto">
+                    <a:xfrm>
+                      <a:off x="0" y="0"/>
+                      <a:ext cx="6787662" cy="1266120"/>
+                    </a:xfrm>
+                    <a:prstGeom prst="rect">
+                      <a:avLst/>
+                    </a:prstGeom>
+                    <a:ln>
+                      <a:noFill/>
+                    </a:ln>
+                    <a:effectLst>
+                      <a:outerShdw blurRad="292100" dist="139700" dir="2700000" algn="tl" rotWithShape="0">
+                        <a:srgbClr val="333333">
+                          <a:alpha val="65000"/>
+                        </a:srgbClr>
+                      </a:outerShdw>
+                    </a:effectLst>
+                    <a:extLst>
+                      <a:ext uri="{53640926-AAD7-44D8-BBD7-CCE9431645EC}">
+                        <a14:shadowObscured xmlns:a14="http://schemas.microsoft.com/office/drawing/2010/main"/>
+                      </a:ext>
+                    </a:extLst>
+                  </pic:spPr>
+                </pic:pic>
+              </a:graphicData>
+            </a:graphic>
+          </wp:inline>
+        </w:drawing>
+      </w:r>
+    </w:p>
+    <w:p>
+      <w:r>
+        <w:rPr>
+          <w:b/>
+        </w:rPr>
+        <w:t xml:space="preserve">CHECK </w:t>
+      </w:r>
+      <w:r>
+        <w:rPr>
+          <w:b/>
+        </w:rPr>
+        <w:t>PRISM CONSTANTS</w:t>
+      </w:r>
+      <w:r>
+        <w:rPr>
+          <w:b/>
+        </w:rPr>
+        <w:br/>
+      </w:r>
+      <w:r>
+        <w:t>Flags a</w:t>
+      </w:r>
+      <w:r>
+        <w:t xml:space="preserve"> warning to the user </w:t>
+      </w:r>
+      <w:r>
+        <w:t>if a</w:t>
+      </w:r>
+      <w:r>
+        <w:t xml:space="preserve"> Point ID </w:t>
+      </w:r>
+      <w:r>
+        <w:t>has more than one prism constant</w:t>
+      </w:r>
+      <w:r>
+        <w:t>.</w:t>
+      </w:r>
+    </w:p>
+    <w:p>
+      <w:r>
+        <w:rPr>
+          <w:noProof/>
+          <w:lang w:val="en-AU" w:eastAsia="en-AU"/>
+        </w:rPr>
+        <w:drawing>
+          <wp:inline distT="0" distB="0" distL="0" distR="0" wp14:anchorId="3D8F35FC" wp14:editId="11933402">
+            <wp:extent cx="6724037" cy="1793631"/>
+            <wp:effectExtent l="152400" t="152400" r="362585" b="359410"/>
+            <wp:docPr id="20" name="Picture 20"/>
+            <wp:cNvGraphicFramePr>
+              <a:graphicFrameLocks xmlns:a="http://schemas.openxmlformats.org/drawingml/2006/main" noChangeAspect="1"/>
+            </wp:cNvGraphicFramePr>
+            <a:graphic xmlns:a="http://schemas.openxmlformats.org/drawingml/2006/main">
+              <a:graphicData uri="http://schemas.openxmlformats.org/drawingml/2006/picture">
+                <pic:pic xmlns:pic="http://schemas.openxmlformats.org/drawingml/2006/picture">
+                  <pic:nvPicPr>
+                    <pic:cNvPr id="1" name=""/>
+                    <pic:cNvPicPr/>
+                  </pic:nvPicPr>
+                  <pic:blipFill rotWithShape="1">
+                    <a:blip r:embed="rId18"/>
+                    <a:srcRect t="8102" b="3173"/>
+                    <a:stretch/>
+                  </pic:blipFill>
+                  <pic:spPr bwMode="auto">
+                    <a:xfrm>
+                      <a:off x="0" y="0"/>
+                      <a:ext cx="6730704" cy="1795409"/>
+                    </a:xfrm>
+                    <a:prstGeom prst="rect">
+                      <a:avLst/>
+                    </a:prstGeom>
+                    <a:ln>
+                      <a:noFill/>
+                    </a:ln>
+                    <a:effectLst>
+                      <a:outerShdw blurRad="292100" dist="139700" dir="2700000" algn="tl" rotWithShape="0">
+                        <a:srgbClr val="333333">
+                          <a:alpha val="65000"/>
+                        </a:srgbClr>
+                      </a:outerShdw>
+                    </a:effectLst>
+                    <a:extLst>
+                      <a:ext uri="{53640926-AAD7-44D8-BBD7-CCE9431645EC}">
+                        <a14:shadowObscured xmlns:a14="http://schemas.microsoft.com/office/drawing/2010/main"/>
+                      </a:ext>
+                    </a:extLst>
+                  </pic:spPr>
+                </pic:pic>
+              </a:graphicData>
+            </a:graphic>
+          </wp:inline>
+        </w:drawing>
+      </w:r>
+    </w:p>
+    <w:p>
+      <w:r>
+        <w:rPr>
+          <w:b/>
+        </w:rPr>
+        <w:t xml:space="preserve">CHECK </w:t>
+      </w:r>
+      <w:r>
+        <w:rPr>
+          <w:b/>
+        </w:rPr>
+        <w:t>TARGET HEIGHT</w:t>
+      </w:r>
+      <w:r>
+        <w:rPr>
+          <w:b/>
+        </w:rPr>
+        <w:br/>
+      </w:r>
+      <w:r>
+        <w:t>Flags a</w:t>
+      </w:r>
+      <w:r>
+        <w:t xml:space="preserve"> warning to the user if the same Point ID was shot with a </w:t>
+      </w:r>
+      <w:r>
+        <w:t>different target height</w:t>
+      </w:r>
+      <w:r>
+        <w:t>.</w:t>
+      </w:r>
+    </w:p>
+    <w:p>
+      <w:pPr>
+        <w:jc w:val="center"/>
+      </w:pPr>
+      <w:r>
+        <w:rPr>
+          <w:noProof/>
+          <w:lang w:val="en-AU" w:eastAsia="en-AU"/>
+        </w:rPr>
+        <w:drawing>
+          <wp:inline distT="0" distB="0" distL="0" distR="0" wp14:anchorId="10DCB366" wp14:editId="77336CB8">
+            <wp:extent cx="6413059" cy="2013439"/>
+            <wp:effectExtent l="152400" t="152400" r="368935" b="368300"/>
+            <wp:docPr id="29" name="Picture 29"/>
+            <wp:cNvGraphicFramePr>
+              <a:graphicFrameLocks xmlns:a="http://schemas.openxmlformats.org/drawingml/2006/main" noChangeAspect="1"/>
+            </wp:cNvGraphicFramePr>
+            <a:graphic xmlns:a="http://schemas.openxmlformats.org/drawingml/2006/main">
+              <a:graphicData uri="http://schemas.openxmlformats.org/drawingml/2006/picture">
+                <pic:pic xmlns:pic="http://schemas.openxmlformats.org/drawingml/2006/picture">
+                  <pic:nvPicPr>
+                    <pic:cNvPr id="1" name=""/>
+                    <pic:cNvPicPr/>
+                  </pic:nvPicPr>
+                  <pic:blipFill rotWithShape="1">
+                    <a:blip r:embed="rId19"/>
+                    <a:srcRect t="5833" b="24839"/>
+                    <a:stretch/>
+                  </pic:blipFill>
+                  <pic:spPr bwMode="auto">
+                    <a:xfrm>
+                      <a:off x="0" y="0"/>
+                      <a:ext cx="6432407" cy="2019513"/>
+                    </a:xfrm>
+                    <a:prstGeom prst="rect">
+                      <a:avLst/>
+                    </a:prstGeom>
+                    <a:ln>
+                      <a:noFill/>
+                    </a:ln>
+                    <a:effectLst>
+                      <a:outerShdw blurRad="292100" dist="139700" dir="2700000" algn="tl" rotWithShape="0">
+                        <a:srgbClr val="333333">
+                          <a:alpha val="65000"/>
+                        </a:srgbClr>
+                      </a:outerShdw>
+                    </a:effectLst>
+                    <a:extLst>
+                      <a:ext uri="{53640926-AAD7-44D8-BBD7-CCE9431645EC}">
+                        <a14:shadowObscured xmlns:a14="http://schemas.microsoft.com/office/drawing/2010/main"/>
+                      </a:ext>
+                    </a:extLst>
+                  </pic:spPr>
+                </pic:pic>
+              </a:graphicData>
+            </a:graphic>
+          </wp:inline>
+        </w:drawing>
+      </w:r>
+    </w:p>
+    <w:p>
+      <w:r>
+        <w:rPr>
+          <w:b/>
         </w:rPr>
         <w:lastRenderedPageBreak/>
+        <w:t xml:space="preserve">CHECK </w:t>
+      </w:r>
+      <w:r>
+        <w:rPr>
+          <w:b/>
+        </w:rPr>
+        <w:t>FL-FR</w:t>
+      </w:r>
+      <w:r>
+        <w:rPr>
+          <w:b/>
+        </w:rPr>
+        <w:br/>
+      </w:r>
+      <w:r>
+        <w:t xml:space="preserve">Flags are warning to the user </w:t>
+      </w:r>
+      <w:r>
+        <w:t xml:space="preserve">when the difference between a face-left and face-right shot exceeds a specified tolerance. </w:t>
+      </w:r>
+    </w:p>
+    <w:p>
+      <w:pPr>
+        <w:jc w:val="both"/>
+      </w:pPr>
+      <w:r>
+        <w:rPr>
+          <w:noProof/>
+          <w:lang w:val="en-AU" w:eastAsia="en-AU"/>
+        </w:rPr>
         <w:drawing>
-          <wp:inline distT="0" distB="0" distL="0" distR="0" wp14:anchorId="194FF5C3" wp14:editId="2B93EC1E">
-            <wp:extent cx="4114800" cy="4289528"/>
-            <wp:effectExtent l="76200" t="76200" r="133350" b="130175"/>
-            <wp:docPr id="4" name="Picture 4"/>
+          <wp:inline distT="0" distB="0" distL="0" distR="0" wp14:anchorId="21556852" wp14:editId="2FF48A48">
+            <wp:extent cx="6853501" cy="1283042"/>
+            <wp:effectExtent l="152400" t="152400" r="367030" b="355600"/>
+            <wp:docPr id="22" name="Picture 22"/>
+            <wp:cNvGraphicFramePr>
+              <a:graphicFrameLocks xmlns:a="http://schemas.openxmlformats.org/drawingml/2006/main" noChangeAspect="1"/>
+            </wp:cNvGraphicFramePr>
+            <a:graphic xmlns:a="http://schemas.openxmlformats.org/drawingml/2006/main">
+              <a:graphicData uri="http://schemas.openxmlformats.org/drawingml/2006/picture">
+                <pic:pic xmlns:pic="http://schemas.openxmlformats.org/drawingml/2006/picture">
+                  <pic:nvPicPr>
+                    <pic:cNvPr id="1" name=""/>
+                    <pic:cNvPicPr/>
+                  </pic:nvPicPr>
+                  <pic:blipFill rotWithShape="1">
+                    <a:blip r:embed="rId20"/>
+                    <a:srcRect t="622" b="18625"/>
+                    <a:stretch/>
+                  </pic:blipFill>
+                  <pic:spPr bwMode="auto">
+                    <a:xfrm>
+                      <a:off x="0" y="0"/>
+                      <a:ext cx="6889983" cy="1289872"/>
+                    </a:xfrm>
+                    <a:prstGeom prst="rect">
+                      <a:avLst/>
+                    </a:prstGeom>
+                    <a:ln>
+                      <a:noFill/>
+                    </a:ln>
+                    <a:effectLst>
+                      <a:outerShdw blurRad="292100" dist="139700" dir="2700000" algn="tl" rotWithShape="0">
+                        <a:srgbClr val="333333">
+                          <a:alpha val="65000"/>
+                        </a:srgbClr>
+                      </a:outerShdw>
+                    </a:effectLst>
+                    <a:extLst>
+                      <a:ext uri="{53640926-AAD7-44D8-BBD7-CCE9431645EC}">
+                        <a14:shadowObscured xmlns:a14="http://schemas.microsoft.com/office/drawing/2010/main"/>
+                      </a:ext>
+                    </a:extLst>
+                  </pic:spPr>
+                </pic:pic>
+              </a:graphicData>
+            </a:graphic>
+          </wp:inline>
+        </w:drawing>
+      </w:r>
+    </w:p>
+    <w:p>
+      <w:r>
+        <w:rPr>
+          <w:rFonts w:asciiTheme="majorHAnsi" w:eastAsiaTheme="majorEastAsia" w:hAnsiTheme="majorHAnsi" w:cstheme="majorBidi"/>
+          <w:b/>
+          <w:bCs/>
+          <w:color w:val="833C0B" w:themeColor="accent2" w:themeShade="80"/>
+          <w:sz w:val="22"/>
+          <w:szCs w:val="22"/>
+        </w:rPr>
+        <w:t>COMPARE SURVEY</w:t>
+      </w:r>
+      <w:r>
+        <w:rPr>
+          <w:rStyle w:val="Heading8Char"/>
+        </w:rPr>
+        <w:br/>
+      </w:r>
+      <w:r>
+        <w:t xml:space="preserve">This useful check allows the user to compare the current </w:t>
+      </w:r>
+      <w:r>
+        <w:t xml:space="preserve">GSI </w:t>
+      </w:r>
+      <w:r>
+        <w:t xml:space="preserve">with another </w:t>
+      </w:r>
+      <w:r>
+        <w:t xml:space="preserve">GSI.  Any difference </w:t>
+      </w:r>
+      <w:r>
+        <w:t>in point naming, prism constant</w:t>
+      </w:r>
+      <w:r>
+        <w:t xml:space="preserve"> and target</w:t>
+      </w:r>
+      <w:r>
+        <w:t xml:space="preserve"> heights</w:t>
+      </w:r>
+      <w:r>
+        <w:t xml:space="preserve"> between the two surveys </w:t>
+      </w:r>
+      <w:r>
+        <w:t>is</w:t>
+      </w:r>
+      <w:r>
+        <w:t xml:space="preserve"> flagged.</w:t>
+      </w:r>
+    </w:p>
+    <w:p>
+      <w:pPr>
+        <w:jc w:val="center"/>
+      </w:pPr>
+      <w:r>
+        <w:rPr>
+          <w:noProof/>
+          <w:lang w:val="en-AU" w:eastAsia="en-AU"/>
+        </w:rPr>
+        <w:drawing>
+          <wp:inline distT="0" distB="0" distL="0" distR="0" wp14:anchorId="641F73C8" wp14:editId="14B59486">
+            <wp:extent cx="4554416" cy="1944862"/>
+            <wp:effectExtent l="152400" t="152400" r="360680" b="360680"/>
+            <wp:docPr id="24" name="Picture 24"/>
+            <wp:cNvGraphicFramePr>
+              <a:graphicFrameLocks xmlns:a="http://schemas.openxmlformats.org/drawingml/2006/main" noChangeAspect="1"/>
+            </wp:cNvGraphicFramePr>
+            <a:graphic xmlns:a="http://schemas.openxmlformats.org/drawingml/2006/main">
+              <a:graphicData uri="http://schemas.openxmlformats.org/drawingml/2006/picture">
+                <pic:pic xmlns:pic="http://schemas.openxmlformats.org/drawingml/2006/picture">
+                  <pic:nvPicPr>
+                    <pic:cNvPr id="1" name=""/>
+                    <pic:cNvPicPr/>
+                  </pic:nvPicPr>
+                  <pic:blipFill rotWithShape="1">
+                    <a:blip r:embed="rId21"/>
+                    <a:srcRect b="20897"/>
+                    <a:stretch/>
+                  </pic:blipFill>
+                  <pic:spPr bwMode="auto">
+                    <a:xfrm>
+                      <a:off x="0" y="0"/>
+                      <a:ext cx="4568023" cy="1950672"/>
+                    </a:xfrm>
+                    <a:prstGeom prst="rect">
+                      <a:avLst/>
+                    </a:prstGeom>
+                    <a:ln>
+                      <a:noFill/>
+                    </a:ln>
+                    <a:effectLst>
+                      <a:outerShdw blurRad="292100" dist="139700" dir="2700000" algn="tl" rotWithShape="0">
+                        <a:srgbClr val="333333">
+                          <a:alpha val="65000"/>
+                        </a:srgbClr>
+                      </a:outerShdw>
+                    </a:effectLst>
+                    <a:extLst>
+                      <a:ext uri="{53640926-AAD7-44D8-BBD7-CCE9431645EC}">
+                        <a14:shadowObscured xmlns:a14="http://schemas.microsoft.com/office/drawing/2010/main"/>
+                      </a:ext>
+                    </a:extLst>
+                  </pic:spPr>
+                </pic:pic>
+              </a:graphicData>
+            </a:graphic>
+          </wp:inline>
+        </w:drawing>
+      </w:r>
+    </w:p>
+    <w:p>
+      <w:r>
+        <w:rPr>
+          <w:rFonts w:asciiTheme="majorHAnsi" w:eastAsiaTheme="majorEastAsia" w:hAnsiTheme="majorHAnsi" w:cstheme="majorBidi"/>
+          <w:b/>
+          <w:bCs/>
+          <w:color w:val="833C0B" w:themeColor="accent2" w:themeShade="80"/>
+          <w:sz w:val="22"/>
+          <w:szCs w:val="22"/>
+        </w:rPr>
+        <w:t>EXPORT GSI</w:t>
+      </w:r>
+      <w:r>
+        <w:rPr>
+          <w:rStyle w:val="Heading8Char"/>
+        </w:rPr>
+        <w:br/>
+      </w:r>
+      <w:r>
+        <w:t>This</w:t>
+      </w:r>
+      <w:r>
+        <w:t xml:space="preserve"> creates a sorted GSI file along with a corresponding CSV file that is in a format </w:t>
+      </w:r>
+      <w:r>
+        <w:t xml:space="preserve">ready to paste into </w:t>
+      </w:r>
+      <w:r>
+        <w:t>a</w:t>
+      </w:r>
+      <w:r>
+        <w:t>n</w:t>
+      </w:r>
+      <w:r>
+        <w:t xml:space="preserve"> excel survey calculations sheet.  An option to open the csv file is provided.</w:t>
+      </w:r>
+    </w:p>
+    <w:p>
+      <w:pPr>
+        <w:jc w:val="center"/>
+      </w:pPr>
+      <w:r>
+        <w:rPr>
+          <w:noProof/>
+          <w:lang w:val="en-AU" w:eastAsia="en-AU"/>
+        </w:rPr>
+        <w:drawing>
+          <wp:inline distT="0" distB="0" distL="0" distR="0" wp14:anchorId="36D63A21" wp14:editId="77A25BB8">
+            <wp:extent cx="4552950" cy="2047875"/>
+            <wp:effectExtent l="152400" t="152400" r="361950" b="371475"/>
+            <wp:docPr id="25" name="Picture 25"/>
             <wp:cNvGraphicFramePr>
               <a:graphicFrameLocks xmlns:a="http://schemas.openxmlformats.org/drawingml/2006/main" noChangeAspect="1"/>
             </wp:cNvGraphicFramePr>
@@ -668,7 +2700,7 @@
                     <pic:cNvPicPr/>
                   </pic:nvPicPr>
                   <pic:blipFill>
-                    <a:blip r:embed="rId14"/>
+                    <a:blip r:embed="rId22"/>
                     <a:stretch>
                       <a:fillRect/>
                     </a:stretch>
@@ -676,22 +2708,18 @@
                   <pic:spPr>
                     <a:xfrm>
                       <a:off x="0" y="0"/>
-                      <a:ext cx="4195147" cy="4373287"/>
+                      <a:ext cx="4552950" cy="2047875"/>
                     </a:xfrm>
                     <a:prstGeom prst="rect">
                       <a:avLst/>
                     </a:prstGeom>
-                    <a:ln w="38100" cap="sq">
-                      <a:solidFill>
-                        <a:srgbClr val="000000"/>
-                      </a:solidFill>
-                      <a:prstDash val="solid"/>
-                      <a:miter lim="800000"/>
+                    <a:ln>
+                      <a:noFill/>
                     </a:ln>
                     <a:effectLst>
-                      <a:outerShdw blurRad="50800" dist="38100" dir="2700000" algn="tl" rotWithShape="0">
-                        <a:srgbClr val="000000">
-                          <a:alpha val="43000"/>
+                      <a:outerShdw blurRad="292100" dist="139700" dir="2700000" algn="tl" rotWithShape="0">
+                        <a:srgbClr val="333333">
+                          <a:alpha val="65000"/>
                         </a:srgbClr>
                       </a:outerShdw>
                     </a:effectLst>
@@ -705,29 +2733,35 @@
     </w:p>
     <w:p>
       <w:pPr>
-        <w:pStyle w:val="ListParagraph"/>
-        <w:numPr>
-          <w:ilvl w:val="0"/>
-          <w:numId w:val="26"/>
-        </w:numPr>
-      </w:pPr>
-      <w:r>
-        <w:t xml:space="preserve">Compare prism constants from a previous similar survey.  Any points that have a different prism constant are flagged and highlighted to the user for further checking.  In the example below, the shots to STN11, UT7940 have a different prism constant when compared to a previous, similar survey.  </w:t>
-      </w:r>
+        <w:jc w:val="center"/>
+      </w:pPr>
     </w:p>
     <w:p>
       <w:pPr>
+        <w:pStyle w:val="Heading3"/>
         <w:jc w:val="center"/>
+      </w:pPr>
+      <w:r>
+        <w:t>COMPNET</w:t>
+      </w:r>
+      <w:r>
+        <w:t xml:space="preserve"> WORKFLOW BAR</w:t>
+      </w:r>
+    </w:p>
+    <w:p>
+      <w:pPr>
+        <w:pStyle w:val="Heading7"/>
       </w:pPr>
       <w:r>
         <w:rPr>
           <w:noProof/>
+          <w:lang w:val="en-AU" w:eastAsia="en-AU"/>
         </w:rPr>
         <w:drawing>
-          <wp:inline distT="0" distB="0" distL="0" distR="0" wp14:anchorId="61E26622" wp14:editId="4575049D">
-            <wp:extent cx="3610874" cy="1501719"/>
-            <wp:effectExtent l="76200" t="76200" r="123190" b="137160"/>
-            <wp:docPr id="6" name="Picture 6"/>
+          <wp:inline distT="0" distB="0" distL="0" distR="0" wp14:anchorId="1ED5FBAE" wp14:editId="12251503">
+            <wp:extent cx="5743575" cy="361950"/>
+            <wp:effectExtent l="190500" t="190500" r="200025" b="190500"/>
+            <wp:docPr id="26" name="Picture 26"/>
             <wp:cNvGraphicFramePr>
               <a:graphicFrameLocks xmlns:a="http://schemas.openxmlformats.org/drawingml/2006/main" noChangeAspect="1"/>
             </wp:cNvGraphicFramePr>
@@ -739,7 +2773,7 @@
                     <pic:cNvPicPr/>
                   </pic:nvPicPr>
                   <pic:blipFill>
-                    <a:blip r:embed="rId15"/>
+                    <a:blip r:embed="rId11"/>
                     <a:stretch>
                       <a:fillRect/>
                     </a:stretch>
@@ -747,22 +2781,18 @@
                   <pic:spPr>
                     <a:xfrm>
                       <a:off x="0" y="0"/>
-                      <a:ext cx="3641969" cy="1514651"/>
+                      <a:ext cx="5743575" cy="361950"/>
                     </a:xfrm>
                     <a:prstGeom prst="rect">
                       <a:avLst/>
                     </a:prstGeom>
-                    <a:ln w="38100" cap="sq">
-                      <a:solidFill>
-                        <a:srgbClr val="000000"/>
-                      </a:solidFill>
-                      <a:prstDash val="solid"/>
-                      <a:miter lim="800000"/>
+                    <a:ln>
+                      <a:noFill/>
                     </a:ln>
                     <a:effectLst>
-                      <a:outerShdw blurRad="50800" dist="38100" dir="2700000" algn="tl" rotWithShape="0">
+                      <a:outerShdw blurRad="190500" algn="tl" rotWithShape="0">
                         <a:srgbClr val="000000">
-                          <a:alpha val="43000"/>
+                          <a:alpha val="70000"/>
                         </a:srgbClr>
                       </a:outerShdw>
                     </a:effectLst>
@@ -776,18 +2806,74 @@
     </w:p>
     <w:p>
       <w:pPr>
+        <w:pStyle w:val="Heading7"/>
+      </w:pPr>
+      <w:r>
+        <w:t>SETUP NEW JOB</w:t>
+      </w:r>
+    </w:p>
+    <w:p>
+      <w:r>
+        <w:t xml:space="preserve">This </w:t>
+      </w:r>
+      <w:r>
+        <w:t>utility</w:t>
+      </w:r>
+      <w:r>
+        <w:t xml:space="preserve"> asks the user to select the GSI he would like process in Compnet</w:t>
+      </w:r>
+      <w:r>
+        <w:t>,</w:t>
+      </w:r>
+      <w:r>
+        <w:t xml:space="preserve"> and </w:t>
+      </w:r>
+      <w:r>
+        <w:t xml:space="preserve">then </w:t>
+      </w:r>
+      <w:r>
+        <w:t>copies it over to the LS/RAW DATA directory.  It also creates a Compnet job folder in the LS/DATA directory.</w:t>
+      </w:r>
+    </w:p>
+    <w:p>
+      <w:pPr>
+        <w:pStyle w:val="Heading7"/>
+      </w:pPr>
+      <w:r>
+        <w:t>UPDATE FIXED FILE</w:t>
+      </w:r>
+    </w:p>
+    <w:p>
+      <w:r>
+        <w:t>When you are ready to update the fixed file coordinates in CompNet, run this utility to automatically apply the new coordinates based on a</w:t>
+      </w:r>
+      <w:r>
+        <w:t xml:space="preserve">n ASC, </w:t>
+      </w:r>
+      <w:r>
+        <w:t>CRD</w:t>
+      </w:r>
+      <w:r>
+        <w:t xml:space="preserve">, or </w:t>
+      </w:r>
+      <w:r>
+        <w:t>STD file.</w:t>
+      </w:r>
+    </w:p>
+    <w:p>
+      <w:pPr>
         <w:jc w:val="center"/>
       </w:pPr>
       <w:r>
         <w:rPr>
           <w:noProof/>
+          <w:lang w:val="en-AU" w:eastAsia="en-AU"/>
         </w:rPr>
-        <w:lastRenderedPageBreak/>
         <w:drawing>
-          <wp:inline distT="0" distB="0" distL="0" distR="0" wp14:anchorId="259ED079" wp14:editId="723B314F">
-            <wp:extent cx="5674855" cy="1807021"/>
-            <wp:effectExtent l="76200" t="76200" r="135890" b="136525"/>
-            <wp:docPr id="7" name="Picture 7"/>
+          <wp:inline distT="0" distB="0" distL="0" distR="0" wp14:anchorId="5661FEB3" wp14:editId="15597498">
+            <wp:extent cx="3752850" cy="1857375"/>
+            <wp:effectExtent l="152400" t="152400" r="361950" b="371475"/>
+            <wp:docPr id="27" name="Picture 27"/>
             <wp:cNvGraphicFramePr>
               <a:graphicFrameLocks xmlns:a="http://schemas.openxmlformats.org/drawingml/2006/main" noChangeAspect="1"/>
             </wp:cNvGraphicFramePr>
@@ -799,7 +2885,7 @@
                     <pic:cNvPicPr/>
                   </pic:nvPicPr>
                   <pic:blipFill>
-                    <a:blip r:embed="rId16"/>
+                    <a:blip r:embed="rId23"/>
                     <a:stretch>
                       <a:fillRect/>
                     </a:stretch>
@@ -807,22 +2893,18 @@
                   <pic:spPr>
                     <a:xfrm>
                       <a:off x="0" y="0"/>
-                      <a:ext cx="5713520" cy="1819333"/>
+                      <a:ext cx="3752850" cy="1857375"/>
                     </a:xfrm>
                     <a:prstGeom prst="rect">
                       <a:avLst/>
                     </a:prstGeom>
-                    <a:ln w="38100" cap="sq">
-                      <a:solidFill>
-                        <a:srgbClr val="000000"/>
-                      </a:solidFill>
-                      <a:prstDash val="solid"/>
-                      <a:miter lim="800000"/>
+                    <a:ln>
+                      <a:noFill/>
                     </a:ln>
                     <a:effectLst>
-                      <a:outerShdw blurRad="50800" dist="38100" dir="2700000" algn="tl" rotWithShape="0">
-                        <a:srgbClr val="000000">
-                          <a:alpha val="43000"/>
+                      <a:outerShdw blurRad="292100" dist="139700" dir="2700000" algn="tl" rotWithShape="0">
+                        <a:srgbClr val="333333">
+                          <a:alpha val="65000"/>
                         </a:srgbClr>
                       </a:outerShdw>
                     </a:effectLst>
@@ -836,32 +2918,34 @@
     </w:p>
     <w:p>
       <w:pPr>
-        <w:pStyle w:val="ListParagraph"/>
-        <w:numPr>
-          <w:ilvl w:val="0"/>
-          <w:numId w:val="26"/>
-        </w:numPr>
-      </w:pPr>
-      <w:r>
-        <w:t>A query on all the survey data can also be performed.  This can be useful for tracking down survey errors.   For example, from the ‘Query’ all shots to the same prism constant can be shown</w:t>
-      </w:r>
-      <w:r>
-        <w:t xml:space="preserve"> to the user for further analysis</w:t>
+        <w:pStyle w:val="Heading7"/>
+      </w:pPr>
+      <w:r>
+        <w:t>WEIGHT STD</w:t>
+      </w:r>
+      <w:r>
+        <w:t xml:space="preserve"> FILE</w:t>
       </w:r>
     </w:p>
     <w:p>
+      <w:r>
+        <w:t>This utility applies a specified weighting to a Compnet STD file.</w:t>
+      </w:r>
+    </w:p>
+    <w:p>
       <w:pPr>
         <w:jc w:val="center"/>
       </w:pPr>
       <w:r>
         <w:rPr>
           <w:noProof/>
+          <w:lang w:val="en-AU" w:eastAsia="en-AU"/>
         </w:rPr>
         <w:drawing>
-          <wp:inline distT="0" distB="0" distL="0" distR="0" wp14:anchorId="147FD43B" wp14:editId="4A181E87">
-            <wp:extent cx="3071003" cy="1735030"/>
-            <wp:effectExtent l="76200" t="76200" r="129540" b="132080"/>
-            <wp:docPr id="8" name="Picture 8"/>
+          <wp:inline distT="0" distB="0" distL="0" distR="0" wp14:anchorId="3B2A68C8" wp14:editId="6BFAC6A2">
+            <wp:extent cx="4971285" cy="2431523"/>
+            <wp:effectExtent l="152400" t="152400" r="363220" b="368935"/>
+            <wp:docPr id="28" name="Picture 28"/>
             <wp:cNvGraphicFramePr>
               <a:graphicFrameLocks xmlns:a="http://schemas.openxmlformats.org/drawingml/2006/main" noChangeAspect="1"/>
             </wp:cNvGraphicFramePr>
@@ -872,34 +2956,34 @@
                     <pic:cNvPr id="1" name=""/>
                     <pic:cNvPicPr/>
                   </pic:nvPicPr>
-                  <pic:blipFill>
-                    <a:blip r:embed="rId17"/>
-                    <a:stretch>
-                      <a:fillRect/>
-                    </a:stretch>
+                  <pic:blipFill rotWithShape="1">
+                    <a:blip r:embed="rId24"/>
+                    <a:srcRect t="4393" b="4095"/>
+                    <a:stretch/>
                   </pic:blipFill>
-                  <pic:spPr>
+                  <pic:spPr bwMode="auto">
                     <a:xfrm>
                       <a:off x="0" y="0"/>
-                      <a:ext cx="3085064" cy="1742974"/>
+                      <a:ext cx="4972050" cy="2431897"/>
                     </a:xfrm>
                     <a:prstGeom prst="rect">
                       <a:avLst/>
                     </a:prstGeom>
-                    <a:ln w="38100" cap="sq">
-                      <a:solidFill>
-                        <a:srgbClr val="000000"/>
-                      </a:solidFill>
-                      <a:prstDash val="solid"/>
-                      <a:miter lim="800000"/>
+                    <a:ln>
+                      <a:noFill/>
                     </a:ln>
                     <a:effectLst>
-                      <a:outerShdw blurRad="50800" dist="38100" dir="2700000" algn="tl" rotWithShape="0">
-                        <a:srgbClr val="000000">
-                          <a:alpha val="43000"/>
+                      <a:outerShdw blurRad="292100" dist="139700" dir="2700000" algn="tl" rotWithShape="0">
+                        <a:srgbClr val="333333">
+                          <a:alpha val="65000"/>
                         </a:srgbClr>
                       </a:outerShdw>
                     </a:effectLst>
+                    <a:extLst>
+                      <a:ext uri="{53640926-AAD7-44D8-BBD7-CCE9431645EC}">
+                        <a14:shadowObscured xmlns:a14="http://schemas.microsoft.com/office/drawing/2010/main"/>
+                      </a:ext>
+                    </a:extLst>
                   </pic:spPr>
                 </pic:pic>
               </a:graphicData>
@@ -910,229 +2994,390 @@
     </w:p>
     <w:p>
       <w:pPr>
-        <w:jc w:val="center"/>
-      </w:pPr>
-      <w:r>
-        <w:rPr>
-          <w:noProof/>
-        </w:rPr>
-        <w:drawing>
-          <wp:inline distT="0" distB="0" distL="0" distR="0" wp14:anchorId="1B885B66" wp14:editId="4A33F963">
-            <wp:extent cx="6235077" cy="1711182"/>
-            <wp:effectExtent l="76200" t="76200" r="127635" b="137160"/>
-            <wp:docPr id="9" name="Picture 9"/>
-            <wp:cNvGraphicFramePr>
-              <a:graphicFrameLocks xmlns:a="http://schemas.openxmlformats.org/drawingml/2006/main" noChangeAspect="1"/>
-            </wp:cNvGraphicFramePr>
-            <a:graphic xmlns:a="http://schemas.openxmlformats.org/drawingml/2006/main">
-              <a:graphicData uri="http://schemas.openxmlformats.org/drawingml/2006/picture">
-                <pic:pic xmlns:pic="http://schemas.openxmlformats.org/drawingml/2006/picture">
-                  <pic:nvPicPr>
-                    <pic:cNvPr id="1" name=""/>
-                    <pic:cNvPicPr/>
-                  </pic:nvPicPr>
-                  <pic:blipFill>
-                    <a:blip r:embed="rId18"/>
-                    <a:stretch>
-                      <a:fillRect/>
-                    </a:stretch>
-                  </pic:blipFill>
-                  <pic:spPr>
-                    <a:xfrm>
-                      <a:off x="0" y="0"/>
-                      <a:ext cx="6267636" cy="1720118"/>
-                    </a:xfrm>
-                    <a:prstGeom prst="rect">
-                      <a:avLst/>
-                    </a:prstGeom>
-                    <a:ln w="38100" cap="sq">
-                      <a:solidFill>
-                        <a:srgbClr val="000000"/>
-                      </a:solidFill>
-                      <a:prstDash val="solid"/>
-                      <a:miter lim="800000"/>
-                    </a:ln>
-                    <a:effectLst>
-                      <a:outerShdw blurRad="50800" dist="38100" dir="2700000" algn="tl" rotWithShape="0">
-                        <a:srgbClr val="000000">
-                          <a:alpha val="43000"/>
-                        </a:srgbClr>
-                      </a:outerShdw>
-                    </a:effectLst>
-                  </pic:spPr>
-                </pic:pic>
-              </a:graphicData>
-            </a:graphic>
-          </wp:inline>
-        </w:drawing>
+        <w:pStyle w:val="Heading7"/>
+      </w:pPr>
+      <w:r>
+        <w:t>POPUP CSV FROM CRD</w:t>
       </w:r>
     </w:p>
     <w:p>
-      <w:pPr>
-        <w:pStyle w:val="Heading7"/>
-      </w:pPr>
-      <w:r>
-        <w:t>EDITING SURVEYS</w:t>
+      <w:r>
+        <w:t>This</w:t>
+      </w:r>
+      <w:r>
+        <w:t xml:space="preserve"> opens up an excel version of the Compnet CRD output file in a ‘ready to paste’ format</w:t>
+      </w:r>
+    </w:p>
+    <w:p>
+      <w:pPr>
+        <w:pStyle w:val="Heading3"/>
+        <w:jc w:val="center"/>
+      </w:pPr>
+      <w:r>
+        <w:lastRenderedPageBreak/>
+        <w:t>OTHER UTILITIES</w:t>
       </w:r>
     </w:p>
     <w:p/>
     <w:p>
       <w:r>
-        <w:t xml:space="preserve">Survey Assist allows you to delete </w:t>
-      </w:r>
-      <w:r>
-        <w:t xml:space="preserve">all </w:t>
-      </w:r>
-      <w:r>
-        <w:t xml:space="preserve">2D </w:t>
-      </w:r>
-      <w:r>
-        <w:t>setup orientation shots</w:t>
-      </w:r>
-      <w:r>
-        <w:t xml:space="preserve"> with a click of a button.  Alternatively, you can highlight each setup line and delete individually.</w:t>
+        <w:t xml:space="preserve">Survey Assist contains are </w:t>
+      </w:r>
+      <w:r>
+        <w:t>number</w:t>
+      </w:r>
+      <w:r>
+        <w:t xml:space="preserve"> of other utilities that are useful in different cir</w:t>
+      </w:r>
+      <w:r>
+        <w:t>c</w:t>
+      </w:r>
+      <w:r>
+        <w:t>umstances:</w:t>
+      </w:r>
+      <w:r>
+        <w:br/>
       </w:r>
     </w:p>
     <w:p>
+      <w:pPr>
+        <w:pStyle w:val="Heading7"/>
+        <w:spacing w:before="120" w:after="120"/>
+      </w:pPr>
+      <w:r>
+        <w:t xml:space="preserve">CREATE </w:t>
+      </w:r>
+      <w:r>
+        <w:t>JOB DIRECTORY</w:t>
+      </w:r>
+      <w:r>
+        <w:t xml:space="preserve">: </w:t>
+      </w:r>
       <w:r>
         <w:rPr>
-          <w:noProof/>
+          <w:rFonts w:asciiTheme="minorHAnsi" w:eastAsiaTheme="minorEastAsia" w:hAnsiTheme="minorHAnsi" w:cstheme="minorBidi"/>
+          <w:b w:val="0"/>
+          <w:bCs w:val="0"/>
+          <w:color w:val="auto"/>
+          <w:sz w:val="21"/>
+          <w:szCs w:val="21"/>
         </w:rPr>
-        <w:lastRenderedPageBreak/>
-        <w:drawing>
-          <wp:inline distT="0" distB="0" distL="0" distR="0" wp14:anchorId="20C00718" wp14:editId="132988F5">
-            <wp:extent cx="5814204" cy="2704281"/>
-            <wp:effectExtent l="76200" t="76200" r="129540" b="134620"/>
-            <wp:docPr id="5" name="Picture 5"/>
-            <wp:cNvGraphicFramePr>
-              <a:graphicFrameLocks xmlns:a="http://schemas.openxmlformats.org/drawingml/2006/main" noChangeAspect="1"/>
-            </wp:cNvGraphicFramePr>
-            <a:graphic xmlns:a="http://schemas.openxmlformats.org/drawingml/2006/main">
-              <a:graphicData uri="http://schemas.openxmlformats.org/drawingml/2006/picture">
-                <pic:pic xmlns:pic="http://schemas.openxmlformats.org/drawingml/2006/picture">
-                  <pic:nvPicPr>
-                    <pic:cNvPr id="1" name=""/>
-                    <pic:cNvPicPr/>
-                  </pic:nvPicPr>
-                  <pic:blipFill>
-                    <a:blip r:embed="rId19"/>
-                    <a:stretch>
-                      <a:fillRect/>
-                    </a:stretch>
-                  </pic:blipFill>
-                  <pic:spPr>
-                    <a:xfrm>
-                      <a:off x="0" y="0"/>
-                      <a:ext cx="5867944" cy="2729276"/>
-                    </a:xfrm>
-                    <a:prstGeom prst="rect">
-                      <a:avLst/>
-                    </a:prstGeom>
-                    <a:ln w="38100" cap="sq">
-                      <a:solidFill>
-                        <a:srgbClr val="000000"/>
-                      </a:solidFill>
-                      <a:prstDash val="solid"/>
-                      <a:miter lim="800000"/>
-                    </a:ln>
-                    <a:effectLst>
-                      <a:outerShdw blurRad="50800" dist="38100" dir="2700000" algn="tl" rotWithShape="0">
-                        <a:srgbClr val="000000">
-                          <a:alpha val="43000"/>
-                        </a:srgbClr>
-                      </a:outerShdw>
-                    </a:effectLst>
-                  </pic:spPr>
-                </pic:pic>
-              </a:graphicData>
-            </a:graphic>
-          </wp:inline>
-        </w:drawing>
-      </w:r>
-      <w:r>
-        <w:t xml:space="preserve"> </w:t>
+        <w:t xml:space="preserve">Creates </w:t>
+      </w:r>
+      <w:r>
+        <w:rPr>
+          <w:rFonts w:asciiTheme="minorHAnsi" w:eastAsiaTheme="minorEastAsia" w:hAnsiTheme="minorHAnsi" w:cstheme="minorBidi"/>
+          <w:b w:val="0"/>
+          <w:bCs w:val="0"/>
+          <w:color w:val="auto"/>
+          <w:sz w:val="21"/>
+          <w:szCs w:val="21"/>
+        </w:rPr>
+        <w:t xml:space="preserve">a new job directory </w:t>
+      </w:r>
+      <w:r>
+        <w:rPr>
+          <w:rFonts w:asciiTheme="minorHAnsi" w:eastAsiaTheme="minorEastAsia" w:hAnsiTheme="minorHAnsi" w:cstheme="minorBidi"/>
+          <w:b w:val="0"/>
+          <w:bCs w:val="0"/>
+          <w:color w:val="auto"/>
+          <w:sz w:val="21"/>
+          <w:szCs w:val="21"/>
+        </w:rPr>
+        <w:t>(</w:t>
+      </w:r>
+      <w:r>
+        <w:rPr>
+          <w:rFonts w:asciiTheme="minorHAnsi" w:eastAsiaTheme="minorEastAsia" w:hAnsiTheme="minorHAnsi" w:cstheme="minorBidi"/>
+          <w:b w:val="0"/>
+          <w:bCs w:val="0"/>
+          <w:color w:val="auto"/>
+          <w:sz w:val="21"/>
+          <w:szCs w:val="21"/>
+        </w:rPr>
+        <w:t>File menu)</w:t>
       </w:r>
     </w:p>
     <w:p>
       <w:pPr>
         <w:pStyle w:val="Heading7"/>
-      </w:pPr>
+        <w:spacing w:before="120" w:after="120"/>
+        <w:rPr>
+          <w:rFonts w:asciiTheme="minorHAnsi" w:eastAsiaTheme="minorEastAsia" w:hAnsiTheme="minorHAnsi" w:cstheme="minorBidi"/>
+          <w:b w:val="0"/>
+          <w:bCs w:val="0"/>
+          <w:color w:val="auto"/>
+          <w:sz w:val="21"/>
+          <w:szCs w:val="21"/>
+        </w:rPr>
+      </w:pPr>
+      <w:r>
+        <w:t xml:space="preserve">CREATE MONITORING FILES: </w:t>
+      </w:r>
+      <w:r>
+        <w:rPr>
+          <w:rFonts w:asciiTheme="minorHAnsi" w:eastAsiaTheme="minorEastAsia" w:hAnsiTheme="minorHAnsi" w:cstheme="minorBidi"/>
+          <w:b w:val="0"/>
+          <w:bCs w:val="0"/>
+          <w:color w:val="auto"/>
+          <w:sz w:val="21"/>
+          <w:szCs w:val="21"/>
+        </w:rPr>
+        <w:t>Creates survey monitoring files based on the current GSI (File menu)</w:t>
+      </w:r>
     </w:p>
     <w:p>
       <w:pPr>
-        <w:pStyle w:val="Heading7"/>
-      </w:pPr>
+        <w:spacing w:before="120" w:after="120"/>
+      </w:pPr>
+      <w:r>
+        <w:rPr>
+          <w:rFonts w:asciiTheme="majorHAnsi" w:eastAsiaTheme="majorEastAsia" w:hAnsiTheme="majorHAnsi" w:cstheme="majorBidi"/>
+          <w:b/>
+          <w:bCs/>
+          <w:color w:val="833C0B" w:themeColor="accent2" w:themeShade="80"/>
+          <w:sz w:val="22"/>
+          <w:szCs w:val="22"/>
+        </w:rPr>
+        <w:t>QUERY GSI</w:t>
+      </w:r>
+      <w:r>
+        <w:t xml:space="preserve">: </w:t>
+      </w:r>
+      <w:r>
+        <w:t>Survey Assist stores the GSI in a database</w:t>
+      </w:r>
+      <w:r>
+        <w:t>.  This</w:t>
+      </w:r>
+      <w:r>
+        <w:t xml:space="preserve"> allow</w:t>
+      </w:r>
+      <w:r>
+        <w:t>s</w:t>
+      </w:r>
+      <w:r>
+        <w:t xml:space="preserve"> database queries to be performed (Check Survey menu)</w:t>
+      </w:r>
     </w:p>
     <w:p>
       <w:pPr>
-        <w:pStyle w:val="Heading7"/>
-      </w:pPr>
+        <w:spacing w:before="120" w:after="120"/>
+      </w:pPr>
+      <w:r>
+        <w:rPr>
+          <w:rFonts w:asciiTheme="majorHAnsi" w:eastAsiaTheme="majorEastAsia" w:hAnsiTheme="majorHAnsi" w:cstheme="majorBidi"/>
+          <w:b/>
+          <w:bCs/>
+          <w:color w:val="833C0B" w:themeColor="accent2" w:themeShade="80"/>
+          <w:sz w:val="22"/>
+          <w:szCs w:val="22"/>
+        </w:rPr>
+        <w:t>COMPARE CRD:</w:t>
+      </w:r>
+      <w:r>
+        <w:t xml:space="preserve"> </w:t>
+      </w:r>
+      <w:r>
+        <w:t>Compares two CRD files and flags any differences based on a user-specified tolerance (Compnet menu)</w:t>
+      </w:r>
     </w:p>
     <w:p>
       <w:pPr>
-        <w:pStyle w:val="Heading7"/>
-      </w:pPr>
+        <w:spacing w:before="120" w:after="120"/>
+      </w:pPr>
+      <w:r>
+        <w:rPr>
+          <w:rFonts w:asciiTheme="majorHAnsi" w:eastAsiaTheme="majorEastAsia" w:hAnsiTheme="majorHAnsi" w:cstheme="majorBidi"/>
+          <w:b/>
+          <w:bCs/>
+          <w:color w:val="833C0B" w:themeColor="accent2" w:themeShade="80"/>
+          <w:sz w:val="22"/>
+          <w:szCs w:val="22"/>
+        </w:rPr>
+        <w:t>CREATE CONTROL ONLY GSI</w:t>
+      </w:r>
+      <w:r>
+        <w:rPr>
+          <w:rFonts w:asciiTheme="majorHAnsi" w:eastAsiaTheme="majorEastAsia" w:hAnsiTheme="majorHAnsi" w:cstheme="majorBidi"/>
+          <w:b/>
+          <w:bCs/>
+          <w:color w:val="833C0B" w:themeColor="accent2" w:themeShade="80"/>
+          <w:sz w:val="22"/>
+          <w:szCs w:val="22"/>
+        </w:rPr>
+        <w:t>:</w:t>
+      </w:r>
+      <w:r>
+        <w:t xml:space="preserve"> </w:t>
+      </w:r>
+      <w:r>
+        <w:t xml:space="preserve">Creates a GSI containing only control.  Useful when debugging a survey </w:t>
+      </w:r>
+      <w:r>
+        <w:t>(Compnet menu)</w:t>
+      </w:r>
     </w:p>
     <w:p>
       <w:pPr>
-        <w:pStyle w:val="Heading7"/>
-      </w:pPr>
-      <w:r>
-        <w:t>HELPING WITH COMPNET</w:t>
+        <w:spacing w:before="120" w:after="120"/>
+      </w:pPr>
+      <w:r>
+        <w:rPr>
+          <w:rFonts w:asciiTheme="majorHAnsi" w:eastAsiaTheme="majorEastAsia" w:hAnsiTheme="majorHAnsi" w:cstheme="majorBidi"/>
+          <w:b/>
+          <w:bCs/>
+          <w:color w:val="833C0B" w:themeColor="accent2" w:themeShade="80"/>
+          <w:sz w:val="22"/>
+          <w:szCs w:val="22"/>
+        </w:rPr>
+        <w:t>COMBINE/REORDER GSI FILES</w:t>
+      </w:r>
+      <w:r>
+        <w:rPr>
+          <w:rFonts w:asciiTheme="majorHAnsi" w:eastAsiaTheme="majorEastAsia" w:hAnsiTheme="majorHAnsi" w:cstheme="majorBidi"/>
+          <w:b/>
+          <w:bCs/>
+          <w:color w:val="833C0B" w:themeColor="accent2" w:themeShade="80"/>
+          <w:sz w:val="22"/>
+          <w:szCs w:val="22"/>
+        </w:rPr>
+        <w:t>:</w:t>
+      </w:r>
+      <w:r>
+        <w:t xml:space="preserve"> </w:t>
+      </w:r>
+      <w:r>
+        <w:t>Creates a single GSI based on multiple GSI files that can be sorted alphabetically o</w:t>
+      </w:r>
+      <w:r>
+        <w:t>r</w:t>
+      </w:r>
+      <w:r>
+        <w:t xml:space="preserve"> based on a sorted configuration file </w:t>
+      </w:r>
+      <w:r>
+        <w:t>(Compnet menu)</w:t>
       </w:r>
     </w:p>
-    <w:p/>
     <w:p>
       <w:r>
-        <w:t xml:space="preserve">Survey Assist provides </w:t>
-      </w:r>
-      <w:proofErr w:type="gramStart"/>
-      <w:r>
-        <w:t>a number of</w:t>
-      </w:r>
-      <w:proofErr w:type="gramEnd"/>
-      <w:r>
-        <w:t xml:space="preserve"> useful functions to assist when performing CompNet adjustments:</w:t>
+        <w:rPr>
+          <w:rFonts w:asciiTheme="majorHAnsi" w:eastAsiaTheme="majorEastAsia" w:hAnsiTheme="majorHAnsi" w:cstheme="majorBidi"/>
+          <w:b/>
+          <w:bCs/>
+          <w:color w:val="833C0B" w:themeColor="accent2" w:themeShade="80"/>
+          <w:sz w:val="22"/>
+          <w:szCs w:val="22"/>
+        </w:rPr>
+        <w:t>CREATE POPUP CSV FROM ASC</w:t>
+      </w:r>
+      <w:r>
+        <w:rPr>
+          <w:rFonts w:asciiTheme="majorHAnsi" w:eastAsiaTheme="majorEastAsia" w:hAnsiTheme="majorHAnsi" w:cstheme="majorBidi"/>
+          <w:b/>
+          <w:bCs/>
+          <w:color w:val="833C0B" w:themeColor="accent2" w:themeShade="80"/>
+          <w:sz w:val="22"/>
+          <w:szCs w:val="22"/>
+        </w:rPr>
+        <w:t>:</w:t>
+      </w:r>
+      <w:r>
+        <w:t xml:space="preserve"> </w:t>
+      </w:r>
+      <w:r>
+        <w:t>O</w:t>
+      </w:r>
+      <w:r>
+        <w:t>pens up an excel version of</w:t>
+      </w:r>
+      <w:r>
+        <w:t xml:space="preserve"> an</w:t>
+      </w:r>
+      <w:r>
+        <w:t xml:space="preserve"> </w:t>
+      </w:r>
+      <w:r>
+        <w:t>ASC</w:t>
+      </w:r>
+      <w:r>
+        <w:t xml:space="preserve"> file in a ‘ready to paste’ format</w:t>
+      </w:r>
+      <w:r>
+        <w:t xml:space="preserve"> </w:t>
+      </w:r>
+      <w:r>
+        <w:t>(</w:t>
+      </w:r>
+      <w:r>
+        <w:t>Utilities</w:t>
+      </w:r>
+      <w:r>
+        <w:t xml:space="preserve"> menu)</w:t>
       </w:r>
     </w:p>
-    <w:p/>
-    <w:p/>
     <w:p>
-      <w:pPr>
-        <w:pStyle w:val="Heading7"/>
-      </w:pPr>
-      <w:r>
-        <w:t>OTHER UTILITIES</w:t>
-      </w:r>
-    </w:p>
-    <w:p/>
-    <w:p>
-      <w:r>
-        <w:t xml:space="preserve">Export csv from </w:t>
-      </w:r>
-      <w:proofErr w:type="spellStart"/>
-      <w:r>
-        <w:t>asc</w:t>
-      </w:r>
-      <w:proofErr w:type="spellEnd"/>
-      <w:r>
-        <w:t xml:space="preserve"> and open ready to copy and paste into calc sheet</w:t>
-      </w:r>
-    </w:p>
-    <w:p/>
-    <w:p/>
-    <w:p/>
-    <w:p/>
-    <w:p/>
-    <w:p>
-      <w:pPr>
-        <w:jc w:val="center"/>
-      </w:pPr>
+      <w:r>
+        <w:rPr>
+          <w:rFonts w:asciiTheme="majorHAnsi" w:eastAsiaTheme="majorEastAsia" w:hAnsiTheme="majorHAnsi" w:cstheme="majorBidi"/>
+          <w:b/>
+          <w:bCs/>
+          <w:color w:val="833C0B" w:themeColor="accent2" w:themeShade="80"/>
+          <w:sz w:val="22"/>
+          <w:szCs w:val="22"/>
+        </w:rPr>
+        <w:t xml:space="preserve">CREATE </w:t>
+      </w:r>
+      <w:r>
+        <w:rPr>
+          <w:rFonts w:asciiTheme="majorHAnsi" w:eastAsiaTheme="majorEastAsia" w:hAnsiTheme="majorHAnsi" w:cstheme="majorBidi"/>
+          <w:b/>
+          <w:bCs/>
+          <w:color w:val="833C0B" w:themeColor="accent2" w:themeShade="80"/>
+          <w:sz w:val="22"/>
+          <w:szCs w:val="22"/>
+        </w:rPr>
+        <w:t>PRINTABLE LIST OF CHANGE POINTS</w:t>
+      </w:r>
+      <w:r>
+        <w:rPr>
+          <w:rFonts w:asciiTheme="majorHAnsi" w:eastAsiaTheme="majorEastAsia" w:hAnsiTheme="majorHAnsi" w:cstheme="majorBidi"/>
+          <w:b/>
+          <w:bCs/>
+          <w:color w:val="833C0B" w:themeColor="accent2" w:themeShade="80"/>
+          <w:sz w:val="22"/>
+          <w:szCs w:val="22"/>
+        </w:rPr>
+        <w:t>:</w:t>
+      </w:r>
+      <w:r>
+        <w:t xml:space="preserve"> Opens up </w:t>
+      </w:r>
+      <w:r>
+        <w:t>a word document containing a list of change points based on the current GSI</w:t>
+      </w:r>
+      <w:r>
+        <w:t xml:space="preserve"> </w:t>
+      </w:r>
+      <w:r>
+        <w:t>(</w:t>
+      </w:r>
+      <w:r>
+        <w:t>Utilities</w:t>
+      </w:r>
+      <w:r>
+        <w:t xml:space="preserve"> menu)</w:t>
+      </w:r>
+      <w:bookmarkStart w:id="0" w:name="_GoBack"/>
+      <w:bookmarkEnd w:id="0"/>
     </w:p>
     <w:sectPr>
       <w:pgSz w:w="12240" w:h="15840"/>
       <w:pgMar w:top="720" w:right="720" w:bottom="720" w:left="720" w:header="720" w:footer="720" w:gutter="0"/>
+      <w:pgNumType w:start="0"/>
       <w:cols w:space="720"/>
+      <w:titlePg/>
       <w:docGrid w:linePitch="360"/>
     </w:sectPr>
   </w:body>
@@ -1140,7 +3385,7 @@
 </file>
 
 <file path=word/numbering.xml><?xml version="1.0" encoding="utf-8"?>
-<w:numbering xmlns:wpc="http://schemas.microsoft.com/office/word/2010/wordprocessingCanvas" xmlns:cx="http://schemas.microsoft.com/office/drawing/2014/chartex" xmlns:cx1="http://schemas.microsoft.com/office/drawing/2015/9/8/chartex" xmlns:cx2="http://schemas.microsoft.com/office/drawing/2015/10/21/chartex" xmlns:cx3="http://schemas.microsoft.com/office/drawing/2016/5/9/chartex" xmlns:cx4="http://schemas.microsoft.com/office/drawing/2016/5/10/chartex" xmlns:cx5="http://schemas.microsoft.com/office/drawing/2016/5/11/chartex" xmlns:cx6="http://schemas.microsoft.com/office/drawing/2016/5/12/chartex" xmlns:cx7="http://schemas.microsoft.com/office/drawing/2016/5/13/chartex" xmlns:cx8="http://schemas.microsoft.com/office/drawing/2016/5/14/chartex" xmlns:mc="http://schemas.openxmlformats.org/markup-compatibility/2006" xmlns:aink="http://schemas.microsoft.com/office/drawing/2016/ink" xmlns:am3d="http://schemas.microsoft.com/office/drawing/2017/model3d" xmlns:o="urn:schemas-microsoft-com:office:office" xmlns:r="http://schemas.openxmlformats.org/officeDocument/2006/relationships" xmlns:m="http://schemas.openxmlformats.org/officeDocument/2006/math" xmlns:v="urn:schemas-microsoft-com:vml" xmlns:wp14="http://schemas.microsoft.com/office/word/2010/wordprocessingDrawing" xmlns:wp="http://schemas.openxmlformats.org/drawingml/2006/wordprocessingDrawing" xmlns:w10="urn:schemas-microsoft-com:office:word" xmlns:w="http://schemas.openxmlformats.org/wordprocessingml/2006/main" xmlns:w14="http://schemas.microsoft.com/office/word/2010/wordml" xmlns:w15="http://schemas.microsoft.com/office/word/2012/wordml" xmlns:w16cid="http://schemas.microsoft.com/office/word/2016/wordml/cid" xmlns:w16se="http://schemas.microsoft.com/office/word/2015/wordml/symex" xmlns:wpg="http://schemas.microsoft.com/office/word/2010/wordprocessingGroup" xmlns:wpi="http://schemas.microsoft.com/office/word/2010/wordprocessingInk" xmlns:wne="http://schemas.microsoft.com/office/word/2006/wordml" xmlns:wps="http://schemas.microsoft.com/office/word/2010/wordprocessingShape" mc:Ignorable="w14 w15 w16se w16cid wp14">
+<w:numbering xmlns:wpc="http://schemas.microsoft.com/office/word/2010/wordprocessingCanvas" xmlns:mc="http://schemas.openxmlformats.org/markup-compatibility/2006" xmlns:o="urn:schemas-microsoft-com:office:office" xmlns:r="http://schemas.openxmlformats.org/officeDocument/2006/relationships" xmlns:m="http://schemas.openxmlformats.org/officeDocument/2006/math" xmlns:v="urn:schemas-microsoft-com:vml" xmlns:wp14="http://schemas.microsoft.com/office/word/2010/wordprocessingDrawing" xmlns:wp="http://schemas.openxmlformats.org/drawingml/2006/wordprocessingDrawing" xmlns:w10="urn:schemas-microsoft-com:office:word" xmlns:w="http://schemas.openxmlformats.org/wordprocessingml/2006/main" xmlns:w14="http://schemas.microsoft.com/office/word/2010/wordml" xmlns:w15="http://schemas.microsoft.com/office/word/2012/wordml" xmlns:wpg="http://schemas.microsoft.com/office/word/2010/wordprocessingGroup" xmlns:wpi="http://schemas.microsoft.com/office/word/2010/wordprocessingInk" xmlns:wne="http://schemas.microsoft.com/office/word/2006/wordml" xmlns:wps="http://schemas.microsoft.com/office/word/2010/wordprocessingShape" mc:Ignorable="w14 w15 wp14">
   <w:abstractNum w:abstractNumId="0" w15:restartNumberingAfterBreak="0">
     <w:nsid w:val="FFFFFF7C"/>
     <w:multiLevelType w:val="singleLevel"/>
@@ -1757,6 +4002,95 @@
     </w:lvl>
   </w:abstractNum>
   <w:abstractNum w:abstractNumId="15" w15:restartNumberingAfterBreak="0">
+    <w:nsid w:val="22AA1A0A"/>
+    <w:multiLevelType w:val="hybridMultilevel"/>
+    <w:tmpl w:val="3BF8EF04"/>
+    <w:lvl w:ilvl="0" w:tplc="0C090011">
+      <w:start w:val="1"/>
+      <w:numFmt w:val="decimal"/>
+      <w:lvlText w:val="%1)"/>
+      <w:lvlJc w:val="left"/>
+      <w:pPr>
+        <w:ind w:left="720" w:hanging="360"/>
+      </w:pPr>
+      <w:rPr>
+        <w:rFonts w:hint="default"/>
+      </w:rPr>
+    </w:lvl>
+    <w:lvl w:ilvl="1" w:tplc="0C090019" w:tentative="1">
+      <w:start w:val="1"/>
+      <w:numFmt w:val="lowerLetter"/>
+      <w:lvlText w:val="%2."/>
+      <w:lvlJc w:val="left"/>
+      <w:pPr>
+        <w:ind w:left="1440" w:hanging="360"/>
+      </w:pPr>
+    </w:lvl>
+    <w:lvl w:ilvl="2" w:tplc="0C09001B" w:tentative="1">
+      <w:start w:val="1"/>
+      <w:numFmt w:val="lowerRoman"/>
+      <w:lvlText w:val="%3."/>
+      <w:lvlJc w:val="right"/>
+      <w:pPr>
+        <w:ind w:left="2160" w:hanging="180"/>
+      </w:pPr>
+    </w:lvl>
+    <w:lvl w:ilvl="3" w:tplc="0C09000F" w:tentative="1">
+      <w:start w:val="1"/>
+      <w:numFmt w:val="decimal"/>
+      <w:lvlText w:val="%4."/>
+      <w:lvlJc w:val="left"/>
+      <w:pPr>
+        <w:ind w:left="2880" w:hanging="360"/>
+      </w:pPr>
+    </w:lvl>
+    <w:lvl w:ilvl="4" w:tplc="0C090019" w:tentative="1">
+      <w:start w:val="1"/>
+      <w:numFmt w:val="lowerLetter"/>
+      <w:lvlText w:val="%5."/>
+      <w:lvlJc w:val="left"/>
+      <w:pPr>
+        <w:ind w:left="3600" w:hanging="360"/>
+      </w:pPr>
+    </w:lvl>
+    <w:lvl w:ilvl="5" w:tplc="0C09001B" w:tentative="1">
+      <w:start w:val="1"/>
+      <w:numFmt w:val="lowerRoman"/>
+      <w:lvlText w:val="%6."/>
+      <w:lvlJc w:val="right"/>
+      <w:pPr>
+        <w:ind w:left="4320" w:hanging="180"/>
+      </w:pPr>
+    </w:lvl>
+    <w:lvl w:ilvl="6" w:tplc="0C09000F" w:tentative="1">
+      <w:start w:val="1"/>
+      <w:numFmt w:val="decimal"/>
+      <w:lvlText w:val="%7."/>
+      <w:lvlJc w:val="left"/>
+      <w:pPr>
+        <w:ind w:left="5040" w:hanging="360"/>
+      </w:pPr>
+    </w:lvl>
+    <w:lvl w:ilvl="7" w:tplc="0C090019" w:tentative="1">
+      <w:start w:val="1"/>
+      <w:numFmt w:val="lowerLetter"/>
+      <w:lvlText w:val="%8."/>
+      <w:lvlJc w:val="left"/>
+      <w:pPr>
+        <w:ind w:left="5760" w:hanging="360"/>
+      </w:pPr>
+    </w:lvl>
+    <w:lvl w:ilvl="8" w:tplc="0C09001B" w:tentative="1">
+      <w:start w:val="1"/>
+      <w:numFmt w:val="lowerRoman"/>
+      <w:lvlText w:val="%9."/>
+      <w:lvlJc w:val="right"/>
+      <w:pPr>
+        <w:ind w:left="6480" w:hanging="180"/>
+      </w:pPr>
+    </w:lvl>
+  </w:abstractNum>
+  <w:abstractNum w:abstractNumId="16" w15:restartNumberingAfterBreak="0">
     <w:nsid w:val="298929E5"/>
     <w:multiLevelType w:val="multilevel"/>
     <w:tmpl w:val="0409001F"/>
@@ -1842,7 +4176,7 @@
       </w:pPr>
     </w:lvl>
   </w:abstractNum>
-  <w:abstractNum w:abstractNumId="16" w15:restartNumberingAfterBreak="0">
+  <w:abstractNum w:abstractNumId="17" w15:restartNumberingAfterBreak="0">
     <w:nsid w:val="2EDE304E"/>
     <w:multiLevelType w:val="multilevel"/>
     <w:tmpl w:val="0409001D"/>
@@ -1928,7 +4262,96 @@
       </w:pPr>
     </w:lvl>
   </w:abstractNum>
-  <w:abstractNum w:abstractNumId="17" w15:restartNumberingAfterBreak="0">
+  <w:abstractNum w:abstractNumId="18" w15:restartNumberingAfterBreak="0">
+    <w:nsid w:val="363F4829"/>
+    <w:multiLevelType w:val="hybridMultilevel"/>
+    <w:tmpl w:val="2C44B036"/>
+    <w:lvl w:ilvl="0" w:tplc="0C090001">
+      <w:start w:val="1"/>
+      <w:numFmt w:val="bullet"/>
+      <w:lvlText w:val=""/>
+      <w:lvlJc w:val="left"/>
+      <w:pPr>
+        <w:ind w:left="761" w:hanging="360"/>
+      </w:pPr>
+      <w:rPr>
+        <w:rFonts w:ascii="Symbol" w:hAnsi="Symbol" w:hint="default"/>
+      </w:rPr>
+    </w:lvl>
+    <w:lvl w:ilvl="1" w:tplc="0C090019" w:tentative="1">
+      <w:start w:val="1"/>
+      <w:numFmt w:val="lowerLetter"/>
+      <w:lvlText w:val="%2."/>
+      <w:lvlJc w:val="left"/>
+      <w:pPr>
+        <w:ind w:left="1481" w:hanging="360"/>
+      </w:pPr>
+    </w:lvl>
+    <w:lvl w:ilvl="2" w:tplc="0C09001B" w:tentative="1">
+      <w:start w:val="1"/>
+      <w:numFmt w:val="lowerRoman"/>
+      <w:lvlText w:val="%3."/>
+      <w:lvlJc w:val="right"/>
+      <w:pPr>
+        <w:ind w:left="2201" w:hanging="180"/>
+      </w:pPr>
+    </w:lvl>
+    <w:lvl w:ilvl="3" w:tplc="0C09000F" w:tentative="1">
+      <w:start w:val="1"/>
+      <w:numFmt w:val="decimal"/>
+      <w:lvlText w:val="%4."/>
+      <w:lvlJc w:val="left"/>
+      <w:pPr>
+        <w:ind w:left="2921" w:hanging="360"/>
+      </w:pPr>
+    </w:lvl>
+    <w:lvl w:ilvl="4" w:tplc="0C090019" w:tentative="1">
+      <w:start w:val="1"/>
+      <w:numFmt w:val="lowerLetter"/>
+      <w:lvlText w:val="%5."/>
+      <w:lvlJc w:val="left"/>
+      <w:pPr>
+        <w:ind w:left="3641" w:hanging="360"/>
+      </w:pPr>
+    </w:lvl>
+    <w:lvl w:ilvl="5" w:tplc="0C09001B" w:tentative="1">
+      <w:start w:val="1"/>
+      <w:numFmt w:val="lowerRoman"/>
+      <w:lvlText w:val="%6."/>
+      <w:lvlJc w:val="right"/>
+      <w:pPr>
+        <w:ind w:left="4361" w:hanging="180"/>
+      </w:pPr>
+    </w:lvl>
+    <w:lvl w:ilvl="6" w:tplc="0C09000F" w:tentative="1">
+      <w:start w:val="1"/>
+      <w:numFmt w:val="decimal"/>
+      <w:lvlText w:val="%7."/>
+      <w:lvlJc w:val="left"/>
+      <w:pPr>
+        <w:ind w:left="5081" w:hanging="360"/>
+      </w:pPr>
+    </w:lvl>
+    <w:lvl w:ilvl="7" w:tplc="0C090019" w:tentative="1">
+      <w:start w:val="1"/>
+      <w:numFmt w:val="lowerLetter"/>
+      <w:lvlText w:val="%8."/>
+      <w:lvlJc w:val="left"/>
+      <w:pPr>
+        <w:ind w:left="5801" w:hanging="360"/>
+      </w:pPr>
+    </w:lvl>
+    <w:lvl w:ilvl="8" w:tplc="0C09001B" w:tentative="1">
+      <w:start w:val="1"/>
+      <w:numFmt w:val="lowerRoman"/>
+      <w:lvlText w:val="%9."/>
+      <w:lvlJc w:val="right"/>
+      <w:pPr>
+        <w:ind w:left="6521" w:hanging="180"/>
+      </w:pPr>
+    </w:lvl>
+  </w:abstractNum>
+  <w:abstractNum w:abstractNumId="19" w15:restartNumberingAfterBreak="0">
     <w:nsid w:val="3AEB0273"/>
     <w:multiLevelType w:val="multilevel"/>
     <w:tmpl w:val="526206A0"/>
@@ -2015,7 +4438,7 @@
       </w:pPr>
     </w:lvl>
   </w:abstractNum>
-  <w:abstractNum w:abstractNumId="18" w15:restartNumberingAfterBreak="0">
+  <w:abstractNum w:abstractNumId="20" w15:restartNumberingAfterBreak="0">
     <w:nsid w:val="43F8503E"/>
     <w:multiLevelType w:val="multilevel"/>
     <w:tmpl w:val="0409001F"/>
@@ -2101,7 +4524,7 @@
       </w:pPr>
     </w:lvl>
   </w:abstractNum>
-  <w:abstractNum w:abstractNumId="19" w15:restartNumberingAfterBreak="0">
+  <w:abstractNum w:abstractNumId="21" w15:restartNumberingAfterBreak="0">
     <w:nsid w:val="484C4F29"/>
     <w:multiLevelType w:val="multilevel"/>
     <w:tmpl w:val="D8061F64"/>
@@ -2188,7 +4611,7 @@
       </w:pPr>
     </w:lvl>
   </w:abstractNum>
-  <w:abstractNum w:abstractNumId="20" w15:restartNumberingAfterBreak="0">
+  <w:abstractNum w:abstractNumId="22" w15:restartNumberingAfterBreak="0">
     <w:nsid w:val="4C243BE4"/>
     <w:multiLevelType w:val="hybridMultilevel"/>
     <w:tmpl w:val="B94060BA"/>
@@ -2198,7 +4621,7 @@
       <w:lvlText w:val="%1."/>
       <w:lvlJc w:val="left"/>
       <w:pPr>
-        <w:ind w:left="720" w:hanging="360"/>
+        <w:ind w:left="360" w:hanging="360"/>
       </w:pPr>
     </w:lvl>
     <w:lvl w:ilvl="1" w:tplc="0C090019" w:tentative="1">
@@ -2207,7 +4630,7 @@
       <w:lvlText w:val="%2."/>
       <w:lvlJc w:val="left"/>
       <w:pPr>
-        <w:ind w:left="1440" w:hanging="360"/>
+        <w:ind w:left="1080" w:hanging="360"/>
       </w:pPr>
     </w:lvl>
     <w:lvl w:ilvl="2" w:tplc="0C09001B" w:tentative="1">
@@ -2216,7 +4639,7 @@
       <w:lvlText w:val="%3."/>
       <w:lvlJc w:val="right"/>
       <w:pPr>
-        <w:ind w:left="2160" w:hanging="180"/>
+        <w:ind w:left="1800" w:hanging="180"/>
       </w:pPr>
     </w:lvl>
     <w:lvl w:ilvl="3" w:tplc="0C09000F" w:tentative="1">
@@ -2225,7 +4648,7 @@
       <w:lvlText w:val="%4."/>
       <w:lvlJc w:val="left"/>
       <w:pPr>
-        <w:ind w:left="2880" w:hanging="360"/>
+        <w:ind w:left="2520" w:hanging="360"/>
       </w:pPr>
     </w:lvl>
     <w:lvl w:ilvl="4" w:tplc="0C090019" w:tentative="1">
@@ -2234,7 +4657,7 @@
       <w:lvlText w:val="%5."/>
       <w:lvlJc w:val="left"/>
       <w:pPr>
-        <w:ind w:left="3600" w:hanging="360"/>
+        <w:ind w:left="3240" w:hanging="360"/>
       </w:pPr>
     </w:lvl>
     <w:lvl w:ilvl="5" w:tplc="0C09001B" w:tentative="1">
@@ -2243,7 +4666,7 @@
       <w:lvlText w:val="%6."/>
       <w:lvlJc w:val="right"/>
       <w:pPr>
-        <w:ind w:left="4320" w:hanging="180"/>
+        <w:ind w:left="3960" w:hanging="180"/>
       </w:pPr>
     </w:lvl>
     <w:lvl w:ilvl="6" w:tplc="0C09000F" w:tentative="1">
@@ -2252,7 +4675,7 @@
       <w:lvlText w:val="%7."/>
       <w:lvlJc w:val="left"/>
       <w:pPr>
-        <w:ind w:left="5040" w:hanging="360"/>
+        <w:ind w:left="4680" w:hanging="360"/>
       </w:pPr>
     </w:lvl>
     <w:lvl w:ilvl="7" w:tplc="0C090019" w:tentative="1">
@@ -2261,7 +4684,7 @@
       <w:lvlText w:val="%8."/>
       <w:lvlJc w:val="left"/>
       <w:pPr>
-        <w:ind w:left="5760" w:hanging="360"/>
+        <w:ind w:left="5400" w:hanging="360"/>
       </w:pPr>
     </w:lvl>
     <w:lvl w:ilvl="8" w:tplc="0C09001B" w:tentative="1">
@@ -2270,11 +4693,11 @@
       <w:lvlText w:val="%9."/>
       <w:lvlJc w:val="right"/>
       <w:pPr>
-        <w:ind w:left="6480" w:hanging="180"/>
+        <w:ind w:left="6120" w:hanging="180"/>
       </w:pPr>
     </w:lvl>
   </w:abstractNum>
-  <w:abstractNum w:abstractNumId="21" w15:restartNumberingAfterBreak="0">
+  <w:abstractNum w:abstractNumId="23" w15:restartNumberingAfterBreak="0">
     <w:nsid w:val="59350CFB"/>
     <w:multiLevelType w:val="multilevel"/>
     <w:tmpl w:val="9DF09F08"/>
@@ -2361,7 +4784,7 @@
       </w:pPr>
     </w:lvl>
   </w:abstractNum>
-  <w:abstractNum w:abstractNumId="22" w15:restartNumberingAfterBreak="0">
+  <w:abstractNum w:abstractNumId="24" w15:restartNumberingAfterBreak="0">
     <w:nsid w:val="5DEC6B47"/>
     <w:multiLevelType w:val="multilevel"/>
     <w:tmpl w:val="604E1C0A"/>
@@ -2448,7 +4871,7 @@
       </w:pPr>
     </w:lvl>
   </w:abstractNum>
-  <w:abstractNum w:abstractNumId="23" w15:restartNumberingAfterBreak="0">
+  <w:abstractNum w:abstractNumId="25" w15:restartNumberingAfterBreak="0">
     <w:nsid w:val="65A40958"/>
     <w:multiLevelType w:val="hybridMultilevel"/>
     <w:tmpl w:val="282CAE5E"/>
@@ -2534,7 +4957,93 @@
       </w:pPr>
     </w:lvl>
   </w:abstractNum>
-  <w:abstractNum w:abstractNumId="24" w15:restartNumberingAfterBreak="0">
+  <w:abstractNum w:abstractNumId="26" w15:restartNumberingAfterBreak="0">
+    <w:nsid w:val="68682A92"/>
+    <w:multiLevelType w:val="hybridMultilevel"/>
+    <w:tmpl w:val="B4AE1FE2"/>
+    <w:lvl w:ilvl="0" w:tplc="0C09000F">
+      <w:start w:val="1"/>
+      <w:numFmt w:val="decimal"/>
+      <w:lvlText w:val="%1."/>
+      <w:lvlJc w:val="left"/>
+      <w:pPr>
+        <w:ind w:left="720" w:hanging="360"/>
+      </w:pPr>
+    </w:lvl>
+    <w:lvl w:ilvl="1" w:tplc="0C090019" w:tentative="1">
+      <w:start w:val="1"/>
+      <w:numFmt w:val="lowerLetter"/>
+      <w:lvlText w:val="%2."/>
+      <w:lvlJc w:val="left"/>
+      <w:pPr>
+        <w:ind w:left="1440" w:hanging="360"/>
+      </w:pPr>
+    </w:lvl>
+    <w:lvl w:ilvl="2" w:tplc="0C09001B" w:tentative="1">
+      <w:start w:val="1"/>
+      <w:numFmt w:val="lowerRoman"/>
+      <w:lvlText w:val="%3."/>
+      <w:lvlJc w:val="right"/>
+      <w:pPr>
+        <w:ind w:left="2160" w:hanging="180"/>
+      </w:pPr>
+    </w:lvl>
+    <w:lvl w:ilvl="3" w:tplc="0C09000F" w:tentative="1">
+      <w:start w:val="1"/>
+      <w:numFmt w:val="decimal"/>
+      <w:lvlText w:val="%4."/>
+      <w:lvlJc w:val="left"/>
+      <w:pPr>
+        <w:ind w:left="2880" w:hanging="360"/>
+      </w:pPr>
+    </w:lvl>
+    <w:lvl w:ilvl="4" w:tplc="0C090019" w:tentative="1">
+      <w:start w:val="1"/>
+      <w:numFmt w:val="lowerLetter"/>
+      <w:lvlText w:val="%5."/>
+      <w:lvlJc w:val="left"/>
+      <w:pPr>
+        <w:ind w:left="3600" w:hanging="360"/>
+      </w:pPr>
+    </w:lvl>
+    <w:lvl w:ilvl="5" w:tplc="0C09001B" w:tentative="1">
+      <w:start w:val="1"/>
+      <w:numFmt w:val="lowerRoman"/>
+      <w:lvlText w:val="%6."/>
+      <w:lvlJc w:val="right"/>
+      <w:pPr>
+        <w:ind w:left="4320" w:hanging="180"/>
+      </w:pPr>
+    </w:lvl>
+    <w:lvl w:ilvl="6" w:tplc="0C09000F" w:tentative="1">
+      <w:start w:val="1"/>
+      <w:numFmt w:val="decimal"/>
+      <w:lvlText w:val="%7."/>
+      <w:lvlJc w:val="left"/>
+      <w:pPr>
+        <w:ind w:left="5040" w:hanging="360"/>
+      </w:pPr>
+    </w:lvl>
+    <w:lvl w:ilvl="7" w:tplc="0C090019" w:tentative="1">
+      <w:start w:val="1"/>
+      <w:numFmt w:val="lowerLetter"/>
+      <w:lvlText w:val="%8."/>
+      <w:lvlJc w:val="left"/>
+      <w:pPr>
+        <w:ind w:left="5760" w:hanging="360"/>
+      </w:pPr>
+    </w:lvl>
+    <w:lvl w:ilvl="8" w:tplc="0C09001B" w:tentative="1">
+      <w:start w:val="1"/>
+      <w:numFmt w:val="lowerRoman"/>
+      <w:lvlText w:val="%9."/>
+      <w:lvlJc w:val="right"/>
+      <w:pPr>
+        <w:ind w:left="6480" w:hanging="180"/>
+      </w:pPr>
+    </w:lvl>
+  </w:abstractNum>
+  <w:abstractNum w:abstractNumId="27" w15:restartNumberingAfterBreak="0">
     <w:nsid w:val="6E9514D7"/>
     <w:multiLevelType w:val="multilevel"/>
     <w:tmpl w:val="0409001F"/>
@@ -2620,7 +5129,7 @@
       </w:pPr>
     </w:lvl>
   </w:abstractNum>
-  <w:abstractNum w:abstractNumId="25" w15:restartNumberingAfterBreak="0">
+  <w:abstractNum w:abstractNumId="28" w15:restartNumberingAfterBreak="0">
     <w:nsid w:val="7D8C2C6D"/>
     <w:multiLevelType w:val="multilevel"/>
     <w:tmpl w:val="04090023"/>
@@ -2708,7 +5217,7 @@
     </w:lvl>
   </w:abstractNum>
   <w:num w:numId="1">
-    <w:abstractNumId w:val="21"/>
+    <w:abstractNumId w:val="23"/>
   </w:num>
   <w:num w:numId="2">
     <w:abstractNumId w:val="12"/>
@@ -2717,16 +5226,16 @@
     <w:abstractNumId w:val="10"/>
   </w:num>
   <w:num w:numId="4">
-    <w:abstractNumId w:val="24"/>
+    <w:abstractNumId w:val="27"/>
   </w:num>
   <w:num w:numId="5">
     <w:abstractNumId w:val="13"/>
   </w:num>
   <w:num w:numId="6">
-    <w:abstractNumId w:val="17"/>
+    <w:abstractNumId w:val="19"/>
   </w:num>
   <w:num w:numId="7">
-    <w:abstractNumId w:val="19"/>
+    <w:abstractNumId w:val="21"/>
   </w:num>
   <w:num w:numId="8">
     <w:abstractNumId w:val="9"/>
@@ -2759,37 +5268,46 @@
     <w:abstractNumId w:val="0"/>
   </w:num>
   <w:num w:numId="18">
-    <w:abstractNumId w:val="15"/>
+    <w:abstractNumId w:val="16"/>
   </w:num>
   <w:num w:numId="19">
-    <w:abstractNumId w:val="16"/>
+    <w:abstractNumId w:val="17"/>
   </w:num>
   <w:num w:numId="20">
-    <w:abstractNumId w:val="22"/>
+    <w:abstractNumId w:val="24"/>
   </w:num>
   <w:num w:numId="21">
-    <w:abstractNumId w:val="18"/>
+    <w:abstractNumId w:val="20"/>
   </w:num>
   <w:num w:numId="22">
     <w:abstractNumId w:val="11"/>
   </w:num>
   <w:num w:numId="23">
-    <w:abstractNumId w:val="25"/>
+    <w:abstractNumId w:val="28"/>
   </w:num>
   <w:num w:numId="24">
-    <w:abstractNumId w:val="23"/>
+    <w:abstractNumId w:val="25"/>
   </w:num>
   <w:num w:numId="25">
     <w:abstractNumId w:val="14"/>
   </w:num>
   <w:num w:numId="26">
-    <w:abstractNumId w:val="20"/>
+    <w:abstractNumId w:val="22"/>
+  </w:num>
+  <w:num w:numId="27">
+    <w:abstractNumId w:val="18"/>
+  </w:num>
+  <w:num w:numId="28">
+    <w:abstractNumId w:val="15"/>
+  </w:num>
+  <w:num w:numId="29">
+    <w:abstractNumId w:val="26"/>
   </w:num>
 </w:numbering>
 </file>
 
 <file path=word/styles.xml><?xml version="1.0" encoding="utf-8"?>
-<w:styles xmlns:mc="http://schemas.openxmlformats.org/markup-compatibility/2006" xmlns:r="http://schemas.openxmlformats.org/officeDocument/2006/relationships" xmlns:w="http://schemas.openxmlformats.org/wordprocessingml/2006/main" xmlns:w14="http://schemas.microsoft.com/office/word/2010/wordml" xmlns:w15="http://schemas.microsoft.com/office/word/2012/wordml" xmlns:w16cid="http://schemas.microsoft.com/office/word/2016/wordml/cid" xmlns:w16se="http://schemas.microsoft.com/office/word/2015/wordml/symex" mc:Ignorable="w14 w15 w16se w16cid">
+<w:styles xmlns:mc="http://schemas.openxmlformats.org/markup-compatibility/2006" xmlns:r="http://schemas.openxmlformats.org/officeDocument/2006/relationships" xmlns:w="http://schemas.openxmlformats.org/wordprocessingml/2006/main" xmlns:w14="http://schemas.microsoft.com/office/word/2010/wordml" xmlns:w15="http://schemas.microsoft.com/office/word/2012/wordml" mc:Ignorable="w14 w15">
   <w:docDefaults>
     <w:rPrDefault>
       <w:rPr>
@@ -2805,7 +5323,7 @@
       </w:pPr>
     </w:pPrDefault>
   </w:docDefaults>
-  <w:latentStyles w:defLockedState="0" w:defUIPriority="99" w:defSemiHidden="0" w:defUnhideWhenUsed="0" w:defQFormat="0" w:count="375">
+  <w:latentStyles w:defLockedState="0" w:defUIPriority="99" w:defSemiHidden="0" w:defUnhideWhenUsed="0" w:defQFormat="0" w:count="371">
     <w:lsdException w:name="Normal" w:uiPriority="0" w:qFormat="1"/>
     <w:lsdException w:name="heading 1" w:uiPriority="9" w:qFormat="1"/>
     <w:lsdException w:name="heading 2" w:semiHidden="1" w:uiPriority="9" w:unhideWhenUsed="1" w:qFormat="1"/>
@@ -3177,10 +5695,6 @@
     <w:lsdException w:name="List Table 5 Dark Accent 6" w:uiPriority="50"/>
     <w:lsdException w:name="List Table 6 Colorful Accent 6" w:uiPriority="51"/>
     <w:lsdException w:name="List Table 7 Colorful Accent 6" w:uiPriority="52"/>
-    <w:lsdException w:name="Mention" w:semiHidden="1" w:unhideWhenUsed="1"/>
-    <w:lsdException w:name="Smart Hyperlink" w:semiHidden="1" w:unhideWhenUsed="1"/>
-    <w:lsdException w:name="Hashtag" w:semiHidden="1" w:unhideWhenUsed="1"/>
-    <w:lsdException w:name="Unresolved Mention" w:semiHidden="1" w:unhideWhenUsed="1"/>
   </w:latentStyles>
   <w:style w:type="paragraph" w:default="1" w:styleId="Normal">
     <w:name w:val="Normal"/>
@@ -4249,6 +6763,7 @@
   </w:style>
   <w:style w:type="paragraph" w:styleId="NoSpacing">
     <w:name w:val="No Spacing"/>
+    <w:link w:val="NoSpacingChar"/>
     <w:uiPriority w:val="1"/>
     <w:qFormat/>
     <w:rsid w:val="00C4114E"/>
@@ -4279,6 +6794,13 @@
       <w:ind w:left="720"/>
       <w:contextualSpacing/>
     </w:pPr>
+  </w:style>
+  <w:style w:type="character" w:customStyle="1" w:styleId="NoSpacingChar">
+    <w:name w:val="No Spacing Char"/>
+    <w:basedOn w:val="DefaultParagraphFont"/>
+    <w:link w:val="NoSpacing"/>
+    <w:uiPriority w:val="1"/>
+    <w:rsid w:val="00444934"/>
   </w:style>
 </w:styles>
 </file>
@@ -4545,6 +7067,17 @@
 </file>
 
 <file path=customXml/item1.xml><?xml version="1.0" encoding="utf-8"?>
+<CoverPageProperties xmlns="http://schemas.microsoft.com/office/2006/coverPageProps">
+  <PublishDate/>
+  <Abstract/>
+  <CompanyAddress>SURVEY ASSITANCE</CompanyAddress>
+  <CompanyPhone/>
+  <CompanyFax/>
+  <CompanyEmail/>
+</CoverPageProperties>
+</file>
+
+<file path=customXml/item2.xml><?xml version="1.0" encoding="utf-8"?>
 <ct:contentTypeSchema xmlns:ct="http://schemas.microsoft.com/office/2006/metadata/contentType" xmlns:ma="http://schemas.microsoft.com/office/2006/metadata/properties/metaAttributes" ct:_="" ma:_="" ma:contentTypeName="TemplateFile" ma:contentTypeID="0x0101006EDDDB5EE6D98C44930B742096920B300400F5B6D36B3EF94B4E9A635CDF2A18F5B8" ma:contentTypeVersion="72" ma:contentTypeDescription="Create a new document." ma:contentTypeScope="" ma:versionID="a23e56308344d904b51738559c3d67c9">
   <xsd:schema xmlns:xsd="http://www.w3.org/2001/XMLSchema" xmlns:xs="http://www.w3.org/2001/XMLSchema" xmlns:p="http://schemas.microsoft.com/office/2006/metadata/properties" xmlns:ns2="4873beb7-5857-4685-be1f-d57550cc96cc" targetNamespace="http://schemas.microsoft.com/office/2006/metadata/properties" ma:root="true" ma:fieldsID="cd0908cc4600e77bf5da051303e00c8d" ns2:_="">
     <xsd:import namespace="4873beb7-5857-4685-be1f-d57550cc96cc"/>
@@ -5584,7 +8117,16 @@
 </ct:contentTypeSchema>
 </file>
 
-<file path=customXml/item2.xml><?xml version="1.0" encoding="utf-8"?>
+<file path=customXml/item3.xml><?xml version="1.0" encoding="utf-8"?>
+<?mso-contentType ?>
+<FormTemplates xmlns="http://schemas.microsoft.com/sharepoint/v3/contenttype/forms">
+  <Display>DocumentLibraryForm</Display>
+  <Edit>AssetEditForm</Edit>
+  <New>DocumentLibraryForm</New>
+</FormTemplates>
+</file>
+
+<file path=customXml/item4.xml><?xml version="1.0" encoding="utf-8"?>
 <p:properties xmlns:p="http://schemas.microsoft.com/office/2006/metadata/properties" xmlns:xsi="http://www.w3.org/2001/XMLSchema-instance" xmlns:pc="http://schemas.microsoft.com/office/infopath/2007/PartnerControls">
   <documentManagement>
     <LocLastLocAttemptVersionTypeLookup xmlns="4873beb7-5857-4685-be1f-d57550cc96cc" xsi:nil="true"/>
@@ -5720,16 +8262,15 @@
 </p:properties>
 </file>
 
-<file path=customXml/item3.xml><?xml version="1.0" encoding="utf-8"?>
-<?mso-contentType ?>
-<FormTemplates xmlns="http://schemas.microsoft.com/sharepoint/v3/contenttype/forms">
-  <Display>DocumentLibraryForm</Display>
-  <Edit>AssetEditForm</Edit>
-  <New>DocumentLibraryForm</New>
-</FormTemplates>
+<file path=customXml/itemProps1.xml><?xml version="1.0" encoding="utf-8"?>
+<ds:datastoreItem xmlns:ds="http://schemas.openxmlformats.org/officeDocument/2006/customXml" ds:itemID="{55AF091B-3C7A-41E3-B477-F2FDAA23CFDA}">
+  <ds:schemaRefs>
+    <ds:schemaRef ds:uri="http://schemas.microsoft.com/office/2006/coverPageProps"/>
+  </ds:schemaRefs>
+</ds:datastoreItem>
 </file>
 
-<file path=customXml/itemProps1.xml><?xml version="1.0" encoding="utf-8"?>
+<file path=customXml/itemProps2.xml><?xml version="1.0" encoding="utf-8"?>
 <ds:datastoreItem xmlns:ds="http://schemas.openxmlformats.org/officeDocument/2006/customXml" ds:itemID="{4B3A7E92-E05A-4924-9E8A-9F6659E5855B}">
   <ds:schemaRefs>
     <ds:schemaRef ds:uri="http://schemas.microsoft.com/office/2006/metadata/contentType"/>
@@ -5747,7 +8288,15 @@
 </ds:datastoreItem>
 </file>
 
-<file path=customXml/itemProps2.xml><?xml version="1.0" encoding="utf-8"?>
+<file path=customXml/itemProps3.xml><?xml version="1.0" encoding="utf-8"?>
+<ds:datastoreItem xmlns:ds="http://schemas.openxmlformats.org/officeDocument/2006/customXml" ds:itemID="{C01C3C56-10DB-49F7-B061-44D8728D078A}">
+  <ds:schemaRefs>
+    <ds:schemaRef ds:uri="http://schemas.microsoft.com/sharepoint/v3/contenttype/forms"/>
+  </ds:schemaRefs>
+</ds:datastoreItem>
+</file>
+
+<file path=customXml/itemProps4.xml><?xml version="1.0" encoding="utf-8"?>
 <ds:datastoreItem xmlns:ds="http://schemas.openxmlformats.org/officeDocument/2006/customXml" ds:itemID="{7FBDB1CC-CEFB-4E46-8174-1F0AA0D30B24}">
   <ds:schemaRefs>
     <ds:schemaRef ds:uri="http://schemas.microsoft.com/office/2006/metadata/properties"/>
@@ -5755,12 +8304,4 @@
     <ds:schemaRef ds:uri="4873beb7-5857-4685-be1f-d57550cc96cc"/>
   </ds:schemaRefs>
 </ds:datastoreItem>
-</file>
-
-<file path=customXml/itemProps3.xml><?xml version="1.0" encoding="utf-8"?>
-<ds:datastoreItem xmlns:ds="http://schemas.openxmlformats.org/officeDocument/2006/customXml" ds:itemID="{C01C3C56-10DB-49F7-B061-44D8728D078A}">
-  <ds:schemaRefs>
-    <ds:schemaRef ds:uri="http://schemas.microsoft.com/sharepoint/v3/contenttype/forms"/>
-  </ds:schemaRefs>
-</ds:datastoreItem>
 </file>
--- a/Survey Assist Manual.docx
+++ b/Survey Assist Manual.docx
@@ -1,6 +1,6 @@
 
 <file path=word/document.xml><?xml version="1.0" encoding="utf-8"?>
-<w:document xmlns:wpc="http://schemas.microsoft.com/office/word/2010/wordprocessingCanvas" xmlns:mc="http://schemas.openxmlformats.org/markup-compatibility/2006" xmlns:o="urn:schemas-microsoft-com:office:office" xmlns:r="http://schemas.openxmlformats.org/officeDocument/2006/relationships" xmlns:m="http://schemas.openxmlformats.org/officeDocument/2006/math" xmlns:v="urn:schemas-microsoft-com:vml" xmlns:wp14="http://schemas.microsoft.com/office/word/2010/wordprocessingDrawing" xmlns:wp="http://schemas.openxmlformats.org/drawingml/2006/wordprocessingDrawing" xmlns:w10="urn:schemas-microsoft-com:office:word" xmlns:w="http://schemas.openxmlformats.org/wordprocessingml/2006/main" xmlns:w14="http://schemas.microsoft.com/office/word/2010/wordml" xmlns:w15="http://schemas.microsoft.com/office/word/2012/wordml" xmlns:wpg="http://schemas.microsoft.com/office/word/2010/wordprocessingGroup" xmlns:wpi="http://schemas.microsoft.com/office/word/2010/wordprocessingInk" xmlns:wne="http://schemas.microsoft.com/office/word/2006/wordml" xmlns:wps="http://schemas.microsoft.com/office/word/2010/wordprocessingShape" mc:Ignorable="w14 w15 wp14">
+<w:document xmlns:wpc="http://schemas.microsoft.com/office/word/2010/wordprocessingCanvas" xmlns:cx="http://schemas.microsoft.com/office/drawing/2014/chartex" xmlns:cx1="http://schemas.microsoft.com/office/drawing/2015/9/8/chartex" xmlns:cx2="http://schemas.microsoft.com/office/drawing/2015/10/21/chartex" xmlns:cx3="http://schemas.microsoft.com/office/drawing/2016/5/9/chartex" xmlns:cx4="http://schemas.microsoft.com/office/drawing/2016/5/10/chartex" xmlns:cx5="http://schemas.microsoft.com/office/drawing/2016/5/11/chartex" xmlns:cx6="http://schemas.microsoft.com/office/drawing/2016/5/12/chartex" xmlns:cx7="http://schemas.microsoft.com/office/drawing/2016/5/13/chartex" xmlns:cx8="http://schemas.microsoft.com/office/drawing/2016/5/14/chartex" xmlns:mc="http://schemas.openxmlformats.org/markup-compatibility/2006" xmlns:aink="http://schemas.microsoft.com/office/drawing/2016/ink" xmlns:am3d="http://schemas.microsoft.com/office/drawing/2017/model3d" xmlns:o="urn:schemas-microsoft-com:office:office" xmlns:r="http://schemas.openxmlformats.org/officeDocument/2006/relationships" xmlns:m="http://schemas.openxmlformats.org/officeDocument/2006/math" xmlns:v="urn:schemas-microsoft-com:vml" xmlns:wp14="http://schemas.microsoft.com/office/word/2010/wordprocessingDrawing" xmlns:wp="http://schemas.openxmlformats.org/drawingml/2006/wordprocessingDrawing" xmlns:w10="urn:schemas-microsoft-com:office:word" xmlns:w="http://schemas.openxmlformats.org/wordprocessingml/2006/main" xmlns:w14="http://schemas.microsoft.com/office/word/2010/wordml" xmlns:w15="http://schemas.microsoft.com/office/word/2012/wordml" xmlns:w16cid="http://schemas.microsoft.com/office/word/2016/wordml/cid" xmlns:w16se="http://schemas.microsoft.com/office/word/2015/wordml/symex" xmlns:wpg="http://schemas.microsoft.com/office/word/2010/wordprocessingGroup" xmlns:wpi="http://schemas.microsoft.com/office/word/2010/wordprocessingInk" xmlns:wne="http://schemas.microsoft.com/office/word/2006/wordml" xmlns:wps="http://schemas.microsoft.com/office/word/2010/wordprocessingShape" mc:Ignorable="w14 w15 w16se w16cid wp14">
   <w:body>
     <w:sdt>
       <w:sdtPr>
@@ -10,6 +10,7 @@
           <w:docPartUnique/>
         </w:docPartObj>
       </w:sdtPr>
+      <w:sdtEndPr/>
       <w:sdtContent>
         <w:p>
           <w:r>
@@ -135,6 +136,7 @@
                                     <w:dataBinding w:prefixMappings="xmlns:ns0='http://purl.org/dc/elements/1.1/' xmlns:ns1='http://schemas.openxmlformats.org/package/2006/metadata/core-properties' " w:xpath="/ns1:coreProperties[1]/ns0:creator[1]" w:storeItemID="{6C3C8BC8-F283-45AE-878A-BAB7291924A1}"/>
                                     <w:text/>
                                   </w:sdtPr>
+                                  <w:sdtEndPr/>
                                   <w:sdtContent>
                                     <w:p>
                                       <w:pPr>
@@ -176,6 +178,7 @@
                                       <w:dataBinding w:prefixMappings="xmlns:ns0='http://schemas.openxmlformats.org/officeDocument/2006/extended-properties' " w:xpath="/ns0:Properties[1]/ns0:Company[1]" w:storeItemID="{6668398D-A668-4E3E-A5EB-62B293D839F1}"/>
                                       <w:text/>
                                     </w:sdtPr>
+                                    <w:sdtEndPr/>
                                     <w:sdtContent>
                                       <w:r>
                                         <w:rPr>
@@ -205,6 +208,7 @@
                                       <w:dataBinding w:prefixMappings="xmlns:ns0='http://schemas.microsoft.com/office/2006/coverPageProps' " w:xpath="/ns0:CoverPageProperties[1]/ns0:CompanyAddress[1]" w:storeItemID="{55AF091B-3C7A-41E3-B477-F2FDAA23CFDA}"/>
                                       <w:text/>
                                     </w:sdtPr>
+                                    <w:sdtEndPr/>
                                     <w:sdtContent>
                                       <w:r>
                                         <w:rPr>
@@ -272,6 +276,7 @@
                                     <w:dataBinding w:prefixMappings="xmlns:ns0='http://purl.org/dc/elements/1.1/' xmlns:ns1='http://schemas.openxmlformats.org/package/2006/metadata/core-properties' " w:xpath="/ns1:coreProperties[1]/ns0:title[1]" w:storeItemID="{6C3C8BC8-F283-45AE-878A-BAB7291924A1}"/>
                                     <w:text/>
                                   </w:sdtPr>
+                                  <w:sdtEndPr/>
                                   <w:sdtContent>
                                     <w:p>
                                       <w:pPr>
@@ -312,6 +317,7 @@
                                     <w:dataBinding w:prefixMappings="xmlns:ns0='http://purl.org/dc/elements/1.1/' xmlns:ns1='http://schemas.openxmlformats.org/package/2006/metadata/core-properties' " w:xpath="/ns1:coreProperties[1]/ns0:subject[1]" w:storeItemID="{6C3C8BC8-F283-45AE-878A-BAB7291924A1}"/>
                                     <w:text/>
                                   </w:sdtPr>
+                                  <w:sdtEndPr/>
                                   <w:sdtContent>
                                     <w:p>
                                       <w:pPr>
@@ -494,8 +500,8 @@
               <mc:Fallback>
                 <w:pict>
                   <v:group id="Group 119" o:spid="_x0000_s1026" style="position:absolute;margin-left:0;margin-top:0;width:539.6pt;height:719.9pt;z-index:-251657216;mso-width-percent:882;mso-height-percent:909;mso-position-horizontal:center;mso-position-horizontal-relative:page;mso-position-vertical:center;mso-position-vertical-relative:page;mso-width-percent:882;mso-height-percent:909" coordsize="68580,92717" o:gfxdata="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">
-                    <v:rect id="Rectangle 120" o:spid="_x0000_s1027" style="position:absolute;top:73152;width:68580;height:1431;visibility:visible;mso-wrap-style:square;v-text-anchor:middle" o:gfxdata="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" fillcolor="#5b9bd5 [3204]" stroked="f" strokeweight="1pt"/>
-                    <v:rect id="Rectangle 121" o:spid="_x0000_s1028" style="position:absolute;top:74390;width:68580;height:18327;visibility:visible;mso-wrap-style:square;v-text-anchor:bottom" o:gfxdata="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" fillcolor="#ed7d31 [3205]" stroked="f" strokeweight="1pt">
+                    <v:rect id="Rectangle 120" o:spid="_x0000_s1027" style="position:absolute;top:73152;width:68580;height:1431;visibility:visible;mso-wrap-style:square;v-text-anchor:middle" o:gfxdata="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" fillcolor="#5b9bd5 [3204]" stroked="f" strokeweight="1pt"/>
+                    <v:rect id="Rectangle 121" o:spid="_x0000_s1028" style="position:absolute;top:74390;width:68580;height:18327;visibility:visible;mso-wrap-style:square;v-text-anchor:bottom" o:gfxdata="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" fillcolor="#ed7d31 [3205]" stroked="f" strokeweight="1pt">
                       <v:textbox inset="36pt,14.4pt,36pt,36pt">
                         <w:txbxContent>
                           <w:sdt>
@@ -511,6 +517,7 @@
                               <w:dataBinding w:prefixMappings="xmlns:ns0='http://purl.org/dc/elements/1.1/' xmlns:ns1='http://schemas.openxmlformats.org/package/2006/metadata/core-properties' " w:xpath="/ns1:coreProperties[1]/ns0:creator[1]" w:storeItemID="{6C3C8BC8-F283-45AE-878A-BAB7291924A1}"/>
                               <w:text/>
                             </w:sdtPr>
+                            <w:sdtEndPr/>
                             <w:sdtContent>
                               <w:p>
                                 <w:pPr>
@@ -552,6 +559,7 @@
                                 <w:dataBinding w:prefixMappings="xmlns:ns0='http://schemas.openxmlformats.org/officeDocument/2006/extended-properties' " w:xpath="/ns0:Properties[1]/ns0:Company[1]" w:storeItemID="{6668398D-A668-4E3E-A5EB-62B293D839F1}"/>
                                 <w:text/>
                               </w:sdtPr>
+                              <w:sdtEndPr/>
                               <w:sdtContent>
                                 <w:r>
                                   <w:rPr>
@@ -581,6 +589,7 @@
                                 <w:dataBinding w:prefixMappings="xmlns:ns0='http://schemas.microsoft.com/office/2006/coverPageProps' " w:xpath="/ns0:CoverPageProperties[1]/ns0:CompanyAddress[1]" w:storeItemID="{55AF091B-3C7A-41E3-B477-F2FDAA23CFDA}"/>
                                 <w:text/>
                               </w:sdtPr>
+                              <w:sdtEndPr/>
                               <w:sdtContent>
                                 <w:r>
                                   <w:rPr>
@@ -599,7 +608,7 @@
                       <v:stroke joinstyle="miter"/>
                       <v:path gradientshapeok="t" o:connecttype="rect"/>
                     </v:shapetype>
-                    <v:shape id="Text Box 122" o:spid="_x0000_s1029" type="#_x0000_t202" style="position:absolute;width:68580;height:73152;visibility:visible;mso-wrap-style:square;v-text-anchor:middle" o:gfxdata="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" filled="f" stroked="f" strokeweight=".5pt">
+                    <v:shape id="Text Box 122" o:spid="_x0000_s1029" type="#_x0000_t202" style="position:absolute;width:68580;height:73152;visibility:visible;mso-wrap-style:square;v-text-anchor:middle" o:gfxdata="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" filled="f" stroked="f" strokeweight=".5pt">
                       <v:textbox inset="36pt,36pt,36pt,36pt">
                         <w:txbxContent>
                           <w:sdt>
@@ -616,6 +625,7 @@
                               <w:dataBinding w:prefixMappings="xmlns:ns0='http://purl.org/dc/elements/1.1/' xmlns:ns1='http://schemas.openxmlformats.org/package/2006/metadata/core-properties' " w:xpath="/ns1:coreProperties[1]/ns0:title[1]" w:storeItemID="{6C3C8BC8-F283-45AE-878A-BAB7291924A1}"/>
                               <w:text/>
                             </w:sdtPr>
+                            <w:sdtEndPr/>
                             <w:sdtContent>
                               <w:p>
                                 <w:pPr>
@@ -656,6 +666,7 @@
                               <w:dataBinding w:prefixMappings="xmlns:ns0='http://purl.org/dc/elements/1.1/' xmlns:ns1='http://schemas.openxmlformats.org/package/2006/metadata/core-properties' " w:xpath="/ns1:coreProperties[1]/ns0:subject[1]" w:storeItemID="{6C3C8BC8-F283-45AE-878A-BAB7291924A1}"/>
                               <w:text/>
                             </w:sdtPr>
+                            <w:sdtEndPr/>
                             <w:sdtContent>
                               <w:p>
                                 <w:pPr>
@@ -957,7 +968,10 @@
         <w:t>heck for survey errors</w:t>
       </w:r>
       <w:r>
-        <w:t xml:space="preserve"> and fix them prior to processing in CompNet</w:t>
+        <w:t xml:space="preserve"> and fix them prior to processing in </w:t>
+      </w:r>
+      <w:r>
+        <w:t>CompNet</w:t>
       </w:r>
       <w:r>
         <w:t xml:space="preserve"> or </w:t>
@@ -1068,13 +1082,31 @@
         <w:rPr>
           <w:color w:val="FF0000"/>
         </w:rPr>
-        <w:t>\\Colsyd-fil01\depts\Cordeaux\Surv_SD\Functions\Survey Functions\Custom Applications\Python\Survey-Assist-master</w:t>
+        <w:t>\\Colsyd-fil01\depts\Cordeaux\</w:t>
+      </w:r>
+      <w:proofErr w:type="spellStart"/>
+      <w:r>
+        <w:rPr>
+          <w:color w:val="FF0000"/>
+        </w:rPr>
+        <w:t>Surv_SD</w:t>
+      </w:r>
+      <w:proofErr w:type="spellEnd"/>
+      <w:r>
+        <w:rPr>
+          <w:color w:val="FF0000"/>
+        </w:rPr>
+        <w:t>\Functions\Survey Functions\Custom Applications\Python\Survey-Assist-master</w:t>
       </w:r>
       <w:r>
         <w:t>).  You just</w:t>
       </w:r>
       <w:r>
-        <w:t xml:space="preserve"> need to create a desktop short-cut of </w:t>
+        <w:t xml:space="preserve"> need to create a desktop short-cut </w:t>
+      </w:r>
+      <w:proofErr w:type="gramStart"/>
+      <w:r>
+        <w:t xml:space="preserve">of </w:t>
       </w:r>
       <w:r>
         <w:t xml:space="preserve"> </w:t>
@@ -1082,6 +1114,7 @@
       <w:r>
         <w:t>‘</w:t>
       </w:r>
+      <w:proofErr w:type="gramEnd"/>
       <w:r>
         <w:rPr>
           <w:color w:val="FF0000"/>
@@ -1118,7 +1151,15 @@
     <w:p/>
     <w:p>
       <w:r>
-        <w:t>Survey Assist has a number of functions</w:t>
+        <w:t xml:space="preserve">Survey Assist has </w:t>
+      </w:r>
+      <w:proofErr w:type="gramStart"/>
+      <w:r>
+        <w:t>a number of</w:t>
+      </w:r>
+      <w:proofErr w:type="gramEnd"/>
+      <w:r>
+        <w:t xml:space="preserve"> functions</w:t>
       </w:r>
       <w:r>
         <w:t xml:space="preserve"> and utilities</w:t>
@@ -1142,10 +1183,7 @@
         <w:t>ed</w:t>
       </w:r>
       <w:r>
-        <w:t xml:space="preserve"> around ‘workflow’ bars, which </w:t>
-      </w:r>
-      <w:r>
-        <w:t>provide one-click access</w:t>
+        <w:t xml:space="preserve"> around ‘workflow’ bars, which provide one-click access</w:t>
       </w:r>
       <w:r>
         <w:t>,</w:t>
@@ -1169,10 +1207,16 @@
         <w:t>processing</w:t>
       </w:r>
       <w:r>
-        <w:t>a new job, and another for CompN</w:t>
-      </w:r>
-      <w:r>
-        <w:t>et processing.</w:t>
+        <w:t xml:space="preserve"> </w:t>
+      </w:r>
+      <w:r>
+        <w:t xml:space="preserve">a new job, and another for </w:t>
+      </w:r>
+      <w:r>
+        <w:t>CompNet</w:t>
+      </w:r>
+      <w:r>
+        <w:t xml:space="preserve"> processing.</w:t>
       </w:r>
       <w:r>
         <w:rPr>
@@ -1353,7 +1397,15 @@
         <w:t>e</w:t>
       </w:r>
       <w:r>
-        <w:t xml:space="preserve"> a job entry in the job diary.  This screen is exactly the same as before.   The job diary is the only part of Survey Assist that was not written completely from scratch.</w:t>
+        <w:t xml:space="preserve"> a job entry in the job diary.  This screen is </w:t>
+      </w:r>
+      <w:proofErr w:type="gramStart"/>
+      <w:r>
+        <w:t>exactly the same</w:t>
+      </w:r>
+      <w:proofErr w:type="gramEnd"/>
+      <w:r>
+        <w:t xml:space="preserve"> as before.   The job diary is the only part of Survey Assist that was not written completely from scratch.</w:t>
       </w:r>
     </w:p>
     <w:p>
@@ -1366,7 +1418,15 @@
     </w:p>
     <w:p>
       <w:r>
-        <w:t xml:space="preserve">Next, we create a dated directory for the job.  This opens up </w:t>
+        <w:t xml:space="preserve">Next, we create a dated directory for the job.  This </w:t>
+      </w:r>
+      <w:proofErr w:type="gramStart"/>
+      <w:r>
+        <w:t>opens up</w:t>
+      </w:r>
+      <w:proofErr w:type="gramEnd"/>
+      <w:r>
+        <w:t xml:space="preserve"> </w:t>
       </w:r>
       <w:r>
         <w:t>a</w:t>
@@ -1683,18 +1743,12 @@
         </w:drawing>
       </w:r>
       <w:r>
-        <w:t>EDIT</w:t>
-      </w:r>
-      <w:r>
-        <w:t xml:space="preserve"> GSI</w:t>
-      </w:r>
-    </w:p>
-    <w:p>
-      <w:r>
-        <w:t xml:space="preserve"> </w:t>
-      </w:r>
-      <w:r>
-        <w:t>Survey Assist makes it easy to clean and edit the GSI if required</w:t>
+        <w:t>EDIT GSI</w:t>
+      </w:r>
+    </w:p>
+    <w:p>
+      <w:r>
+        <w:t xml:space="preserve"> Survey Assist makes it easy to clean and edit the GSI if required</w:t>
       </w:r>
       <w:r>
         <w:t>:</w:t>
@@ -1775,13 +1829,7 @@
         <w:ind w:left="567" w:hanging="283"/>
       </w:pPr>
       <w:r>
-        <w:t>Change point name of selected</w:t>
-      </w:r>
-      <w:r>
-        <w:t xml:space="preserve"> </w:t>
-      </w:r>
-      <w:r>
-        <w:t>lines from the’ Edit Survey’ menu</w:t>
+        <w:t>Change point name of selected lines from the’ Edit Survey’ menu</w:t>
       </w:r>
       <w:r>
         <w:t>.</w:t>
@@ -1843,14 +1891,12 @@
         <w:t xml:space="preserve"> the</w:t>
       </w:r>
       <w:r>
-        <w:t xml:space="preserve"> prism constant of </w:t>
-      </w:r>
-      <w:r>
-        <w:t>selected</w:t>
+        <w:t xml:space="preserve"> prism constant of selected</w:t>
       </w:r>
       <w:r>
         <w:t xml:space="preserve"> </w:t>
       </w:r>
+      <w:proofErr w:type="gramStart"/>
       <w:r>
         <w:t>lines</w:t>
       </w:r>
@@ -1858,13 +1904,14 @@
         <w:t>,</w:t>
       </w:r>
       <w:r>
-        <w:t xml:space="preserve"> or based on a prism constant batch file</w:t>
-      </w:r>
-      <w:r>
-        <w:t xml:space="preserve"> from the </w:t>
-      </w:r>
-      <w:r>
-        <w:t>’Edit Survey’ menu.</w:t>
+        <w:t xml:space="preserve"> or</w:t>
+      </w:r>
+      <w:proofErr w:type="gramEnd"/>
+      <w:r>
+        <w:t xml:space="preserve"> based on a prism constant batch file</w:t>
+      </w:r>
+      <w:r>
+        <w:t xml:space="preserve"> from the ’Edit Survey’ menu.</w:t>
       </w:r>
     </w:p>
     <w:p>
@@ -1969,7 +2016,15 @@
         <w:t xml:space="preserve"> </w:t>
       </w:r>
       <w:r>
-        <w:t>for a number of possible issues, and warns the user if a problem is detected.</w:t>
+        <w:t xml:space="preserve">for a number of possible </w:t>
+      </w:r>
+      <w:proofErr w:type="gramStart"/>
+      <w:r>
+        <w:t>issues, and</w:t>
+      </w:r>
+      <w:proofErr w:type="gramEnd"/>
+      <w:r>
+        <w:t xml:space="preserve"> warns the user if a problem is detected.</w:t>
       </w:r>
     </w:p>
     <w:p>
@@ -2130,8 +2185,13 @@
         </w:rPr>
         <w:br/>
       </w:r>
-      <w:r>
-        <w:t xml:space="preserve">This checks </w:t>
+      <w:proofErr w:type="gramStart"/>
+      <w:r>
+        <w:t>This checks</w:t>
+      </w:r>
+      <w:proofErr w:type="gramEnd"/>
+      <w:r>
+        <w:t xml:space="preserve"> </w:t>
       </w:r>
       <w:r>
         <w:t xml:space="preserve">for </w:t>
@@ -2373,10 +2433,7 @@
         <w:t>Flags a</w:t>
       </w:r>
       <w:r>
-        <w:t xml:space="preserve"> warning to the user if the same Point ID was shot with a </w:t>
-      </w:r>
-      <w:r>
-        <w:t>different target height</w:t>
+        <w:t xml:space="preserve"> warning to the user if the same Point ID was shot with a different target height</w:t>
       </w:r>
       <w:r>
         <w:t>.</w:t>
@@ -2463,10 +2520,7 @@
         <w:br/>
       </w:r>
       <w:r>
-        <w:t xml:space="preserve">Flags are warning to the user </w:t>
-      </w:r>
-      <w:r>
-        <w:t xml:space="preserve">when the difference between a face-left and face-right shot exceeds a specified tolerance. </w:t>
+        <w:t xml:space="preserve">Flags are warning to the user when the difference between a face-left and face-right shot exceeds a specified tolerance. </w:t>
       </w:r>
     </w:p>
     <w:p>
@@ -2532,6 +2586,92 @@
     <w:p>
       <w:r>
         <w:rPr>
+          <w:b/>
+        </w:rPr>
+        <w:t xml:space="preserve">CHECK </w:t>
+      </w:r>
+      <w:r>
+        <w:rPr>
+          <w:b/>
+        </w:rPr>
+        <w:t>DOUBLE-DOUBLES</w:t>
+      </w:r>
+      <w:r>
+        <w:rPr>
+          <w:b/>
+        </w:rPr>
+        <w:br/>
+      </w:r>
+      <w:r>
+        <w:t>Checks that 2 double shots were taken for each change point on a 2D line.</w:t>
+      </w:r>
+    </w:p>
+    <w:p>
+      <w:pPr>
+        <w:jc w:val="center"/>
+        <w:rPr>
+          <w:rFonts w:asciiTheme="majorHAnsi" w:eastAsiaTheme="majorEastAsia" w:hAnsiTheme="majorHAnsi" w:cstheme="majorBidi"/>
+          <w:b/>
+          <w:bCs/>
+          <w:color w:val="833C0B" w:themeColor="accent2" w:themeShade="80"/>
+          <w:sz w:val="22"/>
+          <w:szCs w:val="22"/>
+        </w:rPr>
+      </w:pPr>
+      <w:r>
+        <w:rPr>
+          <w:noProof/>
+        </w:rPr>
+        <w:drawing>
+          <wp:inline distT="0" distB="0" distL="0" distR="0" wp14:anchorId="45DEE912" wp14:editId="0211F93E">
+            <wp:extent cx="4543425" cy="2585981"/>
+            <wp:effectExtent l="190500" t="190500" r="180975" b="195580"/>
+            <wp:docPr id="4" name="Picture 4"/>
+            <wp:cNvGraphicFramePr>
+              <a:graphicFrameLocks xmlns:a="http://schemas.openxmlformats.org/drawingml/2006/main" noChangeAspect="1"/>
+            </wp:cNvGraphicFramePr>
+            <a:graphic xmlns:a="http://schemas.openxmlformats.org/drawingml/2006/main">
+              <a:graphicData uri="http://schemas.openxmlformats.org/drawingml/2006/picture">
+                <pic:pic xmlns:pic="http://schemas.openxmlformats.org/drawingml/2006/picture">
+                  <pic:nvPicPr>
+                    <pic:cNvPr id="1" name=""/>
+                    <pic:cNvPicPr/>
+                  </pic:nvPicPr>
+                  <pic:blipFill>
+                    <a:blip r:embed="rId21"/>
+                    <a:stretch>
+                      <a:fillRect/>
+                    </a:stretch>
+                  </pic:blipFill>
+                  <pic:spPr>
+                    <a:xfrm>
+                      <a:off x="0" y="0"/>
+                      <a:ext cx="4551379" cy="2590508"/>
+                    </a:xfrm>
+                    <a:prstGeom prst="rect">
+                      <a:avLst/>
+                    </a:prstGeom>
+                    <a:ln>
+                      <a:noFill/>
+                    </a:ln>
+                    <a:effectLst>
+                      <a:outerShdw blurRad="190500" algn="tl" rotWithShape="0">
+                        <a:srgbClr val="000000">
+                          <a:alpha val="70000"/>
+                        </a:srgbClr>
+                      </a:outerShdw>
+                    </a:effectLst>
+                  </pic:spPr>
+                </pic:pic>
+              </a:graphicData>
+            </a:graphic>
+          </wp:inline>
+        </w:drawing>
+      </w:r>
+    </w:p>
+    <w:p>
+      <w:r>
+        <w:rPr>
           <w:rFonts w:asciiTheme="majorHAnsi" w:eastAsiaTheme="majorEastAsia" w:hAnsiTheme="majorHAnsi" w:cstheme="majorBidi"/>
           <w:b/>
           <w:bCs/>
@@ -2603,7 +2743,7 @@
                     <pic:cNvPicPr/>
                   </pic:nvPicPr>
                   <pic:blipFill rotWithShape="1">
-                    <a:blip r:embed="rId21"/>
+                    <a:blip r:embed="rId22"/>
                     <a:srcRect b="20897"/>
                     <a:stretch/>
                   </pic:blipFill>
@@ -2637,6 +2777,8 @@
           </wp:inline>
         </w:drawing>
       </w:r>
+      <w:bookmarkStart w:id="0" w:name="_GoBack"/>
+      <w:bookmarkEnd w:id="0"/>
     </w:p>
     <w:p>
       <w:r>
@@ -2648,6 +2790,7 @@
           <w:sz w:val="22"/>
           <w:szCs w:val="22"/>
         </w:rPr>
+        <w:lastRenderedPageBreak/>
         <w:t>EXPORT GSI</w:t>
       </w:r>
       <w:r>
@@ -2657,10 +2800,7 @@
         <w:br/>
       </w:r>
       <w:r>
-        <w:t>This</w:t>
-      </w:r>
-      <w:r>
-        <w:t xml:space="preserve"> creates a sorted GSI file along with a corresponding CSV file that is in a format </w:t>
+        <w:t xml:space="preserve">This creates a sorted GSI file along with a corresponding CSV file that is in a format </w:t>
       </w:r>
       <w:r>
         <w:t xml:space="preserve">ready to paste into </w:t>
@@ -2700,7 +2840,7 @@
                     <pic:cNvPicPr/>
                   </pic:nvPicPr>
                   <pic:blipFill>
-                    <a:blip r:embed="rId22"/>
+                    <a:blip r:embed="rId23"/>
                     <a:stretch>
                       <a:fillRect/>
                     </a:stretch>
@@ -2820,7 +2960,10 @@
         <w:t>utility</w:t>
       </w:r>
       <w:r>
-        <w:t xml:space="preserve"> asks the user to select the GSI he would like process in Compnet</w:t>
+        <w:t xml:space="preserve"> asks the user to select the GSI he would like process in </w:t>
+      </w:r>
+      <w:r>
+        <w:t>CompNet</w:t>
       </w:r>
       <w:r>
         <w:t>,</w:t>
@@ -2832,7 +2975,13 @@
         <w:t xml:space="preserve">then </w:t>
       </w:r>
       <w:r>
-        <w:t>copies it over to the LS/RAW DATA directory.  It also creates a Compnet job folder in the LS/DATA directory.</w:t>
+        <w:t xml:space="preserve">copies it over to the LS/RAW DATA directory.  It also creates a </w:t>
+      </w:r>
+      <w:r>
+        <w:t>CompNet</w:t>
+      </w:r>
+      <w:r>
+        <w:t xml:space="preserve"> job folder in the LS/DATA directory.</w:t>
       </w:r>
     </w:p>
     <w:p>
@@ -2845,7 +2994,13 @@
     </w:p>
     <w:p>
       <w:r>
-        <w:t>When you are ready to update the fixed file coordinates in CompNet, run this utility to automatically apply the new coordinates based on a</w:t>
+        <w:t xml:space="preserve">When you are ready to update the fixed file coordinates in </w:t>
+      </w:r>
+      <w:r>
+        <w:t>CompNet</w:t>
+      </w:r>
+      <w:r>
+        <w:t>, run this utility to automatically apply the new coordinates based on a</w:t>
       </w:r>
       <w:r>
         <w:t xml:space="preserve">n ASC, </w:t>
@@ -2885,7 +3040,7 @@
                     <pic:cNvPicPr/>
                   </pic:nvPicPr>
                   <pic:blipFill>
-                    <a:blip r:embed="rId23"/>
+                    <a:blip r:embed="rId24"/>
                     <a:stretch>
                       <a:fillRect/>
                     </a:stretch>
@@ -2921,15 +3076,18 @@
         <w:pStyle w:val="Heading7"/>
       </w:pPr>
       <w:r>
-        <w:t>WEIGHT STD</w:t>
-      </w:r>
-      <w:r>
-        <w:t xml:space="preserve"> FILE</w:t>
-      </w:r>
-    </w:p>
-    <w:p>
-      <w:r>
-        <w:t>This utility applies a specified weighting to a Compnet STD file.</w:t>
+        <w:t>WEIGHT STD FILE</w:t>
+      </w:r>
+    </w:p>
+    <w:p>
+      <w:r>
+        <w:t xml:space="preserve">This utility applies a specified weighting to a </w:t>
+      </w:r>
+      <w:r>
+        <w:t>CompNet</w:t>
+      </w:r>
+      <w:r>
+        <w:t xml:space="preserve"> STD file.</w:t>
       </w:r>
     </w:p>
     <w:p>
@@ -2941,6 +3099,7 @@
           <w:noProof/>
           <w:lang w:val="en-AU" w:eastAsia="en-AU"/>
         </w:rPr>
+        <w:lastRenderedPageBreak/>
         <w:drawing>
           <wp:inline distT="0" distB="0" distL="0" distR="0" wp14:anchorId="3B2A68C8" wp14:editId="6BFAC6A2">
             <wp:extent cx="4971285" cy="2431523"/>
@@ -2957,7 +3116,7 @@
                     <pic:cNvPicPr/>
                   </pic:nvPicPr>
                   <pic:blipFill rotWithShape="1">
-                    <a:blip r:embed="rId24"/>
+                    <a:blip r:embed="rId25"/>
                     <a:srcRect t="4393" b="4095"/>
                     <a:stretch/>
                   </pic:blipFill>
@@ -2997,63 +3156,12 @@
         <w:pStyle w:val="Heading7"/>
       </w:pPr>
       <w:r>
-        <w:t>POPUP CSV FROM CRD</w:t>
-      </w:r>
-    </w:p>
-    <w:p>
-      <w:r>
-        <w:t>This</w:t>
-      </w:r>
-      <w:r>
-        <w:t xml:space="preserve"> opens up an excel version of the Compnet CRD output file in a ‘ready to paste’ format</w:t>
-      </w:r>
-    </w:p>
-    <w:p>
-      <w:pPr>
-        <w:pStyle w:val="Heading3"/>
-        <w:jc w:val="center"/>
-      </w:pPr>
-      <w:r>
-        <w:lastRenderedPageBreak/>
-        <w:t>OTHER UTILITIES</w:t>
-      </w:r>
-    </w:p>
-    <w:p/>
-    <w:p>
-      <w:r>
-        <w:t xml:space="preserve">Survey Assist contains are </w:t>
-      </w:r>
-      <w:r>
-        <w:t>number</w:t>
-      </w:r>
-      <w:r>
-        <w:t xml:space="preserve"> of other utilities that are useful in different cir</w:t>
-      </w:r>
-      <w:r>
-        <w:t>c</w:t>
-      </w:r>
-      <w:r>
-        <w:t>umstances:</w:t>
-      </w:r>
-      <w:r>
-        <w:br/>
+        <w:t xml:space="preserve">Copy Job to Dated Directory </w:t>
       </w:r>
     </w:p>
     <w:p>
       <w:pPr>
         <w:pStyle w:val="Heading7"/>
-        <w:spacing w:before="120" w:after="120"/>
-      </w:pPr>
-      <w:r>
-        <w:t xml:space="preserve">CREATE </w:t>
-      </w:r>
-      <w:r>
-        <w:t>JOB DIRECTORY</w:t>
-      </w:r>
-      <w:r>
-        <w:t xml:space="preserve">: </w:t>
-      </w:r>
-      <w:r>
         <w:rPr>
           <w:rFonts w:asciiTheme="minorHAnsi" w:eastAsiaTheme="minorEastAsia" w:hAnsiTheme="minorHAnsi" w:cstheme="minorBidi"/>
           <w:b w:val="0"/>
@@ -3062,8 +3170,7 @@
           <w:sz w:val="21"/>
           <w:szCs w:val="21"/>
         </w:rPr>
-        <w:t xml:space="preserve">Creates </w:t>
-      </w:r>
+      </w:pPr>
       <w:r>
         <w:rPr>
           <w:rFonts w:asciiTheme="minorHAnsi" w:eastAsiaTheme="minorEastAsia" w:hAnsiTheme="minorHAnsi" w:cstheme="minorBidi"/>
@@ -3073,7 +3180,218 @@
           <w:sz w:val="21"/>
           <w:szCs w:val="21"/>
         </w:rPr>
-        <w:t xml:space="preserve">a new job directory </w:t>
+        <w:t>This</w:t>
+      </w:r>
+      <w:r>
+        <w:rPr>
+          <w:rFonts w:asciiTheme="minorHAnsi" w:eastAsiaTheme="minorEastAsia" w:hAnsiTheme="minorHAnsi" w:cstheme="minorBidi"/>
+          <w:b w:val="0"/>
+          <w:bCs w:val="0"/>
+          <w:color w:val="auto"/>
+          <w:sz w:val="21"/>
+          <w:szCs w:val="21"/>
+        </w:rPr>
+        <w:t xml:space="preserve"> function copies the CompNet Folder and CRD output to the dated directory that contains the original GSI.</w:t>
+      </w:r>
+    </w:p>
+    <w:p>
+      <w:pPr>
+        <w:pStyle w:val="Heading7"/>
+      </w:pPr>
+    </w:p>
+    <w:p>
+      <w:pPr>
+        <w:pStyle w:val="Heading7"/>
+      </w:pPr>
+      <w:r>
+        <w:t>POPUP CSV FROM CRD</w:t>
+      </w:r>
+    </w:p>
+    <w:p>
+      <w:r>
+        <w:t xml:space="preserve">This </w:t>
+      </w:r>
+      <w:proofErr w:type="gramStart"/>
+      <w:r>
+        <w:t>opens up</w:t>
+      </w:r>
+      <w:proofErr w:type="gramEnd"/>
+      <w:r>
+        <w:t xml:space="preserve"> an excel version of the </w:t>
+      </w:r>
+      <w:r>
+        <w:t>CompNet</w:t>
+      </w:r>
+      <w:r>
+        <w:t xml:space="preserve"> CRD output file in a ‘ready to paste’ format</w:t>
+      </w:r>
+    </w:p>
+    <w:p/>
+    <w:p>
+      <w:pPr>
+        <w:pStyle w:val="Heading3"/>
+        <w:jc w:val="center"/>
+      </w:pPr>
+      <w:r>
+        <w:t>JOB TRACKER BAR</w:t>
+      </w:r>
+    </w:p>
+    <w:p/>
+    <w:p>
+      <w:r>
+        <w:t xml:space="preserve">Survey Assist </w:t>
+      </w:r>
+      <w:r>
+        <w:t xml:space="preserve">also contains a job tracker bar that can be displayed from the menu item ‘Job Tracker-&gt;Track/Create a Job’.  From this menu you can also </w:t>
+      </w:r>
+      <w:proofErr w:type="gramStart"/>
+      <w:r>
+        <w:t>open up</w:t>
+      </w:r>
+      <w:proofErr w:type="gramEnd"/>
+      <w:r>
+        <w:t xml:space="preserve"> the job tracker in excel rather than displaying the Job Tracker within Survey Assist.</w:t>
+      </w:r>
+    </w:p>
+    <w:p>
+      <w:r>
+        <w:rPr>
+          <w:noProof/>
+        </w:rPr>
+        <w:drawing>
+          <wp:inline distT="0" distB="0" distL="0" distR="0" wp14:anchorId="6A7125C0" wp14:editId="55DB6980">
+            <wp:extent cx="6858000" cy="471170"/>
+            <wp:effectExtent l="190500" t="190500" r="190500" b="195580"/>
+            <wp:docPr id="3" name="Picture 3"/>
+            <wp:cNvGraphicFramePr>
+              <a:graphicFrameLocks xmlns:a="http://schemas.openxmlformats.org/drawingml/2006/main" noChangeAspect="1"/>
+            </wp:cNvGraphicFramePr>
+            <a:graphic xmlns:a="http://schemas.openxmlformats.org/drawingml/2006/main">
+              <a:graphicData uri="http://schemas.openxmlformats.org/drawingml/2006/picture">
+                <pic:pic xmlns:pic="http://schemas.openxmlformats.org/drawingml/2006/picture">
+                  <pic:nvPicPr>
+                    <pic:cNvPr id="1" name=""/>
+                    <pic:cNvPicPr/>
+                  </pic:nvPicPr>
+                  <pic:blipFill>
+                    <a:blip r:embed="rId26"/>
+                    <a:stretch>
+                      <a:fillRect/>
+                    </a:stretch>
+                  </pic:blipFill>
+                  <pic:spPr>
+                    <a:xfrm>
+                      <a:off x="0" y="0"/>
+                      <a:ext cx="6858000" cy="471170"/>
+                    </a:xfrm>
+                    <a:prstGeom prst="rect">
+                      <a:avLst/>
+                    </a:prstGeom>
+                    <a:ln>
+                      <a:noFill/>
+                    </a:ln>
+                    <a:effectLst>
+                      <a:outerShdw blurRad="190500" algn="tl" rotWithShape="0">
+                        <a:srgbClr val="000000">
+                          <a:alpha val="70000"/>
+                        </a:srgbClr>
+                      </a:outerShdw>
+                    </a:effectLst>
+                  </pic:spPr>
+                </pic:pic>
+              </a:graphicData>
+            </a:graphic>
+          </wp:inline>
+        </w:drawing>
+      </w:r>
+    </w:p>
+    <w:p>
+      <w:r>
+        <w:t>The job tracker bar has two functions.  From here you can enter a new job to track, fill in the necessary details and save the job to excel.  You can also track an existing job from the drop-down menu.  Updated the job details and then hit the ‘Save Job’ button to update the jobs details.</w:t>
+      </w:r>
+    </w:p>
+    <w:p>
+      <w:pPr>
+        <w:pStyle w:val="Heading3"/>
+        <w:jc w:val="center"/>
+      </w:pPr>
+      <w:r>
+        <w:t>OTHER UTILITIES</w:t>
+      </w:r>
+    </w:p>
+    <w:p/>
+    <w:p>
+      <w:r>
+        <w:t xml:space="preserve">Survey Assist contains are </w:t>
+      </w:r>
+      <w:r>
+        <w:t>number</w:t>
+      </w:r>
+      <w:r>
+        <w:t xml:space="preserve"> of other utilities that are useful in different cir</w:t>
+      </w:r>
+      <w:r>
+        <w:t>c</w:t>
+      </w:r>
+      <w:r>
+        <w:t>umstances:</w:t>
+      </w:r>
+      <w:r>
+        <w:br/>
+      </w:r>
+    </w:p>
+    <w:p>
+      <w:pPr>
+        <w:pStyle w:val="Heading7"/>
+        <w:spacing w:before="120" w:after="120"/>
+      </w:pPr>
+      <w:r>
+        <w:t>PRINT GSI</w:t>
+      </w:r>
+      <w:r>
+        <w:t xml:space="preserve">: </w:t>
+      </w:r>
+      <w:r>
+        <w:rPr>
+          <w:rFonts w:asciiTheme="minorHAnsi" w:eastAsiaTheme="minorEastAsia" w:hAnsiTheme="minorHAnsi" w:cstheme="minorBidi"/>
+          <w:b w:val="0"/>
+          <w:bCs w:val="0"/>
+          <w:color w:val="auto"/>
+          <w:sz w:val="21"/>
+          <w:szCs w:val="21"/>
+        </w:rPr>
+        <w:t>Creates a printer friendly version of the GSI in excel</w:t>
+      </w:r>
+      <w:r>
+        <w:rPr>
+          <w:rFonts w:asciiTheme="minorHAnsi" w:eastAsiaTheme="minorEastAsia" w:hAnsiTheme="minorHAnsi" w:cstheme="minorBidi"/>
+          <w:b w:val="0"/>
+          <w:bCs w:val="0"/>
+          <w:color w:val="auto"/>
+          <w:sz w:val="21"/>
+          <w:szCs w:val="21"/>
+        </w:rPr>
+        <w:t xml:space="preserve"> (File menu)</w:t>
+      </w:r>
+    </w:p>
+    <w:p>
+      <w:pPr>
+        <w:pStyle w:val="Heading7"/>
+        <w:spacing w:before="120" w:after="120"/>
+      </w:pPr>
+      <w:r>
+        <w:t xml:space="preserve">CREATE JOB DIRECTORY: </w:t>
+      </w:r>
+      <w:r>
+        <w:rPr>
+          <w:rFonts w:asciiTheme="minorHAnsi" w:eastAsiaTheme="minorEastAsia" w:hAnsiTheme="minorHAnsi" w:cstheme="minorBidi"/>
+          <w:b w:val="0"/>
+          <w:bCs w:val="0"/>
+          <w:color w:val="auto"/>
+          <w:sz w:val="21"/>
+          <w:szCs w:val="21"/>
+        </w:rPr>
+        <w:t xml:space="preserve">Creates a new job directory </w:t>
       </w:r>
       <w:r>
         <w:rPr>
@@ -3142,10 +3460,7 @@
         <w:t>QUERY GSI</w:t>
       </w:r>
       <w:r>
-        <w:t xml:space="preserve">: </w:t>
-      </w:r>
-      <w:r>
-        <w:t>Survey Assist stores the GSI in a database</w:t>
+        <w:t>: Survey Assist stores the GSI in a database</w:t>
       </w:r>
       <w:r>
         <w:t>.  This</w:t>
@@ -3173,13 +3488,17 @@
           <w:sz w:val="22"/>
           <w:szCs w:val="22"/>
         </w:rPr>
+        <w:lastRenderedPageBreak/>
         <w:t>COMPARE CRD:</w:t>
       </w:r>
       <w:r>
-        <w:t xml:space="preserve"> </w:t>
-      </w:r>
-      <w:r>
-        <w:t>Compares two CRD files and flags any differences based on a user-specified tolerance (Compnet menu)</w:t>
+        <w:t xml:space="preserve"> Compares two CRD files and flags any differences based on a user-specified tolerance (</w:t>
+      </w:r>
+      <w:r>
+        <w:t>CompNet</w:t>
+      </w:r>
+      <w:r>
+        <w:t xml:space="preserve"> menu)</w:t>
       </w:r>
     </w:p>
     <w:p>
@@ -3195,8 +3514,22 @@
           <w:sz w:val="22"/>
           <w:szCs w:val="22"/>
         </w:rPr>
-        <w:t>CREATE CONTROL ONLY GSI</w:t>
-      </w:r>
+        <w:t>CREATE CONTROL ONLY GSI:</w:t>
+      </w:r>
+      <w:r>
+        <w:t xml:space="preserve"> Creates a GSI containing only control.  Useful when debugging a survey (</w:t>
+      </w:r>
+      <w:r>
+        <w:t>CompNet</w:t>
+      </w:r>
+      <w:r>
+        <w:t xml:space="preserve"> menu)</w:t>
+      </w:r>
+    </w:p>
+    <w:p>
+      <w:pPr>
+        <w:spacing w:before="120" w:after="120"/>
+      </w:pPr>
       <w:r>
         <w:rPr>
           <w:rFonts w:asciiTheme="majorHAnsi" w:eastAsiaTheme="majorEastAsia" w:hAnsiTheme="majorHAnsi" w:cstheme="majorBidi"/>
@@ -3206,22 +3539,25 @@
           <w:sz w:val="22"/>
           <w:szCs w:val="22"/>
         </w:rPr>
-        <w:t>:</w:t>
-      </w:r>
-      <w:r>
-        <w:t xml:space="preserve"> </w:t>
-      </w:r>
-      <w:r>
-        <w:t xml:space="preserve">Creates a GSI containing only control.  Useful when debugging a survey </w:t>
-      </w:r>
-      <w:r>
-        <w:t>(Compnet menu)</w:t>
-      </w:r>
-    </w:p>
-    <w:p>
-      <w:pPr>
-        <w:spacing w:before="120" w:after="120"/>
-      </w:pPr>
+        <w:t>COMBINE/REORDER GSI FILES:</w:t>
+      </w:r>
+      <w:r>
+        <w:t xml:space="preserve"> Creates a single GSI based on multiple GSI files that can be sorted alphabetically o</w:t>
+      </w:r>
+      <w:r>
+        <w:t>r</w:t>
+      </w:r>
+      <w:r>
+        <w:t xml:space="preserve"> based on a sorted configuration file (</w:t>
+      </w:r>
+      <w:r>
+        <w:t>CompNet</w:t>
+      </w:r>
+      <w:r>
+        <w:t xml:space="preserve"> menu)</w:t>
+      </w:r>
+    </w:p>
+    <w:p>
       <w:r>
         <w:rPr>
           <w:rFonts w:asciiTheme="majorHAnsi" w:eastAsiaTheme="majorEastAsia" w:hAnsiTheme="majorHAnsi" w:cstheme="majorBidi"/>
@@ -3231,8 +3567,42 @@
           <w:sz w:val="22"/>
           <w:szCs w:val="22"/>
         </w:rPr>
-        <w:t>COMBINE/REORDER GSI FILES</w:t>
-      </w:r>
+        <w:t>CREATE POPUP CSV FROM ASC:</w:t>
+      </w:r>
+      <w:r>
+        <w:t xml:space="preserve"> </w:t>
+      </w:r>
+      <w:proofErr w:type="gramStart"/>
+      <w:r>
+        <w:t>Opens up</w:t>
+      </w:r>
+      <w:proofErr w:type="gramEnd"/>
+      <w:r>
+        <w:t xml:space="preserve"> an excel version of</w:t>
+      </w:r>
+      <w:r>
+        <w:t xml:space="preserve"> an</w:t>
+      </w:r>
+      <w:r>
+        <w:t xml:space="preserve"> </w:t>
+      </w:r>
+      <w:r>
+        <w:t>ASC</w:t>
+      </w:r>
+      <w:r>
+        <w:t xml:space="preserve"> file in a ‘ready to paste’ format</w:t>
+      </w:r>
+      <w:r>
+        <w:t xml:space="preserve"> (</w:t>
+      </w:r>
+      <w:r>
+        <w:t>Utilities</w:t>
+      </w:r>
+      <w:r>
+        <w:t xml:space="preserve"> menu)</w:t>
+      </w:r>
+    </w:p>
+    <w:p>
       <w:r>
         <w:rPr>
           <w:rFonts w:asciiTheme="majorHAnsi" w:eastAsiaTheme="majorEastAsia" w:hAnsiTheme="majorHAnsi" w:cstheme="majorBidi"/>
@@ -3242,73 +3612,21 @@
           <w:sz w:val="22"/>
           <w:szCs w:val="22"/>
         </w:rPr>
-        <w:t>:</w:t>
+        <w:t>CREATE PRINTABLE LIST OF CHANGE POINTS:</w:t>
       </w:r>
       <w:r>
         <w:t xml:space="preserve"> </w:t>
       </w:r>
-      <w:r>
-        <w:t>Creates a single GSI based on multiple GSI files that can be sorted alphabetically o</w:t>
-      </w:r>
-      <w:r>
-        <w:t>r</w:t>
-      </w:r>
-      <w:r>
-        <w:t xml:space="preserve"> based on a sorted configuration file </w:t>
-      </w:r>
-      <w:r>
-        <w:t>(Compnet menu)</w:t>
-      </w:r>
-    </w:p>
-    <w:p>
-      <w:r>
-        <w:rPr>
-          <w:rFonts w:asciiTheme="majorHAnsi" w:eastAsiaTheme="majorEastAsia" w:hAnsiTheme="majorHAnsi" w:cstheme="majorBidi"/>
-          <w:b/>
-          <w:bCs/>
-          <w:color w:val="833C0B" w:themeColor="accent2" w:themeShade="80"/>
-          <w:sz w:val="22"/>
-          <w:szCs w:val="22"/>
-        </w:rPr>
-        <w:t>CREATE POPUP CSV FROM ASC</w:t>
-      </w:r>
-      <w:r>
-        <w:rPr>
-          <w:rFonts w:asciiTheme="majorHAnsi" w:eastAsiaTheme="majorEastAsia" w:hAnsiTheme="majorHAnsi" w:cstheme="majorBidi"/>
-          <w:b/>
-          <w:bCs/>
-          <w:color w:val="833C0B" w:themeColor="accent2" w:themeShade="80"/>
-          <w:sz w:val="22"/>
-          <w:szCs w:val="22"/>
-        </w:rPr>
-        <w:t>:</w:t>
-      </w:r>
-      <w:r>
-        <w:t xml:space="preserve"> </w:t>
-      </w:r>
-      <w:r>
-        <w:t>O</w:t>
-      </w:r>
-      <w:r>
-        <w:t>pens up an excel version of</w:t>
-      </w:r>
-      <w:r>
-        <w:t xml:space="preserve"> an</w:t>
-      </w:r>
-      <w:r>
-        <w:t xml:space="preserve"> </w:t>
-      </w:r>
-      <w:r>
-        <w:t>ASC</w:t>
-      </w:r>
-      <w:r>
-        <w:t xml:space="preserve"> file in a ‘ready to paste’ format</w:t>
-      </w:r>
-      <w:r>
-        <w:t xml:space="preserve"> </w:t>
-      </w:r>
-      <w:r>
-        <w:t>(</w:t>
+      <w:proofErr w:type="gramStart"/>
+      <w:r>
+        <w:t>Opens up</w:t>
+      </w:r>
+      <w:proofErr w:type="gramEnd"/>
+      <w:r>
+        <w:t xml:space="preserve"> a word document containing a list of change points based on the current GSI</w:t>
+      </w:r>
+      <w:r>
+        <w:t xml:space="preserve"> (</w:t>
       </w:r>
       <w:r>
         <w:t>Utilities</w:t>
@@ -3316,61 +3634,6 @@
       <w:r>
         <w:t xml:space="preserve"> menu)</w:t>
       </w:r>
-    </w:p>
-    <w:p>
-      <w:r>
-        <w:rPr>
-          <w:rFonts w:asciiTheme="majorHAnsi" w:eastAsiaTheme="majorEastAsia" w:hAnsiTheme="majorHAnsi" w:cstheme="majorBidi"/>
-          <w:b/>
-          <w:bCs/>
-          <w:color w:val="833C0B" w:themeColor="accent2" w:themeShade="80"/>
-          <w:sz w:val="22"/>
-          <w:szCs w:val="22"/>
-        </w:rPr>
-        <w:t xml:space="preserve">CREATE </w:t>
-      </w:r>
-      <w:r>
-        <w:rPr>
-          <w:rFonts w:asciiTheme="majorHAnsi" w:eastAsiaTheme="majorEastAsia" w:hAnsiTheme="majorHAnsi" w:cstheme="majorBidi"/>
-          <w:b/>
-          <w:bCs/>
-          <w:color w:val="833C0B" w:themeColor="accent2" w:themeShade="80"/>
-          <w:sz w:val="22"/>
-          <w:szCs w:val="22"/>
-        </w:rPr>
-        <w:t>PRINTABLE LIST OF CHANGE POINTS</w:t>
-      </w:r>
-      <w:r>
-        <w:rPr>
-          <w:rFonts w:asciiTheme="majorHAnsi" w:eastAsiaTheme="majorEastAsia" w:hAnsiTheme="majorHAnsi" w:cstheme="majorBidi"/>
-          <w:b/>
-          <w:bCs/>
-          <w:color w:val="833C0B" w:themeColor="accent2" w:themeShade="80"/>
-          <w:sz w:val="22"/>
-          <w:szCs w:val="22"/>
-        </w:rPr>
-        <w:t>:</w:t>
-      </w:r>
-      <w:r>
-        <w:t xml:space="preserve"> Opens up </w:t>
-      </w:r>
-      <w:r>
-        <w:t>a word document containing a list of change points based on the current GSI</w:t>
-      </w:r>
-      <w:r>
-        <w:t xml:space="preserve"> </w:t>
-      </w:r>
-      <w:r>
-        <w:t>(</w:t>
-      </w:r>
-      <w:r>
-        <w:t>Utilities</w:t>
-      </w:r>
-      <w:r>
-        <w:t xml:space="preserve"> menu)</w:t>
-      </w:r>
-      <w:bookmarkStart w:id="0" w:name="_GoBack"/>
-      <w:bookmarkEnd w:id="0"/>
     </w:p>
     <w:sectPr>
       <w:pgSz w:w="12240" w:h="15840"/>
@@ -3385,7 +3648,7 @@
 </file>
 
 <file path=word/numbering.xml><?xml version="1.0" encoding="utf-8"?>
-<w:numbering xmlns:wpc="http://schemas.microsoft.com/office/word/2010/wordprocessingCanvas" xmlns:mc="http://schemas.openxmlformats.org/markup-compatibility/2006" xmlns:o="urn:schemas-microsoft-com:office:office" xmlns:r="http://schemas.openxmlformats.org/officeDocument/2006/relationships" xmlns:m="http://schemas.openxmlformats.org/officeDocument/2006/math" xmlns:v="urn:schemas-microsoft-com:vml" xmlns:wp14="http://schemas.microsoft.com/office/word/2010/wordprocessingDrawing" xmlns:wp="http://schemas.openxmlformats.org/drawingml/2006/wordprocessingDrawing" xmlns:w10="urn:schemas-microsoft-com:office:word" xmlns:w="http://schemas.openxmlformats.org/wordprocessingml/2006/main" xmlns:w14="http://schemas.microsoft.com/office/word/2010/wordml" xmlns:w15="http://schemas.microsoft.com/office/word/2012/wordml" xmlns:wpg="http://schemas.microsoft.com/office/word/2010/wordprocessingGroup" xmlns:wpi="http://schemas.microsoft.com/office/word/2010/wordprocessingInk" xmlns:wne="http://schemas.microsoft.com/office/word/2006/wordml" xmlns:wps="http://schemas.microsoft.com/office/word/2010/wordprocessingShape" mc:Ignorable="w14 w15 wp14">
+<w:numbering xmlns:wpc="http://schemas.microsoft.com/office/word/2010/wordprocessingCanvas" xmlns:cx="http://schemas.microsoft.com/office/drawing/2014/chartex" xmlns:cx1="http://schemas.microsoft.com/office/drawing/2015/9/8/chartex" xmlns:cx2="http://schemas.microsoft.com/office/drawing/2015/10/21/chartex" xmlns:cx3="http://schemas.microsoft.com/office/drawing/2016/5/9/chartex" xmlns:cx4="http://schemas.microsoft.com/office/drawing/2016/5/10/chartex" xmlns:cx5="http://schemas.microsoft.com/office/drawing/2016/5/11/chartex" xmlns:cx6="http://schemas.microsoft.com/office/drawing/2016/5/12/chartex" xmlns:cx7="http://schemas.microsoft.com/office/drawing/2016/5/13/chartex" xmlns:cx8="http://schemas.microsoft.com/office/drawing/2016/5/14/chartex" xmlns:mc="http://schemas.openxmlformats.org/markup-compatibility/2006" xmlns:aink="http://schemas.microsoft.com/office/drawing/2016/ink" xmlns:am3d="http://schemas.microsoft.com/office/drawing/2017/model3d" xmlns:o="urn:schemas-microsoft-com:office:office" xmlns:r="http://schemas.openxmlformats.org/officeDocument/2006/relationships" xmlns:m="http://schemas.openxmlformats.org/officeDocument/2006/math" xmlns:v="urn:schemas-microsoft-com:vml" xmlns:wp14="http://schemas.microsoft.com/office/word/2010/wordprocessingDrawing" xmlns:wp="http://schemas.openxmlformats.org/drawingml/2006/wordprocessingDrawing" xmlns:w10="urn:schemas-microsoft-com:office:word" xmlns:w="http://schemas.openxmlformats.org/wordprocessingml/2006/main" xmlns:w14="http://schemas.microsoft.com/office/word/2010/wordml" xmlns:w15="http://schemas.microsoft.com/office/word/2012/wordml" xmlns:w16cid="http://schemas.microsoft.com/office/word/2016/wordml/cid" xmlns:w16se="http://schemas.microsoft.com/office/word/2015/wordml/symex" xmlns:wpg="http://schemas.microsoft.com/office/word/2010/wordprocessingGroup" xmlns:wpi="http://schemas.microsoft.com/office/word/2010/wordprocessingInk" xmlns:wne="http://schemas.microsoft.com/office/word/2006/wordml" xmlns:wps="http://schemas.microsoft.com/office/word/2010/wordprocessingShape" mc:Ignorable="w14 w15 w16se w16cid wp14">
   <w:abstractNum w:abstractNumId="0" w15:restartNumberingAfterBreak="0">
     <w:nsid w:val="FFFFFF7C"/>
     <w:multiLevelType w:val="singleLevel"/>
@@ -5307,7 +5570,7 @@
 </file>
 
 <file path=word/styles.xml><?xml version="1.0" encoding="utf-8"?>
-<w:styles xmlns:mc="http://schemas.openxmlformats.org/markup-compatibility/2006" xmlns:r="http://schemas.openxmlformats.org/officeDocument/2006/relationships" xmlns:w="http://schemas.openxmlformats.org/wordprocessingml/2006/main" xmlns:w14="http://schemas.microsoft.com/office/word/2010/wordml" xmlns:w15="http://schemas.microsoft.com/office/word/2012/wordml" mc:Ignorable="w14 w15">
+<w:styles xmlns:mc="http://schemas.openxmlformats.org/markup-compatibility/2006" xmlns:r="http://schemas.openxmlformats.org/officeDocument/2006/relationships" xmlns:w="http://schemas.openxmlformats.org/wordprocessingml/2006/main" xmlns:w14="http://schemas.microsoft.com/office/word/2010/wordml" xmlns:w15="http://schemas.microsoft.com/office/word/2012/wordml" xmlns:w16cid="http://schemas.microsoft.com/office/word/2016/wordml/cid" xmlns:w16se="http://schemas.microsoft.com/office/word/2015/wordml/symex" mc:Ignorable="w14 w15 w16se w16cid">
   <w:docDefaults>
     <w:rPrDefault>
       <w:rPr>
@@ -5323,7 +5586,7 @@
       </w:pPr>
     </w:pPrDefault>
   </w:docDefaults>
-  <w:latentStyles w:defLockedState="0" w:defUIPriority="99" w:defSemiHidden="0" w:defUnhideWhenUsed="0" w:defQFormat="0" w:count="371">
+  <w:latentStyles w:defLockedState="0" w:defUIPriority="99" w:defSemiHidden="0" w:defUnhideWhenUsed="0" w:defQFormat="0" w:count="375">
     <w:lsdException w:name="Normal" w:uiPriority="0" w:qFormat="1"/>
     <w:lsdException w:name="heading 1" w:uiPriority="9" w:qFormat="1"/>
     <w:lsdException w:name="heading 2" w:semiHidden="1" w:uiPriority="9" w:unhideWhenUsed="1" w:qFormat="1"/>
@@ -5429,7 +5692,6 @@
     <w:lsdException w:name="HTML Sample" w:semiHidden="1" w:unhideWhenUsed="1"/>
     <w:lsdException w:name="HTML Typewriter" w:semiHidden="1" w:unhideWhenUsed="1"/>
     <w:lsdException w:name="HTML Variable" w:semiHidden="1" w:unhideWhenUsed="1"/>
-    <w:lsdException w:name="Normal Table" w:semiHidden="1" w:unhideWhenUsed="1"/>
     <w:lsdException w:name="annotation subject" w:semiHidden="1" w:unhideWhenUsed="1"/>
     <w:lsdException w:name="No List" w:semiHidden="1" w:unhideWhenUsed="1"/>
     <w:lsdException w:name="Outline List 1" w:semiHidden="1" w:unhideWhenUsed="1"/>
@@ -5473,10 +5735,8 @@
     <w:lsdException w:name="Table Elegant" w:semiHidden="1" w:unhideWhenUsed="1"/>
     <w:lsdException w:name="Table Professional" w:semiHidden="1" w:unhideWhenUsed="1"/>
     <w:lsdException w:name="Table Subtle 1" w:semiHidden="1" w:unhideWhenUsed="1"/>
-    <w:lsdException w:name="Table Subtle 2" w:semiHidden="1" w:unhideWhenUsed="1"/>
     <w:lsdException w:name="Table Web 1" w:semiHidden="1" w:unhideWhenUsed="1"/>
     <w:lsdException w:name="Table Web 2" w:semiHidden="1" w:unhideWhenUsed="1"/>
-    <w:lsdException w:name="Table Web 3" w:semiHidden="1" w:unhideWhenUsed="1"/>
     <w:lsdException w:name="Balloon Text" w:semiHidden="1" w:unhideWhenUsed="1"/>
     <w:lsdException w:name="Table Grid" w:uiPriority="39"/>
     <w:lsdException w:name="Table Theme" w:semiHidden="1" w:unhideWhenUsed="1"/>
@@ -5695,6 +5955,10 @@
     <w:lsdException w:name="List Table 5 Dark Accent 6" w:uiPriority="50"/>
     <w:lsdException w:name="List Table 6 Colorful Accent 6" w:uiPriority="51"/>
     <w:lsdException w:name="List Table 7 Colorful Accent 6" w:uiPriority="52"/>
+    <w:lsdException w:name="Mention" w:semiHidden="1" w:unhideWhenUsed="1"/>
+    <w:lsdException w:name="Smart Hyperlink" w:semiHidden="1" w:unhideWhenUsed="1"/>
+    <w:lsdException w:name="Hashtag" w:semiHidden="1" w:unhideWhenUsed="1"/>
+    <w:lsdException w:name="Unresolved Mention" w:semiHidden="1" w:unhideWhenUsed="1"/>
   </w:latentStyles>
   <w:style w:type="paragraph" w:default="1" w:styleId="Normal">
     <w:name w:val="Normal"/>
@@ -7078,6 +7342,15 @@
 </file>
 
 <file path=customXml/item2.xml><?xml version="1.0" encoding="utf-8"?>
+<?mso-contentType ?>
+<FormTemplates xmlns="http://schemas.microsoft.com/sharepoint/v3/contenttype/forms">
+  <Display>DocumentLibraryForm</Display>
+  <Edit>AssetEditForm</Edit>
+  <New>DocumentLibraryForm</New>
+</FormTemplates>
+</file>
+
+<file path=customXml/item3.xml><?xml version="1.0" encoding="utf-8"?>
 <ct:contentTypeSchema xmlns:ct="http://schemas.microsoft.com/office/2006/metadata/contentType" xmlns:ma="http://schemas.microsoft.com/office/2006/metadata/properties/metaAttributes" ct:_="" ma:_="" ma:contentTypeName="TemplateFile" ma:contentTypeID="0x0101006EDDDB5EE6D98C44930B742096920B300400F5B6D36B3EF94B4E9A635CDF2A18F5B8" ma:contentTypeVersion="72" ma:contentTypeDescription="Create a new document." ma:contentTypeScope="" ma:versionID="a23e56308344d904b51738559c3d67c9">
   <xsd:schema xmlns:xsd="http://www.w3.org/2001/XMLSchema" xmlns:xs="http://www.w3.org/2001/XMLSchema" xmlns:p="http://schemas.microsoft.com/office/2006/metadata/properties" xmlns:ns2="4873beb7-5857-4685-be1f-d57550cc96cc" targetNamespace="http://schemas.microsoft.com/office/2006/metadata/properties" ma:root="true" ma:fieldsID="cd0908cc4600e77bf5da051303e00c8d" ns2:_="">
     <xsd:import namespace="4873beb7-5857-4685-be1f-d57550cc96cc"/>
@@ -8115,15 +8388,6 @@
     <xs:element name="TermId" type="xs:string"/>
   </xs:schema>
 </ct:contentTypeSchema>
-</file>
-
-<file path=customXml/item3.xml><?xml version="1.0" encoding="utf-8"?>
-<?mso-contentType ?>
-<FormTemplates xmlns="http://schemas.microsoft.com/sharepoint/v3/contenttype/forms">
-  <Display>DocumentLibraryForm</Display>
-  <Edit>AssetEditForm</Edit>
-  <New>DocumentLibraryForm</New>
-</FormTemplates>
 </file>
 
 <file path=customXml/item4.xml><?xml version="1.0" encoding="utf-8"?>
@@ -8271,6 +8535,14 @@
 </file>
 
 <file path=customXml/itemProps2.xml><?xml version="1.0" encoding="utf-8"?>
+<ds:datastoreItem xmlns:ds="http://schemas.openxmlformats.org/officeDocument/2006/customXml" ds:itemID="{C01C3C56-10DB-49F7-B061-44D8728D078A}">
+  <ds:schemaRefs>
+    <ds:schemaRef ds:uri="http://schemas.microsoft.com/sharepoint/v3/contenttype/forms"/>
+  </ds:schemaRefs>
+</ds:datastoreItem>
+</file>
+
+<file path=customXml/itemProps3.xml><?xml version="1.0" encoding="utf-8"?>
 <ds:datastoreItem xmlns:ds="http://schemas.openxmlformats.org/officeDocument/2006/customXml" ds:itemID="{4B3A7E92-E05A-4924-9E8A-9F6659E5855B}">
   <ds:schemaRefs>
     <ds:schemaRef ds:uri="http://schemas.microsoft.com/office/2006/metadata/contentType"/>
@@ -8288,14 +8560,6 @@
 </ds:datastoreItem>
 </file>
 
-<file path=customXml/itemProps3.xml><?xml version="1.0" encoding="utf-8"?>
-<ds:datastoreItem xmlns:ds="http://schemas.openxmlformats.org/officeDocument/2006/customXml" ds:itemID="{C01C3C56-10DB-49F7-B061-44D8728D078A}">
-  <ds:schemaRefs>
-    <ds:schemaRef ds:uri="http://schemas.microsoft.com/sharepoint/v3/contenttype/forms"/>
-  </ds:schemaRefs>
-</ds:datastoreItem>
-</file>
-
 <file path=customXml/itemProps4.xml><?xml version="1.0" encoding="utf-8"?>
 <ds:datastoreItem xmlns:ds="http://schemas.openxmlformats.org/officeDocument/2006/customXml" ds:itemID="{7FBDB1CC-CEFB-4E46-8174-1F0AA0D30B24}">
   <ds:schemaRefs>

--- a/Survey Assist Manual.docx
+++ b/Survey Assist Manual.docx
@@ -1,6 +1,6 @@
 
 <file path=word/document.xml><?xml version="1.0" encoding="utf-8"?>
-<w:document xmlns:wpc="http://schemas.microsoft.com/office/word/2010/wordprocessingCanvas" xmlns:cx="http://schemas.microsoft.com/office/drawing/2014/chartex" xmlns:cx1="http://schemas.microsoft.com/office/drawing/2015/9/8/chartex" xmlns:cx2="http://schemas.microsoft.com/office/drawing/2015/10/21/chartex" xmlns:cx3="http://schemas.microsoft.com/office/drawing/2016/5/9/chartex" xmlns:cx4="http://schemas.microsoft.com/office/drawing/2016/5/10/chartex" xmlns:cx5="http://schemas.microsoft.com/office/drawing/2016/5/11/chartex" xmlns:cx6="http://schemas.microsoft.com/office/drawing/2016/5/12/chartex" xmlns:cx7="http://schemas.microsoft.com/office/drawing/2016/5/13/chartex" xmlns:cx8="http://schemas.microsoft.com/office/drawing/2016/5/14/chartex" xmlns:mc="http://schemas.openxmlformats.org/markup-compatibility/2006" xmlns:aink="http://schemas.microsoft.com/office/drawing/2016/ink" xmlns:am3d="http://schemas.microsoft.com/office/drawing/2017/model3d" xmlns:o="urn:schemas-microsoft-com:office:office" xmlns:r="http://schemas.openxmlformats.org/officeDocument/2006/relationships" xmlns:m="http://schemas.openxmlformats.org/officeDocument/2006/math" xmlns:v="urn:schemas-microsoft-com:vml" xmlns:wp14="http://schemas.microsoft.com/office/word/2010/wordprocessingDrawing" xmlns:wp="http://schemas.openxmlformats.org/drawingml/2006/wordprocessingDrawing" xmlns:w10="urn:schemas-microsoft-com:office:word" xmlns:w="http://schemas.openxmlformats.org/wordprocessingml/2006/main" xmlns:w14="http://schemas.microsoft.com/office/word/2010/wordml" xmlns:w15="http://schemas.microsoft.com/office/word/2012/wordml" xmlns:w16cid="http://schemas.microsoft.com/office/word/2016/wordml/cid" xmlns:w16se="http://schemas.microsoft.com/office/word/2015/wordml/symex" xmlns:wpg="http://schemas.microsoft.com/office/word/2010/wordprocessingGroup" xmlns:wpi="http://schemas.microsoft.com/office/word/2010/wordprocessingInk" xmlns:wne="http://schemas.microsoft.com/office/word/2006/wordml" xmlns:wps="http://schemas.microsoft.com/office/word/2010/wordprocessingShape" mc:Ignorable="w14 w15 w16se w16cid wp14">
+<w:document xmlns:wpc="http://schemas.microsoft.com/office/word/2010/wordprocessingCanvas" xmlns:mc="http://schemas.openxmlformats.org/markup-compatibility/2006" xmlns:o="urn:schemas-microsoft-com:office:office" xmlns:r="http://schemas.openxmlformats.org/officeDocument/2006/relationships" xmlns:m="http://schemas.openxmlformats.org/officeDocument/2006/math" xmlns:v="urn:schemas-microsoft-com:vml" xmlns:wp14="http://schemas.microsoft.com/office/word/2010/wordprocessingDrawing" xmlns:wp="http://schemas.openxmlformats.org/drawingml/2006/wordprocessingDrawing" xmlns:w10="urn:schemas-microsoft-com:office:word" xmlns:w="http://schemas.openxmlformats.org/wordprocessingml/2006/main" xmlns:w14="http://schemas.microsoft.com/office/word/2010/wordml" xmlns:w15="http://schemas.microsoft.com/office/word/2012/wordml" xmlns:wpg="http://schemas.microsoft.com/office/word/2010/wordprocessingGroup" xmlns:wpi="http://schemas.microsoft.com/office/word/2010/wordprocessingInk" xmlns:wne="http://schemas.microsoft.com/office/word/2006/wordml" xmlns:wps="http://schemas.microsoft.com/office/word/2010/wordprocessingShape" mc:Ignorable="w14 w15 wp14">
   <w:body>
     <w:sdt>
       <w:sdtPr>
@@ -497,7 +497,7 @@
                   </wp:anchor>
                 </w:drawing>
               </mc:Choice>
-              <mc:Fallback>
+              <mc:Fallback xmlns:w16se="http://schemas.microsoft.com/office/word/2015/wordml/symex" xmlns:w16cid="http://schemas.microsoft.com/office/word/2016/wordml/cid" xmlns:am3d="http://schemas.microsoft.com/office/drawing/2017/model3d" xmlns:aink="http://schemas.microsoft.com/office/drawing/2016/ink" xmlns:cx8="http://schemas.microsoft.com/office/drawing/2016/5/14/chartex" xmlns:cx7="http://schemas.microsoft.com/office/drawing/2016/5/13/chartex" xmlns:cx6="http://schemas.microsoft.com/office/drawing/2016/5/12/chartex" xmlns:cx5="http://schemas.microsoft.com/office/drawing/2016/5/11/chartex" xmlns:cx4="http://schemas.microsoft.com/office/drawing/2016/5/10/chartex" xmlns:cx3="http://schemas.microsoft.com/office/drawing/2016/5/9/chartex" xmlns:cx2="http://schemas.microsoft.com/office/drawing/2015/10/21/chartex" xmlns:cx1="http://schemas.microsoft.com/office/drawing/2015/9/8/chartex" xmlns:cx="http://schemas.microsoft.com/office/drawing/2014/chartex">
                 <w:pict>
                   <v:group id="Group 119" o:spid="_x0000_s1026" style="position:absolute;margin-left:0;margin-top:0;width:539.6pt;height:719.9pt;z-index:-251657216;mso-width-percent:882;mso-height-percent:909;mso-position-horizontal:center;mso-position-horizontal-relative:page;mso-position-vertical:center;mso-position-vertical-relative:page;mso-width-percent:882;mso-height-percent:909" coordsize="68580,92717" o:gfxdata="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">
                     <v:rect id="Rectangle 120" o:spid="_x0000_s1027" style="position:absolute;top:73152;width:68580;height:1431;visibility:visible;mso-wrap-style:square;v-text-anchor:middle" o:gfxdata="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" fillcolor="#5b9bd5 [3204]" stroked="f" strokeweight="1pt"/>
@@ -724,7 +724,7 @@
                                           <pic:cNvPicPr/>
                                         </pic:nvPicPr>
                                         <pic:blipFill>
-                                          <a:blip r:embed="rId9"/>
+                                          <a:blip r:embed="rId10"/>
                                           <a:stretch>
                                             <a:fillRect/>
                                           </a:stretch>
@@ -854,6 +854,76 @@
     <w:p>
       <w:pPr>
         <w:pStyle w:val="Heading3"/>
+        <w:jc w:val="center"/>
+      </w:pPr>
+      <w:r>
+        <w:lastRenderedPageBreak/>
+        <w:t>IMPORTANT NOTES</w:t>
+      </w:r>
+    </w:p>
+    <w:p/>
+    <w:p>
+      <w:pPr>
+        <w:pStyle w:val="Heading5"/>
+      </w:pPr>
+      <w:r>
+        <w:t xml:space="preserve">CHANGE OF YEAR: </w:t>
+      </w:r>
+    </w:p>
+    <w:p>
+      <w:r>
+        <w:t>Upon a new year, you’ll need to go into the user settings (File-&gt;Settings) and update the current year, as shown below.</w:t>
+      </w:r>
+    </w:p>
+    <w:p>
+      <w:pPr>
+        <w:jc w:val="center"/>
+      </w:pPr>
+      <w:r>
+        <w:pict>
+          <v:shapetype id="_x0000_t75" coordsize="21600,21600" o:spt="75" o:preferrelative="t" path="m@4@5l@4@11@9@11@9@5xe" filled="f" stroked="f">
+            <v:stroke joinstyle="miter"/>
+            <v:formulas>
+              <v:f eqn="if lineDrawn pixelLineWidth 0"/>
+              <v:f eqn="sum @0 1 0"/>
+              <v:f eqn="sum 0 0 @1"/>
+              <v:f eqn="prod @2 1 2"/>
+              <v:f eqn="prod @3 21600 pixelWidth"/>
+              <v:f eqn="prod @3 21600 pixelHeight"/>
+              <v:f eqn="sum @0 0 1"/>
+              <v:f eqn="prod @6 1 2"/>
+              <v:f eqn="prod @7 21600 pixelWidth"/>
+              <v:f eqn="sum @8 21600 0"/>
+              <v:f eqn="prod @7 21600 pixelHeight"/>
+              <v:f eqn="sum @10 21600 0"/>
+            </v:formulas>
+            <v:path o:extrusionok="f" gradientshapeok="t" o:connecttype="rect"/>
+            <o:lock v:ext="edit" aspectratio="t"/>
+          </v:shapetype>
+          <v:shape id="_x0000_i1025" type="#_x0000_t75" style="width:244.55pt;height:240.45pt">
+            <v:imagedata r:id="rId11" o:title="Screenshot 2022-11-10 153923"/>
+          </v:shape>
+        </w:pict>
+      </w:r>
+    </w:p>
+    <w:p>
+      <w:pPr>
+        <w:rPr>
+          <w:rFonts w:asciiTheme="majorHAnsi" w:eastAsiaTheme="majorEastAsia" w:hAnsiTheme="majorHAnsi" w:cstheme="majorBidi"/>
+          <w:color w:val="C45911" w:themeColor="accent2" w:themeShade="BF"/>
+          <w:sz w:val="32"/>
+          <w:szCs w:val="32"/>
+        </w:rPr>
+      </w:pPr>
+      <w:bookmarkStart w:id="0" w:name="_GoBack"/>
+      <w:bookmarkEnd w:id="0"/>
+      <w:r>
+        <w:br w:type="page"/>
+      </w:r>
+    </w:p>
+    <w:p>
+      <w:pPr>
+        <w:pStyle w:val="Heading3"/>
       </w:pPr>
       <w:r>
         <w:lastRenderedPageBreak/>
@@ -1082,7 +1152,21 @@
         <w:rPr>
           <w:color w:val="FF0000"/>
         </w:rPr>
-        <w:t>\\Colsyd-fil01\depts\Cordeaux\</w:t>
+        <w:t>\\Colsyd-fil01\</w:t>
+      </w:r>
+      <w:proofErr w:type="spellStart"/>
+      <w:r>
+        <w:rPr>
+          <w:color w:val="FF0000"/>
+        </w:rPr>
+        <w:t>depts</w:t>
+      </w:r>
+      <w:proofErr w:type="spellEnd"/>
+      <w:r>
+        <w:rPr>
+          <w:color w:val="FF0000"/>
+        </w:rPr>
+        <w:t>\Cordeaux\</w:t>
       </w:r>
       <w:proofErr w:type="spellStart"/>
       <w:r>
@@ -1114,7 +1198,6 @@
       <w:r>
         <w:t>‘</w:t>
       </w:r>
-      <w:proofErr w:type="gramEnd"/>
       <w:r>
         <w:rPr>
           <w:color w:val="FF0000"/>
@@ -1127,6 +1210,7 @@
         </w:rPr>
         <w:t>’</w:t>
       </w:r>
+      <w:proofErr w:type="gramEnd"/>
       <w:r>
         <w:rPr>
           <w:color w:val="FF0000"/>
@@ -1151,15 +1235,7 @@
     <w:p/>
     <w:p>
       <w:r>
-        <w:t xml:space="preserve">Survey Assist has </w:t>
-      </w:r>
-      <w:proofErr w:type="gramStart"/>
-      <w:r>
-        <w:t>a number of</w:t>
-      </w:r>
-      <w:proofErr w:type="gramEnd"/>
-      <w:r>
-        <w:t xml:space="preserve"> functions</w:t>
+        <w:t>Survey Assist has a number of functions</w:t>
       </w:r>
       <w:r>
         <w:t xml:space="preserve"> and utilities</w:t>
@@ -1239,7 +1315,7 @@
                     <pic:cNvPicPr/>
                   </pic:nvPicPr>
                   <pic:blipFill>
-                    <a:blip r:embed="rId10"/>
+                    <a:blip r:embed="rId12"/>
                     <a:stretch>
                       <a:fillRect/>
                     </a:stretch>
@@ -1292,7 +1368,7 @@
                     <pic:cNvPicPr/>
                   </pic:nvPicPr>
                   <pic:blipFill>
-                    <a:blip r:embed="rId11"/>
+                    <a:blip r:embed="rId13"/>
                     <a:stretch>
                       <a:fillRect/>
                     </a:stretch>
@@ -1397,15 +1473,7 @@
         <w:t>e</w:t>
       </w:r>
       <w:r>
-        <w:t xml:space="preserve"> a job entry in the job diary.  This screen is </w:t>
-      </w:r>
-      <w:proofErr w:type="gramStart"/>
-      <w:r>
-        <w:t>exactly the same</w:t>
-      </w:r>
-      <w:proofErr w:type="gramEnd"/>
-      <w:r>
-        <w:t xml:space="preserve"> as before.   The job diary is the only part of Survey Assist that was not written completely from scratch.</w:t>
+        <w:t xml:space="preserve"> a job entry in the job diary.  This screen is exactly the same as before.   The job diary is the only part of Survey Assist that was not written completely from scratch.</w:t>
       </w:r>
     </w:p>
     <w:p>
@@ -1418,15 +1486,7 @@
     </w:p>
     <w:p>
       <w:r>
-        <w:t xml:space="preserve">Next, we create a dated directory for the job.  This </w:t>
-      </w:r>
-      <w:proofErr w:type="gramStart"/>
-      <w:r>
-        <w:t>opens up</w:t>
-      </w:r>
-      <w:proofErr w:type="gramEnd"/>
-      <w:r>
-        <w:t xml:space="preserve"> </w:t>
+        <w:t xml:space="preserve">Next, we create a dated directory for the job.  This opens up </w:t>
       </w:r>
       <w:r>
         <w:t>a</w:t>
@@ -1457,7 +1517,7 @@
                     <pic:cNvPicPr/>
                   </pic:nvPicPr>
                   <pic:blipFill rotWithShape="1">
-                    <a:blip r:embed="rId12"/>
+                    <a:blip r:embed="rId14"/>
                     <a:srcRect t="2463" r="5374" b="19933"/>
                     <a:stretch/>
                   </pic:blipFill>
@@ -1618,7 +1678,7 @@
                     <pic:cNvPicPr/>
                   </pic:nvPicPr>
                   <pic:blipFill rotWithShape="1">
-                    <a:blip r:embed="rId13"/>
+                    <a:blip r:embed="rId15"/>
                     <a:srcRect b="12919"/>
                     <a:stretch/>
                   </pic:blipFill>
@@ -1706,7 +1766,7 @@
                     <pic:cNvPicPr/>
                   </pic:nvPicPr>
                   <pic:blipFill>
-                    <a:blip r:embed="rId14">
+                    <a:blip r:embed="rId16">
                       <a:extLst>
                         <a:ext uri="{28A0092B-C50C-407E-A947-70E740481C1C}">
                           <a14:useLocalDpi xmlns:a14="http://schemas.microsoft.com/office/drawing/2010/main" val="0"/>
@@ -1896,7 +1956,6 @@
       <w:r>
         <w:t xml:space="preserve"> </w:t>
       </w:r>
-      <w:proofErr w:type="gramStart"/>
       <w:r>
         <w:t>lines</w:t>
       </w:r>
@@ -1904,11 +1963,7 @@
         <w:t>,</w:t>
       </w:r>
       <w:r>
-        <w:t xml:space="preserve"> or</w:t>
-      </w:r>
-      <w:proofErr w:type="gramEnd"/>
-      <w:r>
-        <w:t xml:space="preserve"> based on a prism constant batch file</w:t>
+        <w:t xml:space="preserve"> or based on a prism constant batch file</w:t>
       </w:r>
       <w:r>
         <w:t xml:space="preserve"> from the ’Edit Survey’ menu.</w:t>
@@ -1952,7 +2007,7 @@
                     <pic:cNvPicPr/>
                   </pic:nvPicPr>
                   <pic:blipFill>
-                    <a:blip r:embed="rId15">
+                    <a:blip r:embed="rId17">
                       <a:extLst>
                         <a:ext uri="{28A0092B-C50C-407E-A947-70E740481C1C}">
                           <a14:useLocalDpi xmlns:a14="http://schemas.microsoft.com/office/drawing/2010/main" val="0"/>
@@ -2016,15 +2071,7 @@
         <w:t xml:space="preserve"> </w:t>
       </w:r>
       <w:r>
-        <w:t xml:space="preserve">for a number of possible </w:t>
-      </w:r>
-      <w:proofErr w:type="gramStart"/>
-      <w:r>
-        <w:t>issues, and</w:t>
-      </w:r>
-      <w:proofErr w:type="gramEnd"/>
-      <w:r>
-        <w:t xml:space="preserve"> warns the user if a problem is detected.</w:t>
+        <w:t>for a number of possible issues, and warns the user if a problem is detected.</w:t>
       </w:r>
     </w:p>
     <w:p>
@@ -2130,7 +2177,7 @@
                     <pic:cNvPicPr/>
                   </pic:nvPicPr>
                   <pic:blipFill rotWithShape="1">
-                    <a:blip r:embed="rId16"/>
+                    <a:blip r:embed="rId18"/>
                     <a:srcRect t="14718" b="2341"/>
                     <a:stretch/>
                   </pic:blipFill>
@@ -2187,11 +2234,11 @@
       </w:r>
       <w:proofErr w:type="gramStart"/>
       <w:r>
-        <w:t>This checks</w:t>
+        <w:t>This</w:t>
       </w:r>
       <w:proofErr w:type="gramEnd"/>
       <w:r>
-        <w:t xml:space="preserve"> </w:t>
+        <w:t xml:space="preserve"> checks </w:t>
       </w:r>
       <w:r>
         <w:t xml:space="preserve">for </w:t>
@@ -2280,7 +2327,7 @@
                     <pic:cNvPicPr/>
                   </pic:nvPicPr>
                   <pic:blipFill rotWithShape="1">
-                    <a:blip r:embed="rId17"/>
+                    <a:blip r:embed="rId19"/>
                     <a:srcRect l="386" b="11264"/>
                     <a:stretch/>
                   </pic:blipFill>
@@ -2375,7 +2422,7 @@
                     <pic:cNvPicPr/>
                   </pic:nvPicPr>
                   <pic:blipFill rotWithShape="1">
-                    <a:blip r:embed="rId18"/>
+                    <a:blip r:embed="rId20"/>
                     <a:srcRect t="8102" b="3173"/>
                     <a:stretch/>
                   </pic:blipFill>
@@ -2464,7 +2511,7 @@
                     <pic:cNvPicPr/>
                   </pic:nvPicPr>
                   <pic:blipFill rotWithShape="1">
-                    <a:blip r:embed="rId19"/>
+                    <a:blip r:embed="rId21"/>
                     <a:srcRect t="5833" b="24839"/>
                     <a:stretch/>
                   </pic:blipFill>
@@ -2548,7 +2595,7 @@
                     <pic:cNvPicPr/>
                   </pic:nvPicPr>
                   <pic:blipFill rotWithShape="1">
-                    <a:blip r:embed="rId20"/>
+                    <a:blip r:embed="rId22"/>
                     <a:srcRect t="622" b="18625"/>
                     <a:stretch/>
                   </pic:blipFill>
@@ -2621,6 +2668,7 @@
       <w:r>
         <w:rPr>
           <w:noProof/>
+          <w:lang w:val="en-AU" w:eastAsia="en-AU"/>
         </w:rPr>
         <w:drawing>
           <wp:inline distT="0" distB="0" distL="0" distR="0" wp14:anchorId="45DEE912" wp14:editId="0211F93E">
@@ -2638,7 +2686,7 @@
                     <pic:cNvPicPr/>
                   </pic:nvPicPr>
                   <pic:blipFill>
-                    <a:blip r:embed="rId21"/>
+                    <a:blip r:embed="rId23"/>
                     <a:stretch>
                       <a:fillRect/>
                     </a:stretch>
@@ -2743,7 +2791,7 @@
                     <pic:cNvPicPr/>
                   </pic:nvPicPr>
                   <pic:blipFill rotWithShape="1">
-                    <a:blip r:embed="rId22"/>
+                    <a:blip r:embed="rId24"/>
                     <a:srcRect b="20897"/>
                     <a:stretch/>
                   </pic:blipFill>
@@ -2777,8 +2825,6 @@
           </wp:inline>
         </w:drawing>
       </w:r>
-      <w:bookmarkStart w:id="0" w:name="_GoBack"/>
-      <w:bookmarkEnd w:id="0"/>
     </w:p>
     <w:p>
       <w:r>
@@ -2840,7 +2886,7 @@
                     <pic:cNvPicPr/>
                   </pic:nvPicPr>
                   <pic:blipFill>
-                    <a:blip r:embed="rId23"/>
+                    <a:blip r:embed="rId25"/>
                     <a:stretch>
                       <a:fillRect/>
                     </a:stretch>
@@ -2913,7 +2959,7 @@
                     <pic:cNvPicPr/>
                   </pic:nvPicPr>
                   <pic:blipFill>
-                    <a:blip r:embed="rId11"/>
+                    <a:blip r:embed="rId13"/>
                     <a:stretch>
                       <a:fillRect/>
                     </a:stretch>
@@ -3040,7 +3086,7 @@
                     <pic:cNvPicPr/>
                   </pic:nvPicPr>
                   <pic:blipFill>
-                    <a:blip r:embed="rId24"/>
+                    <a:blip r:embed="rId26"/>
                     <a:stretch>
                       <a:fillRect/>
                     </a:stretch>
@@ -3116,7 +3162,7 @@
                     <pic:cNvPicPr/>
                   </pic:nvPicPr>
                   <pic:blipFill rotWithShape="1">
-                    <a:blip r:embed="rId25"/>
+                    <a:blip r:embed="rId27"/>
                     <a:srcRect t="4393" b="4095"/>
                     <a:stretch/>
                   </pic:blipFill>
@@ -3209,15 +3255,7 @@
     </w:p>
     <w:p>
       <w:r>
-        <w:t xml:space="preserve">This </w:t>
-      </w:r>
-      <w:proofErr w:type="gramStart"/>
-      <w:r>
-        <w:t>opens up</w:t>
-      </w:r>
-      <w:proofErr w:type="gramEnd"/>
-      <w:r>
-        <w:t xml:space="preserve"> an excel version of the </w:t>
+        <w:t xml:space="preserve">This opens up an excel version of the </w:t>
       </w:r>
       <w:r>
         <w:t>CompNet</w:t>
@@ -3239,24 +3277,14 @@
     <w:p/>
     <w:p>
       <w:r>
-        <w:t xml:space="preserve">Survey Assist </w:t>
-      </w:r>
-      <w:r>
-        <w:t xml:space="preserve">also contains a job tracker bar that can be displayed from the menu item ‘Job Tracker-&gt;Track/Create a Job’.  From this menu you can also </w:t>
-      </w:r>
-      <w:proofErr w:type="gramStart"/>
-      <w:r>
-        <w:t>open up</w:t>
-      </w:r>
-      <w:proofErr w:type="gramEnd"/>
-      <w:r>
-        <w:t xml:space="preserve"> the job tracker in excel rather than displaying the Job Tracker within Survey Assist.</w:t>
+        <w:t>Survey Assist also contains a job tracker bar that can be displayed from the menu item ‘Job Tracker-&gt;Track/Create a Job’.  From this menu you can also open up the job tracker in excel rather than displaying the Job Tracker within Survey Assist.</w:t>
       </w:r>
     </w:p>
     <w:p>
       <w:r>
         <w:rPr>
           <w:noProof/>
+          <w:lang w:val="en-AU" w:eastAsia="en-AU"/>
         </w:rPr>
         <w:drawing>
           <wp:inline distT="0" distB="0" distL="0" distR="0" wp14:anchorId="6A7125C0" wp14:editId="55DB6980">
@@ -3274,7 +3302,7 @@
                     <pic:cNvPicPr/>
                   </pic:nvPicPr>
                   <pic:blipFill>
-                    <a:blip r:embed="rId26"/>
+                    <a:blip r:embed="rId28"/>
                     <a:stretch>
                       <a:fillRect/>
                     </a:stretch>
@@ -3346,10 +3374,7 @@
         <w:spacing w:before="120" w:after="120"/>
       </w:pPr>
       <w:r>
-        <w:t>PRINT GSI</w:t>
-      </w:r>
-      <w:r>
-        <w:t xml:space="preserve">: </w:t>
+        <w:t xml:space="preserve">PRINT GSI: </w:t>
       </w:r>
       <w:r>
         <w:rPr>
@@ -3360,18 +3385,7 @@
           <w:sz w:val="21"/>
           <w:szCs w:val="21"/>
         </w:rPr>
-        <w:t>Creates a printer friendly version of the GSI in excel</w:t>
-      </w:r>
-      <w:r>
-        <w:rPr>
-          <w:rFonts w:asciiTheme="minorHAnsi" w:eastAsiaTheme="minorEastAsia" w:hAnsiTheme="minorHAnsi" w:cstheme="minorBidi"/>
-          <w:b w:val="0"/>
-          <w:bCs w:val="0"/>
-          <w:color w:val="auto"/>
-          <w:sz w:val="21"/>
-          <w:szCs w:val="21"/>
-        </w:rPr>
-        <w:t xml:space="preserve"> (File menu)</w:t>
+        <w:t>Creates a printer friendly version of the GSI in excel (File menu)</w:t>
       </w:r>
     </w:p>
     <w:p>
@@ -3570,15 +3584,7 @@
         <w:t>CREATE POPUP CSV FROM ASC:</w:t>
       </w:r>
       <w:r>
-        <w:t xml:space="preserve"> </w:t>
-      </w:r>
-      <w:proofErr w:type="gramStart"/>
-      <w:r>
-        <w:t>Opens up</w:t>
-      </w:r>
-      <w:proofErr w:type="gramEnd"/>
-      <w:r>
-        <w:t xml:space="preserve"> an excel version of</w:t>
+        <w:t xml:space="preserve"> Opens up an excel version of</w:t>
       </w:r>
       <w:r>
         <w:t xml:space="preserve"> an</w:t>
@@ -3615,15 +3621,7 @@
         <w:t>CREATE PRINTABLE LIST OF CHANGE POINTS:</w:t>
       </w:r>
       <w:r>
-        <w:t xml:space="preserve"> </w:t>
-      </w:r>
-      <w:proofErr w:type="gramStart"/>
-      <w:r>
-        <w:t>Opens up</w:t>
-      </w:r>
-      <w:proofErr w:type="gramEnd"/>
-      <w:r>
-        <w:t xml:space="preserve"> a word document containing a list of change points based on the current GSI</w:t>
+        <w:t xml:space="preserve"> Opens up a word document containing a list of change points based on the current GSI</w:t>
       </w:r>
       <w:r>
         <w:t xml:space="preserve"> (</w:t>
@@ -3648,7 +3646,7 @@
 </file>
 
 <file path=word/numbering.xml><?xml version="1.0" encoding="utf-8"?>
-<w:numbering xmlns:wpc="http://schemas.microsoft.com/office/word/2010/wordprocessingCanvas" xmlns:cx="http://schemas.microsoft.com/office/drawing/2014/chartex" xmlns:cx1="http://schemas.microsoft.com/office/drawing/2015/9/8/chartex" xmlns:cx2="http://schemas.microsoft.com/office/drawing/2015/10/21/chartex" xmlns:cx3="http://schemas.microsoft.com/office/drawing/2016/5/9/chartex" xmlns:cx4="http://schemas.microsoft.com/office/drawing/2016/5/10/chartex" xmlns:cx5="http://schemas.microsoft.com/office/drawing/2016/5/11/chartex" xmlns:cx6="http://schemas.microsoft.com/office/drawing/2016/5/12/chartex" xmlns:cx7="http://schemas.microsoft.com/office/drawing/2016/5/13/chartex" xmlns:cx8="http://schemas.microsoft.com/office/drawing/2016/5/14/chartex" xmlns:mc="http://schemas.openxmlformats.org/markup-compatibility/2006" xmlns:aink="http://schemas.microsoft.com/office/drawing/2016/ink" xmlns:am3d="http://schemas.microsoft.com/office/drawing/2017/model3d" xmlns:o="urn:schemas-microsoft-com:office:office" xmlns:r="http://schemas.openxmlformats.org/officeDocument/2006/relationships" xmlns:m="http://schemas.openxmlformats.org/officeDocument/2006/math" xmlns:v="urn:schemas-microsoft-com:vml" xmlns:wp14="http://schemas.microsoft.com/office/word/2010/wordprocessingDrawing" xmlns:wp="http://schemas.openxmlformats.org/drawingml/2006/wordprocessingDrawing" xmlns:w10="urn:schemas-microsoft-com:office:word" xmlns:w="http://schemas.openxmlformats.org/wordprocessingml/2006/main" xmlns:w14="http://schemas.microsoft.com/office/word/2010/wordml" xmlns:w15="http://schemas.microsoft.com/office/word/2012/wordml" xmlns:w16cid="http://schemas.microsoft.com/office/word/2016/wordml/cid" xmlns:w16se="http://schemas.microsoft.com/office/word/2015/wordml/symex" xmlns:wpg="http://schemas.microsoft.com/office/word/2010/wordprocessingGroup" xmlns:wpi="http://schemas.microsoft.com/office/word/2010/wordprocessingInk" xmlns:wne="http://schemas.microsoft.com/office/word/2006/wordml" xmlns:wps="http://schemas.microsoft.com/office/word/2010/wordprocessingShape" mc:Ignorable="w14 w15 w16se w16cid wp14">
+<w:numbering xmlns:wpc="http://schemas.microsoft.com/office/word/2010/wordprocessingCanvas" xmlns:mc="http://schemas.openxmlformats.org/markup-compatibility/2006" xmlns:o="urn:schemas-microsoft-com:office:office" xmlns:r="http://schemas.openxmlformats.org/officeDocument/2006/relationships" xmlns:m="http://schemas.openxmlformats.org/officeDocument/2006/math" xmlns:v="urn:schemas-microsoft-com:vml" xmlns:wp14="http://schemas.microsoft.com/office/word/2010/wordprocessingDrawing" xmlns:wp="http://schemas.openxmlformats.org/drawingml/2006/wordprocessingDrawing" xmlns:w10="urn:schemas-microsoft-com:office:word" xmlns:w="http://schemas.openxmlformats.org/wordprocessingml/2006/main" xmlns:w14="http://schemas.microsoft.com/office/word/2010/wordml" xmlns:w15="http://schemas.microsoft.com/office/word/2012/wordml" xmlns:wpg="http://schemas.microsoft.com/office/word/2010/wordprocessingGroup" xmlns:wpi="http://schemas.microsoft.com/office/word/2010/wordprocessingInk" xmlns:wne="http://schemas.microsoft.com/office/word/2006/wordml" xmlns:wps="http://schemas.microsoft.com/office/word/2010/wordprocessingShape" mc:Ignorable="w14 w15 wp14">
   <w:abstractNum w:abstractNumId="0" w15:restartNumberingAfterBreak="0">
     <w:nsid w:val="FFFFFF7C"/>
     <w:multiLevelType w:val="singleLevel"/>
@@ -5570,7 +5568,7 @@
 </file>
 
 <file path=word/styles.xml><?xml version="1.0" encoding="utf-8"?>
-<w:styles xmlns:mc="http://schemas.openxmlformats.org/markup-compatibility/2006" xmlns:r="http://schemas.openxmlformats.org/officeDocument/2006/relationships" xmlns:w="http://schemas.openxmlformats.org/wordprocessingml/2006/main" xmlns:w14="http://schemas.microsoft.com/office/word/2010/wordml" xmlns:w15="http://schemas.microsoft.com/office/word/2012/wordml" xmlns:w16cid="http://schemas.microsoft.com/office/word/2016/wordml/cid" xmlns:w16se="http://schemas.microsoft.com/office/word/2015/wordml/symex" mc:Ignorable="w14 w15 w16se w16cid">
+<w:styles xmlns:mc="http://schemas.openxmlformats.org/markup-compatibility/2006" xmlns:r="http://schemas.openxmlformats.org/officeDocument/2006/relationships" xmlns:w="http://schemas.openxmlformats.org/wordprocessingml/2006/main" xmlns:w14="http://schemas.microsoft.com/office/word/2010/wordml" xmlns:w15="http://schemas.microsoft.com/office/word/2012/wordml" mc:Ignorable="w14 w15">
   <w:docDefaults>
     <w:rPrDefault>
       <w:rPr>
@@ -5586,7 +5584,7 @@
       </w:pPr>
     </w:pPrDefault>
   </w:docDefaults>
-  <w:latentStyles w:defLockedState="0" w:defUIPriority="99" w:defSemiHidden="0" w:defUnhideWhenUsed="0" w:defQFormat="0" w:count="375">
+  <w:latentStyles w:defLockedState="0" w:defUIPriority="99" w:defSemiHidden="0" w:defUnhideWhenUsed="0" w:defQFormat="0" w:count="371">
     <w:lsdException w:name="Normal" w:uiPriority="0" w:qFormat="1"/>
     <w:lsdException w:name="heading 1" w:uiPriority="9" w:qFormat="1"/>
     <w:lsdException w:name="heading 2" w:semiHidden="1" w:uiPriority="9" w:unhideWhenUsed="1" w:qFormat="1"/>
@@ -5692,6 +5690,7 @@
     <w:lsdException w:name="HTML Sample" w:semiHidden="1" w:unhideWhenUsed="1"/>
     <w:lsdException w:name="HTML Typewriter" w:semiHidden="1" w:unhideWhenUsed="1"/>
     <w:lsdException w:name="HTML Variable" w:semiHidden="1" w:unhideWhenUsed="1"/>
+    <w:lsdException w:name="Normal Table" w:semiHidden="1" w:unhideWhenUsed="1"/>
     <w:lsdException w:name="annotation subject" w:semiHidden="1" w:unhideWhenUsed="1"/>
     <w:lsdException w:name="No List" w:semiHidden="1" w:unhideWhenUsed="1"/>
     <w:lsdException w:name="Outline List 1" w:semiHidden="1" w:unhideWhenUsed="1"/>
@@ -5735,8 +5734,10 @@
     <w:lsdException w:name="Table Elegant" w:semiHidden="1" w:unhideWhenUsed="1"/>
     <w:lsdException w:name="Table Professional" w:semiHidden="1" w:unhideWhenUsed="1"/>
     <w:lsdException w:name="Table Subtle 1" w:semiHidden="1" w:unhideWhenUsed="1"/>
+    <w:lsdException w:name="Table Subtle 2" w:semiHidden="1" w:unhideWhenUsed="1"/>
     <w:lsdException w:name="Table Web 1" w:semiHidden="1" w:unhideWhenUsed="1"/>
     <w:lsdException w:name="Table Web 2" w:semiHidden="1" w:unhideWhenUsed="1"/>
+    <w:lsdException w:name="Table Web 3" w:semiHidden="1" w:unhideWhenUsed="1"/>
     <w:lsdException w:name="Balloon Text" w:semiHidden="1" w:unhideWhenUsed="1"/>
     <w:lsdException w:name="Table Grid" w:uiPriority="39"/>
     <w:lsdException w:name="Table Theme" w:semiHidden="1" w:unhideWhenUsed="1"/>
@@ -5955,10 +5956,6 @@
     <w:lsdException w:name="List Table 5 Dark Accent 6" w:uiPriority="50"/>
     <w:lsdException w:name="List Table 6 Colorful Accent 6" w:uiPriority="51"/>
     <w:lsdException w:name="List Table 7 Colorful Accent 6" w:uiPriority="52"/>
-    <w:lsdException w:name="Mention" w:semiHidden="1" w:unhideWhenUsed="1"/>
-    <w:lsdException w:name="Smart Hyperlink" w:semiHidden="1" w:unhideWhenUsed="1"/>
-    <w:lsdException w:name="Hashtag" w:semiHidden="1" w:unhideWhenUsed="1"/>
-    <w:lsdException w:name="Unresolved Mention" w:semiHidden="1" w:unhideWhenUsed="1"/>
   </w:latentStyles>
   <w:style w:type="paragraph" w:default="1" w:styleId="Normal">
     <w:name w:val="Normal"/>
@@ -7342,15 +7339,6 @@
 </file>
 
 <file path=customXml/item2.xml><?xml version="1.0" encoding="utf-8"?>
-<?mso-contentType ?>
-<FormTemplates xmlns="http://schemas.microsoft.com/sharepoint/v3/contenttype/forms">
-  <Display>DocumentLibraryForm</Display>
-  <Edit>AssetEditForm</Edit>
-  <New>DocumentLibraryForm</New>
-</FormTemplates>
-</file>
-
-<file path=customXml/item3.xml><?xml version="1.0" encoding="utf-8"?>
 <ct:contentTypeSchema xmlns:ct="http://schemas.microsoft.com/office/2006/metadata/contentType" xmlns:ma="http://schemas.microsoft.com/office/2006/metadata/properties/metaAttributes" ct:_="" ma:_="" ma:contentTypeName="TemplateFile" ma:contentTypeID="0x0101006EDDDB5EE6D98C44930B742096920B300400F5B6D36B3EF94B4E9A635CDF2A18F5B8" ma:contentTypeVersion="72" ma:contentTypeDescription="Create a new document." ma:contentTypeScope="" ma:versionID="a23e56308344d904b51738559c3d67c9">
   <xsd:schema xmlns:xsd="http://www.w3.org/2001/XMLSchema" xmlns:xs="http://www.w3.org/2001/XMLSchema" xmlns:p="http://schemas.microsoft.com/office/2006/metadata/properties" xmlns:ns2="4873beb7-5857-4685-be1f-d57550cc96cc" targetNamespace="http://schemas.microsoft.com/office/2006/metadata/properties" ma:root="true" ma:fieldsID="cd0908cc4600e77bf5da051303e00c8d" ns2:_="">
     <xsd:import namespace="4873beb7-5857-4685-be1f-d57550cc96cc"/>
@@ -8388,6 +8376,15 @@
     <xs:element name="TermId" type="xs:string"/>
   </xs:schema>
 </ct:contentTypeSchema>
+</file>
+
+<file path=customXml/item3.xml><?xml version="1.0" encoding="utf-8"?>
+<?mso-contentType ?>
+<FormTemplates xmlns="http://schemas.microsoft.com/sharepoint/v3/contenttype/forms">
+  <Display>DocumentLibraryForm</Display>
+  <Edit>AssetEditForm</Edit>
+  <New>DocumentLibraryForm</New>
+</FormTemplates>
 </file>
 
 <file path=customXml/item4.xml><?xml version="1.0" encoding="utf-8"?>
@@ -8535,14 +8532,6 @@
 </file>
 
 <file path=customXml/itemProps2.xml><?xml version="1.0" encoding="utf-8"?>
-<ds:datastoreItem xmlns:ds="http://schemas.openxmlformats.org/officeDocument/2006/customXml" ds:itemID="{C01C3C56-10DB-49F7-B061-44D8728D078A}">
-  <ds:schemaRefs>
-    <ds:schemaRef ds:uri="http://schemas.microsoft.com/sharepoint/v3/contenttype/forms"/>
-  </ds:schemaRefs>
-</ds:datastoreItem>
-</file>
-
-<file path=customXml/itemProps3.xml><?xml version="1.0" encoding="utf-8"?>
 <ds:datastoreItem xmlns:ds="http://schemas.openxmlformats.org/officeDocument/2006/customXml" ds:itemID="{4B3A7E92-E05A-4924-9E8A-9F6659E5855B}">
   <ds:schemaRefs>
     <ds:schemaRef ds:uri="http://schemas.microsoft.com/office/2006/metadata/contentType"/>
@@ -8560,6 +8549,14 @@
 </ds:datastoreItem>
 </file>
 
+<file path=customXml/itemProps3.xml><?xml version="1.0" encoding="utf-8"?>
+<ds:datastoreItem xmlns:ds="http://schemas.openxmlformats.org/officeDocument/2006/customXml" ds:itemID="{C01C3C56-10DB-49F7-B061-44D8728D078A}">
+  <ds:schemaRefs>
+    <ds:schemaRef ds:uri="http://schemas.microsoft.com/sharepoint/v3/contenttype/forms"/>
+  </ds:schemaRefs>
+</ds:datastoreItem>
+</file>
+
 <file path=customXml/itemProps4.xml><?xml version="1.0" encoding="utf-8"?>
 <ds:datastoreItem xmlns:ds="http://schemas.openxmlformats.org/officeDocument/2006/customXml" ds:itemID="{7FBDB1CC-CEFB-4E46-8174-1F0AA0D30B24}">
   <ds:schemaRefs>

--- a/Survey Assist Manual.docx
+++ b/Survey Assist Manual.docx
@@ -497,11 +497,11 @@
                   </wp:anchor>
                 </w:drawing>
               </mc:Choice>
-              <mc:Fallback xmlns:w16se="http://schemas.microsoft.com/office/word/2015/wordml/symex" xmlns:w16cid="http://schemas.microsoft.com/office/word/2016/wordml/cid" xmlns:am3d="http://schemas.microsoft.com/office/drawing/2017/model3d" xmlns:aink="http://schemas.microsoft.com/office/drawing/2016/ink" xmlns:cx8="http://schemas.microsoft.com/office/drawing/2016/5/14/chartex" xmlns:cx7="http://schemas.microsoft.com/office/drawing/2016/5/13/chartex" xmlns:cx6="http://schemas.microsoft.com/office/drawing/2016/5/12/chartex" xmlns:cx5="http://schemas.microsoft.com/office/drawing/2016/5/11/chartex" xmlns:cx4="http://schemas.microsoft.com/office/drawing/2016/5/10/chartex" xmlns:cx3="http://schemas.microsoft.com/office/drawing/2016/5/9/chartex" xmlns:cx2="http://schemas.microsoft.com/office/drawing/2015/10/21/chartex" xmlns:cx1="http://schemas.microsoft.com/office/drawing/2015/9/8/chartex" xmlns:cx="http://schemas.microsoft.com/office/drawing/2014/chartex">
+              <mc:Fallback>
                 <w:pict>
                   <v:group id="Group 119" o:spid="_x0000_s1026" style="position:absolute;margin-left:0;margin-top:0;width:539.6pt;height:719.9pt;z-index:-251657216;mso-width-percent:882;mso-height-percent:909;mso-position-horizontal:center;mso-position-horizontal-relative:page;mso-position-vertical:center;mso-position-vertical-relative:page;mso-width-percent:882;mso-height-percent:909" coordsize="68580,92717" o:gfxdata="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">
-                    <v:rect id="Rectangle 120" o:spid="_x0000_s1027" style="position:absolute;top:73152;width:68580;height:1431;visibility:visible;mso-wrap-style:square;v-text-anchor:middle" o:gfxdata="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" fillcolor="#5b9bd5 [3204]" stroked="f" strokeweight="1pt"/>
-                    <v:rect id="Rectangle 121" o:spid="_x0000_s1028" style="position:absolute;top:74390;width:68580;height:18327;visibility:visible;mso-wrap-style:square;v-text-anchor:bottom" o:gfxdata="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" fillcolor="#ed7d31 [3205]" stroked="f" strokeweight="1pt">
+                    <v:rect id="Rectangle 120" o:spid="_x0000_s1027" style="position:absolute;top:73152;width:68580;height:1431;visibility:visible;mso-wrap-style:square;v-text-anchor:middle" o:gfxdata="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" fillcolor="#5b9bd5 [3204]" stroked="f" strokeweight="1pt"/>
+                    <v:rect id="Rectangle 121" o:spid="_x0000_s1028" style="position:absolute;top:74390;width:68580;height:18327;visibility:visible;mso-wrap-style:square;v-text-anchor:bottom" o:gfxdata="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" fillcolor="#ed7d31 [3205]" stroked="f" strokeweight="1pt">
                       <v:textbox inset="36pt,14.4pt,36pt,36pt">
                         <w:txbxContent>
                           <w:sdt>
@@ -608,7 +608,7 @@
                       <v:stroke joinstyle="miter"/>
                       <v:path gradientshapeok="t" o:connecttype="rect"/>
                     </v:shapetype>
-                    <v:shape id="Text Box 122" o:spid="_x0000_s1029" type="#_x0000_t202" style="position:absolute;width:68580;height:73152;visibility:visible;mso-wrap-style:square;v-text-anchor:middle" o:gfxdata="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" filled="f" stroked="f" strokeweight=".5pt">
+                    <v:shape id="Text Box 122" o:spid="_x0000_s1029" type="#_x0000_t202" style="position:absolute;width:68580;height:73152;visibility:visible;mso-wrap-style:square;v-text-anchor:middle" o:gfxdata="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" filled="f" stroked="f" strokeweight=".5pt">
                       <v:textbox inset="36pt,36pt,36pt,36pt">
                         <w:txbxContent>
                           <w:sdt>
@@ -900,11 +900,104 @@
             <v:path o:extrusionok="f" gradientshapeok="t" o:connecttype="rect"/>
             <o:lock v:ext="edit" aspectratio="t"/>
           </v:shapetype>
-          <v:shape id="_x0000_i1025" type="#_x0000_t75" style="width:244.55pt;height:240.45pt">
+          <v:shape id="_x0000_i1025" type="#_x0000_t75" style="width:359.3pt;height:353.2pt">
             <v:imagedata r:id="rId11" o:title="Screenshot 2022-11-10 153923"/>
           </v:shape>
         </w:pict>
       </w:r>
+    </w:p>
+    <w:p>
+      <w:pPr>
+        <w:rPr>
+          <w:rFonts w:asciiTheme="majorHAnsi" w:eastAsiaTheme="majorEastAsia" w:hAnsiTheme="majorHAnsi" w:cstheme="majorBidi"/>
+          <w:color w:val="C45911" w:themeColor="accent2" w:themeShade="BF"/>
+          <w:sz w:val="24"/>
+          <w:szCs w:val="24"/>
+        </w:rPr>
+      </w:pPr>
+      <w:r>
+        <w:br w:type="page"/>
+      </w:r>
+    </w:p>
+    <w:p>
+      <w:pPr>
+        <w:pStyle w:val="Heading5"/>
+      </w:pPr>
+      <w:r>
+        <w:lastRenderedPageBreak/>
+        <w:t xml:space="preserve">ADD NEW MONITORING SURVEY TYPE: </w:t>
+      </w:r>
+    </w:p>
+    <w:p>
+      <w:bookmarkStart w:id="0" w:name="_GoBack"/>
+      <w:bookmarkEnd w:id="0"/>
+    </w:p>
+    <w:p>
+      <w:pPr>
+        <w:pStyle w:val="ListParagraph"/>
+        <w:numPr>
+          <w:ilvl w:val="0"/>
+          <w:numId w:val="30"/>
+        </w:numPr>
+        <w:jc w:val="center"/>
+      </w:pPr>
+      <w:r>
+        <w:t>Open up settings.ini (…</w:t>
+      </w:r>
+      <w:proofErr w:type="gramStart"/>
+      <w:r>
+        <w:t>./</w:t>
+      </w:r>
+      <w:proofErr w:type="gramEnd"/>
+      <w:r>
+        <w:t>Survey Assist/</w:t>
+      </w:r>
+      <w:proofErr w:type="spellStart"/>
+      <w:r>
+        <w:t>Config</w:t>
+      </w:r>
+      <w:proofErr w:type="spellEnd"/>
+      <w:r>
+        <w:t xml:space="preserve"> Files/settings.ini) and add a new monitoring file keyword to the line ‘</w:t>
+      </w:r>
+      <w:proofErr w:type="spellStart"/>
+      <w:r>
+        <w:t>monitoring_file_search_keys</w:t>
+      </w:r>
+      <w:proofErr w:type="spellEnd"/>
+      <w:r>
+        <w:t xml:space="preserve">’ as shown below.  </w:t>
+      </w:r>
+      <w:r>
+        <w:t xml:space="preserve">IMPORTANT: KEYWORD MUST NOT CONTAINS SPACES AND PREFERABLY SEPERATED BY _ IF MORE THAN ONE WORD USED.  </w:t>
+      </w:r>
+      <w:r>
+        <w:t xml:space="preserve">In this example I have added </w:t>
+      </w:r>
+      <w:r>
+        <w:t>SS_904 DA3A_TT</w:t>
+      </w:r>
+    </w:p>
+    <w:p>
+      <w:pPr>
+        <w:jc w:val="center"/>
+      </w:pPr>
+      <w:r>
+        <w:pict>
+          <v:shape id="_x0000_i1026" type="#_x0000_t75" style="width:487.7pt;height:373.6pt">
+            <v:imagedata r:id="rId12" o:title="new settings"/>
+          </v:shape>
+        </w:pict>
+      </w:r>
+    </w:p>
+    <w:p/>
+    <w:p/>
+    <w:p/>
+    <w:p/>
+    <w:p>
+      <w:pPr>
+        <w:jc w:val="center"/>
+      </w:pPr>
     </w:p>
     <w:p>
       <w:pPr>
@@ -915,18 +1008,27 @@
           <w:szCs w:val="32"/>
         </w:rPr>
       </w:pPr>
-      <w:bookmarkStart w:id="0" w:name="_GoBack"/>
-      <w:bookmarkEnd w:id="0"/>
       <w:r>
         <w:br w:type="page"/>
       </w:r>
     </w:p>
+    <w:p/>
+    <w:p/>
+    <w:p>
+      <w:pPr>
+        <w:rPr>
+          <w:rFonts w:asciiTheme="majorHAnsi" w:eastAsiaTheme="majorEastAsia" w:hAnsiTheme="majorHAnsi" w:cstheme="majorBidi"/>
+          <w:color w:val="C45911" w:themeColor="accent2" w:themeShade="BF"/>
+          <w:sz w:val="32"/>
+          <w:szCs w:val="32"/>
+        </w:rPr>
+      </w:pPr>
+    </w:p>
     <w:p>
       <w:pPr>
         <w:pStyle w:val="Heading3"/>
       </w:pPr>
       <w:r>
-        <w:lastRenderedPageBreak/>
         <w:t xml:space="preserve">What </w:t>
       </w:r>
       <w:r>
@@ -1315,7 +1417,7 @@
                     <pic:cNvPicPr/>
                   </pic:nvPicPr>
                   <pic:blipFill>
-                    <a:blip r:embed="rId12"/>
+                    <a:blip r:embed="rId13"/>
                     <a:stretch>
                       <a:fillRect/>
                     </a:stretch>
@@ -1368,7 +1470,7 @@
                     <pic:cNvPicPr/>
                   </pic:nvPicPr>
                   <pic:blipFill>
-                    <a:blip r:embed="rId13"/>
+                    <a:blip r:embed="rId14"/>
                     <a:stretch>
                       <a:fillRect/>
                     </a:stretch>
@@ -1517,7 +1619,7 @@
                     <pic:cNvPicPr/>
                   </pic:nvPicPr>
                   <pic:blipFill rotWithShape="1">
-                    <a:blip r:embed="rId14"/>
+                    <a:blip r:embed="rId15"/>
                     <a:srcRect t="2463" r="5374" b="19933"/>
                     <a:stretch/>
                   </pic:blipFill>
@@ -1678,7 +1780,7 @@
                     <pic:cNvPicPr/>
                   </pic:nvPicPr>
                   <pic:blipFill rotWithShape="1">
-                    <a:blip r:embed="rId15"/>
+                    <a:blip r:embed="rId16"/>
                     <a:srcRect b="12919"/>
                     <a:stretch/>
                   </pic:blipFill>
@@ -1766,7 +1868,7 @@
                     <pic:cNvPicPr/>
                   </pic:nvPicPr>
                   <pic:blipFill>
-                    <a:blip r:embed="rId16">
+                    <a:blip r:embed="rId17">
                       <a:extLst>
                         <a:ext uri="{28A0092B-C50C-407E-A947-70E740481C1C}">
                           <a14:useLocalDpi xmlns:a14="http://schemas.microsoft.com/office/drawing/2010/main" val="0"/>
@@ -2007,7 +2109,7 @@
                     <pic:cNvPicPr/>
                   </pic:nvPicPr>
                   <pic:blipFill>
-                    <a:blip r:embed="rId17">
+                    <a:blip r:embed="rId18">
                       <a:extLst>
                         <a:ext uri="{28A0092B-C50C-407E-A947-70E740481C1C}">
                           <a14:useLocalDpi xmlns:a14="http://schemas.microsoft.com/office/drawing/2010/main" val="0"/>
@@ -2177,7 +2279,7 @@
                     <pic:cNvPicPr/>
                   </pic:nvPicPr>
                   <pic:blipFill rotWithShape="1">
-                    <a:blip r:embed="rId18"/>
+                    <a:blip r:embed="rId19"/>
                     <a:srcRect t="14718" b="2341"/>
                     <a:stretch/>
                   </pic:blipFill>
@@ -2327,7 +2429,7 @@
                     <pic:cNvPicPr/>
                   </pic:nvPicPr>
                   <pic:blipFill rotWithShape="1">
-                    <a:blip r:embed="rId19"/>
+                    <a:blip r:embed="rId20"/>
                     <a:srcRect l="386" b="11264"/>
                     <a:stretch/>
                   </pic:blipFill>
@@ -2422,7 +2524,7 @@
                     <pic:cNvPicPr/>
                   </pic:nvPicPr>
                   <pic:blipFill rotWithShape="1">
-                    <a:blip r:embed="rId20"/>
+                    <a:blip r:embed="rId21"/>
                     <a:srcRect t="8102" b="3173"/>
                     <a:stretch/>
                   </pic:blipFill>
@@ -2511,7 +2613,7 @@
                     <pic:cNvPicPr/>
                   </pic:nvPicPr>
                   <pic:blipFill rotWithShape="1">
-                    <a:blip r:embed="rId21"/>
+                    <a:blip r:embed="rId22"/>
                     <a:srcRect t="5833" b="24839"/>
                     <a:stretch/>
                   </pic:blipFill>
@@ -2595,7 +2697,7 @@
                     <pic:cNvPicPr/>
                   </pic:nvPicPr>
                   <pic:blipFill rotWithShape="1">
-                    <a:blip r:embed="rId22"/>
+                    <a:blip r:embed="rId23"/>
                     <a:srcRect t="622" b="18625"/>
                     <a:stretch/>
                   </pic:blipFill>
@@ -2686,7 +2788,7 @@
                     <pic:cNvPicPr/>
                   </pic:nvPicPr>
                   <pic:blipFill>
-                    <a:blip r:embed="rId23"/>
+                    <a:blip r:embed="rId24"/>
                     <a:stretch>
                       <a:fillRect/>
                     </a:stretch>
@@ -2791,7 +2893,7 @@
                     <pic:cNvPicPr/>
                   </pic:nvPicPr>
                   <pic:blipFill rotWithShape="1">
-                    <a:blip r:embed="rId24"/>
+                    <a:blip r:embed="rId25"/>
                     <a:srcRect b="20897"/>
                     <a:stretch/>
                   </pic:blipFill>
@@ -2886,7 +2988,7 @@
                     <pic:cNvPicPr/>
                   </pic:nvPicPr>
                   <pic:blipFill>
-                    <a:blip r:embed="rId25"/>
+                    <a:blip r:embed="rId26"/>
                     <a:stretch>
                       <a:fillRect/>
                     </a:stretch>
@@ -2959,7 +3061,7 @@
                     <pic:cNvPicPr/>
                   </pic:nvPicPr>
                   <pic:blipFill>
-                    <a:blip r:embed="rId13"/>
+                    <a:blip r:embed="rId14"/>
                     <a:stretch>
                       <a:fillRect/>
                     </a:stretch>
@@ -3086,7 +3188,7 @@
                     <pic:cNvPicPr/>
                   </pic:nvPicPr>
                   <pic:blipFill>
-                    <a:blip r:embed="rId26"/>
+                    <a:blip r:embed="rId27"/>
                     <a:stretch>
                       <a:fillRect/>
                     </a:stretch>
@@ -3162,7 +3264,7 @@
                     <pic:cNvPicPr/>
                   </pic:nvPicPr>
                   <pic:blipFill rotWithShape="1">
-                    <a:blip r:embed="rId27"/>
+                    <a:blip r:embed="rId28"/>
                     <a:srcRect t="4393" b="4095"/>
                     <a:stretch/>
                   </pic:blipFill>
@@ -3302,7 +3404,7 @@
                     <pic:cNvPicPr/>
                   </pic:nvPicPr>
                   <pic:blipFill>
-                    <a:blip r:embed="rId28"/>
+                    <a:blip r:embed="rId29"/>
                     <a:stretch>
                       <a:fillRect/>
                     </a:stretch>
@@ -5391,6 +5493,95 @@
     </w:lvl>
   </w:abstractNum>
   <w:abstractNum w:abstractNumId="28" w15:restartNumberingAfterBreak="0">
+    <w:nsid w:val="72FC7856"/>
+    <w:multiLevelType w:val="hybridMultilevel"/>
+    <w:tmpl w:val="0D76B810"/>
+    <w:lvl w:ilvl="0" w:tplc="0C090011">
+      <w:start w:val="1"/>
+      <w:numFmt w:val="decimal"/>
+      <w:lvlText w:val="%1)"/>
+      <w:lvlJc w:val="left"/>
+      <w:pPr>
+        <w:ind w:left="720" w:hanging="360"/>
+      </w:pPr>
+      <w:rPr>
+        <w:rFonts w:hint="default"/>
+      </w:rPr>
+    </w:lvl>
+    <w:lvl w:ilvl="1" w:tplc="0C090019" w:tentative="1">
+      <w:start w:val="1"/>
+      <w:numFmt w:val="lowerLetter"/>
+      <w:lvlText w:val="%2."/>
+      <w:lvlJc w:val="left"/>
+      <w:pPr>
+        <w:ind w:left="1440" w:hanging="360"/>
+      </w:pPr>
+    </w:lvl>
+    <w:lvl w:ilvl="2" w:tplc="0C09001B" w:tentative="1">
+      <w:start w:val="1"/>
+      <w:numFmt w:val="lowerRoman"/>
+      <w:lvlText w:val="%3."/>
+      <w:lvlJc w:val="right"/>
+      <w:pPr>
+        <w:ind w:left="2160" w:hanging="180"/>
+      </w:pPr>
+    </w:lvl>
+    <w:lvl w:ilvl="3" w:tplc="0C09000F" w:tentative="1">
+      <w:start w:val="1"/>
+      <w:numFmt w:val="decimal"/>
+      <w:lvlText w:val="%4."/>
+      <w:lvlJc w:val="left"/>
+      <w:pPr>
+        <w:ind w:left="2880" w:hanging="360"/>
+      </w:pPr>
+    </w:lvl>
+    <w:lvl w:ilvl="4" w:tplc="0C090019" w:tentative="1">
+      <w:start w:val="1"/>
+      <w:numFmt w:val="lowerLetter"/>
+      <w:lvlText w:val="%5."/>
+      <w:lvlJc w:val="left"/>
+      <w:pPr>
+        <w:ind w:left="3600" w:hanging="360"/>
+      </w:pPr>
+    </w:lvl>
+    <w:lvl w:ilvl="5" w:tplc="0C09001B" w:tentative="1">
+      <w:start w:val="1"/>
+      <w:numFmt w:val="lowerRoman"/>
+      <w:lvlText w:val="%6."/>
+      <w:lvlJc w:val="right"/>
+      <w:pPr>
+        <w:ind w:left="4320" w:hanging="180"/>
+      </w:pPr>
+    </w:lvl>
+    <w:lvl w:ilvl="6" w:tplc="0C09000F" w:tentative="1">
+      <w:start w:val="1"/>
+      <w:numFmt w:val="decimal"/>
+      <w:lvlText w:val="%7."/>
+      <w:lvlJc w:val="left"/>
+      <w:pPr>
+        <w:ind w:left="5040" w:hanging="360"/>
+      </w:pPr>
+    </w:lvl>
+    <w:lvl w:ilvl="7" w:tplc="0C090019" w:tentative="1">
+      <w:start w:val="1"/>
+      <w:numFmt w:val="lowerLetter"/>
+      <w:lvlText w:val="%8."/>
+      <w:lvlJc w:val="left"/>
+      <w:pPr>
+        <w:ind w:left="5760" w:hanging="360"/>
+      </w:pPr>
+    </w:lvl>
+    <w:lvl w:ilvl="8" w:tplc="0C09001B" w:tentative="1">
+      <w:start w:val="1"/>
+      <w:numFmt w:val="lowerRoman"/>
+      <w:lvlText w:val="%9."/>
+      <w:lvlJc w:val="right"/>
+      <w:pPr>
+        <w:ind w:left="6480" w:hanging="180"/>
+      </w:pPr>
+    </w:lvl>
+  </w:abstractNum>
+  <w:abstractNum w:abstractNumId="29" w15:restartNumberingAfterBreak="0">
     <w:nsid w:val="7D8C2C6D"/>
     <w:multiLevelType w:val="multilevel"/>
     <w:tmpl w:val="04090023"/>
@@ -5544,7 +5735,7 @@
     <w:abstractNumId w:val="11"/>
   </w:num>
   <w:num w:numId="23">
-    <w:abstractNumId w:val="28"/>
+    <w:abstractNumId w:val="29"/>
   </w:num>
   <w:num w:numId="24">
     <w:abstractNumId w:val="25"/>
@@ -5563,6 +5754,9 @@
   </w:num>
   <w:num w:numId="29">
     <w:abstractNumId w:val="26"/>
+  </w:num>
+  <w:num w:numId="30">
+    <w:abstractNumId w:val="28"/>
   </w:num>
 </w:numbering>
 </file>

--- a/Survey Assist Manual.docx
+++ b/Survey Assist Manual.docx
@@ -724,7 +724,7 @@
                                           <pic:cNvPicPr/>
                                         </pic:nvPicPr>
                                         <pic:blipFill>
-                                          <a:blip r:embed="rId10"/>
+                                          <a:blip r:embed="rId9"/>
                                           <a:stretch>
                                             <a:fillRect/>
                                           </a:stretch>
@@ -901,7 +901,7 @@
             <o:lock v:ext="edit" aspectratio="t"/>
           </v:shapetype>
           <v:shape id="_x0000_i1025" type="#_x0000_t75" style="width:359.3pt;height:353.2pt">
-            <v:imagedata r:id="rId11" o:title="Screenshot 2022-11-10 153923"/>
+            <v:imagedata r:id="rId10" o:title="Screenshot 2022-11-10 153923"/>
           </v:shape>
         </w:pict>
       </w:r>
@@ -928,29 +928,119 @@
         <w:t xml:space="preserve">ADD NEW MONITORING SURVEY TYPE: </w:t>
       </w:r>
     </w:p>
-    <w:p>
+    <w:p/>
+    <w:p>
+      <w:pPr>
+        <w:pStyle w:val="ListParagraph"/>
+      </w:pPr>
+      <w:r>
+        <w:t>Open up settings.ini (…./Survey Assist/</w:t>
+      </w:r>
+      <w:proofErr w:type="spellStart"/>
+      <w:r>
+        <w:t>Config</w:t>
+      </w:r>
+      <w:proofErr w:type="spellEnd"/>
+      <w:r>
+        <w:t xml:space="preserve"> Files/settings.ini) and add a new monitoring file keyword to the line ‘</w:t>
+      </w:r>
+      <w:proofErr w:type="spellStart"/>
+      <w:r>
+        <w:t>monitoring_file_search_keys</w:t>
+      </w:r>
+      <w:proofErr w:type="spellEnd"/>
+      <w:r>
+        <w:t>’</w:t>
+      </w:r>
+      <w:r>
+        <w:t xml:space="preserve">, </w:t>
+      </w:r>
+      <w:proofErr w:type="spellStart"/>
+      <w:r>
+        <w:t>sperated</w:t>
+      </w:r>
+      <w:proofErr w:type="spellEnd"/>
+      <w:r>
+        <w:t xml:space="preserve"> by a space, </w:t>
+      </w:r>
+      <w:r>
+        <w:t xml:space="preserve"> as shown below.  </w:t>
+      </w:r>
+      <w:r>
+        <w:t>IMP</w:t>
+      </w:r>
+      <w:r>
+        <w:t>ORTANT: KEYWORD MUST NOT CONTAI</w:t>
+      </w:r>
+      <w:r>
+        <w:t xml:space="preserve">S SPACES AND SEPERATED BY _ IF MORE THAN ONE WORD USED.  </w:t>
+      </w:r>
+      <w:r>
+        <w:t xml:space="preserve">In this example I have added </w:t>
+      </w:r>
+      <w:r>
+        <w:t xml:space="preserve">2 new monitoring keywords :  </w:t>
+      </w:r>
+      <w:r>
+        <w:t xml:space="preserve">SS_904 </w:t>
+      </w:r>
+      <w:r>
+        <w:t xml:space="preserve">and </w:t>
+      </w:r>
+      <w:r>
+        <w:t>DA3A_TT</w:t>
+      </w:r>
+      <w:r>
+        <w:t xml:space="preserve"> to the existing list of </w:t>
+      </w:r>
+      <w:r>
+        <w:t>ARTC_903 ARTC_708 M31_E M31_W</w:t>
+      </w:r>
       <w:bookmarkStart w:id="0" w:name="_GoBack"/>
       <w:bookmarkEnd w:id="0"/>
     </w:p>
+    <w:p>
+      <w:pPr>
+        <w:jc w:val="center"/>
+      </w:pPr>
+      <w:r>
+        <w:pict>
+          <v:shape id="_x0000_i1026" type="#_x0000_t75" style="width:487.7pt;height:373.6pt">
+            <v:imagedata r:id="rId11" o:title="new settings"/>
+          </v:shape>
+        </w:pict>
+      </w:r>
+    </w:p>
+    <w:p/>
+    <w:p/>
+    <w:p>
+      <w:r>
+        <w:br w:type="page"/>
+      </w:r>
+    </w:p>
+    <w:p>
+      <w:pPr>
+        <w:pStyle w:val="Heading5"/>
+      </w:pPr>
+      <w:r>
+        <w:lastRenderedPageBreak/>
+        <w:t xml:space="preserve">ADD NEW </w:t>
+      </w:r>
+      <w:r>
+        <w:t>PRISM CONSTANT</w:t>
+      </w:r>
+    </w:p>
+    <w:p/>
     <w:p>
       <w:pPr>
         <w:pStyle w:val="ListParagraph"/>
         <w:numPr>
           <w:ilvl w:val="0"/>
-          <w:numId w:val="30"/>
+          <w:numId w:val="31"/>
         </w:numPr>
-        <w:jc w:val="center"/>
-      </w:pPr>
-      <w:r>
-        <w:t>Open up settings.ini (…</w:t>
-      </w:r>
-      <w:proofErr w:type="gramStart"/>
-      <w:r>
-        <w:t>./</w:t>
-      </w:r>
-      <w:proofErr w:type="gramEnd"/>
-      <w:r>
-        <w:t>Survey Assist/</w:t>
+      </w:pPr>
+      <w:r>
+        <w:t>Open up settings.ini (…./Survey Assist/</w:t>
       </w:r>
       <w:proofErr w:type="spellStart"/>
       <w:r>
@@ -958,42 +1048,143 @@
       </w:r>
       <w:proofErr w:type="spellEnd"/>
       <w:r>
-        <w:t xml:space="preserve"> Files/settings.ini) and add a new monitoring file keyword to the line ‘</w:t>
+        <w:t xml:space="preserve"> Files/settings.ini) and add a </w:t>
+      </w:r>
+      <w:r>
+        <w:t>prism constant</w:t>
+      </w:r>
+      <w:r>
+        <w:t xml:space="preserve"> </w:t>
+      </w:r>
+      <w:r>
+        <w:t>(</w:t>
+      </w:r>
+      <w:r>
+        <w:t>as shown below highlight in Orange</w:t>
+      </w:r>
+      <w:r>
+        <w:t xml:space="preserve">) </w:t>
+      </w:r>
+      <w:r>
+        <w:t>to the line ‘</w:t>
       </w:r>
       <w:proofErr w:type="spellStart"/>
       <w:r>
-        <w:t>monitoring_file_search_keys</w:t>
+        <w:t>prism_constants_names</w:t>
       </w:r>
       <w:proofErr w:type="spellEnd"/>
       <w:r>
-        <w:t xml:space="preserve">’ as shown below.  </w:t>
-      </w:r>
-      <w:r>
-        <w:t xml:space="preserve">IMPORTANT: KEYWORD MUST NOT CONTAINS SPACES AND PREFERABLY SEPERATED BY _ IF MORE THAN ONE WORD USED.  </w:t>
-      </w:r>
-      <w:r>
-        <w:t xml:space="preserve">In this example I have added </w:t>
-      </w:r>
-      <w:r>
-        <w:t>SS_904 DA3A_TT</w:t>
-      </w:r>
-    </w:p>
-    <w:p>
-      <w:pPr>
-        <w:jc w:val="center"/>
-      </w:pPr>
+        <w:t xml:space="preserve">’ </w:t>
+      </w:r>
+      <w:r>
+        <w:t>as shown below</w:t>
+      </w:r>
+      <w:r>
+        <w:t xml:space="preserve"> highlight in </w:t>
+      </w:r>
+      <w:r>
+        <w:t>Pink</w:t>
+      </w:r>
+      <w:r>
+        <w:t>.</w:t>
+      </w:r>
+    </w:p>
+    <w:p>
+      <w:pPr>
+        <w:pStyle w:val="ListParagraph"/>
+        <w:numPr>
+          <w:ilvl w:val="0"/>
+          <w:numId w:val="31"/>
+        </w:numPr>
+      </w:pPr>
+      <w:r>
+        <w:t xml:space="preserve"> </w:t>
+      </w:r>
+      <w:r>
+        <w:t>The format for this new prism constant</w:t>
+      </w:r>
+      <w:r>
+        <w:t xml:space="preserve"> must be name: prism constant:</w:t>
+      </w:r>
+      <w:r>
+        <w:t xml:space="preserve"> </w:t>
+      </w:r>
+      <w:r>
+        <w:t>real prism const</w:t>
+      </w:r>
+      <w:r>
+        <w:t xml:space="preserve">ant: </w:t>
+      </w:r>
+      <w:proofErr w:type="spellStart"/>
+      <w:r>
+        <w:t>gsi</w:t>
+      </w:r>
+      <w:proofErr w:type="spellEnd"/>
+      <w:r>
+        <w:t xml:space="preserve"> </w:t>
+      </w:r>
+      <w:r>
+        <w:t xml:space="preserve">prism </w:t>
+      </w:r>
+      <w:r>
+        <w:t xml:space="preserve">constant   For example, to add Test with a real prism constant of 0.068 and </w:t>
+      </w:r>
+      <w:proofErr w:type="spellStart"/>
+      <w:r>
+        <w:t>gsi</w:t>
+      </w:r>
+      <w:proofErr w:type="spellEnd"/>
+      <w:r>
+        <w:t xml:space="preserve"> prism constant 7 you would add  </w:t>
+      </w:r>
+      <w:r>
+        <w:rPr>
+          <w:highlight w:val="yellow"/>
+        </w:rPr>
+        <w:t>, Test:0.0068:7</w:t>
+      </w:r>
+      <w:r>
+        <w:t xml:space="preserve">  </w:t>
+      </w:r>
+    </w:p>
+    <w:p>
+      <w:pPr>
+        <w:pStyle w:val="ListParagraph"/>
+        <w:numPr>
+          <w:ilvl w:val="0"/>
+          <w:numId w:val="31"/>
+        </w:numPr>
+      </w:pPr>
+      <w:r>
+        <w:t xml:space="preserve">Note: GSI format requires the </w:t>
+      </w:r>
+      <w:proofErr w:type="spellStart"/>
+      <w:r>
+        <w:t>gsi</w:t>
+      </w:r>
+      <w:proofErr w:type="spellEnd"/>
+      <w:r>
+        <w:t xml:space="preserve"> prism constant</w:t>
+      </w:r>
+      <w:r>
+        <w:t xml:space="preserve"> as a</w:t>
+      </w:r>
+      <w:r>
+        <w:t>n</w:t>
+      </w:r>
+      <w:r>
+        <w:t xml:space="preserve"> integer rather than a decimal number.  Most cases you would round this number to the nearest integer.  Any survey calculations within the program use the real prism constant value.</w:t>
+      </w:r>
+    </w:p>
+    <w:p>
       <w:r>
         <w:pict>
-          <v:shape id="_x0000_i1026" type="#_x0000_t75" style="width:487.7pt;height:373.6pt">
+          <v:shape id="_x0000_i1027" type="#_x0000_t75" style="width:540pt;height:249.95pt">
             <v:imagedata r:id="rId12" o:title="new settings"/>
           </v:shape>
         </w:pict>
       </w:r>
     </w:p>
-    <w:p/>
-    <w:p/>
-    <w:p/>
-    <w:p/>
     <w:p>
       <w:pPr>
         <w:jc w:val="center"/>
@@ -4626,6 +4817,118 @@
     </w:lvl>
   </w:abstractNum>
   <w:abstractNum w:abstractNumId="18" w15:restartNumberingAfterBreak="0">
+    <w:nsid w:val="341076EB"/>
+    <w:multiLevelType w:val="hybridMultilevel"/>
+    <w:tmpl w:val="3274F98A"/>
+    <w:lvl w:ilvl="0" w:tplc="E058270A">
+      <w:numFmt w:val="bullet"/>
+      <w:lvlText w:val="-"/>
+      <w:lvlJc w:val="left"/>
+      <w:pPr>
+        <w:ind w:left="720" w:hanging="360"/>
+      </w:pPr>
+      <w:rPr>
+        <w:rFonts w:ascii="Calibri" w:eastAsiaTheme="minorEastAsia" w:hAnsi="Calibri" w:cs="Calibri" w:hint="default"/>
+      </w:rPr>
+    </w:lvl>
+    <w:lvl w:ilvl="1" w:tplc="0C090003" w:tentative="1">
+      <w:start w:val="1"/>
+      <w:numFmt w:val="bullet"/>
+      <w:lvlText w:val="o"/>
+      <w:lvlJc w:val="left"/>
+      <w:pPr>
+        <w:ind w:left="1440" w:hanging="360"/>
+      </w:pPr>
+      <w:rPr>
+        <w:rFonts w:ascii="Courier New" w:hAnsi="Courier New" w:cs="Courier New" w:hint="default"/>
+      </w:rPr>
+    </w:lvl>
+    <w:lvl w:ilvl="2" w:tplc="0C090005" w:tentative="1">
+      <w:start w:val="1"/>
+      <w:numFmt w:val="bullet"/>
+      <w:lvlText w:val=""/>
+      <w:lvlJc w:val="left"/>
+      <w:pPr>
+        <w:ind w:left="2160" w:hanging="360"/>
+      </w:pPr>
+      <w:rPr>
+        <w:rFonts w:ascii="Wingdings" w:hAnsi="Wingdings" w:hint="default"/>
+      </w:rPr>
+    </w:lvl>
+    <w:lvl w:ilvl="3" w:tplc="0C090001" w:tentative="1">
+      <w:start w:val="1"/>
+      <w:numFmt w:val="bullet"/>
+      <w:lvlText w:val=""/>
+      <w:lvlJc w:val="left"/>
+      <w:pPr>
+        <w:ind w:left="2880" w:hanging="360"/>
+      </w:pPr>
+      <w:rPr>
+        <w:rFonts w:ascii="Symbol" w:hAnsi="Symbol" w:hint="default"/>
+      </w:rPr>
+    </w:lvl>
+    <w:lvl w:ilvl="4" w:tplc="0C090003" w:tentative="1">
+      <w:start w:val="1"/>
+      <w:numFmt w:val="bullet"/>
+      <w:lvlText w:val="o"/>
+      <w:lvlJc w:val="left"/>
+      <w:pPr>
+        <w:ind w:left="3600" w:hanging="360"/>
+      </w:pPr>
+      <w:rPr>
+        <w:rFonts w:ascii="Courier New" w:hAnsi="Courier New" w:cs="Courier New" w:hint="default"/>
+      </w:rPr>
+    </w:lvl>
+    <w:lvl w:ilvl="5" w:tplc="0C090005" w:tentative="1">
+      <w:start w:val="1"/>
+      <w:numFmt w:val="bullet"/>
+      <w:lvlText w:val=""/>
+      <w:lvlJc w:val="left"/>
+      <w:pPr>
+        <w:ind w:left="4320" w:hanging="360"/>
+      </w:pPr>
+      <w:rPr>
+        <w:rFonts w:ascii="Wingdings" w:hAnsi="Wingdings" w:hint="default"/>
+      </w:rPr>
+    </w:lvl>
+    <w:lvl w:ilvl="6" w:tplc="0C090001" w:tentative="1">
+      <w:start w:val="1"/>
+      <w:numFmt w:val="bullet"/>
+      <w:lvlText w:val=""/>
+      <w:lvlJc w:val="left"/>
+      <w:pPr>
+        <w:ind w:left="5040" w:hanging="360"/>
+      </w:pPr>
+      <w:rPr>
+        <w:rFonts w:ascii="Symbol" w:hAnsi="Symbol" w:hint="default"/>
+      </w:rPr>
+    </w:lvl>
+    <w:lvl w:ilvl="7" w:tplc="0C090003" w:tentative="1">
+      <w:start w:val="1"/>
+      <w:numFmt w:val="bullet"/>
+      <w:lvlText w:val="o"/>
+      <w:lvlJc w:val="left"/>
+      <w:pPr>
+        <w:ind w:left="5760" w:hanging="360"/>
+      </w:pPr>
+      <w:rPr>
+        <w:rFonts w:ascii="Courier New" w:hAnsi="Courier New" w:cs="Courier New" w:hint="default"/>
+      </w:rPr>
+    </w:lvl>
+    <w:lvl w:ilvl="8" w:tplc="0C090005" w:tentative="1">
+      <w:start w:val="1"/>
+      <w:numFmt w:val="bullet"/>
+      <w:lvlText w:val=""/>
+      <w:lvlJc w:val="left"/>
+      <w:pPr>
+        <w:ind w:left="6480" w:hanging="360"/>
+      </w:pPr>
+      <w:rPr>
+        <w:rFonts w:ascii="Wingdings" w:hAnsi="Wingdings" w:hint="default"/>
+      </w:rPr>
+    </w:lvl>
+  </w:abstractNum>
+  <w:abstractNum w:abstractNumId="19" w15:restartNumberingAfterBreak="0">
     <w:nsid w:val="363F4829"/>
     <w:multiLevelType w:val="hybridMultilevel"/>
     <w:tmpl w:val="2C44B036"/>
@@ -4714,7 +5017,7 @@
       </w:pPr>
     </w:lvl>
   </w:abstractNum>
-  <w:abstractNum w:abstractNumId="19" w15:restartNumberingAfterBreak="0">
+  <w:abstractNum w:abstractNumId="20" w15:restartNumberingAfterBreak="0">
     <w:nsid w:val="3AEB0273"/>
     <w:multiLevelType w:val="multilevel"/>
     <w:tmpl w:val="526206A0"/>
@@ -4801,7 +5104,7 @@
       </w:pPr>
     </w:lvl>
   </w:abstractNum>
-  <w:abstractNum w:abstractNumId="20" w15:restartNumberingAfterBreak="0">
+  <w:abstractNum w:abstractNumId="21" w15:restartNumberingAfterBreak="0">
     <w:nsid w:val="43F8503E"/>
     <w:multiLevelType w:val="multilevel"/>
     <w:tmpl w:val="0409001F"/>
@@ -4887,7 +5190,7 @@
       </w:pPr>
     </w:lvl>
   </w:abstractNum>
-  <w:abstractNum w:abstractNumId="21" w15:restartNumberingAfterBreak="0">
+  <w:abstractNum w:abstractNumId="22" w15:restartNumberingAfterBreak="0">
     <w:nsid w:val="484C4F29"/>
     <w:multiLevelType w:val="multilevel"/>
     <w:tmpl w:val="D8061F64"/>
@@ -4974,7 +5277,7 @@
       </w:pPr>
     </w:lvl>
   </w:abstractNum>
-  <w:abstractNum w:abstractNumId="22" w15:restartNumberingAfterBreak="0">
+  <w:abstractNum w:abstractNumId="23" w15:restartNumberingAfterBreak="0">
     <w:nsid w:val="4C243BE4"/>
     <w:multiLevelType w:val="hybridMultilevel"/>
     <w:tmpl w:val="B94060BA"/>
@@ -5060,7 +5363,7 @@
       </w:pPr>
     </w:lvl>
   </w:abstractNum>
-  <w:abstractNum w:abstractNumId="23" w15:restartNumberingAfterBreak="0">
+  <w:abstractNum w:abstractNumId="24" w15:restartNumberingAfterBreak="0">
     <w:nsid w:val="59350CFB"/>
     <w:multiLevelType w:val="multilevel"/>
     <w:tmpl w:val="9DF09F08"/>
@@ -5147,7 +5450,7 @@
       </w:pPr>
     </w:lvl>
   </w:abstractNum>
-  <w:abstractNum w:abstractNumId="24" w15:restartNumberingAfterBreak="0">
+  <w:abstractNum w:abstractNumId="25" w15:restartNumberingAfterBreak="0">
     <w:nsid w:val="5DEC6B47"/>
     <w:multiLevelType w:val="multilevel"/>
     <w:tmpl w:val="604E1C0A"/>
@@ -5234,7 +5537,7 @@
       </w:pPr>
     </w:lvl>
   </w:abstractNum>
-  <w:abstractNum w:abstractNumId="25" w15:restartNumberingAfterBreak="0">
+  <w:abstractNum w:abstractNumId="26" w15:restartNumberingAfterBreak="0">
     <w:nsid w:val="65A40958"/>
     <w:multiLevelType w:val="hybridMultilevel"/>
     <w:tmpl w:val="282CAE5E"/>
@@ -5320,7 +5623,7 @@
       </w:pPr>
     </w:lvl>
   </w:abstractNum>
-  <w:abstractNum w:abstractNumId="26" w15:restartNumberingAfterBreak="0">
+  <w:abstractNum w:abstractNumId="27" w15:restartNumberingAfterBreak="0">
     <w:nsid w:val="68682A92"/>
     <w:multiLevelType w:val="hybridMultilevel"/>
     <w:tmpl w:val="B4AE1FE2"/>
@@ -5406,7 +5709,7 @@
       </w:pPr>
     </w:lvl>
   </w:abstractNum>
-  <w:abstractNum w:abstractNumId="27" w15:restartNumberingAfterBreak="0">
+  <w:abstractNum w:abstractNumId="28" w15:restartNumberingAfterBreak="0">
     <w:nsid w:val="6E9514D7"/>
     <w:multiLevelType w:val="multilevel"/>
     <w:tmpl w:val="0409001F"/>
@@ -5492,7 +5795,7 @@
       </w:pPr>
     </w:lvl>
   </w:abstractNum>
-  <w:abstractNum w:abstractNumId="28" w15:restartNumberingAfterBreak="0">
+  <w:abstractNum w:abstractNumId="29" w15:restartNumberingAfterBreak="0">
     <w:nsid w:val="72FC7856"/>
     <w:multiLevelType w:val="hybridMultilevel"/>
     <w:tmpl w:val="0D76B810"/>
@@ -5581,7 +5884,7 @@
       </w:pPr>
     </w:lvl>
   </w:abstractNum>
-  <w:abstractNum w:abstractNumId="29" w15:restartNumberingAfterBreak="0">
+  <w:abstractNum w:abstractNumId="30" w15:restartNumberingAfterBreak="0">
     <w:nsid w:val="7D8C2C6D"/>
     <w:multiLevelType w:val="multilevel"/>
     <w:tmpl w:val="04090023"/>
@@ -5669,7 +5972,7 @@
     </w:lvl>
   </w:abstractNum>
   <w:num w:numId="1">
-    <w:abstractNumId w:val="23"/>
+    <w:abstractNumId w:val="24"/>
   </w:num>
   <w:num w:numId="2">
     <w:abstractNumId w:val="12"/>
@@ -5678,16 +5981,16 @@
     <w:abstractNumId w:val="10"/>
   </w:num>
   <w:num w:numId="4">
-    <w:abstractNumId w:val="27"/>
+    <w:abstractNumId w:val="28"/>
   </w:num>
   <w:num w:numId="5">
     <w:abstractNumId w:val="13"/>
   </w:num>
   <w:num w:numId="6">
-    <w:abstractNumId w:val="19"/>
+    <w:abstractNumId w:val="20"/>
   </w:num>
   <w:num w:numId="7">
-    <w:abstractNumId w:val="21"/>
+    <w:abstractNumId w:val="22"/>
   </w:num>
   <w:num w:numId="8">
     <w:abstractNumId w:val="9"/>
@@ -5726,37 +6029,40 @@
     <w:abstractNumId w:val="17"/>
   </w:num>
   <w:num w:numId="20">
-    <w:abstractNumId w:val="24"/>
+    <w:abstractNumId w:val="25"/>
   </w:num>
   <w:num w:numId="21">
-    <w:abstractNumId w:val="20"/>
+    <w:abstractNumId w:val="21"/>
   </w:num>
   <w:num w:numId="22">
     <w:abstractNumId w:val="11"/>
   </w:num>
   <w:num w:numId="23">
-    <w:abstractNumId w:val="29"/>
+    <w:abstractNumId w:val="30"/>
   </w:num>
   <w:num w:numId="24">
-    <w:abstractNumId w:val="25"/>
+    <w:abstractNumId w:val="26"/>
   </w:num>
   <w:num w:numId="25">
     <w:abstractNumId w:val="14"/>
   </w:num>
   <w:num w:numId="26">
-    <w:abstractNumId w:val="22"/>
+    <w:abstractNumId w:val="23"/>
   </w:num>
   <w:num w:numId="27">
-    <w:abstractNumId w:val="18"/>
+    <w:abstractNumId w:val="19"/>
   </w:num>
   <w:num w:numId="28">
     <w:abstractNumId w:val="15"/>
   </w:num>
   <w:num w:numId="29">
-    <w:abstractNumId w:val="26"/>
+    <w:abstractNumId w:val="27"/>
   </w:num>
   <w:num w:numId="30">
-    <w:abstractNumId w:val="28"/>
+    <w:abstractNumId w:val="29"/>
+  </w:num>
+  <w:num w:numId="31">
+    <w:abstractNumId w:val="18"/>
   </w:num>
 </w:numbering>
 </file>
@@ -7533,6 +7839,15 @@
 </file>
 
 <file path=customXml/item2.xml><?xml version="1.0" encoding="utf-8"?>
+<?mso-contentType ?>
+<FormTemplates xmlns="http://schemas.microsoft.com/sharepoint/v3/contenttype/forms">
+  <Display>DocumentLibraryForm</Display>
+  <Edit>AssetEditForm</Edit>
+  <New>DocumentLibraryForm</New>
+</FormTemplates>
+</file>
+
+<file path=customXml/item3.xml><?xml version="1.0" encoding="utf-8"?>
 <ct:contentTypeSchema xmlns:ct="http://schemas.microsoft.com/office/2006/metadata/contentType" xmlns:ma="http://schemas.microsoft.com/office/2006/metadata/properties/metaAttributes" ct:_="" ma:_="" ma:contentTypeName="TemplateFile" ma:contentTypeID="0x0101006EDDDB5EE6D98C44930B742096920B300400F5B6D36B3EF94B4E9A635CDF2A18F5B8" ma:contentTypeVersion="72" ma:contentTypeDescription="Create a new document." ma:contentTypeScope="" ma:versionID="a23e56308344d904b51738559c3d67c9">
   <xsd:schema xmlns:xsd="http://www.w3.org/2001/XMLSchema" xmlns:xs="http://www.w3.org/2001/XMLSchema" xmlns:p="http://schemas.microsoft.com/office/2006/metadata/properties" xmlns:ns2="4873beb7-5857-4685-be1f-d57550cc96cc" targetNamespace="http://schemas.microsoft.com/office/2006/metadata/properties" ma:root="true" ma:fieldsID="cd0908cc4600e77bf5da051303e00c8d" ns2:_="">
     <xsd:import namespace="4873beb7-5857-4685-be1f-d57550cc96cc"/>
@@ -8570,15 +8885,6 @@
     <xs:element name="TermId" type="xs:string"/>
   </xs:schema>
 </ct:contentTypeSchema>
-</file>
-
-<file path=customXml/item3.xml><?xml version="1.0" encoding="utf-8"?>
-<?mso-contentType ?>
-<FormTemplates xmlns="http://schemas.microsoft.com/sharepoint/v3/contenttype/forms">
-  <Display>DocumentLibraryForm</Display>
-  <Edit>AssetEditForm</Edit>
-  <New>DocumentLibraryForm</New>
-</FormTemplates>
 </file>
 
 <file path=customXml/item4.xml><?xml version="1.0" encoding="utf-8"?>
@@ -8726,6 +9032,14 @@
 </file>
 
 <file path=customXml/itemProps2.xml><?xml version="1.0" encoding="utf-8"?>
+<ds:datastoreItem xmlns:ds="http://schemas.openxmlformats.org/officeDocument/2006/customXml" ds:itemID="{C01C3C56-10DB-49F7-B061-44D8728D078A}">
+  <ds:schemaRefs>
+    <ds:schemaRef ds:uri="http://schemas.microsoft.com/sharepoint/v3/contenttype/forms"/>
+  </ds:schemaRefs>
+</ds:datastoreItem>
+</file>
+
+<file path=customXml/itemProps3.xml><?xml version="1.0" encoding="utf-8"?>
 <ds:datastoreItem xmlns:ds="http://schemas.openxmlformats.org/officeDocument/2006/customXml" ds:itemID="{4B3A7E92-E05A-4924-9E8A-9F6659E5855B}">
   <ds:schemaRefs>
     <ds:schemaRef ds:uri="http://schemas.microsoft.com/office/2006/metadata/contentType"/>
@@ -8743,14 +9057,6 @@
 </ds:datastoreItem>
 </file>
 
-<file path=customXml/itemProps3.xml><?xml version="1.0" encoding="utf-8"?>
-<ds:datastoreItem xmlns:ds="http://schemas.openxmlformats.org/officeDocument/2006/customXml" ds:itemID="{C01C3C56-10DB-49F7-B061-44D8728D078A}">
-  <ds:schemaRefs>
-    <ds:schemaRef ds:uri="http://schemas.microsoft.com/sharepoint/v3/contenttype/forms"/>
-  </ds:schemaRefs>
-</ds:datastoreItem>
-</file>
-
 <file path=customXml/itemProps4.xml><?xml version="1.0" encoding="utf-8"?>
 <ds:datastoreItem xmlns:ds="http://schemas.openxmlformats.org/officeDocument/2006/customXml" ds:itemID="{7FBDB1CC-CEFB-4E46-8174-1F0AA0D30B24}">
   <ds:schemaRefs>
